--- a/Курсач/Курсовой проект Владислав.docx
+++ b/Курсач/Курсовой проект Владислав.docx
@@ -1,6 +1,6 @@
 
 <file path=word/document.xml><?xml version="1.0" encoding="utf-8"?>
-<w:document xmlns:wpc="http://schemas.microsoft.com/office/word/2010/wordprocessingCanvas" xmlns:cx="http://schemas.microsoft.com/office/drawing/2014/chartex" xmlns:cx1="http://schemas.microsoft.com/office/drawing/2015/9/8/chartex" xmlns:cx2="http://schemas.microsoft.com/office/drawing/2015/10/21/chartex" xmlns:cx3="http://schemas.microsoft.com/office/drawing/2016/5/9/chartex" xmlns:cx4="http://schemas.microsoft.com/office/drawing/2016/5/10/chartex" xmlns:cx5="http://schemas.microsoft.com/office/drawing/2016/5/11/chartex" xmlns:cx6="http://schemas.microsoft.com/office/drawing/2016/5/12/chartex" xmlns:cx7="http://schemas.microsoft.com/office/drawing/2016/5/13/chartex" xmlns:cx8="http://schemas.microsoft.com/office/drawing/2016/5/14/chartex" xmlns:mc="http://schemas.openxmlformats.org/markup-compatibility/2006" xmlns:aink="http://schemas.microsoft.com/office/drawing/2016/ink" xmlns:am3d="http://schemas.microsoft.com/office/drawing/2017/model3d" xmlns:o="urn:schemas-microsoft-com:office:office" xmlns:r="http://schemas.openxmlformats.org/officeDocument/2006/relationships" xmlns:m="http://schemas.openxmlformats.org/officeDocument/2006/math" xmlns:v="urn:schemas-microsoft-com:vml" xmlns:wp14="http://schemas.microsoft.com/office/word/2010/wordprocessingDrawing" xmlns:wp="http://schemas.openxmlformats.org/drawingml/2006/wordprocessingDrawing" xmlns:w10="urn:schemas-microsoft-com:office:word" xmlns:w="http://schemas.openxmlformats.org/wordprocessingml/2006/main" xmlns:w14="http://schemas.microsoft.com/office/word/2010/wordml" xmlns:w15="http://schemas.microsoft.com/office/word/2012/wordml" xmlns:w16cid="http://schemas.microsoft.com/office/word/2016/wordml/cid" xmlns:w16se="http://schemas.microsoft.com/office/word/2015/wordml/symex" xmlns:wpg="http://schemas.microsoft.com/office/word/2010/wordprocessingGroup" xmlns:wpi="http://schemas.microsoft.com/office/word/2010/wordprocessingInk" xmlns:wne="http://schemas.microsoft.com/office/word/2006/wordml" xmlns:wps="http://schemas.microsoft.com/office/word/2010/wordprocessingShape" mc:Ignorable="w14 w15 w16se w16cid wp14">
+<w:document xmlns:wpc="http://schemas.microsoft.com/office/word/2010/wordprocessingCanvas" xmlns:cx="http://schemas.microsoft.com/office/drawing/2014/chartex" xmlns:cx1="http://schemas.microsoft.com/office/drawing/2015/9/8/chartex" xmlns:cx2="http://schemas.microsoft.com/office/drawing/2015/10/21/chartex" xmlns:cx3="http://schemas.microsoft.com/office/drawing/2016/5/9/chartex" xmlns:cx4="http://schemas.microsoft.com/office/drawing/2016/5/10/chartex" xmlns:cx5="http://schemas.microsoft.com/office/drawing/2016/5/11/chartex" xmlns:cx6="http://schemas.microsoft.com/office/drawing/2016/5/12/chartex" xmlns:cx7="http://schemas.microsoft.com/office/drawing/2016/5/13/chartex" xmlns:cx8="http://schemas.microsoft.com/office/drawing/2016/5/14/chartex" xmlns:mc="http://schemas.openxmlformats.org/markup-compatibility/2006" xmlns:aink="http://schemas.microsoft.com/office/drawing/2016/ink" xmlns:am3d="http://schemas.microsoft.com/office/drawing/2017/model3d" xmlns:o="urn:schemas-microsoft-com:office:office" xmlns:oel="http://schemas.microsoft.com/office/2019/extlst" xmlns:r="http://schemas.openxmlformats.org/officeDocument/2006/relationships" xmlns:m="http://schemas.openxmlformats.org/officeDocument/2006/math" xmlns:v="urn:schemas-microsoft-com:vml" xmlns:wp14="http://schemas.microsoft.com/office/word/2010/wordprocessingDrawing" xmlns:wp="http://schemas.openxmlformats.org/drawingml/2006/wordprocessingDrawing" xmlns:w10="urn:schemas-microsoft-com:office:word" xmlns:w="http://schemas.openxmlformats.org/wordprocessingml/2006/main" xmlns:w14="http://schemas.microsoft.com/office/word/2010/wordml" xmlns:w15="http://schemas.microsoft.com/office/word/2012/wordml" xmlns:w16cex="http://schemas.microsoft.com/office/word/2018/wordml/cex" xmlns:w16cid="http://schemas.microsoft.com/office/word/2016/wordml/cid" xmlns:w16="http://schemas.microsoft.com/office/word/2018/wordml" xmlns:w16du="http://schemas.microsoft.com/office/word/2023/wordml/word16du" xmlns:w16sdtdh="http://schemas.microsoft.com/office/word/2020/wordml/sdtdatahash" xmlns:w16sdtfl="http://schemas.microsoft.com/office/word/2024/wordml/sdtformatlock" xmlns:w16se="http://schemas.microsoft.com/office/word/2015/wordml/symex" xmlns:wpg="http://schemas.microsoft.com/office/word/2010/wordprocessingGroup" xmlns:wpi="http://schemas.microsoft.com/office/word/2010/wordprocessingInk" xmlns:wne="http://schemas.microsoft.com/office/word/2006/wordml" xmlns:wps="http://schemas.microsoft.com/office/word/2010/wordprocessingShape" mc:Ignorable="w14 w15 w16se w16cid w16 w16cex w16sdtdh w16sdtfl w16du wp14">
   <w:body>
     <w:sdt>
       <w:sdtPr>
@@ -17,7 +17,6 @@
           <w:docPartUnique/>
         </w:docPartObj>
       </w:sdtPr>
-      <w:sdtEndPr/>
       <w:sdtContent>
         <w:p>
           <w:pPr>
@@ -3328,8 +3327,8 @@
         </w:p>
       </w:sdtContent>
     </w:sdt>
-    <w:bookmarkStart w:id="0" w:name="_Toc220578324" w:displacedByCustomXml="prev"/>
-    <w:bookmarkStart w:id="1" w:name="_Toc70577716" w:displacedByCustomXml="prev"/>
+    <w:bookmarkStart w:id="0" w:name="_Toc70577716" w:displacedByCustomXml="prev"/>
+    <w:bookmarkStart w:id="1" w:name="_Toc220578324" w:displacedByCustomXml="prev"/>
     <w:p>
       <w:pPr>
         <w:spacing w:after="0" w:line="360" w:lineRule="auto"/>
@@ -11936,23 +11935,13 @@
         </w:rPr>
         <w:t xml:space="preserve"> </w:t>
       </w:r>
-      <w:proofErr w:type="spellStart"/>
-      <w:r>
-        <w:rPr>
-          <w:rFonts w:ascii="Times New Roman" w:hAnsi="Times New Roman" w:cs="Times New Roman"/>
-          <w:sz w:val="28"/>
-          <w:szCs w:val="28"/>
-        </w:rPr>
-        <w:t>Windows</w:t>
-      </w:r>
-      <w:proofErr w:type="spellEnd"/>
-      <w:r>
-        <w:rPr>
-          <w:rFonts w:ascii="Times New Roman" w:hAnsi="Times New Roman" w:cs="Times New Roman"/>
-          <w:sz w:val="28"/>
-          <w:szCs w:val="28"/>
-        </w:rPr>
-        <w:t>,</w:t>
+      <w:r>
+        <w:rPr>
+          <w:rFonts w:ascii="Times New Roman" w:hAnsi="Times New Roman" w:cs="Times New Roman"/>
+          <w:sz w:val="28"/>
+          <w:szCs w:val="28"/>
+        </w:rPr>
+        <w:t>Windows,</w:t>
       </w:r>
       <w:r>
         <w:rPr>
@@ -13926,7 +13915,6 @@
         </w:rPr>
         <w:t xml:space="preserve"> </w:t>
       </w:r>
-      <w:proofErr w:type="spellStart"/>
       <w:r>
         <w:rPr>
           <w:rFonts w:ascii="Times New Roman" w:hAnsi="Times New Roman" w:cs="Times New Roman"/>
@@ -13935,32 +13923,21 @@
         </w:rPr>
         <w:t>User</w:t>
       </w:r>
-      <w:proofErr w:type="spellEnd"/>
-      <w:r>
-        <w:rPr>
-          <w:rFonts w:ascii="Times New Roman" w:hAnsi="Times New Roman" w:cs="Times New Roman"/>
-          <w:sz w:val="28"/>
-          <w:szCs w:val="28"/>
-        </w:rPr>
-        <w:t xml:space="preserve"> </w:t>
-      </w:r>
-      <w:proofErr w:type="spellStart"/>
-      <w:r>
-        <w:rPr>
-          <w:rFonts w:ascii="Times New Roman" w:hAnsi="Times New Roman" w:cs="Times New Roman"/>
-          <w:sz w:val="28"/>
-          <w:szCs w:val="28"/>
-        </w:rPr>
-        <w:t>Interface</w:t>
-      </w:r>
-      <w:proofErr w:type="spellEnd"/>
-      <w:r>
-        <w:rPr>
-          <w:rFonts w:ascii="Times New Roman" w:hAnsi="Times New Roman" w:cs="Times New Roman"/>
-          <w:sz w:val="28"/>
-          <w:szCs w:val="28"/>
-        </w:rPr>
-        <w:t>)</w:t>
+      <w:r>
+        <w:rPr>
+          <w:rFonts w:ascii="Times New Roman" w:hAnsi="Times New Roman" w:cs="Times New Roman"/>
+          <w:sz w:val="28"/>
+          <w:szCs w:val="28"/>
+        </w:rPr>
+        <w:t xml:space="preserve"> </w:t>
+      </w:r>
+      <w:r>
+        <w:rPr>
+          <w:rFonts w:ascii="Times New Roman" w:hAnsi="Times New Roman" w:cs="Times New Roman"/>
+          <w:sz w:val="28"/>
+          <w:szCs w:val="28"/>
+        </w:rPr>
+        <w:t>Interface)</w:t>
       </w:r>
       <w:r>
         <w:rPr>
@@ -15302,29 +15279,7 @@
           <w:szCs w:val="28"/>
           <w:shd w:val="clear" w:color="auto" w:fill="FFFFFF"/>
         </w:rPr>
-        <w:t xml:space="preserve"> занимает менее 1 МБ и не требует выделенного сервера или значительных объемов ОЗУ. Для </w:t>
-      </w:r>
-      <w:proofErr w:type="spellStart"/>
-      <w:r>
-        <w:rPr>
-          <w:rFonts w:ascii="Times New Roman" w:hAnsi="Times New Roman" w:cs="Times New Roman"/>
-          <w:color w:val="202122"/>
-          <w:sz w:val="28"/>
-          <w:szCs w:val="28"/>
-          <w:shd w:val="clear" w:color="auto" w:fill="FFFFFF"/>
-        </w:rPr>
-        <w:t>инди</w:t>
-      </w:r>
-      <w:proofErr w:type="spellEnd"/>
-      <w:r>
-        <w:rPr>
-          <w:rFonts w:ascii="Times New Roman" w:hAnsi="Times New Roman" w:cs="Times New Roman"/>
-          <w:color w:val="202122"/>
-          <w:sz w:val="28"/>
-          <w:szCs w:val="28"/>
-          <w:shd w:val="clear" w:color="auto" w:fill="FFFFFF"/>
-        </w:rPr>
-        <w:t>-игр и мобильных приложений это позволяет встраивать СУБД непосредственно в сборку без утяжеления проекта;</w:t>
+        <w:t xml:space="preserve"> занимает менее 1 МБ и не требует выделенного сервера или значительных объемов ОЗУ. Для инди-игр и мобильных приложений это позволяет встраивать СУБД непосредственно в сборку без утяжеления проекта;</w:t>
       </w:r>
     </w:p>
     <w:p>
@@ -15620,7 +15575,6 @@
         </w:rPr>
         <w:t xml:space="preserve"> </w:t>
       </w:r>
-      <w:proofErr w:type="spellStart"/>
       <w:r>
         <w:rPr>
           <w:rFonts w:ascii="Times New Roman" w:hAnsi="Times New Roman" w:cs="Times New Roman"/>
@@ -15629,7 +15583,6 @@
         </w:rPr>
         <w:t>Visual</w:t>
       </w:r>
-      <w:proofErr w:type="spellEnd"/>
       <w:r>
         <w:rPr>
           <w:rFonts w:ascii="Times New Roman" w:hAnsi="Times New Roman" w:cs="Times New Roman"/>
@@ -15638,7 +15591,6 @@
         </w:rPr>
         <w:t xml:space="preserve"> </w:t>
       </w:r>
-      <w:proofErr w:type="spellStart"/>
       <w:r>
         <w:rPr>
           <w:rFonts w:ascii="Times New Roman" w:hAnsi="Times New Roman" w:cs="Times New Roman"/>
@@ -15648,7 +15600,6 @@
         <w:t>Studio</w:t>
       </w:r>
       <w:bookmarkEnd w:id="12"/>
-      <w:proofErr w:type="spellEnd"/>
       <w:r>
         <w:rPr>
           <w:rFonts w:ascii="Times New Roman" w:hAnsi="Times New Roman" w:cs="Times New Roman"/>
@@ -15689,7 +15640,6 @@
           <w:lang w:eastAsia="ru-RU"/>
         </w:rPr>
       </w:pPr>
-      <w:proofErr w:type="spellStart"/>
       <w:r>
         <w:rPr>
           <w:rFonts w:ascii="Times New Roman" w:eastAsia="Times New Roman" w:hAnsi="Times New Roman" w:cs="Times New Roman"/>
@@ -15700,18 +15650,16 @@
         </w:rPr>
         <w:t>Visual</w:t>
       </w:r>
-      <w:proofErr w:type="spellEnd"/>
-      <w:r>
-        <w:rPr>
-          <w:rFonts w:ascii="Times New Roman" w:eastAsia="Times New Roman" w:hAnsi="Times New Roman" w:cs="Times New Roman"/>
-          <w:color w:val="0F1115"/>
-          <w:sz w:val="28"/>
-          <w:szCs w:val="28"/>
-          <w:lang w:eastAsia="ru-RU"/>
-        </w:rPr>
-        <w:t xml:space="preserve"> </w:t>
-      </w:r>
-      <w:proofErr w:type="spellStart"/>
+      <w:r>
+        <w:rPr>
+          <w:rFonts w:ascii="Times New Roman" w:eastAsia="Times New Roman" w:hAnsi="Times New Roman" w:cs="Times New Roman"/>
+          <w:color w:val="0F1115"/>
+          <w:sz w:val="28"/>
+          <w:szCs w:val="28"/>
+          <w:lang w:eastAsia="ru-RU"/>
+        </w:rPr>
+        <w:t xml:space="preserve"> </w:t>
+      </w:r>
       <w:r>
         <w:rPr>
           <w:rFonts w:ascii="Times New Roman" w:eastAsia="Times New Roman" w:hAnsi="Times New Roman" w:cs="Times New Roman"/>
@@ -15722,7 +15670,6 @@
         </w:rPr>
         <w:t>Studio</w:t>
       </w:r>
-      <w:proofErr w:type="spellEnd"/>
       <w:r>
         <w:rPr>
           <w:rFonts w:ascii="Times New Roman" w:eastAsia="Times New Roman" w:hAnsi="Times New Roman" w:cs="Times New Roman"/>
@@ -15753,7 +15700,6 @@
         </w:rPr>
         <w:t xml:space="preserve"> </w:t>
       </w:r>
-      <w:proofErr w:type="spellStart"/>
       <w:r>
         <w:rPr>
           <w:rFonts w:ascii="Times New Roman" w:eastAsia="Times New Roman" w:hAnsi="Times New Roman" w:cs="Times New Roman"/>
@@ -15764,7 +15710,6 @@
         </w:rPr>
         <w:t>Community</w:t>
       </w:r>
-      <w:proofErr w:type="spellEnd"/>
       <w:r>
         <w:rPr>
           <w:rFonts w:ascii="Times New Roman" w:eastAsia="Times New Roman" w:hAnsi="Times New Roman" w:cs="Times New Roman"/>
@@ -17702,7 +17647,6 @@
         </w:rPr>
         <w:t xml:space="preserve"> </w:t>
       </w:r>
-      <w:proofErr w:type="spellStart"/>
       <w:r>
         <w:rPr>
           <w:rStyle w:val="ae"/>
@@ -17713,7 +17657,6 @@
         </w:rPr>
         <w:t>Visual</w:t>
       </w:r>
-      <w:proofErr w:type="spellEnd"/>
       <w:r>
         <w:rPr>
           <w:rStyle w:val="ae"/>
@@ -17724,7 +17667,6 @@
         </w:rPr>
         <w:t xml:space="preserve"> </w:t>
       </w:r>
-      <w:proofErr w:type="spellStart"/>
       <w:r>
         <w:rPr>
           <w:rStyle w:val="ae"/>
@@ -17735,7 +17677,6 @@
         </w:rPr>
         <w:t>Studio</w:t>
       </w:r>
-      <w:proofErr w:type="spellEnd"/>
       <w:r>
         <w:rPr>
           <w:rStyle w:val="ae"/>
@@ -17746,7 +17687,6 @@
         </w:rPr>
         <w:t xml:space="preserve"> </w:t>
       </w:r>
-      <w:proofErr w:type="spellStart"/>
       <w:r>
         <w:rPr>
           <w:rStyle w:val="ae"/>
@@ -17757,7 +17697,6 @@
         </w:rPr>
         <w:t>Tools</w:t>
       </w:r>
-      <w:proofErr w:type="spellEnd"/>
       <w:r>
         <w:rPr>
           <w:rStyle w:val="ae"/>
@@ -18629,7 +18568,6 @@
         </w:rPr>
         <w:t xml:space="preserve"> </w:t>
       </w:r>
-      <w:proofErr w:type="spellStart"/>
       <w:r>
         <w:rPr>
           <w:rStyle w:val="ae"/>
@@ -18640,7 +18578,6 @@
         </w:rPr>
         <w:t>Server</w:t>
       </w:r>
-      <w:proofErr w:type="spellEnd"/>
       <w:r>
         <w:rPr>
           <w:rStyle w:val="ae"/>
@@ -18651,7 +18588,6 @@
         </w:rPr>
         <w:t xml:space="preserve"> </w:t>
       </w:r>
-      <w:proofErr w:type="spellStart"/>
       <w:r>
         <w:rPr>
           <w:rStyle w:val="ae"/>
@@ -18662,7 +18598,6 @@
         </w:rPr>
         <w:t>Explorer</w:t>
       </w:r>
-      <w:proofErr w:type="spellEnd"/>
       <w:r>
         <w:rPr>
           <w:color w:val="0F1115"/>
@@ -18767,23 +18702,13 @@
         </w:rPr>
         <w:t xml:space="preserve"> </w:t>
       </w:r>
-      <w:proofErr w:type="spellStart"/>
-      <w:r>
-        <w:rPr>
-          <w:color w:val="0F1115"/>
-          <w:sz w:val="28"/>
-          <w:szCs w:val="28"/>
-        </w:rPr>
-        <w:t>MySQL</w:t>
-      </w:r>
-      <w:proofErr w:type="spellEnd"/>
-      <w:r>
-        <w:rPr>
-          <w:color w:val="0F1115"/>
-          <w:sz w:val="28"/>
-          <w:szCs w:val="28"/>
-        </w:rPr>
-        <w:t>,</w:t>
+      <w:r>
+        <w:rPr>
+          <w:color w:val="0F1115"/>
+          <w:sz w:val="28"/>
+          <w:szCs w:val="28"/>
+        </w:rPr>
+        <w:t>MySQL,</w:t>
       </w:r>
       <w:r>
         <w:rPr>
@@ -19355,6 +19280,296 @@
         </w:rPr>
         <w:t xml:space="preserve"> </w:t>
       </w:r>
+      <w:r>
+        <w:rPr>
+          <w:color w:val="0F1115"/>
+          <w:sz w:val="28"/>
+          <w:szCs w:val="28"/>
+        </w:rPr>
+        <w:t>Visual</w:t>
+      </w:r>
+      <w:r>
+        <w:rPr>
+          <w:color w:val="0F1115"/>
+          <w:sz w:val="28"/>
+          <w:szCs w:val="28"/>
+        </w:rPr>
+        <w:t xml:space="preserve"> </w:t>
+      </w:r>
+      <w:r>
+        <w:rPr>
+          <w:color w:val="0F1115"/>
+          <w:sz w:val="28"/>
+          <w:szCs w:val="28"/>
+        </w:rPr>
+        <w:t>Studio</w:t>
+      </w:r>
+      <w:r>
+        <w:rPr>
+          <w:color w:val="0F1115"/>
+          <w:sz w:val="28"/>
+          <w:szCs w:val="28"/>
+        </w:rPr>
+        <w:t xml:space="preserve"> </w:t>
+      </w:r>
+      <w:r>
+        <w:rPr>
+          <w:color w:val="0F1115"/>
+          <w:sz w:val="28"/>
+          <w:szCs w:val="28"/>
+        </w:rPr>
+        <w:t>предоставляет</w:t>
+      </w:r>
+      <w:r>
+        <w:rPr>
+          <w:color w:val="0F1115"/>
+          <w:sz w:val="28"/>
+          <w:szCs w:val="28"/>
+        </w:rPr>
+        <w:t xml:space="preserve"> </w:t>
+      </w:r>
+      <w:r>
+        <w:rPr>
+          <w:color w:val="0F1115"/>
+          <w:sz w:val="28"/>
+          <w:szCs w:val="28"/>
+        </w:rPr>
+        <w:t>шаблоны</w:t>
+      </w:r>
+      <w:r>
+        <w:rPr>
+          <w:color w:val="0F1115"/>
+          <w:sz w:val="28"/>
+          <w:szCs w:val="28"/>
+        </w:rPr>
+        <w:t xml:space="preserve"> </w:t>
+      </w:r>
+      <w:r>
+        <w:rPr>
+          <w:color w:val="0F1115"/>
+          <w:sz w:val="28"/>
+          <w:szCs w:val="28"/>
+        </w:rPr>
+        <w:t>проектов</w:t>
+      </w:r>
+      <w:r>
+        <w:rPr>
+          <w:color w:val="0F1115"/>
+          <w:sz w:val="28"/>
+          <w:szCs w:val="28"/>
+        </w:rPr>
+        <w:t xml:space="preserve"> </w:t>
+      </w:r>
+      <w:r>
+        <w:rPr>
+          <w:color w:val="0F1115"/>
+          <w:sz w:val="28"/>
+          <w:szCs w:val="28"/>
+          <w:lang w:val="en-US"/>
+        </w:rPr>
+        <w:t>ASP</w:t>
+      </w:r>
+      <w:r>
+        <w:rPr>
+          <w:color w:val="0F1115"/>
+          <w:sz w:val="28"/>
+          <w:szCs w:val="28"/>
+        </w:rPr>
+        <w:t>.</w:t>
+      </w:r>
+      <w:r>
+        <w:rPr>
+          <w:color w:val="0F1115"/>
+          <w:sz w:val="28"/>
+          <w:szCs w:val="28"/>
+          <w:lang w:val="en-US"/>
+        </w:rPr>
+        <w:t>NET</w:t>
+      </w:r>
+      <w:r>
+        <w:rPr>
+          <w:color w:val="0F1115"/>
+          <w:sz w:val="28"/>
+          <w:szCs w:val="28"/>
+        </w:rPr>
+        <w:t xml:space="preserve"> </w:t>
+      </w:r>
+      <w:r>
+        <w:rPr>
+          <w:color w:val="0F1115"/>
+          <w:sz w:val="28"/>
+          <w:szCs w:val="28"/>
+        </w:rPr>
+        <w:t>Core,</w:t>
+      </w:r>
+      <w:r>
+        <w:rPr>
+          <w:color w:val="0F1115"/>
+          <w:sz w:val="28"/>
+          <w:szCs w:val="28"/>
+        </w:rPr>
+        <w:t xml:space="preserve"> </w:t>
+      </w:r>
+      <w:r>
+        <w:rPr>
+          <w:color w:val="0F1115"/>
+          <w:sz w:val="28"/>
+          <w:szCs w:val="28"/>
+        </w:rPr>
+        <w:t>которые</w:t>
+      </w:r>
+      <w:r>
+        <w:rPr>
+          <w:color w:val="0F1115"/>
+          <w:sz w:val="28"/>
+          <w:szCs w:val="28"/>
+        </w:rPr>
+        <w:t xml:space="preserve"> </w:t>
+      </w:r>
+      <w:r>
+        <w:rPr>
+          <w:color w:val="0F1115"/>
+          <w:sz w:val="28"/>
+          <w:szCs w:val="28"/>
+        </w:rPr>
+        <w:t>легко</w:t>
+      </w:r>
+      <w:r>
+        <w:rPr>
+          <w:color w:val="0F1115"/>
+          <w:sz w:val="28"/>
+          <w:szCs w:val="28"/>
+        </w:rPr>
+        <w:t xml:space="preserve"> </w:t>
+      </w:r>
+      <w:r>
+        <w:rPr>
+          <w:color w:val="0F1115"/>
+          <w:sz w:val="28"/>
+          <w:szCs w:val="28"/>
+        </w:rPr>
+        <w:t>настраиваются</w:t>
+      </w:r>
+      <w:r>
+        <w:rPr>
+          <w:color w:val="0F1115"/>
+          <w:sz w:val="28"/>
+          <w:szCs w:val="28"/>
+        </w:rPr>
+        <w:t xml:space="preserve"> </w:t>
+      </w:r>
+      <w:r>
+        <w:rPr>
+          <w:color w:val="0F1115"/>
+          <w:sz w:val="28"/>
+          <w:szCs w:val="28"/>
+        </w:rPr>
+        <w:t>для</w:t>
+      </w:r>
+      <w:r>
+        <w:rPr>
+          <w:color w:val="0F1115"/>
+          <w:sz w:val="28"/>
+          <w:szCs w:val="28"/>
+        </w:rPr>
+        <w:t xml:space="preserve"> </w:t>
+      </w:r>
+      <w:r>
+        <w:rPr>
+          <w:color w:val="0F1115"/>
+          <w:sz w:val="28"/>
+          <w:szCs w:val="28"/>
+        </w:rPr>
+        <w:t>взаимодействия</w:t>
+      </w:r>
+      <w:r>
+        <w:rPr>
+          <w:color w:val="0F1115"/>
+          <w:sz w:val="28"/>
+          <w:szCs w:val="28"/>
+        </w:rPr>
+        <w:t xml:space="preserve"> </w:t>
+      </w:r>
+      <w:r>
+        <w:rPr>
+          <w:color w:val="0F1115"/>
+          <w:sz w:val="28"/>
+          <w:szCs w:val="28"/>
+        </w:rPr>
+        <w:t>с</w:t>
+      </w:r>
+      <w:r>
+        <w:rPr>
+          <w:color w:val="0F1115"/>
+          <w:sz w:val="28"/>
+          <w:szCs w:val="28"/>
+        </w:rPr>
+        <w:t xml:space="preserve"> </w:t>
+      </w:r>
+      <w:r>
+        <w:rPr>
+          <w:color w:val="0F1115"/>
+          <w:sz w:val="28"/>
+          <w:szCs w:val="28"/>
+        </w:rPr>
+        <w:t>MySQL</w:t>
+      </w:r>
+      <w:r>
+        <w:rPr>
+          <w:color w:val="0F1115"/>
+          <w:sz w:val="28"/>
+          <w:szCs w:val="28"/>
+        </w:rPr>
+        <w:t xml:space="preserve"> </w:t>
+      </w:r>
+      <w:r>
+        <w:rPr>
+          <w:color w:val="0F1115"/>
+          <w:sz w:val="28"/>
+          <w:szCs w:val="28"/>
+        </w:rPr>
+        <w:t>через</w:t>
+      </w:r>
+      <w:r>
+        <w:rPr>
+          <w:color w:val="0F1115"/>
+          <w:sz w:val="28"/>
+          <w:szCs w:val="28"/>
+        </w:rPr>
+        <w:t xml:space="preserve"> </w:t>
+      </w:r>
+      <w:r>
+        <w:rPr>
+          <w:color w:val="0F1115"/>
+          <w:sz w:val="28"/>
+          <w:szCs w:val="28"/>
+        </w:rPr>
+        <w:t>ORM</w:t>
+      </w:r>
+      <w:r>
+        <w:rPr>
+          <w:color w:val="0F1115"/>
+          <w:sz w:val="28"/>
+          <w:szCs w:val="28"/>
+        </w:rPr>
+        <w:t xml:space="preserve"> </w:t>
+      </w:r>
+      <w:r>
+        <w:rPr>
+          <w:color w:val="0F1115"/>
+          <w:sz w:val="28"/>
+          <w:szCs w:val="28"/>
+        </w:rPr>
+        <w:t>(например,</w:t>
+      </w:r>
+      <w:r>
+        <w:rPr>
+          <w:color w:val="0F1115"/>
+          <w:sz w:val="28"/>
+          <w:szCs w:val="28"/>
+        </w:rPr>
+        <w:t xml:space="preserve"> </w:t>
+      </w:r>
       <w:proofErr w:type="spellStart"/>
       <w:r>
         <w:rPr>
@@ -19362,7 +19577,7 @@
           <w:sz w:val="28"/>
           <w:szCs w:val="28"/>
         </w:rPr>
-        <w:t>Visual</w:t>
+        <w:t>Entity</w:t>
       </w:r>
       <w:proofErr w:type="spellEnd"/>
       <w:r>
@@ -19373,329 +19588,13 @@
         </w:rPr>
         <w:t xml:space="preserve"> </w:t>
       </w:r>
-      <w:proofErr w:type="spellStart"/>
-      <w:r>
-        <w:rPr>
-          <w:color w:val="0F1115"/>
-          <w:sz w:val="28"/>
-          <w:szCs w:val="28"/>
-        </w:rPr>
-        <w:t>Studio</w:t>
-      </w:r>
-      <w:proofErr w:type="spellEnd"/>
-      <w:r>
-        <w:rPr>
-          <w:color w:val="0F1115"/>
-          <w:sz w:val="28"/>
-          <w:szCs w:val="28"/>
-        </w:rPr>
-        <w:t xml:space="preserve"> </w:t>
-      </w:r>
-      <w:r>
-        <w:rPr>
-          <w:color w:val="0F1115"/>
-          <w:sz w:val="28"/>
-          <w:szCs w:val="28"/>
-        </w:rPr>
-        <w:t>предоставляет</w:t>
-      </w:r>
-      <w:r>
-        <w:rPr>
-          <w:color w:val="0F1115"/>
-          <w:sz w:val="28"/>
-          <w:szCs w:val="28"/>
-        </w:rPr>
-        <w:t xml:space="preserve"> </w:t>
-      </w:r>
-      <w:r>
-        <w:rPr>
-          <w:color w:val="0F1115"/>
-          <w:sz w:val="28"/>
-          <w:szCs w:val="28"/>
-        </w:rPr>
-        <w:t>шаблоны</w:t>
-      </w:r>
-      <w:r>
-        <w:rPr>
-          <w:color w:val="0F1115"/>
-          <w:sz w:val="28"/>
-          <w:szCs w:val="28"/>
-        </w:rPr>
-        <w:t xml:space="preserve"> </w:t>
-      </w:r>
-      <w:r>
-        <w:rPr>
-          <w:color w:val="0F1115"/>
-          <w:sz w:val="28"/>
-          <w:szCs w:val="28"/>
-        </w:rPr>
-        <w:t>проектов</w:t>
-      </w:r>
-      <w:r>
-        <w:rPr>
-          <w:color w:val="0F1115"/>
-          <w:sz w:val="28"/>
-          <w:szCs w:val="28"/>
-        </w:rPr>
-        <w:t xml:space="preserve"> </w:t>
-      </w:r>
-      <w:r>
-        <w:rPr>
-          <w:color w:val="0F1115"/>
-          <w:sz w:val="28"/>
-          <w:szCs w:val="28"/>
-          <w:lang w:val="en-US"/>
-        </w:rPr>
-        <w:t>ASP</w:t>
-      </w:r>
-      <w:r>
-        <w:rPr>
-          <w:color w:val="0F1115"/>
-          <w:sz w:val="28"/>
-          <w:szCs w:val="28"/>
-        </w:rPr>
-        <w:t>.</w:t>
-      </w:r>
-      <w:r>
-        <w:rPr>
-          <w:color w:val="0F1115"/>
-          <w:sz w:val="28"/>
-          <w:szCs w:val="28"/>
-          <w:lang w:val="en-US"/>
-        </w:rPr>
-        <w:t>NET</w:t>
-      </w:r>
-      <w:r>
-        <w:rPr>
-          <w:color w:val="0F1115"/>
-          <w:sz w:val="28"/>
-          <w:szCs w:val="28"/>
-        </w:rPr>
-        <w:t xml:space="preserve"> </w:t>
-      </w:r>
-      <w:proofErr w:type="spellStart"/>
-      <w:r>
-        <w:rPr>
-          <w:color w:val="0F1115"/>
-          <w:sz w:val="28"/>
-          <w:szCs w:val="28"/>
-        </w:rPr>
-        <w:t>Core</w:t>
-      </w:r>
-      <w:proofErr w:type="spellEnd"/>
-      <w:r>
-        <w:rPr>
-          <w:color w:val="0F1115"/>
-          <w:sz w:val="28"/>
-          <w:szCs w:val="28"/>
-        </w:rPr>
-        <w:t>,</w:t>
-      </w:r>
-      <w:r>
-        <w:rPr>
-          <w:color w:val="0F1115"/>
-          <w:sz w:val="28"/>
-          <w:szCs w:val="28"/>
-        </w:rPr>
-        <w:t xml:space="preserve"> </w:t>
-      </w:r>
-      <w:r>
-        <w:rPr>
-          <w:color w:val="0F1115"/>
-          <w:sz w:val="28"/>
-          <w:szCs w:val="28"/>
-        </w:rPr>
-        <w:t>которые</w:t>
-      </w:r>
-      <w:r>
-        <w:rPr>
-          <w:color w:val="0F1115"/>
-          <w:sz w:val="28"/>
-          <w:szCs w:val="28"/>
-        </w:rPr>
-        <w:t xml:space="preserve"> </w:t>
-      </w:r>
-      <w:r>
-        <w:rPr>
-          <w:color w:val="0F1115"/>
-          <w:sz w:val="28"/>
-          <w:szCs w:val="28"/>
-        </w:rPr>
-        <w:t>легко</w:t>
-      </w:r>
-      <w:r>
-        <w:rPr>
-          <w:color w:val="0F1115"/>
-          <w:sz w:val="28"/>
-          <w:szCs w:val="28"/>
-        </w:rPr>
-        <w:t xml:space="preserve"> </w:t>
-      </w:r>
-      <w:r>
-        <w:rPr>
-          <w:color w:val="0F1115"/>
-          <w:sz w:val="28"/>
-          <w:szCs w:val="28"/>
-        </w:rPr>
-        <w:t>настраиваются</w:t>
-      </w:r>
-      <w:r>
-        <w:rPr>
-          <w:color w:val="0F1115"/>
-          <w:sz w:val="28"/>
-          <w:szCs w:val="28"/>
-        </w:rPr>
-        <w:t xml:space="preserve"> </w:t>
-      </w:r>
-      <w:r>
-        <w:rPr>
-          <w:color w:val="0F1115"/>
-          <w:sz w:val="28"/>
-          <w:szCs w:val="28"/>
-        </w:rPr>
-        <w:t>для</w:t>
-      </w:r>
-      <w:r>
-        <w:rPr>
-          <w:color w:val="0F1115"/>
-          <w:sz w:val="28"/>
-          <w:szCs w:val="28"/>
-        </w:rPr>
-        <w:t xml:space="preserve"> </w:t>
-      </w:r>
-      <w:r>
-        <w:rPr>
-          <w:color w:val="0F1115"/>
-          <w:sz w:val="28"/>
-          <w:szCs w:val="28"/>
-        </w:rPr>
-        <w:t>взаимодействия</w:t>
-      </w:r>
-      <w:r>
-        <w:rPr>
-          <w:color w:val="0F1115"/>
-          <w:sz w:val="28"/>
-          <w:szCs w:val="28"/>
-        </w:rPr>
-        <w:t xml:space="preserve"> </w:t>
-      </w:r>
-      <w:r>
-        <w:rPr>
-          <w:color w:val="0F1115"/>
-          <w:sz w:val="28"/>
-          <w:szCs w:val="28"/>
-        </w:rPr>
-        <w:t>с</w:t>
-      </w:r>
-      <w:r>
-        <w:rPr>
-          <w:color w:val="0F1115"/>
-          <w:sz w:val="28"/>
-          <w:szCs w:val="28"/>
-        </w:rPr>
-        <w:t xml:space="preserve"> </w:t>
-      </w:r>
-      <w:proofErr w:type="spellStart"/>
-      <w:r>
-        <w:rPr>
-          <w:color w:val="0F1115"/>
-          <w:sz w:val="28"/>
-          <w:szCs w:val="28"/>
-        </w:rPr>
-        <w:t>MySQL</w:t>
-      </w:r>
-      <w:proofErr w:type="spellEnd"/>
-      <w:r>
-        <w:rPr>
-          <w:color w:val="0F1115"/>
-          <w:sz w:val="28"/>
-          <w:szCs w:val="28"/>
-        </w:rPr>
-        <w:t xml:space="preserve"> </w:t>
-      </w:r>
-      <w:r>
-        <w:rPr>
-          <w:color w:val="0F1115"/>
-          <w:sz w:val="28"/>
-          <w:szCs w:val="28"/>
-        </w:rPr>
-        <w:t>через</w:t>
-      </w:r>
-      <w:r>
-        <w:rPr>
-          <w:color w:val="0F1115"/>
-          <w:sz w:val="28"/>
-          <w:szCs w:val="28"/>
-        </w:rPr>
-        <w:t xml:space="preserve"> </w:t>
-      </w:r>
-      <w:r>
-        <w:rPr>
-          <w:color w:val="0F1115"/>
-          <w:sz w:val="28"/>
-          <w:szCs w:val="28"/>
-        </w:rPr>
-        <w:t>ORM</w:t>
-      </w:r>
-      <w:r>
-        <w:rPr>
-          <w:color w:val="0F1115"/>
-          <w:sz w:val="28"/>
-          <w:szCs w:val="28"/>
-        </w:rPr>
-        <w:t xml:space="preserve"> </w:t>
-      </w:r>
-      <w:r>
-        <w:rPr>
-          <w:color w:val="0F1115"/>
-          <w:sz w:val="28"/>
-          <w:szCs w:val="28"/>
-        </w:rPr>
-        <w:t>(например,</w:t>
-      </w:r>
-      <w:r>
-        <w:rPr>
-          <w:color w:val="0F1115"/>
-          <w:sz w:val="28"/>
-          <w:szCs w:val="28"/>
-        </w:rPr>
-        <w:t xml:space="preserve"> </w:t>
-      </w:r>
-      <w:proofErr w:type="spellStart"/>
-      <w:r>
-        <w:rPr>
-          <w:color w:val="0F1115"/>
-          <w:sz w:val="28"/>
-          <w:szCs w:val="28"/>
-        </w:rPr>
-        <w:t>Entity</w:t>
-      </w:r>
-      <w:proofErr w:type="spellEnd"/>
-      <w:r>
-        <w:rPr>
-          <w:color w:val="0F1115"/>
-          <w:sz w:val="28"/>
-          <w:szCs w:val="28"/>
-        </w:rPr>
-        <w:t xml:space="preserve"> </w:t>
-      </w:r>
-      <w:proofErr w:type="spellStart"/>
-      <w:r>
-        <w:rPr>
-          <w:color w:val="0F1115"/>
-          <w:sz w:val="28"/>
-          <w:szCs w:val="28"/>
-        </w:rPr>
-        <w:t>Framework</w:t>
-      </w:r>
-      <w:proofErr w:type="spellEnd"/>
-      <w:r>
-        <w:rPr>
-          <w:color w:val="0F1115"/>
-          <w:sz w:val="28"/>
-          <w:szCs w:val="28"/>
-        </w:rPr>
-        <w:t>)</w:t>
+      <w:r>
+        <w:rPr>
+          <w:color w:val="0F1115"/>
+          <w:sz w:val="28"/>
+          <w:szCs w:val="28"/>
+        </w:rPr>
+        <w:t>Framework)</w:t>
       </w:r>
       <w:r>
         <w:rPr>
@@ -22260,7 +22159,6 @@
         </w:rPr>
         <w:t xml:space="preserve"> </w:t>
       </w:r>
-      <w:proofErr w:type="spellStart"/>
       <w:r>
         <w:rPr>
           <w:color w:val="0F1115"/>
@@ -22269,7 +22167,6 @@
         </w:rPr>
         <w:t>MySQL</w:t>
       </w:r>
-      <w:proofErr w:type="spellEnd"/>
       <w:r>
         <w:rPr>
           <w:color w:val="0F1115"/>
@@ -22875,27 +22772,15 @@
         </w:rPr>
         <w:t xml:space="preserve"> </w:t>
       </w:r>
-      <w:proofErr w:type="spellStart"/>
-      <w:r>
-        <w:rPr>
-          <w:rFonts w:ascii="Times New Roman" w:eastAsia="Times New Roman" w:hAnsi="Times New Roman" w:cs="Times New Roman"/>
-          <w:color w:val="0F1115"/>
-          <w:sz w:val="28"/>
-          <w:szCs w:val="28"/>
-          <w:lang w:eastAsia="ru-RU"/>
-        </w:rPr>
-        <w:t>Microsoft</w:t>
-      </w:r>
-      <w:proofErr w:type="spellEnd"/>
-      <w:r>
-        <w:rPr>
-          <w:rFonts w:ascii="Times New Roman" w:eastAsia="Times New Roman" w:hAnsi="Times New Roman" w:cs="Times New Roman"/>
-          <w:color w:val="0F1115"/>
-          <w:sz w:val="28"/>
-          <w:szCs w:val="28"/>
-          <w:lang w:eastAsia="ru-RU"/>
-        </w:rPr>
-        <w:t>,</w:t>
+      <w:r>
+        <w:rPr>
+          <w:rFonts w:ascii="Times New Roman" w:eastAsia="Times New Roman" w:hAnsi="Times New Roman" w:cs="Times New Roman"/>
+          <w:color w:val="0F1115"/>
+          <w:sz w:val="28"/>
+          <w:szCs w:val="28"/>
+          <w:lang w:eastAsia="ru-RU"/>
+        </w:rPr>
+        <w:t>Microsoft,</w:t>
       </w:r>
       <w:r>
         <w:rPr>
@@ -23542,8 +23427,6 @@
         </w:rPr>
         <w:t xml:space="preserve"> </w:t>
       </w:r>
-      <w:bookmarkStart w:id="14" w:name="_GoBack"/>
-      <w:bookmarkEnd w:id="14"/>
       <w:r>
         <w:rPr>
           <w:rFonts w:ascii="Times New Roman" w:eastAsia="Times New Roman" w:hAnsi="Times New Roman" w:cs="Times New Roman"/>
@@ -24323,7 +24206,6 @@
         </w:rPr>
         <w:t xml:space="preserve"> </w:t>
       </w:r>
-      <w:proofErr w:type="spellStart"/>
       <w:r>
         <w:rPr>
           <w:rFonts w:ascii="Times New Roman" w:eastAsia="Times New Roman" w:hAnsi="Times New Roman" w:cs="Times New Roman"/>
@@ -24334,7 +24216,6 @@
         </w:rPr>
         <w:t>нативный</w:t>
       </w:r>
-      <w:proofErr w:type="spellEnd"/>
       <w:r>
         <w:rPr>
           <w:rFonts w:ascii="Times New Roman" w:eastAsia="Times New Roman" w:hAnsi="Times New Roman" w:cs="Times New Roman"/>
@@ -27054,7 +26935,7 @@
         </w:rPr>
         <w:t xml:space="preserve"> </w:t>
       </w:r>
-      <w:bookmarkStart w:id="15" w:name="_Toc220578333"/>
+      <w:bookmarkStart w:id="14" w:name="_Toc220578333"/>
       <w:r>
         <w:rPr>
           <w:rFonts w:ascii="Times New Roman" w:hAnsi="Times New Roman" w:cs="Times New Roman"/>
@@ -27087,7 +26968,6 @@
         </w:rPr>
         <w:t xml:space="preserve"> </w:t>
       </w:r>
-      <w:proofErr w:type="spellStart"/>
       <w:r>
         <w:rPr>
           <w:rFonts w:ascii="Times New Roman" w:hAnsi="Times New Roman" w:cs="Times New Roman"/>
@@ -27096,8 +26976,7 @@
         </w:rPr>
         <w:t>Framework</w:t>
       </w:r>
-      <w:bookmarkEnd w:id="15"/>
-      <w:proofErr w:type="spellEnd"/>
+      <w:bookmarkEnd w:id="14"/>
     </w:p>
     <w:p>
       <w:pPr>
@@ -27147,7 +27026,6 @@
         </w:rPr>
         <w:t xml:space="preserve"> </w:t>
       </w:r>
-      <w:proofErr w:type="spellStart"/>
       <w:r>
         <w:rPr>
           <w:rFonts w:ascii="Times New Roman" w:eastAsia="Times New Roman" w:hAnsi="Times New Roman" w:cs="Times New Roman"/>
@@ -27158,7 +27036,6 @@
         </w:rPr>
         <w:t>Framework</w:t>
       </w:r>
-      <w:proofErr w:type="spellEnd"/>
       <w:r>
         <w:rPr>
           <w:rFonts w:ascii="Times New Roman" w:eastAsia="Times New Roman" w:hAnsi="Times New Roman" w:cs="Times New Roman"/>
@@ -27289,27 +27166,15 @@
         </w:rPr>
         <w:t xml:space="preserve"> </w:t>
       </w:r>
-      <w:proofErr w:type="spellStart"/>
-      <w:r>
-        <w:rPr>
-          <w:rFonts w:ascii="Times New Roman" w:eastAsia="Times New Roman" w:hAnsi="Times New Roman" w:cs="Times New Roman"/>
-          <w:color w:val="0F1115"/>
-          <w:sz w:val="28"/>
-          <w:szCs w:val="28"/>
-          <w:lang w:eastAsia="ru-RU"/>
-        </w:rPr>
-        <w:t>Microsoft</w:t>
-      </w:r>
-      <w:proofErr w:type="spellEnd"/>
-      <w:r>
-        <w:rPr>
-          <w:rFonts w:ascii="Times New Roman" w:eastAsia="Times New Roman" w:hAnsi="Times New Roman" w:cs="Times New Roman"/>
-          <w:color w:val="0F1115"/>
-          <w:sz w:val="28"/>
-          <w:szCs w:val="28"/>
-          <w:lang w:eastAsia="ru-RU"/>
-        </w:rPr>
-        <w:t>,</w:t>
+      <w:r>
+        <w:rPr>
+          <w:rFonts w:ascii="Times New Roman" w:eastAsia="Times New Roman" w:hAnsi="Times New Roman" w:cs="Times New Roman"/>
+          <w:color w:val="0F1115"/>
+          <w:sz w:val="28"/>
+          <w:szCs w:val="28"/>
+          <w:lang w:eastAsia="ru-RU"/>
+        </w:rPr>
+        <w:t>Microsoft,</w:t>
       </w:r>
       <w:r>
         <w:rPr>
@@ -28143,27 +28008,15 @@
         </w:rPr>
         <w:t xml:space="preserve"> </w:t>
       </w:r>
-      <w:proofErr w:type="spellStart"/>
-      <w:r>
-        <w:rPr>
-          <w:rFonts w:ascii="Times New Roman" w:eastAsia="Times New Roman" w:hAnsi="Times New Roman" w:cs="Times New Roman"/>
-          <w:color w:val="0F1115"/>
-          <w:sz w:val="28"/>
-          <w:szCs w:val="28"/>
-          <w:lang w:eastAsia="ru-RU"/>
-        </w:rPr>
-        <w:t>Collection</w:t>
-      </w:r>
-      <w:proofErr w:type="spellEnd"/>
-      <w:r>
-        <w:rPr>
-          <w:rFonts w:ascii="Times New Roman" w:eastAsia="Times New Roman" w:hAnsi="Times New Roman" w:cs="Times New Roman"/>
-          <w:color w:val="0F1115"/>
-          <w:sz w:val="28"/>
-          <w:szCs w:val="28"/>
-          <w:lang w:eastAsia="ru-RU"/>
-        </w:rPr>
-        <w:t>)</w:t>
+      <w:r>
+        <w:rPr>
+          <w:rFonts w:ascii="Times New Roman" w:eastAsia="Times New Roman" w:hAnsi="Times New Roman" w:cs="Times New Roman"/>
+          <w:color w:val="0F1115"/>
+          <w:sz w:val="28"/>
+          <w:szCs w:val="28"/>
+          <w:lang w:eastAsia="ru-RU"/>
+        </w:rPr>
+        <w:t>Collection)</w:t>
       </w:r>
       <w:r>
         <w:rPr>
@@ -28463,31 +28316,18 @@
           <w:szCs w:val="28"/>
           <w:lang w:eastAsia="ru-RU"/>
         </w:rPr>
-        <w:t>(</w:t>
-      </w:r>
-      <w:proofErr w:type="spellStart"/>
-      <w:r>
-        <w:rPr>
-          <w:rFonts w:ascii="Times New Roman" w:eastAsia="Times New Roman" w:hAnsi="Times New Roman" w:cs="Times New Roman"/>
-          <w:color w:val="0F1115"/>
-          <w:sz w:val="28"/>
-          <w:szCs w:val="28"/>
-          <w:lang w:eastAsia="ru-RU"/>
-        </w:rPr>
-        <w:t>Code</w:t>
-      </w:r>
-      <w:proofErr w:type="spellEnd"/>
-      <w:r>
-        <w:rPr>
-          <w:rFonts w:ascii="Times New Roman" w:eastAsia="Times New Roman" w:hAnsi="Times New Roman" w:cs="Times New Roman"/>
-          <w:color w:val="0F1115"/>
-          <w:sz w:val="28"/>
-          <w:szCs w:val="28"/>
-          <w:lang w:eastAsia="ru-RU"/>
-        </w:rPr>
-        <w:t xml:space="preserve"> </w:t>
-      </w:r>
-      <w:proofErr w:type="spellStart"/>
+        <w:t>(Code</w:t>
+      </w:r>
+      <w:r>
+        <w:rPr>
+          <w:rFonts w:ascii="Times New Roman" w:eastAsia="Times New Roman" w:hAnsi="Times New Roman" w:cs="Times New Roman"/>
+          <w:color w:val="0F1115"/>
+          <w:sz w:val="28"/>
+          <w:szCs w:val="28"/>
+          <w:lang w:eastAsia="ru-RU"/>
+        </w:rPr>
+        <w:t xml:space="preserve"> </w:t>
+      </w:r>
       <w:r>
         <w:rPr>
           <w:rFonts w:ascii="Times New Roman" w:eastAsia="Times New Roman" w:hAnsi="Times New Roman" w:cs="Times New Roman"/>
@@ -28498,38 +28338,25 @@
         </w:rPr>
         <w:t>Access</w:t>
       </w:r>
-      <w:proofErr w:type="spellEnd"/>
-      <w:r>
-        <w:rPr>
-          <w:rFonts w:ascii="Times New Roman" w:eastAsia="Times New Roman" w:hAnsi="Times New Roman" w:cs="Times New Roman"/>
-          <w:color w:val="0F1115"/>
-          <w:sz w:val="28"/>
-          <w:szCs w:val="28"/>
-          <w:lang w:eastAsia="ru-RU"/>
-        </w:rPr>
-        <w:t xml:space="preserve"> </w:t>
-      </w:r>
-      <w:proofErr w:type="spellStart"/>
-      <w:r>
-        <w:rPr>
-          <w:rFonts w:ascii="Times New Roman" w:eastAsia="Times New Roman" w:hAnsi="Times New Roman" w:cs="Times New Roman"/>
-          <w:color w:val="0F1115"/>
-          <w:sz w:val="28"/>
-          <w:szCs w:val="28"/>
-          <w:lang w:eastAsia="ru-RU"/>
-        </w:rPr>
-        <w:t>Security</w:t>
-      </w:r>
-      <w:proofErr w:type="spellEnd"/>
-      <w:r>
-        <w:rPr>
-          <w:rFonts w:ascii="Times New Roman" w:eastAsia="Times New Roman" w:hAnsi="Times New Roman" w:cs="Times New Roman"/>
-          <w:color w:val="0F1115"/>
-          <w:sz w:val="28"/>
-          <w:szCs w:val="28"/>
-          <w:lang w:eastAsia="ru-RU"/>
-        </w:rPr>
-        <w:t>)</w:t>
+      <w:r>
+        <w:rPr>
+          <w:rFonts w:ascii="Times New Roman" w:eastAsia="Times New Roman" w:hAnsi="Times New Roman" w:cs="Times New Roman"/>
+          <w:color w:val="0F1115"/>
+          <w:sz w:val="28"/>
+          <w:szCs w:val="28"/>
+          <w:lang w:eastAsia="ru-RU"/>
+        </w:rPr>
+        <w:t xml:space="preserve"> </w:t>
+      </w:r>
+      <w:r>
+        <w:rPr>
+          <w:rFonts w:ascii="Times New Roman" w:eastAsia="Times New Roman" w:hAnsi="Times New Roman" w:cs="Times New Roman"/>
+          <w:color w:val="0F1115"/>
+          <w:sz w:val="28"/>
+          <w:szCs w:val="28"/>
+          <w:lang w:eastAsia="ru-RU"/>
+        </w:rPr>
+        <w:t>Security)</w:t>
       </w:r>
       <w:r>
         <w:rPr>
@@ -28973,7 +28800,6 @@
         </w:rPr>
         <w:t xml:space="preserve"> </w:t>
       </w:r>
-      <w:proofErr w:type="spellStart"/>
       <w:r>
         <w:rPr>
           <w:rFonts w:ascii="Times New Roman" w:eastAsia="Times New Roman" w:hAnsi="Times New Roman" w:cs="Times New Roman"/>
@@ -28984,7 +28810,6 @@
         </w:rPr>
         <w:t>Framework</w:t>
       </w:r>
-      <w:proofErr w:type="spellEnd"/>
       <w:r>
         <w:rPr>
           <w:rFonts w:ascii="Times New Roman" w:eastAsia="Times New Roman" w:hAnsi="Times New Roman" w:cs="Times New Roman"/>
@@ -29195,27 +29020,15 @@
         </w:rPr>
         <w:t xml:space="preserve"> </w:t>
       </w:r>
-      <w:proofErr w:type="spellStart"/>
-      <w:r>
-        <w:rPr>
-          <w:rFonts w:ascii="Times New Roman" w:eastAsia="Times New Roman" w:hAnsi="Times New Roman" w:cs="Times New Roman"/>
-          <w:color w:val="0F1115"/>
-          <w:sz w:val="28"/>
-          <w:szCs w:val="28"/>
-          <w:lang w:eastAsia="ru-RU"/>
-        </w:rPr>
-        <w:t>MySQL</w:t>
-      </w:r>
-      <w:proofErr w:type="spellEnd"/>
-      <w:r>
-        <w:rPr>
-          <w:rFonts w:ascii="Times New Roman" w:eastAsia="Times New Roman" w:hAnsi="Times New Roman" w:cs="Times New Roman"/>
-          <w:color w:val="0F1115"/>
-          <w:sz w:val="28"/>
-          <w:szCs w:val="28"/>
-          <w:lang w:eastAsia="ru-RU"/>
-        </w:rPr>
-        <w:t>,</w:t>
+      <w:r>
+        <w:rPr>
+          <w:rFonts w:ascii="Times New Roman" w:eastAsia="Times New Roman" w:hAnsi="Times New Roman" w:cs="Times New Roman"/>
+          <w:color w:val="0F1115"/>
+          <w:sz w:val="28"/>
+          <w:szCs w:val="28"/>
+          <w:lang w:eastAsia="ru-RU"/>
+        </w:rPr>
+        <w:t>MySQL,</w:t>
       </w:r>
       <w:r>
         <w:rPr>
@@ -29845,7 +29658,17 @@
           <w:szCs w:val="28"/>
           <w:lang w:eastAsia="ru-RU"/>
         </w:rPr>
-        <w:t>(</w:t>
+        <w:t>(Web</w:t>
+      </w:r>
+      <w:r>
+        <w:rPr>
+          <w:rFonts w:ascii="Times New Roman" w:eastAsia="Times New Roman" w:hAnsi="Times New Roman" w:cs="Times New Roman"/>
+          <w:color w:val="0F1115"/>
+          <w:sz w:val="28"/>
+          <w:szCs w:val="28"/>
+          <w:lang w:eastAsia="ru-RU"/>
+        </w:rPr>
+        <w:t xml:space="preserve"> </w:t>
       </w:r>
       <w:proofErr w:type="spellStart"/>
       <w:r>
@@ -29856,83 +29679,59 @@
           <w:szCs w:val="28"/>
           <w:lang w:eastAsia="ru-RU"/>
         </w:rPr>
+        <w:t>Forms</w:t>
+      </w:r>
+      <w:proofErr w:type="spellEnd"/>
+      <w:r>
+        <w:rPr>
+          <w:rFonts w:ascii="Times New Roman" w:eastAsia="Times New Roman" w:hAnsi="Times New Roman" w:cs="Times New Roman"/>
+          <w:color w:val="0F1115"/>
+          <w:sz w:val="28"/>
+          <w:szCs w:val="28"/>
+          <w:lang w:eastAsia="ru-RU"/>
+        </w:rPr>
+        <w:t>,</w:t>
+      </w:r>
+      <w:r>
+        <w:rPr>
+          <w:rFonts w:ascii="Times New Roman" w:eastAsia="Times New Roman" w:hAnsi="Times New Roman" w:cs="Times New Roman"/>
+          <w:color w:val="0F1115"/>
+          <w:sz w:val="28"/>
+          <w:szCs w:val="28"/>
+          <w:lang w:eastAsia="ru-RU"/>
+        </w:rPr>
+        <w:t xml:space="preserve"> </w:t>
+      </w:r>
+      <w:r>
+        <w:rPr>
+          <w:rFonts w:ascii="Times New Roman" w:eastAsia="Times New Roman" w:hAnsi="Times New Roman" w:cs="Times New Roman"/>
+          <w:color w:val="0F1115"/>
+          <w:sz w:val="28"/>
+          <w:szCs w:val="28"/>
+          <w:lang w:eastAsia="ru-RU"/>
+        </w:rPr>
+        <w:t>MVC,</w:t>
+      </w:r>
+      <w:r>
+        <w:rPr>
+          <w:rFonts w:ascii="Times New Roman" w:eastAsia="Times New Roman" w:hAnsi="Times New Roman" w:cs="Times New Roman"/>
+          <w:color w:val="0F1115"/>
+          <w:sz w:val="28"/>
+          <w:szCs w:val="28"/>
+          <w:lang w:eastAsia="ru-RU"/>
+        </w:rPr>
+        <w:t xml:space="preserve"> </w:t>
+      </w:r>
+      <w:r>
+        <w:rPr>
+          <w:rFonts w:ascii="Times New Roman" w:eastAsia="Times New Roman" w:hAnsi="Times New Roman" w:cs="Times New Roman"/>
+          <w:color w:val="0F1115"/>
+          <w:sz w:val="28"/>
+          <w:szCs w:val="28"/>
+          <w:lang w:eastAsia="ru-RU"/>
+        </w:rPr>
         <w:t>Web</w:t>
       </w:r>
-      <w:proofErr w:type="spellEnd"/>
-      <w:r>
-        <w:rPr>
-          <w:rFonts w:ascii="Times New Roman" w:eastAsia="Times New Roman" w:hAnsi="Times New Roman" w:cs="Times New Roman"/>
-          <w:color w:val="0F1115"/>
-          <w:sz w:val="28"/>
-          <w:szCs w:val="28"/>
-          <w:lang w:eastAsia="ru-RU"/>
-        </w:rPr>
-        <w:t xml:space="preserve"> </w:t>
-      </w:r>
-      <w:proofErr w:type="spellStart"/>
-      <w:r>
-        <w:rPr>
-          <w:rFonts w:ascii="Times New Roman" w:eastAsia="Times New Roman" w:hAnsi="Times New Roman" w:cs="Times New Roman"/>
-          <w:color w:val="0F1115"/>
-          <w:sz w:val="28"/>
-          <w:szCs w:val="28"/>
-          <w:lang w:eastAsia="ru-RU"/>
-        </w:rPr>
-        <w:t>Forms</w:t>
-      </w:r>
-      <w:proofErr w:type="spellEnd"/>
-      <w:r>
-        <w:rPr>
-          <w:rFonts w:ascii="Times New Roman" w:eastAsia="Times New Roman" w:hAnsi="Times New Roman" w:cs="Times New Roman"/>
-          <w:color w:val="0F1115"/>
-          <w:sz w:val="28"/>
-          <w:szCs w:val="28"/>
-          <w:lang w:eastAsia="ru-RU"/>
-        </w:rPr>
-        <w:t>,</w:t>
-      </w:r>
-      <w:r>
-        <w:rPr>
-          <w:rFonts w:ascii="Times New Roman" w:eastAsia="Times New Roman" w:hAnsi="Times New Roman" w:cs="Times New Roman"/>
-          <w:color w:val="0F1115"/>
-          <w:sz w:val="28"/>
-          <w:szCs w:val="28"/>
-          <w:lang w:eastAsia="ru-RU"/>
-        </w:rPr>
-        <w:t xml:space="preserve"> </w:t>
-      </w:r>
-      <w:r>
-        <w:rPr>
-          <w:rFonts w:ascii="Times New Roman" w:eastAsia="Times New Roman" w:hAnsi="Times New Roman" w:cs="Times New Roman"/>
-          <w:color w:val="0F1115"/>
-          <w:sz w:val="28"/>
-          <w:szCs w:val="28"/>
-          <w:lang w:eastAsia="ru-RU"/>
-        </w:rPr>
-        <w:t>MVC,</w:t>
-      </w:r>
-      <w:r>
-        <w:rPr>
-          <w:rFonts w:ascii="Times New Roman" w:eastAsia="Times New Roman" w:hAnsi="Times New Roman" w:cs="Times New Roman"/>
-          <w:color w:val="0F1115"/>
-          <w:sz w:val="28"/>
-          <w:szCs w:val="28"/>
-          <w:lang w:eastAsia="ru-RU"/>
-        </w:rPr>
-        <w:t xml:space="preserve"> </w:t>
-      </w:r>
-      <w:proofErr w:type="spellStart"/>
-      <w:r>
-        <w:rPr>
-          <w:rFonts w:ascii="Times New Roman" w:eastAsia="Times New Roman" w:hAnsi="Times New Roman" w:cs="Times New Roman"/>
-          <w:color w:val="0F1115"/>
-          <w:sz w:val="28"/>
-          <w:szCs w:val="28"/>
-          <w:lang w:eastAsia="ru-RU"/>
-        </w:rPr>
-        <w:t>Web</w:t>
-      </w:r>
-      <w:proofErr w:type="spellEnd"/>
       <w:r>
         <w:rPr>
           <w:rFonts w:ascii="Times New Roman" w:eastAsia="Times New Roman" w:hAnsi="Times New Roman" w:cs="Times New Roman"/>
@@ -31348,27 +31147,15 @@
         </w:rPr>
         <w:t xml:space="preserve"> </w:t>
       </w:r>
-      <w:proofErr w:type="spellStart"/>
-      <w:r>
-        <w:rPr>
-          <w:rFonts w:ascii="Times New Roman" w:eastAsia="Times New Roman" w:hAnsi="Times New Roman" w:cs="Times New Roman"/>
-          <w:color w:val="0F1115"/>
-          <w:sz w:val="28"/>
-          <w:szCs w:val="28"/>
-          <w:lang w:eastAsia="ru-RU"/>
-        </w:rPr>
-        <w:t>Microsoft</w:t>
-      </w:r>
-      <w:proofErr w:type="spellEnd"/>
-      <w:r>
-        <w:rPr>
-          <w:rFonts w:ascii="Times New Roman" w:eastAsia="Times New Roman" w:hAnsi="Times New Roman" w:cs="Times New Roman"/>
-          <w:color w:val="0F1115"/>
-          <w:sz w:val="28"/>
-          <w:szCs w:val="28"/>
-          <w:lang w:eastAsia="ru-RU"/>
-        </w:rPr>
-        <w:t>:</w:t>
+      <w:r>
+        <w:rPr>
+          <w:rFonts w:ascii="Times New Roman" w:eastAsia="Times New Roman" w:hAnsi="Times New Roman" w:cs="Times New Roman"/>
+          <w:color w:val="0F1115"/>
+          <w:sz w:val="28"/>
+          <w:szCs w:val="28"/>
+          <w:lang w:eastAsia="ru-RU"/>
+        </w:rPr>
+        <w:t>Microsoft:</w:t>
       </w:r>
       <w:r>
         <w:rPr>
@@ -31560,7 +31347,6 @@
         </w:rPr>
         <w:t xml:space="preserve"> </w:t>
       </w:r>
-      <w:proofErr w:type="spellStart"/>
       <w:r>
         <w:rPr>
           <w:rFonts w:ascii="Times New Roman" w:eastAsia="Times New Roman" w:hAnsi="Times New Roman" w:cs="Times New Roman"/>
@@ -31571,18 +31357,16 @@
         </w:rPr>
         <w:t>Windows</w:t>
       </w:r>
-      <w:proofErr w:type="spellEnd"/>
-      <w:r>
-        <w:rPr>
-          <w:rFonts w:ascii="Times New Roman" w:eastAsia="Times New Roman" w:hAnsi="Times New Roman" w:cs="Times New Roman"/>
-          <w:color w:val="0F1115"/>
-          <w:sz w:val="28"/>
-          <w:szCs w:val="28"/>
-          <w:lang w:eastAsia="ru-RU"/>
-        </w:rPr>
-        <w:t xml:space="preserve"> </w:t>
-      </w:r>
-      <w:proofErr w:type="spellStart"/>
+      <w:r>
+        <w:rPr>
+          <w:rFonts w:ascii="Times New Roman" w:eastAsia="Times New Roman" w:hAnsi="Times New Roman" w:cs="Times New Roman"/>
+          <w:color w:val="0F1115"/>
+          <w:sz w:val="28"/>
+          <w:szCs w:val="28"/>
+          <w:lang w:eastAsia="ru-RU"/>
+        </w:rPr>
+        <w:t xml:space="preserve"> </w:t>
+      </w:r>
       <w:r>
         <w:rPr>
           <w:rFonts w:ascii="Times New Roman" w:eastAsia="Times New Roman" w:hAnsi="Times New Roman" w:cs="Times New Roman"/>
@@ -31593,7 +31377,6 @@
         </w:rPr>
         <w:t>Server</w:t>
       </w:r>
-      <w:proofErr w:type="spellEnd"/>
       <w:r>
         <w:rPr>
           <w:rFonts w:ascii="Times New Roman" w:eastAsia="Times New Roman" w:hAnsi="Times New Roman" w:cs="Times New Roman"/>
@@ -31864,7 +31647,7 @@
           <w:szCs w:val="28"/>
         </w:rPr>
       </w:pPr>
-      <w:bookmarkStart w:id="16" w:name="_Toc220578334"/>
+      <w:bookmarkStart w:id="15" w:name="_Toc220578334"/>
       <w:r>
         <w:rPr>
           <w:rFonts w:ascii="Times New Roman" w:hAnsi="Times New Roman" w:cs="Times New Roman"/>
@@ -31945,7 +31728,7 @@
         </w:rPr>
         <w:t>(UML)</w:t>
       </w:r>
-      <w:bookmarkEnd w:id="16"/>
+      <w:bookmarkEnd w:id="15"/>
     </w:p>
     <w:p>
       <w:pPr>
@@ -32002,7 +31785,17 @@
           <w:szCs w:val="28"/>
           <w:lang w:eastAsia="ru-RU"/>
         </w:rPr>
-        <w:t>(</w:t>
+        <w:t>(Unified</w:t>
+      </w:r>
+      <w:r>
+        <w:rPr>
+          <w:rFonts w:ascii="Times New Roman" w:eastAsia="Times New Roman" w:hAnsi="Times New Roman" w:cs="Times New Roman"/>
+          <w:color w:val="0F1115"/>
+          <w:sz w:val="28"/>
+          <w:szCs w:val="28"/>
+          <w:lang w:eastAsia="ru-RU"/>
+        </w:rPr>
+        <w:t xml:space="preserve"> </w:t>
       </w:r>
       <w:proofErr w:type="spellStart"/>
       <w:r>
@@ -32013,7 +31806,7 @@
           <w:szCs w:val="28"/>
           <w:lang w:eastAsia="ru-RU"/>
         </w:rPr>
-        <w:t>Unified</w:t>
+        <w:t>Modeling</w:t>
       </w:r>
       <w:proofErr w:type="spellEnd"/>
       <w:r>
@@ -32026,49 +31819,15 @@
         </w:rPr>
         <w:t xml:space="preserve"> </w:t>
       </w:r>
-      <w:proofErr w:type="spellStart"/>
-      <w:r>
-        <w:rPr>
-          <w:rFonts w:ascii="Times New Roman" w:eastAsia="Times New Roman" w:hAnsi="Times New Roman" w:cs="Times New Roman"/>
-          <w:color w:val="0F1115"/>
-          <w:sz w:val="28"/>
-          <w:szCs w:val="28"/>
-          <w:lang w:eastAsia="ru-RU"/>
-        </w:rPr>
-        <w:t>Modeling</w:t>
-      </w:r>
-      <w:proofErr w:type="spellEnd"/>
-      <w:r>
-        <w:rPr>
-          <w:rFonts w:ascii="Times New Roman" w:eastAsia="Times New Roman" w:hAnsi="Times New Roman" w:cs="Times New Roman"/>
-          <w:color w:val="0F1115"/>
-          <w:sz w:val="28"/>
-          <w:szCs w:val="28"/>
-          <w:lang w:eastAsia="ru-RU"/>
-        </w:rPr>
-        <w:t xml:space="preserve"> </w:t>
-      </w:r>
-      <w:proofErr w:type="spellStart"/>
-      <w:r>
-        <w:rPr>
-          <w:rFonts w:ascii="Times New Roman" w:eastAsia="Times New Roman" w:hAnsi="Times New Roman" w:cs="Times New Roman"/>
-          <w:color w:val="0F1115"/>
-          <w:sz w:val="28"/>
-          <w:szCs w:val="28"/>
-          <w:lang w:eastAsia="ru-RU"/>
-        </w:rPr>
-        <w:t>Language</w:t>
-      </w:r>
-      <w:proofErr w:type="spellEnd"/>
-      <w:r>
-        <w:rPr>
-          <w:rFonts w:ascii="Times New Roman" w:eastAsia="Times New Roman" w:hAnsi="Times New Roman" w:cs="Times New Roman"/>
-          <w:color w:val="0F1115"/>
-          <w:sz w:val="28"/>
-          <w:szCs w:val="28"/>
-          <w:lang w:eastAsia="ru-RU"/>
-        </w:rPr>
-        <w:t>)</w:t>
+      <w:r>
+        <w:rPr>
+          <w:rFonts w:ascii="Times New Roman" w:eastAsia="Times New Roman" w:hAnsi="Times New Roman" w:cs="Times New Roman"/>
+          <w:color w:val="0F1115"/>
+          <w:sz w:val="28"/>
+          <w:szCs w:val="28"/>
+          <w:lang w:eastAsia="ru-RU"/>
+        </w:rPr>
+        <w:t>Language)</w:t>
       </w:r>
       <w:r>
         <w:rPr>
@@ -33363,19 +33122,1415 @@
     </w:p>
     <w:p>
       <w:pPr>
+        <w:rPr>
+          <w:rFonts w:ascii="Times New Roman" w:eastAsia="Times New Roman" w:hAnsi="Times New Roman" w:cs="Times New Roman"/>
+          <w:color w:val="0F1115"/>
+          <w:sz w:val="28"/>
+          <w:szCs w:val="28"/>
+          <w:lang w:val="en-US" w:eastAsia="ru-RU"/>
+        </w:rPr>
+      </w:pPr>
+      <w:r>
+        <w:rPr>
+          <w:rFonts w:ascii="Times New Roman" w:eastAsia="Times New Roman" w:hAnsi="Times New Roman" w:cs="Times New Roman"/>
+          <w:color w:val="0F1115"/>
+          <w:sz w:val="28"/>
+          <w:szCs w:val="28"/>
+          <w:lang w:val="en-US" w:eastAsia="ru-RU"/>
+        </w:rPr>
+        <w:br w:type="page"/>
+      </w:r>
+    </w:p>
+    <w:p>
+      <w:pPr>
+        <w:pStyle w:val="aa"/>
+        <w:numPr>
+          <w:ilvl w:val="1"/>
+          <w:numId w:val="23"/>
+        </w:numPr>
+        <w:spacing w:after="0" w:line="360" w:lineRule="auto"/>
+        <w:ind w:left="0" w:firstLine="0"/>
+        <w:jc w:val="center"/>
+        <w:outlineLvl w:val="1"/>
+        <w:rPr>
+          <w:rFonts w:ascii="Times New Roman" w:hAnsi="Times New Roman" w:cs="Times New Roman"/>
+          <w:sz w:val="32"/>
+          <w:szCs w:val="32"/>
+        </w:rPr>
+      </w:pPr>
+      <w:bookmarkStart w:id="16" w:name="_Toc222678115"/>
+      <w:r>
+        <w:rPr>
+          <w:rFonts w:ascii="Times New Roman" w:hAnsi="Times New Roman" w:cs="Times New Roman"/>
+          <w:sz w:val="32"/>
+          <w:szCs w:val="32"/>
+        </w:rPr>
+        <w:lastRenderedPageBreak/>
+        <w:t>Программа для 3</w:t>
+      </w:r>
+      <w:r>
+        <w:rPr>
+          <w:rFonts w:ascii="Times New Roman" w:hAnsi="Times New Roman" w:cs="Times New Roman"/>
+          <w:sz w:val="32"/>
+          <w:szCs w:val="32"/>
+          <w:lang w:val="en-US"/>
+        </w:rPr>
+        <w:t>D</w:t>
+      </w:r>
+      <w:r>
+        <w:rPr>
+          <w:rFonts w:ascii="Times New Roman" w:hAnsi="Times New Roman" w:cs="Times New Roman"/>
+          <w:sz w:val="32"/>
+          <w:szCs w:val="32"/>
+        </w:rPr>
+        <w:t xml:space="preserve">-моделирования </w:t>
+      </w:r>
+      <w:r>
+        <w:rPr>
+          <w:rFonts w:ascii="Times New Roman" w:hAnsi="Times New Roman" w:cs="Times New Roman"/>
+          <w:sz w:val="32"/>
+          <w:szCs w:val="32"/>
+          <w:lang w:val="en-US"/>
+        </w:rPr>
+        <w:t>Blender</w:t>
+      </w:r>
+      <w:bookmarkEnd w:id="16"/>
+    </w:p>
+    <w:p>
+      <w:pPr>
+        <w:spacing w:after="0" w:line="360" w:lineRule="auto"/>
+        <w:rPr>
+          <w:rFonts w:ascii="Times New Roman" w:hAnsi="Times New Roman" w:cs="Times New Roman"/>
+          <w:sz w:val="28"/>
+        </w:rPr>
+      </w:pPr>
+    </w:p>
+    <w:p>
+      <w:pPr>
+        <w:spacing w:after="0" w:line="360" w:lineRule="auto"/>
+        <w:ind w:firstLine="709"/>
+        <w:jc w:val="both"/>
+        <w:rPr>
+          <w:rFonts w:ascii="Times New Roman" w:eastAsia="Times New Roman" w:hAnsi="Times New Roman" w:cs="Times New Roman"/>
+          <w:color w:val="0F1115"/>
+          <w:sz w:val="28"/>
+          <w:szCs w:val="28"/>
+          <w:lang w:eastAsia="ru-RU"/>
+        </w:rPr>
+      </w:pPr>
+      <w:r>
+        <w:rPr>
+          <w:rFonts w:ascii="Times New Roman" w:eastAsia="Times New Roman" w:hAnsi="Times New Roman" w:cs="Times New Roman"/>
+          <w:color w:val="0F1115"/>
+          <w:sz w:val="28"/>
+          <w:szCs w:val="28"/>
+          <w:lang w:eastAsia="ru-RU"/>
+        </w:rPr>
+        <w:t xml:space="preserve">В качестве основного инструмента для создания и подготовки трехмерного контента игрового приложения «Куб» выбран </w:t>
+      </w:r>
+      <w:proofErr w:type="spellStart"/>
+      <w:r>
+        <w:rPr>
+          <w:rFonts w:ascii="Times New Roman" w:eastAsia="Times New Roman" w:hAnsi="Times New Roman" w:cs="Times New Roman"/>
+          <w:color w:val="0F1115"/>
+          <w:sz w:val="28"/>
+          <w:szCs w:val="28"/>
+          <w:lang w:eastAsia="ru-RU"/>
+        </w:rPr>
+        <w:t>Blender</w:t>
+      </w:r>
+      <w:proofErr w:type="spellEnd"/>
+      <w:r>
+        <w:rPr>
+          <w:rFonts w:ascii="Times New Roman" w:eastAsia="Times New Roman" w:hAnsi="Times New Roman" w:cs="Times New Roman"/>
+          <w:color w:val="0F1115"/>
+          <w:sz w:val="28"/>
+          <w:szCs w:val="28"/>
+          <w:lang w:eastAsia="ru-RU"/>
+        </w:rPr>
+        <w:t xml:space="preserve"> 5.0. Это мощное и бесплатное решение с открытым исходным кодом, которое покрывает полный цикл производства 3D графики: от создания </w:t>
+      </w:r>
+      <w:proofErr w:type="spellStart"/>
+      <w:r>
+        <w:rPr>
+          <w:rFonts w:ascii="Times New Roman" w:eastAsia="Times New Roman" w:hAnsi="Times New Roman" w:cs="Times New Roman"/>
+          <w:color w:val="0F1115"/>
+          <w:sz w:val="28"/>
+          <w:szCs w:val="28"/>
+          <w:lang w:eastAsia="ru-RU"/>
+        </w:rPr>
+        <w:t>низкополигональных</w:t>
+      </w:r>
+      <w:proofErr w:type="spellEnd"/>
+      <w:r>
+        <w:rPr>
+          <w:rFonts w:ascii="Times New Roman" w:eastAsia="Times New Roman" w:hAnsi="Times New Roman" w:cs="Times New Roman"/>
+          <w:color w:val="0F1115"/>
+          <w:sz w:val="28"/>
+          <w:szCs w:val="28"/>
+          <w:lang w:eastAsia="ru-RU"/>
+        </w:rPr>
+        <w:t xml:space="preserve"> моделей до их текстурирования и финального экспорта в игровой движок </w:t>
+      </w:r>
+      <w:proofErr w:type="spellStart"/>
+      <w:r>
+        <w:rPr>
+          <w:rFonts w:ascii="Times New Roman" w:eastAsia="Times New Roman" w:hAnsi="Times New Roman" w:cs="Times New Roman"/>
+          <w:color w:val="0F1115"/>
+          <w:sz w:val="28"/>
+          <w:szCs w:val="28"/>
+          <w:lang w:eastAsia="ru-RU"/>
+        </w:rPr>
+        <w:t>Unity</w:t>
+      </w:r>
+      <w:proofErr w:type="spellEnd"/>
+      <w:r>
+        <w:rPr>
+          <w:rFonts w:ascii="Times New Roman" w:eastAsia="Times New Roman" w:hAnsi="Times New Roman" w:cs="Times New Roman"/>
+          <w:color w:val="0F1115"/>
+          <w:sz w:val="28"/>
+          <w:szCs w:val="28"/>
+          <w:lang w:eastAsia="ru-RU"/>
+        </w:rPr>
+        <w:t>. Использование единого пакета позволяет избежать проблем совместимости при передаче данных между разными программами.</w:t>
+      </w:r>
+    </w:p>
+    <w:p>
+      <w:pPr>
+        <w:spacing w:after="0" w:line="360" w:lineRule="auto"/>
+        <w:ind w:firstLine="709"/>
+        <w:jc w:val="both"/>
+        <w:rPr>
+          <w:rFonts w:ascii="Times New Roman" w:eastAsia="Times New Roman" w:hAnsi="Times New Roman" w:cs="Times New Roman"/>
+          <w:color w:val="0F1115"/>
+          <w:sz w:val="28"/>
+          <w:szCs w:val="28"/>
+          <w:lang w:eastAsia="ru-RU"/>
+        </w:rPr>
+      </w:pPr>
+      <w:r>
+        <w:rPr>
+          <w:rFonts w:ascii="Times New Roman" w:eastAsia="Times New Roman" w:hAnsi="Times New Roman" w:cs="Times New Roman"/>
+          <w:color w:val="0F1115"/>
+          <w:sz w:val="28"/>
+          <w:szCs w:val="28"/>
+          <w:lang w:eastAsia="ru-RU"/>
+        </w:rPr>
+        <w:t>Моделирование игровых объектов:</w:t>
+      </w:r>
+    </w:p>
+    <w:p>
+      <w:pPr>
+        <w:spacing w:after="0" w:line="360" w:lineRule="auto"/>
+        <w:ind w:firstLine="709"/>
+        <w:jc w:val="both"/>
+        <w:rPr>
+          <w:rFonts w:ascii="Times New Roman" w:eastAsia="Times New Roman" w:hAnsi="Times New Roman" w:cs="Times New Roman"/>
+          <w:color w:val="0F1115"/>
+          <w:sz w:val="28"/>
+          <w:szCs w:val="28"/>
+          <w:lang w:eastAsia="ru-RU"/>
+        </w:rPr>
+      </w:pPr>
+      <w:proofErr w:type="spellStart"/>
+      <w:r>
+        <w:rPr>
+          <w:rFonts w:ascii="Times New Roman" w:eastAsia="Times New Roman" w:hAnsi="Times New Roman" w:cs="Times New Roman"/>
+          <w:color w:val="0F1115"/>
+          <w:sz w:val="28"/>
+          <w:szCs w:val="28"/>
+          <w:lang w:eastAsia="ru-RU"/>
+        </w:rPr>
+        <w:t>Blender</w:t>
+      </w:r>
+      <w:proofErr w:type="spellEnd"/>
+      <w:r>
+        <w:rPr>
+          <w:rFonts w:ascii="Times New Roman" w:eastAsia="Times New Roman" w:hAnsi="Times New Roman" w:cs="Times New Roman"/>
+          <w:color w:val="0F1115"/>
+          <w:sz w:val="28"/>
+          <w:szCs w:val="28"/>
+          <w:lang w:eastAsia="ru-RU"/>
+        </w:rPr>
+        <w:t xml:space="preserve"> предоставляет обширный набор инструментов полигонального моделирования. С их помощью можно создать все визуальные элементы игры: от персонажей до элементов окружения. Режимы симметричного рисования (X </w:t>
+      </w:r>
+      <w:proofErr w:type="spellStart"/>
+      <w:r>
+        <w:rPr>
+          <w:rFonts w:ascii="Times New Roman" w:eastAsia="Times New Roman" w:hAnsi="Times New Roman" w:cs="Times New Roman"/>
+          <w:color w:val="0F1115"/>
+          <w:sz w:val="28"/>
+          <w:szCs w:val="28"/>
+          <w:lang w:eastAsia="ru-RU"/>
+        </w:rPr>
+        <w:t>Axis</w:t>
+      </w:r>
+      <w:proofErr w:type="spellEnd"/>
+      <w:r>
+        <w:rPr>
+          <w:rFonts w:ascii="Times New Roman" w:eastAsia="Times New Roman" w:hAnsi="Times New Roman" w:cs="Times New Roman"/>
+          <w:color w:val="0F1115"/>
+          <w:sz w:val="28"/>
+          <w:szCs w:val="28"/>
+          <w:lang w:eastAsia="ru-RU"/>
+        </w:rPr>
+        <w:t xml:space="preserve"> Mirror) позволяют ускорить создание симметричных объектов, а модификаторы автоматизируют рутинные операции по построению геометрии.</w:t>
+      </w:r>
+    </w:p>
+    <w:p>
+      <w:pPr>
+        <w:spacing w:after="0" w:line="360" w:lineRule="auto"/>
+        <w:ind w:firstLine="709"/>
+        <w:jc w:val="both"/>
+        <w:rPr>
+          <w:rFonts w:ascii="Times New Roman" w:eastAsia="Times New Roman" w:hAnsi="Times New Roman" w:cs="Times New Roman"/>
+          <w:color w:val="0F1115"/>
+          <w:sz w:val="28"/>
+          <w:szCs w:val="28"/>
+          <w:lang w:eastAsia="ru-RU"/>
+        </w:rPr>
+      </w:pPr>
+      <w:r>
+        <w:rPr>
+          <w:rFonts w:ascii="Times New Roman" w:eastAsia="Times New Roman" w:hAnsi="Times New Roman" w:cs="Times New Roman"/>
+          <w:color w:val="0F1115"/>
+          <w:sz w:val="28"/>
+          <w:szCs w:val="28"/>
+          <w:lang w:eastAsia="ru-RU"/>
+        </w:rPr>
+        <w:t xml:space="preserve">Поддержка работы с группами вершин и модификатором </w:t>
+      </w:r>
+      <w:proofErr w:type="spellStart"/>
+      <w:r>
+        <w:rPr>
+          <w:rFonts w:ascii="Times New Roman" w:eastAsia="Times New Roman" w:hAnsi="Times New Roman" w:cs="Times New Roman"/>
+          <w:color w:val="0F1115"/>
+          <w:sz w:val="28"/>
+          <w:szCs w:val="28"/>
+          <w:lang w:eastAsia="ru-RU"/>
+        </w:rPr>
+        <w:t>Skin</w:t>
+      </w:r>
+      <w:proofErr w:type="spellEnd"/>
+      <w:r>
+        <w:rPr>
+          <w:rFonts w:ascii="Times New Roman" w:eastAsia="Times New Roman" w:hAnsi="Times New Roman" w:cs="Times New Roman"/>
+          <w:color w:val="0F1115"/>
+          <w:sz w:val="28"/>
+          <w:szCs w:val="28"/>
+          <w:lang w:eastAsia="ru-RU"/>
+        </w:rPr>
+        <w:t xml:space="preserve"> даёт возможность быстро создавать простые органические формы и контролировать толщину объектов.</w:t>
+      </w:r>
+    </w:p>
+    <w:p>
+      <w:pPr>
+        <w:spacing w:after="0" w:line="360" w:lineRule="auto"/>
+        <w:ind w:firstLine="709"/>
+        <w:jc w:val="both"/>
+        <w:rPr>
+          <w:rFonts w:ascii="Times New Roman" w:eastAsia="Times New Roman" w:hAnsi="Times New Roman" w:cs="Times New Roman"/>
+          <w:color w:val="0F1115"/>
+          <w:sz w:val="28"/>
+          <w:szCs w:val="28"/>
+          <w:lang w:eastAsia="ru-RU"/>
+        </w:rPr>
+      </w:pPr>
+      <w:r>
+        <w:rPr>
+          <w:rFonts w:ascii="Times New Roman" w:eastAsia="Times New Roman" w:hAnsi="Times New Roman" w:cs="Times New Roman"/>
+          <w:color w:val="0F1115"/>
+          <w:sz w:val="28"/>
+          <w:szCs w:val="28"/>
+          <w:lang w:eastAsia="ru-RU"/>
+        </w:rPr>
+        <w:t>Создание материалов и текстур:</w:t>
+      </w:r>
+    </w:p>
+    <w:p>
+      <w:pPr>
+        <w:spacing w:after="0" w:line="360" w:lineRule="auto"/>
+        <w:ind w:firstLine="709"/>
+        <w:jc w:val="both"/>
+        <w:rPr>
+          <w:rFonts w:ascii="Times New Roman" w:eastAsia="Times New Roman" w:hAnsi="Times New Roman" w:cs="Times New Roman"/>
+          <w:color w:val="0F1115"/>
+          <w:sz w:val="28"/>
+          <w:szCs w:val="28"/>
+          <w:lang w:eastAsia="ru-RU"/>
+        </w:rPr>
+      </w:pPr>
+      <w:r>
+        <w:rPr>
+          <w:rFonts w:ascii="Times New Roman" w:eastAsia="Times New Roman" w:hAnsi="Times New Roman" w:cs="Times New Roman"/>
+          <w:color w:val="0F1115"/>
+          <w:sz w:val="28"/>
+          <w:szCs w:val="28"/>
+          <w:lang w:eastAsia="ru-RU"/>
+        </w:rPr>
+        <w:t xml:space="preserve">Встроенный </w:t>
+      </w:r>
+      <w:proofErr w:type="spellStart"/>
+      <w:r>
+        <w:rPr>
+          <w:rFonts w:ascii="Times New Roman" w:eastAsia="Times New Roman" w:hAnsi="Times New Roman" w:cs="Times New Roman"/>
+          <w:color w:val="0F1115"/>
+          <w:sz w:val="28"/>
+          <w:szCs w:val="28"/>
+          <w:lang w:eastAsia="ru-RU"/>
+        </w:rPr>
+        <w:t>нодовый</w:t>
+      </w:r>
+      <w:proofErr w:type="spellEnd"/>
+      <w:r>
+        <w:rPr>
+          <w:rFonts w:ascii="Times New Roman" w:eastAsia="Times New Roman" w:hAnsi="Times New Roman" w:cs="Times New Roman"/>
+          <w:color w:val="0F1115"/>
+          <w:sz w:val="28"/>
+          <w:szCs w:val="28"/>
+          <w:lang w:eastAsia="ru-RU"/>
+        </w:rPr>
+        <w:t xml:space="preserve"> редактор материалов (</w:t>
+      </w:r>
+      <w:proofErr w:type="spellStart"/>
+      <w:r>
+        <w:rPr>
+          <w:rFonts w:ascii="Times New Roman" w:eastAsia="Times New Roman" w:hAnsi="Times New Roman" w:cs="Times New Roman"/>
+          <w:color w:val="0F1115"/>
+          <w:sz w:val="28"/>
+          <w:szCs w:val="28"/>
+          <w:lang w:eastAsia="ru-RU"/>
+        </w:rPr>
+        <w:t>Shader</w:t>
+      </w:r>
+      <w:proofErr w:type="spellEnd"/>
+      <w:r>
+        <w:rPr>
+          <w:rFonts w:ascii="Times New Roman" w:eastAsia="Times New Roman" w:hAnsi="Times New Roman" w:cs="Times New Roman"/>
+          <w:color w:val="0F1115"/>
+          <w:sz w:val="28"/>
+          <w:szCs w:val="28"/>
+          <w:lang w:eastAsia="ru-RU"/>
+        </w:rPr>
+        <w:t xml:space="preserve"> Editor) позволяет создавать сложные процедурные текстуры без покидания программы.</w:t>
+      </w:r>
+    </w:p>
+    <w:p>
+      <w:pPr>
+        <w:spacing w:after="0" w:line="360" w:lineRule="auto"/>
+        <w:ind w:firstLine="709"/>
+        <w:jc w:val="both"/>
+        <w:rPr>
+          <w:rFonts w:ascii="Times New Roman" w:eastAsia="Times New Roman" w:hAnsi="Times New Roman" w:cs="Times New Roman"/>
+          <w:color w:val="0F1115"/>
+          <w:sz w:val="28"/>
+          <w:szCs w:val="28"/>
+          <w:lang w:eastAsia="ru-RU"/>
+        </w:rPr>
+      </w:pPr>
+      <w:r>
+        <w:rPr>
+          <w:rFonts w:ascii="Times New Roman" w:eastAsia="Times New Roman" w:hAnsi="Times New Roman" w:cs="Times New Roman"/>
+          <w:color w:val="0F1115"/>
+          <w:sz w:val="28"/>
+          <w:szCs w:val="28"/>
+          <w:lang w:eastAsia="ru-RU"/>
+        </w:rPr>
+        <w:t xml:space="preserve">Функция UV развертки (UV </w:t>
+      </w:r>
+      <w:proofErr w:type="spellStart"/>
+      <w:r>
+        <w:rPr>
+          <w:rFonts w:ascii="Times New Roman" w:eastAsia="Times New Roman" w:hAnsi="Times New Roman" w:cs="Times New Roman"/>
+          <w:color w:val="0F1115"/>
+          <w:sz w:val="28"/>
+          <w:szCs w:val="28"/>
+          <w:lang w:eastAsia="ru-RU"/>
+        </w:rPr>
+        <w:t>Unwrapping</w:t>
+      </w:r>
+      <w:proofErr w:type="spellEnd"/>
+      <w:r>
+        <w:rPr>
+          <w:rFonts w:ascii="Times New Roman" w:eastAsia="Times New Roman" w:hAnsi="Times New Roman" w:cs="Times New Roman"/>
+          <w:color w:val="0F1115"/>
+          <w:sz w:val="28"/>
+          <w:szCs w:val="28"/>
+          <w:lang w:eastAsia="ru-RU"/>
+        </w:rPr>
+        <w:t>) с инструментами для минимизации растяжений и эффективного использования места в текстурном пространстве позволяет корректно наложить двумерные спрайты и пиксельную графику на трехмерные модели. Это особенно важно, если игровая стилистика требует четких граней и линий.</w:t>
+      </w:r>
+    </w:p>
+    <w:p>
+      <w:pPr>
+        <w:spacing w:after="0" w:line="360" w:lineRule="auto"/>
+        <w:ind w:firstLine="709"/>
+        <w:jc w:val="both"/>
+        <w:rPr>
+          <w:rFonts w:ascii="Times New Roman" w:eastAsia="Times New Roman" w:hAnsi="Times New Roman" w:cs="Times New Roman"/>
+          <w:color w:val="0F1115"/>
+          <w:sz w:val="28"/>
+          <w:szCs w:val="28"/>
+          <w:lang w:eastAsia="ru-RU"/>
+        </w:rPr>
+      </w:pPr>
+      <w:proofErr w:type="spellStart"/>
+      <w:r>
+        <w:rPr>
+          <w:rFonts w:ascii="Times New Roman" w:eastAsia="Times New Roman" w:hAnsi="Times New Roman" w:cs="Times New Roman"/>
+          <w:color w:val="0F1115"/>
+          <w:sz w:val="28"/>
+          <w:szCs w:val="28"/>
+          <w:lang w:eastAsia="ru-RU"/>
+        </w:rPr>
+        <w:t>Риггинг</w:t>
+      </w:r>
+      <w:proofErr w:type="spellEnd"/>
+      <w:r>
+        <w:rPr>
+          <w:rFonts w:ascii="Times New Roman" w:eastAsia="Times New Roman" w:hAnsi="Times New Roman" w:cs="Times New Roman"/>
+          <w:color w:val="0F1115"/>
+          <w:sz w:val="28"/>
+          <w:szCs w:val="28"/>
+          <w:lang w:eastAsia="ru-RU"/>
+        </w:rPr>
+        <w:t xml:space="preserve"> и анимация:</w:t>
+      </w:r>
+    </w:p>
+    <w:p>
+      <w:pPr>
+        <w:spacing w:after="0" w:line="360" w:lineRule="auto"/>
+        <w:ind w:firstLine="709"/>
+        <w:jc w:val="both"/>
+        <w:rPr>
+          <w:rFonts w:ascii="Times New Roman" w:eastAsia="Times New Roman" w:hAnsi="Times New Roman" w:cs="Times New Roman"/>
+          <w:color w:val="0F1115"/>
+          <w:sz w:val="28"/>
+          <w:szCs w:val="28"/>
+          <w:lang w:eastAsia="ru-RU"/>
+        </w:rPr>
+      </w:pPr>
+      <w:proofErr w:type="spellStart"/>
+      <w:r>
+        <w:rPr>
+          <w:rFonts w:ascii="Times New Roman" w:eastAsia="Times New Roman" w:hAnsi="Times New Roman" w:cs="Times New Roman"/>
+          <w:color w:val="0F1115"/>
+          <w:sz w:val="28"/>
+          <w:szCs w:val="28"/>
+          <w:lang w:eastAsia="ru-RU"/>
+        </w:rPr>
+        <w:t>Blender</w:t>
+      </w:r>
+      <w:proofErr w:type="spellEnd"/>
+      <w:r>
+        <w:rPr>
+          <w:rFonts w:ascii="Times New Roman" w:eastAsia="Times New Roman" w:hAnsi="Times New Roman" w:cs="Times New Roman"/>
+          <w:color w:val="0F1115"/>
+          <w:sz w:val="28"/>
+          <w:szCs w:val="28"/>
+          <w:lang w:eastAsia="ru-RU"/>
+        </w:rPr>
+        <w:t xml:space="preserve"> содержит полноценный набор инструментов для создания скелетной анимации (</w:t>
+      </w:r>
+      <w:proofErr w:type="spellStart"/>
+      <w:r>
+        <w:rPr>
+          <w:rFonts w:ascii="Times New Roman" w:eastAsia="Times New Roman" w:hAnsi="Times New Roman" w:cs="Times New Roman"/>
+          <w:color w:val="0F1115"/>
+          <w:sz w:val="28"/>
+          <w:szCs w:val="28"/>
+          <w:lang w:eastAsia="ru-RU"/>
+        </w:rPr>
+        <w:t>риггинга</w:t>
+      </w:r>
+      <w:proofErr w:type="spellEnd"/>
+      <w:r>
+        <w:rPr>
+          <w:rFonts w:ascii="Times New Roman" w:eastAsia="Times New Roman" w:hAnsi="Times New Roman" w:cs="Times New Roman"/>
+          <w:color w:val="0F1115"/>
+          <w:sz w:val="28"/>
+          <w:szCs w:val="28"/>
+          <w:lang w:eastAsia="ru-RU"/>
+        </w:rPr>
+        <w:t xml:space="preserve">). Для </w:t>
+      </w:r>
+      <w:r>
+        <w:rPr>
+          <w:rFonts w:ascii="Times New Roman" w:eastAsia="Times New Roman" w:hAnsi="Times New Roman" w:cs="Times New Roman"/>
+          <w:color w:val="0F1115"/>
+          <w:sz w:val="28"/>
+          <w:szCs w:val="28"/>
+          <w:lang w:eastAsia="ru-RU"/>
+        </w:rPr>
+        <w:t>персонажа игрока</w:t>
+      </w:r>
+      <w:r>
+        <w:rPr>
+          <w:rFonts w:ascii="Times New Roman" w:eastAsia="Times New Roman" w:hAnsi="Times New Roman" w:cs="Times New Roman"/>
+          <w:color w:val="0F1115"/>
+          <w:sz w:val="28"/>
+          <w:szCs w:val="28"/>
+          <w:lang w:eastAsia="ru-RU"/>
+        </w:rPr>
+        <w:t xml:space="preserve"> и его противников будут созданы арматуры (скелеты), позволяющие управлять их положением. Система </w:t>
+      </w:r>
+      <w:r>
+        <w:rPr>
+          <w:rFonts w:ascii="Times New Roman" w:eastAsia="Times New Roman" w:hAnsi="Times New Roman" w:cs="Times New Roman"/>
+          <w:color w:val="0F1115"/>
+          <w:sz w:val="28"/>
+          <w:szCs w:val="28"/>
+          <w:lang w:eastAsia="ru-RU"/>
+        </w:rPr>
+        <w:lastRenderedPageBreak/>
+        <w:t>обратной кинематики (IK) используется для реалистичной постановки ног персонажа на поверхность, даже если анимация будет проигрываться в игровом движке.</w:t>
+      </w:r>
+    </w:p>
+    <w:p>
+      <w:pPr>
+        <w:spacing w:after="0" w:line="360" w:lineRule="auto"/>
+        <w:ind w:firstLine="709"/>
+        <w:jc w:val="both"/>
+        <w:rPr>
+          <w:rFonts w:ascii="Times New Roman" w:eastAsia="Times New Roman" w:hAnsi="Times New Roman" w:cs="Times New Roman"/>
+          <w:color w:val="0F1115"/>
+          <w:sz w:val="28"/>
+          <w:szCs w:val="28"/>
+          <w:lang w:eastAsia="ru-RU"/>
+        </w:rPr>
+      </w:pPr>
+      <w:r>
+        <w:rPr>
+          <w:rFonts w:ascii="Times New Roman" w:eastAsia="Times New Roman" w:hAnsi="Times New Roman" w:cs="Times New Roman"/>
+          <w:color w:val="0F1115"/>
+          <w:sz w:val="28"/>
+          <w:szCs w:val="28"/>
+          <w:lang w:eastAsia="ru-RU"/>
+        </w:rPr>
+        <w:t>Графический редактор анимации (</w:t>
+      </w:r>
+      <w:proofErr w:type="spellStart"/>
+      <w:r>
+        <w:rPr>
+          <w:rFonts w:ascii="Times New Roman" w:eastAsia="Times New Roman" w:hAnsi="Times New Roman" w:cs="Times New Roman"/>
+          <w:color w:val="0F1115"/>
+          <w:sz w:val="28"/>
+          <w:szCs w:val="28"/>
+          <w:lang w:eastAsia="ru-RU"/>
+        </w:rPr>
+        <w:t>Graph</w:t>
+      </w:r>
+      <w:proofErr w:type="spellEnd"/>
+      <w:r>
+        <w:rPr>
+          <w:rFonts w:ascii="Times New Roman" w:eastAsia="Times New Roman" w:hAnsi="Times New Roman" w:cs="Times New Roman"/>
+          <w:color w:val="0F1115"/>
+          <w:sz w:val="28"/>
+          <w:szCs w:val="28"/>
+          <w:lang w:eastAsia="ru-RU"/>
+        </w:rPr>
+        <w:t xml:space="preserve"> Editor) и редактор действий (Action Editor) предоставляют тонкий контроль над ключевыми кадрами. С их помощью </w:t>
+      </w:r>
+      <w:r>
+        <w:rPr>
+          <w:rFonts w:ascii="Times New Roman" w:eastAsia="Times New Roman" w:hAnsi="Times New Roman" w:cs="Times New Roman"/>
+          <w:color w:val="0F1115"/>
+          <w:sz w:val="28"/>
+          <w:szCs w:val="28"/>
+          <w:lang w:eastAsia="ru-RU"/>
+        </w:rPr>
+        <w:t>можно</w:t>
+      </w:r>
+      <w:r>
+        <w:rPr>
+          <w:rFonts w:ascii="Times New Roman" w:eastAsia="Times New Roman" w:hAnsi="Times New Roman" w:cs="Times New Roman"/>
+          <w:color w:val="0F1115"/>
+          <w:sz w:val="28"/>
+          <w:szCs w:val="28"/>
+          <w:lang w:eastAsia="ru-RU"/>
+        </w:rPr>
+        <w:t xml:space="preserve"> настро</w:t>
+      </w:r>
+      <w:r>
+        <w:rPr>
+          <w:rFonts w:ascii="Times New Roman" w:eastAsia="Times New Roman" w:hAnsi="Times New Roman" w:cs="Times New Roman"/>
+          <w:color w:val="0F1115"/>
+          <w:sz w:val="28"/>
+          <w:szCs w:val="28"/>
+          <w:lang w:eastAsia="ru-RU"/>
+        </w:rPr>
+        <w:t>ить</w:t>
+      </w:r>
+      <w:r>
+        <w:rPr>
+          <w:rFonts w:ascii="Times New Roman" w:eastAsia="Times New Roman" w:hAnsi="Times New Roman" w:cs="Times New Roman"/>
+          <w:color w:val="0F1115"/>
+          <w:sz w:val="28"/>
+          <w:szCs w:val="28"/>
+          <w:lang w:eastAsia="ru-RU"/>
+        </w:rPr>
+        <w:t xml:space="preserve"> плавные переходы между</w:t>
+      </w:r>
+      <w:r>
+        <w:rPr>
+          <w:rFonts w:ascii="Times New Roman" w:eastAsia="Times New Roman" w:hAnsi="Times New Roman" w:cs="Times New Roman"/>
+          <w:color w:val="0F1115"/>
+          <w:sz w:val="28"/>
+          <w:szCs w:val="28"/>
+          <w:lang w:eastAsia="ru-RU"/>
+        </w:rPr>
+        <w:t xml:space="preserve"> различными</w:t>
+      </w:r>
+      <w:r>
+        <w:rPr>
+          <w:rFonts w:ascii="Times New Roman" w:eastAsia="Times New Roman" w:hAnsi="Times New Roman" w:cs="Times New Roman"/>
+          <w:color w:val="0F1115"/>
+          <w:sz w:val="28"/>
+          <w:szCs w:val="28"/>
+          <w:lang w:eastAsia="ru-RU"/>
+        </w:rPr>
+        <w:t xml:space="preserve"> состояниями</w:t>
+      </w:r>
+      <w:r>
+        <w:rPr>
+          <w:rFonts w:ascii="Times New Roman" w:eastAsia="Times New Roman" w:hAnsi="Times New Roman" w:cs="Times New Roman"/>
+          <w:color w:val="0F1115"/>
+          <w:sz w:val="28"/>
+          <w:szCs w:val="28"/>
+          <w:lang w:eastAsia="ru-RU"/>
+        </w:rPr>
+        <w:t>, создать</w:t>
+      </w:r>
+      <w:r>
+        <w:rPr>
+          <w:rFonts w:ascii="Times New Roman" w:eastAsia="Times New Roman" w:hAnsi="Times New Roman" w:cs="Times New Roman"/>
+          <w:color w:val="0F1115"/>
+          <w:sz w:val="28"/>
+          <w:szCs w:val="28"/>
+          <w:lang w:eastAsia="ru-RU"/>
+        </w:rPr>
+        <w:t xml:space="preserve"> покадров</w:t>
+      </w:r>
+      <w:r>
+        <w:rPr>
+          <w:rFonts w:ascii="Times New Roman" w:eastAsia="Times New Roman" w:hAnsi="Times New Roman" w:cs="Times New Roman"/>
+          <w:color w:val="0F1115"/>
+          <w:sz w:val="28"/>
+          <w:szCs w:val="28"/>
+          <w:lang w:eastAsia="ru-RU"/>
+        </w:rPr>
+        <w:t>ую</w:t>
+      </w:r>
+      <w:r>
+        <w:rPr>
+          <w:rFonts w:ascii="Times New Roman" w:eastAsia="Times New Roman" w:hAnsi="Times New Roman" w:cs="Times New Roman"/>
+          <w:color w:val="0F1115"/>
+          <w:sz w:val="28"/>
+          <w:szCs w:val="28"/>
+          <w:lang w:eastAsia="ru-RU"/>
+        </w:rPr>
+        <w:t xml:space="preserve"> анимаци</w:t>
+      </w:r>
+      <w:r>
+        <w:rPr>
+          <w:rFonts w:ascii="Times New Roman" w:eastAsia="Times New Roman" w:hAnsi="Times New Roman" w:cs="Times New Roman"/>
+          <w:color w:val="0F1115"/>
+          <w:sz w:val="28"/>
+          <w:szCs w:val="28"/>
+          <w:lang w:eastAsia="ru-RU"/>
+        </w:rPr>
+        <w:t>ю</w:t>
+      </w:r>
+      <w:r>
+        <w:rPr>
+          <w:rFonts w:ascii="Times New Roman" w:eastAsia="Times New Roman" w:hAnsi="Times New Roman" w:cs="Times New Roman"/>
+          <w:color w:val="0F1115"/>
+          <w:sz w:val="28"/>
+          <w:szCs w:val="28"/>
+          <w:lang w:eastAsia="ru-RU"/>
+        </w:rPr>
+        <w:t xml:space="preserve"> вращающихся объектов окружения</w:t>
+      </w:r>
+      <w:r>
+        <w:rPr>
+          <w:rFonts w:ascii="Times New Roman" w:eastAsia="Times New Roman" w:hAnsi="Times New Roman" w:cs="Times New Roman"/>
+          <w:color w:val="0F1115"/>
+          <w:sz w:val="28"/>
+          <w:szCs w:val="28"/>
+          <w:lang w:eastAsia="ru-RU"/>
+        </w:rPr>
+        <w:t>.</w:t>
+      </w:r>
+    </w:p>
+    <w:p>
+      <w:pPr>
+        <w:spacing w:after="0" w:line="360" w:lineRule="auto"/>
+        <w:ind w:firstLine="709"/>
+        <w:jc w:val="both"/>
+        <w:rPr>
+          <w:rFonts w:ascii="Times New Roman" w:eastAsia="Times New Roman" w:hAnsi="Times New Roman" w:cs="Times New Roman"/>
+          <w:color w:val="0F1115"/>
+          <w:sz w:val="28"/>
+          <w:szCs w:val="28"/>
+          <w:lang w:eastAsia="ru-RU"/>
+        </w:rPr>
+      </w:pPr>
+      <w:r>
+        <w:rPr>
+          <w:rFonts w:ascii="Times New Roman" w:eastAsia="Times New Roman" w:hAnsi="Times New Roman" w:cs="Times New Roman"/>
+          <w:color w:val="0F1115"/>
+          <w:sz w:val="28"/>
+          <w:szCs w:val="28"/>
+          <w:lang w:eastAsia="ru-RU"/>
+        </w:rPr>
+        <w:t>Рендеринг и визуализация:</w:t>
+      </w:r>
+    </w:p>
+    <w:p>
+      <w:pPr>
+        <w:spacing w:after="0" w:line="360" w:lineRule="auto"/>
+        <w:ind w:firstLine="709"/>
+        <w:jc w:val="both"/>
+        <w:rPr>
+          <w:rFonts w:ascii="Times New Roman" w:eastAsia="Times New Roman" w:hAnsi="Times New Roman" w:cs="Times New Roman"/>
+          <w:color w:val="0F1115"/>
+          <w:sz w:val="28"/>
+          <w:szCs w:val="28"/>
+          <w:lang w:eastAsia="ru-RU"/>
+        </w:rPr>
+      </w:pPr>
+      <w:r>
+        <w:rPr>
+          <w:rFonts w:ascii="Times New Roman" w:eastAsia="Times New Roman" w:hAnsi="Times New Roman" w:cs="Times New Roman"/>
+          <w:color w:val="0F1115"/>
+          <w:sz w:val="28"/>
+          <w:szCs w:val="28"/>
+          <w:lang w:eastAsia="ru-RU"/>
+        </w:rPr>
+        <w:t>Наличие двух мощных движков рендеринга (</w:t>
+      </w:r>
+      <w:proofErr w:type="spellStart"/>
+      <w:r>
+        <w:rPr>
+          <w:rFonts w:ascii="Times New Roman" w:eastAsia="Times New Roman" w:hAnsi="Times New Roman" w:cs="Times New Roman"/>
+          <w:color w:val="0F1115"/>
+          <w:sz w:val="28"/>
+          <w:szCs w:val="28"/>
+          <w:lang w:eastAsia="ru-RU"/>
+        </w:rPr>
+        <w:t>Eevee</w:t>
+      </w:r>
+      <w:proofErr w:type="spellEnd"/>
+      <w:r>
+        <w:rPr>
+          <w:rFonts w:ascii="Times New Roman" w:eastAsia="Times New Roman" w:hAnsi="Times New Roman" w:cs="Times New Roman"/>
+          <w:color w:val="0F1115"/>
+          <w:sz w:val="28"/>
+          <w:szCs w:val="28"/>
+          <w:lang w:eastAsia="ru-RU"/>
+        </w:rPr>
+        <w:t xml:space="preserve"> для просмотра в реальном времени и </w:t>
+      </w:r>
+      <w:proofErr w:type="spellStart"/>
+      <w:r>
+        <w:rPr>
+          <w:rFonts w:ascii="Times New Roman" w:eastAsia="Times New Roman" w:hAnsi="Times New Roman" w:cs="Times New Roman"/>
+          <w:color w:val="0F1115"/>
+          <w:sz w:val="28"/>
+          <w:szCs w:val="28"/>
+          <w:lang w:eastAsia="ru-RU"/>
+        </w:rPr>
+        <w:t>Cycles</w:t>
+      </w:r>
+      <w:proofErr w:type="spellEnd"/>
+      <w:r>
+        <w:rPr>
+          <w:rFonts w:ascii="Times New Roman" w:eastAsia="Times New Roman" w:hAnsi="Times New Roman" w:cs="Times New Roman"/>
+          <w:color w:val="0F1115"/>
+          <w:sz w:val="28"/>
+          <w:szCs w:val="28"/>
+          <w:lang w:eastAsia="ru-RU"/>
+        </w:rPr>
+        <w:t xml:space="preserve"> для финальной визуализации) позволяет эффективно проверять сцены в высоком качестве без необходимости запускать игру. Движок </w:t>
+      </w:r>
+      <w:proofErr w:type="spellStart"/>
+      <w:r>
+        <w:rPr>
+          <w:rFonts w:ascii="Times New Roman" w:eastAsia="Times New Roman" w:hAnsi="Times New Roman" w:cs="Times New Roman"/>
+          <w:color w:val="0F1115"/>
+          <w:sz w:val="28"/>
+          <w:szCs w:val="28"/>
+          <w:lang w:eastAsia="ru-RU"/>
+        </w:rPr>
+        <w:t>Eevee</w:t>
+      </w:r>
+      <w:proofErr w:type="spellEnd"/>
+      <w:r>
+        <w:rPr>
+          <w:rFonts w:ascii="Times New Roman" w:eastAsia="Times New Roman" w:hAnsi="Times New Roman" w:cs="Times New Roman"/>
+          <w:color w:val="0F1115"/>
+          <w:sz w:val="28"/>
+          <w:szCs w:val="28"/>
+          <w:lang w:eastAsia="ru-RU"/>
+        </w:rPr>
+        <w:t xml:space="preserve">, с его поддержкой теней, отражений и экранных эффектов (SSR, AO), даёт адекватное представление о том, как материалы будут выглядеть непосредственно в игровом </w:t>
+      </w:r>
+      <w:proofErr w:type="spellStart"/>
+      <w:r>
+        <w:rPr>
+          <w:rFonts w:ascii="Times New Roman" w:eastAsia="Times New Roman" w:hAnsi="Times New Roman" w:cs="Times New Roman"/>
+          <w:color w:val="0F1115"/>
+          <w:sz w:val="28"/>
+          <w:szCs w:val="28"/>
+          <w:lang w:eastAsia="ru-RU"/>
+        </w:rPr>
+        <w:t>рантайме</w:t>
+      </w:r>
+      <w:proofErr w:type="spellEnd"/>
+      <w:r>
+        <w:rPr>
+          <w:rFonts w:ascii="Times New Roman" w:eastAsia="Times New Roman" w:hAnsi="Times New Roman" w:cs="Times New Roman"/>
+          <w:color w:val="0F1115"/>
+          <w:sz w:val="28"/>
+          <w:szCs w:val="28"/>
+          <w:lang w:eastAsia="ru-RU"/>
+        </w:rPr>
+        <w:t xml:space="preserve"> </w:t>
+      </w:r>
+      <w:proofErr w:type="spellStart"/>
+      <w:r>
+        <w:rPr>
+          <w:rFonts w:ascii="Times New Roman" w:eastAsia="Times New Roman" w:hAnsi="Times New Roman" w:cs="Times New Roman"/>
+          <w:color w:val="0F1115"/>
+          <w:sz w:val="28"/>
+          <w:szCs w:val="28"/>
+          <w:lang w:eastAsia="ru-RU"/>
+        </w:rPr>
+        <w:t>Unity</w:t>
+      </w:r>
+      <w:proofErr w:type="spellEnd"/>
+      <w:r>
+        <w:rPr>
+          <w:rFonts w:ascii="Times New Roman" w:eastAsia="Times New Roman" w:hAnsi="Times New Roman" w:cs="Times New Roman"/>
+          <w:color w:val="0F1115"/>
+          <w:sz w:val="28"/>
+          <w:szCs w:val="28"/>
+          <w:lang w:eastAsia="ru-RU"/>
+        </w:rPr>
+        <w:t xml:space="preserve"> при использовании стандартного конвейера рендеринга (</w:t>
+      </w:r>
+      <w:proofErr w:type="spellStart"/>
+      <w:r>
+        <w:rPr>
+          <w:rFonts w:ascii="Times New Roman" w:eastAsia="Times New Roman" w:hAnsi="Times New Roman" w:cs="Times New Roman"/>
+          <w:color w:val="0F1115"/>
+          <w:sz w:val="28"/>
+          <w:szCs w:val="28"/>
+          <w:lang w:eastAsia="ru-RU"/>
+        </w:rPr>
+        <w:t>Built</w:t>
+      </w:r>
+      <w:proofErr w:type="spellEnd"/>
+      <w:r>
+        <w:rPr>
+          <w:rFonts w:ascii="Times New Roman" w:eastAsia="Times New Roman" w:hAnsi="Times New Roman" w:cs="Times New Roman"/>
+          <w:color w:val="0F1115"/>
+          <w:sz w:val="28"/>
+          <w:szCs w:val="28"/>
+          <w:lang w:eastAsia="ru-RU"/>
+        </w:rPr>
+        <w:t xml:space="preserve"> </w:t>
+      </w:r>
+      <w:proofErr w:type="spellStart"/>
+      <w:r>
+        <w:rPr>
+          <w:rFonts w:ascii="Times New Roman" w:eastAsia="Times New Roman" w:hAnsi="Times New Roman" w:cs="Times New Roman"/>
+          <w:color w:val="0F1115"/>
+          <w:sz w:val="28"/>
+          <w:szCs w:val="28"/>
+          <w:lang w:eastAsia="ru-RU"/>
+        </w:rPr>
+        <w:t>in</w:t>
+      </w:r>
+      <w:proofErr w:type="spellEnd"/>
+      <w:r>
+        <w:rPr>
+          <w:rFonts w:ascii="Times New Roman" w:eastAsia="Times New Roman" w:hAnsi="Times New Roman" w:cs="Times New Roman"/>
+          <w:color w:val="0F1115"/>
+          <w:sz w:val="28"/>
+          <w:szCs w:val="28"/>
+          <w:lang w:eastAsia="ru-RU"/>
+        </w:rPr>
+        <w:t xml:space="preserve"> </w:t>
+      </w:r>
+      <w:proofErr w:type="spellStart"/>
+      <w:r>
+        <w:rPr>
+          <w:rFonts w:ascii="Times New Roman" w:eastAsia="Times New Roman" w:hAnsi="Times New Roman" w:cs="Times New Roman"/>
+          <w:color w:val="0F1115"/>
+          <w:sz w:val="28"/>
+          <w:szCs w:val="28"/>
+          <w:lang w:eastAsia="ru-RU"/>
+        </w:rPr>
+        <w:t>Render</w:t>
+      </w:r>
+      <w:proofErr w:type="spellEnd"/>
+      <w:r>
+        <w:rPr>
+          <w:rFonts w:ascii="Times New Roman" w:eastAsia="Times New Roman" w:hAnsi="Times New Roman" w:cs="Times New Roman"/>
+          <w:color w:val="0F1115"/>
+          <w:sz w:val="28"/>
+          <w:szCs w:val="28"/>
+          <w:lang w:eastAsia="ru-RU"/>
+        </w:rPr>
+        <w:t xml:space="preserve"> </w:t>
+      </w:r>
+      <w:proofErr w:type="spellStart"/>
+      <w:r>
+        <w:rPr>
+          <w:rFonts w:ascii="Times New Roman" w:eastAsia="Times New Roman" w:hAnsi="Times New Roman" w:cs="Times New Roman"/>
+          <w:color w:val="0F1115"/>
+          <w:sz w:val="28"/>
+          <w:szCs w:val="28"/>
+          <w:lang w:eastAsia="ru-RU"/>
+        </w:rPr>
+        <w:t>Pipeline</w:t>
+      </w:r>
+      <w:proofErr w:type="spellEnd"/>
+      <w:r>
+        <w:rPr>
+          <w:rFonts w:ascii="Times New Roman" w:eastAsia="Times New Roman" w:hAnsi="Times New Roman" w:cs="Times New Roman"/>
+          <w:color w:val="0F1115"/>
+          <w:sz w:val="28"/>
+          <w:szCs w:val="28"/>
+          <w:lang w:eastAsia="ru-RU"/>
+        </w:rPr>
+        <w:t xml:space="preserve"> или URP).</w:t>
+      </w:r>
+    </w:p>
+    <w:p>
+      <w:pPr>
+        <w:spacing w:after="0" w:line="360" w:lineRule="auto"/>
+        <w:ind w:firstLine="709"/>
+        <w:jc w:val="both"/>
+        <w:rPr>
+          <w:rFonts w:ascii="Times New Roman" w:eastAsia="Times New Roman" w:hAnsi="Times New Roman" w:cs="Times New Roman"/>
+          <w:color w:val="0F1115"/>
+          <w:sz w:val="28"/>
+          <w:szCs w:val="28"/>
+          <w:lang w:eastAsia="ru-RU"/>
+        </w:rPr>
+      </w:pPr>
+      <w:r>
+        <w:rPr>
+          <w:rFonts w:ascii="Times New Roman" w:eastAsia="Times New Roman" w:hAnsi="Times New Roman" w:cs="Times New Roman"/>
+          <w:color w:val="0F1115"/>
+          <w:sz w:val="28"/>
+          <w:szCs w:val="28"/>
+          <w:lang w:eastAsia="ru-RU"/>
+        </w:rPr>
+        <w:t>Подготовка к экспорту в игровой движок:</w:t>
+      </w:r>
+    </w:p>
+    <w:p>
+      <w:pPr>
+        <w:spacing w:after="0" w:line="360" w:lineRule="auto"/>
+        <w:ind w:firstLine="709"/>
+        <w:jc w:val="both"/>
+        <w:rPr>
+          <w:rFonts w:ascii="Times New Roman" w:eastAsia="Times New Roman" w:hAnsi="Times New Roman" w:cs="Times New Roman"/>
+          <w:color w:val="0F1115"/>
+          <w:sz w:val="28"/>
+          <w:szCs w:val="28"/>
+          <w:lang w:eastAsia="ru-RU"/>
+        </w:rPr>
+      </w:pPr>
+      <w:r>
+        <w:rPr>
+          <w:rFonts w:ascii="Times New Roman" w:eastAsia="Times New Roman" w:hAnsi="Times New Roman" w:cs="Times New Roman"/>
+          <w:color w:val="0F1115"/>
+          <w:sz w:val="28"/>
+          <w:szCs w:val="28"/>
+          <w:lang w:eastAsia="ru-RU"/>
+        </w:rPr>
+        <w:t xml:space="preserve">Прямой экспорт в форматы </w:t>
+      </w:r>
+      <w:proofErr w:type="spellStart"/>
+      <w:r>
+        <w:rPr>
+          <w:rFonts w:ascii="Times New Roman" w:eastAsia="Times New Roman" w:hAnsi="Times New Roman" w:cs="Times New Roman"/>
+          <w:color w:val="0F1115"/>
+          <w:sz w:val="28"/>
+          <w:szCs w:val="28"/>
+          <w:lang w:eastAsia="ru-RU"/>
+        </w:rPr>
+        <w:t>fbx</w:t>
+      </w:r>
+      <w:proofErr w:type="spellEnd"/>
+      <w:r>
+        <w:rPr>
+          <w:rFonts w:ascii="Times New Roman" w:eastAsia="Times New Roman" w:hAnsi="Times New Roman" w:cs="Times New Roman"/>
+          <w:color w:val="0F1115"/>
+          <w:sz w:val="28"/>
+          <w:szCs w:val="28"/>
+          <w:lang w:eastAsia="ru-RU"/>
+        </w:rPr>
+        <w:t xml:space="preserve"> или </w:t>
+      </w:r>
+      <w:proofErr w:type="spellStart"/>
+      <w:r>
+        <w:rPr>
+          <w:rFonts w:ascii="Times New Roman" w:eastAsia="Times New Roman" w:hAnsi="Times New Roman" w:cs="Times New Roman"/>
+          <w:color w:val="0F1115"/>
+          <w:sz w:val="28"/>
+          <w:szCs w:val="28"/>
+          <w:lang w:eastAsia="ru-RU"/>
+        </w:rPr>
+        <w:t>obj</w:t>
+      </w:r>
+      <w:proofErr w:type="spellEnd"/>
+      <w:r>
+        <w:rPr>
+          <w:rFonts w:ascii="Times New Roman" w:eastAsia="Times New Roman" w:hAnsi="Times New Roman" w:cs="Times New Roman"/>
+          <w:color w:val="0F1115"/>
+          <w:sz w:val="28"/>
+          <w:szCs w:val="28"/>
+          <w:lang w:eastAsia="ru-RU"/>
+        </w:rPr>
+        <w:t xml:space="preserve"> с корректной настройкой осей и встраиванием текстур позвол</w:t>
+      </w:r>
+      <w:r>
+        <w:rPr>
+          <w:rFonts w:ascii="Times New Roman" w:eastAsia="Times New Roman" w:hAnsi="Times New Roman" w:cs="Times New Roman"/>
+          <w:color w:val="0F1115"/>
+          <w:sz w:val="28"/>
+          <w:szCs w:val="28"/>
+          <w:lang w:eastAsia="ru-RU"/>
+        </w:rPr>
+        <w:t>яет</w:t>
+      </w:r>
+      <w:r>
+        <w:rPr>
+          <w:rFonts w:ascii="Times New Roman" w:eastAsia="Times New Roman" w:hAnsi="Times New Roman" w:cs="Times New Roman"/>
+          <w:color w:val="0F1115"/>
+          <w:sz w:val="28"/>
+          <w:szCs w:val="28"/>
+          <w:lang w:eastAsia="ru-RU"/>
+        </w:rPr>
+        <w:t xml:space="preserve"> импортировать готовые </w:t>
+      </w:r>
+      <w:proofErr w:type="spellStart"/>
+      <w:r>
+        <w:rPr>
+          <w:rFonts w:ascii="Times New Roman" w:eastAsia="Times New Roman" w:hAnsi="Times New Roman" w:cs="Times New Roman"/>
+          <w:color w:val="0F1115"/>
+          <w:sz w:val="28"/>
+          <w:szCs w:val="28"/>
+          <w:lang w:eastAsia="ru-RU"/>
+        </w:rPr>
+        <w:t>ассеты</w:t>
+      </w:r>
+      <w:proofErr w:type="spellEnd"/>
+      <w:r>
+        <w:rPr>
+          <w:rFonts w:ascii="Times New Roman" w:eastAsia="Times New Roman" w:hAnsi="Times New Roman" w:cs="Times New Roman"/>
+          <w:color w:val="0F1115"/>
+          <w:sz w:val="28"/>
+          <w:szCs w:val="28"/>
+          <w:lang w:eastAsia="ru-RU"/>
+        </w:rPr>
+        <w:t xml:space="preserve"> в </w:t>
+      </w:r>
+      <w:proofErr w:type="spellStart"/>
+      <w:r>
+        <w:rPr>
+          <w:rFonts w:ascii="Times New Roman" w:eastAsia="Times New Roman" w:hAnsi="Times New Roman" w:cs="Times New Roman"/>
+          <w:color w:val="0F1115"/>
+          <w:sz w:val="28"/>
+          <w:szCs w:val="28"/>
+          <w:lang w:eastAsia="ru-RU"/>
+        </w:rPr>
+        <w:t>Unity</w:t>
+      </w:r>
+      <w:proofErr w:type="spellEnd"/>
+      <w:r>
+        <w:rPr>
+          <w:rFonts w:ascii="Times New Roman" w:eastAsia="Times New Roman" w:hAnsi="Times New Roman" w:cs="Times New Roman"/>
+          <w:color w:val="0F1115"/>
+          <w:sz w:val="28"/>
+          <w:szCs w:val="28"/>
+          <w:lang w:eastAsia="ru-RU"/>
+        </w:rPr>
+        <w:t xml:space="preserve">. Настройка </w:t>
+      </w:r>
+      <w:r>
+        <w:rPr>
+          <w:rFonts w:ascii="Times New Roman" w:eastAsia="Times New Roman" w:hAnsi="Times New Roman" w:cs="Times New Roman"/>
+          <w:color w:val="0F1115"/>
+          <w:sz w:val="28"/>
+          <w:szCs w:val="28"/>
+          <w:lang w:eastAsia="ru-RU"/>
+        </w:rPr>
+        <w:t xml:space="preserve">и </w:t>
+      </w:r>
+      <w:r>
+        <w:rPr>
+          <w:rFonts w:ascii="Times New Roman" w:eastAsia="Times New Roman" w:hAnsi="Times New Roman" w:cs="Times New Roman"/>
+          <w:color w:val="0F1115"/>
+          <w:sz w:val="28"/>
+          <w:szCs w:val="28"/>
+          <w:lang w:eastAsia="ru-RU"/>
+        </w:rPr>
+        <w:t>корректная передача нормалей гарантирует, что освещение в игре будет выглядеть именно так, как задумывается художником.</w:t>
+      </w:r>
+    </w:p>
+    <w:p>
+      <w:pPr>
+        <w:spacing w:after="0" w:line="360" w:lineRule="auto"/>
+        <w:ind w:firstLine="709"/>
+        <w:jc w:val="both"/>
+        <w:rPr>
+          <w:rFonts w:ascii="Times New Roman" w:eastAsia="Times New Roman" w:hAnsi="Times New Roman" w:cs="Times New Roman"/>
+          <w:color w:val="0F1115"/>
+          <w:sz w:val="28"/>
+          <w:szCs w:val="28"/>
+          <w:lang w:eastAsia="ru-RU"/>
+        </w:rPr>
+      </w:pPr>
+      <w:r>
+        <w:rPr>
+          <w:rFonts w:ascii="Times New Roman" w:eastAsia="Times New Roman" w:hAnsi="Times New Roman" w:cs="Times New Roman"/>
+          <w:color w:val="0F1115"/>
+          <w:sz w:val="28"/>
+          <w:szCs w:val="28"/>
+          <w:lang w:eastAsia="ru-RU"/>
+        </w:rPr>
+        <w:t>Единая среда для создания графики позволяет работать над всеми аспектами визуальной части игры в одной программе:</w:t>
+      </w:r>
+    </w:p>
+    <w:p>
+      <w:pPr>
         <w:pStyle w:val="aa"/>
         <w:numPr>
           <w:ilvl w:val="0"/>
-          <w:numId w:val="14"/>
+          <w:numId w:val="24"/>
         </w:numPr>
         <w:spacing w:after="0" w:line="360" w:lineRule="auto"/>
-        <w:ind w:left="567" w:hanging="141"/>
-        <w:rPr>
-          <w:rFonts w:ascii="Times New Roman" w:hAnsi="Times New Roman" w:cs="Times New Roman"/>
-          <w:sz w:val="36"/>
-          <w:szCs w:val="28"/>
-        </w:rPr>
-      </w:pPr>
+        <w:jc w:val="both"/>
+        <w:rPr>
+          <w:rFonts w:ascii="Times New Roman" w:eastAsia="Times New Roman" w:hAnsi="Times New Roman" w:cs="Times New Roman"/>
+          <w:color w:val="0F1115"/>
+          <w:sz w:val="28"/>
+          <w:szCs w:val="28"/>
+          <w:lang w:eastAsia="ru-RU"/>
+        </w:rPr>
+      </w:pPr>
+      <w:r>
+        <w:rPr>
+          <w:rFonts w:ascii="Times New Roman" w:eastAsia="Times New Roman" w:hAnsi="Times New Roman" w:cs="Times New Roman"/>
+          <w:color w:val="0F1115"/>
+          <w:sz w:val="28"/>
+          <w:szCs w:val="28"/>
+          <w:lang w:eastAsia="ru-RU"/>
+        </w:rPr>
+        <w:t>моделировать объекты и окружение;</w:t>
+      </w:r>
+    </w:p>
+    <w:p>
+      <w:pPr>
+        <w:pStyle w:val="aa"/>
+        <w:numPr>
+          <w:ilvl w:val="0"/>
+          <w:numId w:val="24"/>
+        </w:numPr>
+        <w:spacing w:after="0" w:line="360" w:lineRule="auto"/>
+        <w:jc w:val="both"/>
+        <w:rPr>
+          <w:rFonts w:ascii="Times New Roman" w:eastAsia="Times New Roman" w:hAnsi="Times New Roman" w:cs="Times New Roman"/>
+          <w:color w:val="0F1115"/>
+          <w:sz w:val="28"/>
+          <w:szCs w:val="28"/>
+          <w:lang w:eastAsia="ru-RU"/>
+        </w:rPr>
+      </w:pPr>
+      <w:r>
+        <w:rPr>
+          <w:rFonts w:ascii="Times New Roman" w:eastAsia="Times New Roman" w:hAnsi="Times New Roman" w:cs="Times New Roman"/>
+          <w:color w:val="0F1115"/>
+          <w:sz w:val="28"/>
+          <w:szCs w:val="28"/>
+          <w:lang w:eastAsia="ru-RU"/>
+        </w:rPr>
+        <w:t>создавать процедурные материалы и делать UV развертку;</w:t>
+      </w:r>
+    </w:p>
+    <w:p>
+      <w:pPr>
+        <w:pStyle w:val="aa"/>
+        <w:numPr>
+          <w:ilvl w:val="0"/>
+          <w:numId w:val="24"/>
+        </w:numPr>
+        <w:spacing w:after="0" w:line="360" w:lineRule="auto"/>
+        <w:jc w:val="both"/>
+        <w:rPr>
+          <w:rFonts w:ascii="Times New Roman" w:eastAsia="Times New Roman" w:hAnsi="Times New Roman" w:cs="Times New Roman"/>
+          <w:color w:val="0F1115"/>
+          <w:sz w:val="28"/>
+          <w:szCs w:val="28"/>
+          <w:lang w:eastAsia="ru-RU"/>
+        </w:rPr>
+      </w:pPr>
+      <w:r>
+        <w:rPr>
+          <w:rFonts w:ascii="Times New Roman" w:eastAsia="Times New Roman" w:hAnsi="Times New Roman" w:cs="Times New Roman"/>
+          <w:color w:val="0F1115"/>
+          <w:sz w:val="28"/>
+          <w:szCs w:val="28"/>
+          <w:lang w:eastAsia="ru-RU"/>
+        </w:rPr>
+        <w:t xml:space="preserve">анимировать персонажей и настраивать </w:t>
+      </w:r>
+      <w:proofErr w:type="spellStart"/>
+      <w:r>
+        <w:rPr>
+          <w:rFonts w:ascii="Times New Roman" w:eastAsia="Times New Roman" w:hAnsi="Times New Roman" w:cs="Times New Roman"/>
+          <w:color w:val="0F1115"/>
+          <w:sz w:val="28"/>
+          <w:szCs w:val="28"/>
+          <w:lang w:eastAsia="ru-RU"/>
+        </w:rPr>
+        <w:t>риггинг</w:t>
+      </w:r>
+      <w:proofErr w:type="spellEnd"/>
+      <w:r>
+        <w:rPr>
+          <w:rFonts w:ascii="Times New Roman" w:eastAsia="Times New Roman" w:hAnsi="Times New Roman" w:cs="Times New Roman"/>
+          <w:color w:val="0F1115"/>
+          <w:sz w:val="28"/>
+          <w:szCs w:val="28"/>
+          <w:lang w:eastAsia="ru-RU"/>
+        </w:rPr>
+        <w:t>;</w:t>
+      </w:r>
+    </w:p>
+    <w:p>
+      <w:pPr>
+        <w:pStyle w:val="aa"/>
+        <w:numPr>
+          <w:ilvl w:val="0"/>
+          <w:numId w:val="24"/>
+        </w:numPr>
+        <w:spacing w:after="0" w:line="360" w:lineRule="auto"/>
+        <w:jc w:val="both"/>
+        <w:rPr>
+          <w:rFonts w:ascii="Times New Roman" w:eastAsia="Times New Roman" w:hAnsi="Times New Roman" w:cs="Times New Roman"/>
+          <w:color w:val="0F1115"/>
+          <w:sz w:val="28"/>
+          <w:szCs w:val="28"/>
+          <w:lang w:eastAsia="ru-RU"/>
+        </w:rPr>
+      </w:pPr>
+      <w:r>
+        <w:rPr>
+          <w:rFonts w:ascii="Times New Roman" w:eastAsia="Times New Roman" w:hAnsi="Times New Roman" w:cs="Times New Roman"/>
+          <w:color w:val="0F1115"/>
+          <w:sz w:val="28"/>
+          <w:szCs w:val="28"/>
+          <w:lang w:eastAsia="ru-RU"/>
+        </w:rPr>
+        <w:t xml:space="preserve">оптимизировать геометрию и экспортировать готовые игровые </w:t>
+      </w:r>
+      <w:proofErr w:type="spellStart"/>
+      <w:r>
+        <w:rPr>
+          <w:rFonts w:ascii="Times New Roman" w:eastAsia="Times New Roman" w:hAnsi="Times New Roman" w:cs="Times New Roman"/>
+          <w:color w:val="0F1115"/>
+          <w:sz w:val="28"/>
+          <w:szCs w:val="28"/>
+          <w:lang w:eastAsia="ru-RU"/>
+        </w:rPr>
+        <w:t>ассеты</w:t>
+      </w:r>
+      <w:proofErr w:type="spellEnd"/>
+      <w:r>
+        <w:rPr>
+          <w:rFonts w:ascii="Times New Roman" w:eastAsia="Times New Roman" w:hAnsi="Times New Roman" w:cs="Times New Roman"/>
+          <w:color w:val="0F1115"/>
+          <w:sz w:val="28"/>
+          <w:szCs w:val="28"/>
+          <w:lang w:eastAsia="ru-RU"/>
+        </w:rPr>
+        <w:t>.</w:t>
+      </w:r>
+    </w:p>
+    <w:p>
+      <w:pPr>
+        <w:spacing w:after="0" w:line="360" w:lineRule="auto"/>
+        <w:ind w:firstLine="709"/>
+        <w:jc w:val="both"/>
+        <w:rPr>
+          <w:rFonts w:ascii="Times New Roman" w:eastAsia="Times New Roman" w:hAnsi="Times New Roman" w:cs="Times New Roman"/>
+          <w:color w:val="0F1115"/>
+          <w:sz w:val="28"/>
+          <w:szCs w:val="28"/>
+          <w:lang w:val="en-US" w:eastAsia="ru-RU"/>
+        </w:rPr>
+      </w:pPr>
+      <w:r>
+        <w:rPr>
+          <w:rFonts w:ascii="Times New Roman" w:eastAsia="Times New Roman" w:hAnsi="Times New Roman" w:cs="Times New Roman"/>
+          <w:color w:val="0F1115"/>
+          <w:sz w:val="28"/>
+          <w:szCs w:val="28"/>
+          <w:lang w:eastAsia="ru-RU"/>
+        </w:rPr>
+        <w:t xml:space="preserve">Это исключает необходимость искать аналоги для каждой узкой задачи и обеспечивает бесшовную интеграцию с основным </w:t>
+      </w:r>
+      <w:proofErr w:type="spellStart"/>
+      <w:r>
+        <w:rPr>
+          <w:rFonts w:ascii="Times New Roman" w:eastAsia="Times New Roman" w:hAnsi="Times New Roman" w:cs="Times New Roman"/>
+          <w:color w:val="0F1115"/>
+          <w:sz w:val="28"/>
+          <w:szCs w:val="28"/>
+          <w:lang w:eastAsia="ru-RU"/>
+        </w:rPr>
+        <w:t>пайплайном</w:t>
+      </w:r>
+      <w:proofErr w:type="spellEnd"/>
+      <w:r>
+        <w:rPr>
+          <w:rFonts w:ascii="Times New Roman" w:eastAsia="Times New Roman" w:hAnsi="Times New Roman" w:cs="Times New Roman"/>
+          <w:color w:val="0F1115"/>
+          <w:sz w:val="28"/>
+          <w:szCs w:val="28"/>
+          <w:lang w:eastAsia="ru-RU"/>
+        </w:rPr>
+        <w:t xml:space="preserve"> разработки в </w:t>
+      </w:r>
+      <w:proofErr w:type="spellStart"/>
+      <w:r>
+        <w:rPr>
+          <w:rFonts w:ascii="Times New Roman" w:eastAsia="Times New Roman" w:hAnsi="Times New Roman" w:cs="Times New Roman"/>
+          <w:color w:val="0F1115"/>
+          <w:sz w:val="28"/>
+          <w:szCs w:val="28"/>
+          <w:lang w:eastAsia="ru-RU"/>
+        </w:rPr>
+        <w:t>Unity</w:t>
+      </w:r>
+      <w:proofErr w:type="spellEnd"/>
+      <w:r>
+        <w:rPr>
+          <w:rFonts w:ascii="Times New Roman" w:eastAsia="Times New Roman" w:hAnsi="Times New Roman" w:cs="Times New Roman"/>
+          <w:color w:val="0F1115"/>
+          <w:sz w:val="28"/>
+          <w:szCs w:val="28"/>
+          <w:lang w:eastAsia="ru-RU"/>
+        </w:rPr>
+        <w:t>.</w:t>
+      </w:r>
       <w:r>
         <w:rPr>
           <w:rFonts w:ascii="Times New Roman" w:hAnsi="Times New Roman" w:cs="Times New Roman"/>
@@ -39270,7 +40425,6 @@
         </w:rPr>
         <w:t xml:space="preserve"> </w:t>
       </w:r>
-      <w:proofErr w:type="spellStart"/>
       <w:r>
         <w:rPr>
           <w:rFonts w:ascii="Times New Roman" w:hAnsi="Times New Roman" w:cs="Times New Roman"/>
@@ -39279,7 +40433,6 @@
         </w:rPr>
         <w:t>Visual</w:t>
       </w:r>
-      <w:proofErr w:type="spellEnd"/>
       <w:r>
         <w:rPr>
           <w:rFonts w:ascii="Times New Roman" w:hAnsi="Times New Roman" w:cs="Times New Roman"/>
@@ -40238,23 +41391,13 @@
           <w:szCs w:val="28"/>
         </w:rPr>
       </w:pPr>
-      <w:proofErr w:type="spellStart"/>
-      <w:r>
-        <w:rPr>
-          <w:rFonts w:ascii="Times New Roman" w:hAnsi="Times New Roman" w:cs="Times New Roman"/>
-          <w:sz w:val="28"/>
-          <w:szCs w:val="28"/>
-        </w:rPr>
-        <w:t>Перлова</w:t>
-      </w:r>
-      <w:proofErr w:type="spellEnd"/>
-      <w:r>
-        <w:rPr>
-          <w:rFonts w:ascii="Times New Roman" w:hAnsi="Times New Roman" w:cs="Times New Roman"/>
-          <w:sz w:val="28"/>
-          <w:szCs w:val="28"/>
-        </w:rPr>
-        <w:t>,</w:t>
+      <w:r>
+        <w:rPr>
+          <w:rFonts w:ascii="Times New Roman" w:hAnsi="Times New Roman" w:cs="Times New Roman"/>
+          <w:sz w:val="28"/>
+          <w:szCs w:val="28"/>
+        </w:rPr>
+        <w:t>Перлова,</w:t>
       </w:r>
       <w:r>
         <w:rPr>
@@ -40440,23 +41583,13 @@
         </w:rPr>
         <w:t xml:space="preserve"> </w:t>
       </w:r>
-      <w:proofErr w:type="spellStart"/>
-      <w:r>
-        <w:rPr>
-          <w:rFonts w:ascii="Times New Roman" w:hAnsi="Times New Roman" w:cs="Times New Roman"/>
-          <w:sz w:val="28"/>
-          <w:szCs w:val="28"/>
-        </w:rPr>
-        <w:t>Перлова</w:t>
-      </w:r>
-      <w:proofErr w:type="spellEnd"/>
-      <w:r>
-        <w:rPr>
-          <w:rFonts w:ascii="Times New Roman" w:hAnsi="Times New Roman" w:cs="Times New Roman"/>
-          <w:sz w:val="28"/>
-          <w:szCs w:val="28"/>
-        </w:rPr>
-        <w:t>,</w:t>
+      <w:r>
+        <w:rPr>
+          <w:rFonts w:ascii="Times New Roman" w:hAnsi="Times New Roman" w:cs="Times New Roman"/>
+          <w:sz w:val="28"/>
+          <w:szCs w:val="28"/>
+        </w:rPr>
+        <w:t>Перлова,</w:t>
       </w:r>
       <w:r>
         <w:rPr>
@@ -41165,7 +42298,86 @@
         </w:rPr>
         <w:t xml:space="preserve"> </w:t>
       </w:r>
-      <w:proofErr w:type="spellStart"/>
+      <w:r>
+        <w:rPr>
+          <w:rFonts w:ascii="Times New Roman" w:hAnsi="Times New Roman" w:cs="Times New Roman"/>
+          <w:sz w:val="28"/>
+          <w:szCs w:val="28"/>
+        </w:rPr>
+        <w:t>Иан.</w:t>
+      </w:r>
+      <w:r>
+        <w:rPr>
+          <w:rFonts w:ascii="Times New Roman" w:hAnsi="Times New Roman" w:cs="Times New Roman"/>
+          <w:sz w:val="28"/>
+          <w:szCs w:val="28"/>
+        </w:rPr>
+        <w:t xml:space="preserve"> </w:t>
+      </w:r>
+      <w:r>
+        <w:rPr>
+          <w:rFonts w:ascii="Times New Roman" w:hAnsi="Times New Roman" w:cs="Times New Roman"/>
+          <w:sz w:val="28"/>
+          <w:szCs w:val="28"/>
+        </w:rPr>
+        <w:t>Инженерия</w:t>
+      </w:r>
+      <w:r>
+        <w:rPr>
+          <w:rFonts w:ascii="Times New Roman" w:hAnsi="Times New Roman" w:cs="Times New Roman"/>
+          <w:sz w:val="28"/>
+          <w:szCs w:val="28"/>
+        </w:rPr>
+        <w:t xml:space="preserve"> </w:t>
+      </w:r>
+      <w:r>
+        <w:rPr>
+          <w:rFonts w:ascii="Times New Roman" w:hAnsi="Times New Roman" w:cs="Times New Roman"/>
+          <w:sz w:val="28"/>
+          <w:szCs w:val="28"/>
+        </w:rPr>
+        <w:t>программного</w:t>
+      </w:r>
+      <w:r>
+        <w:rPr>
+          <w:rFonts w:ascii="Times New Roman" w:hAnsi="Times New Roman" w:cs="Times New Roman"/>
+          <w:sz w:val="28"/>
+          <w:szCs w:val="28"/>
+        </w:rPr>
+        <w:t xml:space="preserve"> </w:t>
+      </w:r>
+      <w:r>
+        <w:rPr>
+          <w:rFonts w:ascii="Times New Roman" w:hAnsi="Times New Roman" w:cs="Times New Roman"/>
+          <w:sz w:val="28"/>
+          <w:szCs w:val="28"/>
+        </w:rPr>
+        <w:t>обеспечения</w:t>
+      </w:r>
+      <w:r>
+        <w:rPr>
+          <w:rFonts w:ascii="Times New Roman" w:hAnsi="Times New Roman" w:cs="Times New Roman"/>
+          <w:sz w:val="28"/>
+          <w:szCs w:val="28"/>
+        </w:rPr>
+        <w:t xml:space="preserve"> </w:t>
+      </w:r>
+      <w:r>
+        <w:rPr>
+          <w:rFonts w:ascii="Times New Roman" w:hAnsi="Times New Roman" w:cs="Times New Roman"/>
+          <w:sz w:val="28"/>
+          <w:szCs w:val="28"/>
+        </w:rPr>
+        <w:t>/</w:t>
+      </w:r>
+      <w:r>
+        <w:rPr>
+          <w:rFonts w:ascii="Times New Roman" w:hAnsi="Times New Roman" w:cs="Times New Roman"/>
+          <w:sz w:val="28"/>
+          <w:szCs w:val="28"/>
+        </w:rPr>
+        <w:t xml:space="preserve"> </w:t>
+      </w:r>
       <w:r>
         <w:rPr>
           <w:rFonts w:ascii="Times New Roman" w:hAnsi="Times New Roman" w:cs="Times New Roman"/>
@@ -41174,97 +42386,6 @@
         </w:rPr>
         <w:t>Иан</w:t>
       </w:r>
-      <w:proofErr w:type="spellEnd"/>
-      <w:r>
-        <w:rPr>
-          <w:rFonts w:ascii="Times New Roman" w:hAnsi="Times New Roman" w:cs="Times New Roman"/>
-          <w:sz w:val="28"/>
-          <w:szCs w:val="28"/>
-        </w:rPr>
-        <w:t>.</w:t>
-      </w:r>
-      <w:r>
-        <w:rPr>
-          <w:rFonts w:ascii="Times New Roman" w:hAnsi="Times New Roman" w:cs="Times New Roman"/>
-          <w:sz w:val="28"/>
-          <w:szCs w:val="28"/>
-        </w:rPr>
-        <w:t xml:space="preserve"> </w:t>
-      </w:r>
-      <w:r>
-        <w:rPr>
-          <w:rFonts w:ascii="Times New Roman" w:hAnsi="Times New Roman" w:cs="Times New Roman"/>
-          <w:sz w:val="28"/>
-          <w:szCs w:val="28"/>
-        </w:rPr>
-        <w:t>Инженерия</w:t>
-      </w:r>
-      <w:r>
-        <w:rPr>
-          <w:rFonts w:ascii="Times New Roman" w:hAnsi="Times New Roman" w:cs="Times New Roman"/>
-          <w:sz w:val="28"/>
-          <w:szCs w:val="28"/>
-        </w:rPr>
-        <w:t xml:space="preserve"> </w:t>
-      </w:r>
-      <w:r>
-        <w:rPr>
-          <w:rFonts w:ascii="Times New Roman" w:hAnsi="Times New Roman" w:cs="Times New Roman"/>
-          <w:sz w:val="28"/>
-          <w:szCs w:val="28"/>
-        </w:rPr>
-        <w:t>программного</w:t>
-      </w:r>
-      <w:r>
-        <w:rPr>
-          <w:rFonts w:ascii="Times New Roman" w:hAnsi="Times New Roman" w:cs="Times New Roman"/>
-          <w:sz w:val="28"/>
-          <w:szCs w:val="28"/>
-        </w:rPr>
-        <w:t xml:space="preserve"> </w:t>
-      </w:r>
-      <w:r>
-        <w:rPr>
-          <w:rFonts w:ascii="Times New Roman" w:hAnsi="Times New Roman" w:cs="Times New Roman"/>
-          <w:sz w:val="28"/>
-          <w:szCs w:val="28"/>
-        </w:rPr>
-        <w:t>обеспечения</w:t>
-      </w:r>
-      <w:r>
-        <w:rPr>
-          <w:rFonts w:ascii="Times New Roman" w:hAnsi="Times New Roman" w:cs="Times New Roman"/>
-          <w:sz w:val="28"/>
-          <w:szCs w:val="28"/>
-        </w:rPr>
-        <w:t xml:space="preserve"> </w:t>
-      </w:r>
-      <w:r>
-        <w:rPr>
-          <w:rFonts w:ascii="Times New Roman" w:hAnsi="Times New Roman" w:cs="Times New Roman"/>
-          <w:sz w:val="28"/>
-          <w:szCs w:val="28"/>
-        </w:rPr>
-        <w:t>/</w:t>
-      </w:r>
-      <w:r>
-        <w:rPr>
-          <w:rFonts w:ascii="Times New Roman" w:hAnsi="Times New Roman" w:cs="Times New Roman"/>
-          <w:sz w:val="28"/>
-          <w:szCs w:val="28"/>
-        </w:rPr>
-        <w:t xml:space="preserve"> </w:t>
-      </w:r>
-      <w:proofErr w:type="spellStart"/>
-      <w:r>
-        <w:rPr>
-          <w:rFonts w:ascii="Times New Roman" w:hAnsi="Times New Roman" w:cs="Times New Roman"/>
-          <w:sz w:val="28"/>
-          <w:szCs w:val="28"/>
-        </w:rPr>
-        <w:t>Иан</w:t>
-      </w:r>
-      <w:proofErr w:type="spellEnd"/>
       <w:r>
         <w:rPr>
           <w:rFonts w:ascii="Times New Roman" w:hAnsi="Times New Roman" w:cs="Times New Roman"/>
@@ -42921,6 +44042,7 @@
           </w:rPr>
           <w:t>.</w:t>
         </w:r>
+        <w:proofErr w:type="spellStart"/>
         <w:r>
           <w:rPr>
             <w:rFonts w:ascii="Times New Roman" w:eastAsia="Times New Roman" w:hAnsi="Times New Roman" w:cs="Times New Roman"/>
@@ -42932,6 +44054,7 @@
           </w:rPr>
           <w:t>php</w:t>
         </w:r>
+        <w:proofErr w:type="spellEnd"/>
         <w:r>
           <w:rPr>
             <w:rFonts w:ascii="Times New Roman" w:eastAsia="Times New Roman" w:hAnsi="Times New Roman" w:cs="Times New Roman"/>
@@ -44030,7 +45153,7 @@
 </file>
 
 <file path=word/endnotes.xml><?xml version="1.0" encoding="utf-8"?>
-<w:endnotes xmlns:wpc="http://schemas.microsoft.com/office/word/2010/wordprocessingCanvas" xmlns:cx="http://schemas.microsoft.com/office/drawing/2014/chartex" xmlns:cx1="http://schemas.microsoft.com/office/drawing/2015/9/8/chartex" xmlns:cx2="http://schemas.microsoft.com/office/drawing/2015/10/21/chartex" xmlns:cx3="http://schemas.microsoft.com/office/drawing/2016/5/9/chartex" xmlns:cx4="http://schemas.microsoft.com/office/drawing/2016/5/10/chartex" xmlns:cx5="http://schemas.microsoft.com/office/drawing/2016/5/11/chartex" xmlns:cx6="http://schemas.microsoft.com/office/drawing/2016/5/12/chartex" xmlns:cx7="http://schemas.microsoft.com/office/drawing/2016/5/13/chartex" xmlns:cx8="http://schemas.microsoft.com/office/drawing/2016/5/14/chartex" xmlns:mc="http://schemas.openxmlformats.org/markup-compatibility/2006" xmlns:aink="http://schemas.microsoft.com/office/drawing/2016/ink" xmlns:am3d="http://schemas.microsoft.com/office/drawing/2017/model3d" xmlns:o="urn:schemas-microsoft-com:office:office" xmlns:r="http://schemas.openxmlformats.org/officeDocument/2006/relationships" xmlns:m="http://schemas.openxmlformats.org/officeDocument/2006/math" xmlns:v="urn:schemas-microsoft-com:vml" xmlns:wp14="http://schemas.microsoft.com/office/word/2010/wordprocessingDrawing" xmlns:wp="http://schemas.openxmlformats.org/drawingml/2006/wordprocessingDrawing" xmlns:w10="urn:schemas-microsoft-com:office:word" xmlns:w="http://schemas.openxmlformats.org/wordprocessingml/2006/main" xmlns:w14="http://schemas.microsoft.com/office/word/2010/wordml" xmlns:w15="http://schemas.microsoft.com/office/word/2012/wordml" xmlns:w16cid="http://schemas.microsoft.com/office/word/2016/wordml/cid" xmlns:w16se="http://schemas.microsoft.com/office/word/2015/wordml/symex" xmlns:wpg="http://schemas.microsoft.com/office/word/2010/wordprocessingGroup" xmlns:wpi="http://schemas.microsoft.com/office/word/2010/wordprocessingInk" xmlns:wne="http://schemas.microsoft.com/office/word/2006/wordml" xmlns:wps="http://schemas.microsoft.com/office/word/2010/wordprocessingShape" mc:Ignorable="w14 w15 w16se w16cid wp14">
+<w:endnotes xmlns:wpc="http://schemas.microsoft.com/office/word/2010/wordprocessingCanvas" xmlns:cx="http://schemas.microsoft.com/office/drawing/2014/chartex" xmlns:cx1="http://schemas.microsoft.com/office/drawing/2015/9/8/chartex" xmlns:cx2="http://schemas.microsoft.com/office/drawing/2015/10/21/chartex" xmlns:cx3="http://schemas.microsoft.com/office/drawing/2016/5/9/chartex" xmlns:cx4="http://schemas.microsoft.com/office/drawing/2016/5/10/chartex" xmlns:cx5="http://schemas.microsoft.com/office/drawing/2016/5/11/chartex" xmlns:cx6="http://schemas.microsoft.com/office/drawing/2016/5/12/chartex" xmlns:cx7="http://schemas.microsoft.com/office/drawing/2016/5/13/chartex" xmlns:cx8="http://schemas.microsoft.com/office/drawing/2016/5/14/chartex" xmlns:mc="http://schemas.openxmlformats.org/markup-compatibility/2006" xmlns:aink="http://schemas.microsoft.com/office/drawing/2016/ink" xmlns:am3d="http://schemas.microsoft.com/office/drawing/2017/model3d" xmlns:o="urn:schemas-microsoft-com:office:office" xmlns:oel="http://schemas.microsoft.com/office/2019/extlst" xmlns:r="http://schemas.openxmlformats.org/officeDocument/2006/relationships" xmlns:m="http://schemas.openxmlformats.org/officeDocument/2006/math" xmlns:v="urn:schemas-microsoft-com:vml" xmlns:wp14="http://schemas.microsoft.com/office/word/2010/wordprocessingDrawing" xmlns:wp="http://schemas.openxmlformats.org/drawingml/2006/wordprocessingDrawing" xmlns:w10="urn:schemas-microsoft-com:office:word" xmlns:w="http://schemas.openxmlformats.org/wordprocessingml/2006/main" xmlns:w14="http://schemas.microsoft.com/office/word/2010/wordml" xmlns:w15="http://schemas.microsoft.com/office/word/2012/wordml" xmlns:w16cex="http://schemas.microsoft.com/office/word/2018/wordml/cex" xmlns:w16cid="http://schemas.microsoft.com/office/word/2016/wordml/cid" xmlns:w16="http://schemas.microsoft.com/office/word/2018/wordml" xmlns:w16du="http://schemas.microsoft.com/office/word/2023/wordml/word16du" xmlns:w16sdtdh="http://schemas.microsoft.com/office/word/2020/wordml/sdtdatahash" xmlns:w16sdtfl="http://schemas.microsoft.com/office/word/2024/wordml/sdtformatlock" xmlns:w16se="http://schemas.microsoft.com/office/word/2015/wordml/symex" xmlns:wpg="http://schemas.microsoft.com/office/word/2010/wordprocessingGroup" xmlns:wpi="http://schemas.microsoft.com/office/word/2010/wordprocessingInk" xmlns:wne="http://schemas.microsoft.com/office/word/2006/wordml" xmlns:wps="http://schemas.microsoft.com/office/word/2010/wordprocessingShape" mc:Ignorable="w14 w15 w16se w16cid w16 w16cex w16sdtdh w16sdtfl w16du wp14">
   <w:endnote w:type="separator" w:id="-1">
     <w:p>
       <w:pPr>
@@ -44055,7 +45178,7 @@
 </file>
 
 <file path=word/footer1.xml><?xml version="1.0" encoding="utf-8"?>
-<w:ftr xmlns:wpc="http://schemas.microsoft.com/office/word/2010/wordprocessingCanvas" xmlns:cx="http://schemas.microsoft.com/office/drawing/2014/chartex" xmlns:cx1="http://schemas.microsoft.com/office/drawing/2015/9/8/chartex" xmlns:cx2="http://schemas.microsoft.com/office/drawing/2015/10/21/chartex" xmlns:cx3="http://schemas.microsoft.com/office/drawing/2016/5/9/chartex" xmlns:cx4="http://schemas.microsoft.com/office/drawing/2016/5/10/chartex" xmlns:cx5="http://schemas.microsoft.com/office/drawing/2016/5/11/chartex" xmlns:cx6="http://schemas.microsoft.com/office/drawing/2016/5/12/chartex" xmlns:cx7="http://schemas.microsoft.com/office/drawing/2016/5/13/chartex" xmlns:cx8="http://schemas.microsoft.com/office/drawing/2016/5/14/chartex" xmlns:mc="http://schemas.openxmlformats.org/markup-compatibility/2006" xmlns:aink="http://schemas.microsoft.com/office/drawing/2016/ink" xmlns:am3d="http://schemas.microsoft.com/office/drawing/2017/model3d" xmlns:o="urn:schemas-microsoft-com:office:office" xmlns:r="http://schemas.openxmlformats.org/officeDocument/2006/relationships" xmlns:m="http://schemas.openxmlformats.org/officeDocument/2006/math" xmlns:v="urn:schemas-microsoft-com:vml" xmlns:wp14="http://schemas.microsoft.com/office/word/2010/wordprocessingDrawing" xmlns:wp="http://schemas.openxmlformats.org/drawingml/2006/wordprocessingDrawing" xmlns:w10="urn:schemas-microsoft-com:office:word" xmlns:w="http://schemas.openxmlformats.org/wordprocessingml/2006/main" xmlns:w14="http://schemas.microsoft.com/office/word/2010/wordml" xmlns:w15="http://schemas.microsoft.com/office/word/2012/wordml" xmlns:w16cid="http://schemas.microsoft.com/office/word/2016/wordml/cid" xmlns:w16se="http://schemas.microsoft.com/office/word/2015/wordml/symex" xmlns:wpg="http://schemas.microsoft.com/office/word/2010/wordprocessingGroup" xmlns:wpi="http://schemas.microsoft.com/office/word/2010/wordprocessingInk" xmlns:wne="http://schemas.microsoft.com/office/word/2006/wordml" xmlns:wps="http://schemas.microsoft.com/office/word/2010/wordprocessingShape" mc:Ignorable="w14 w15 w16se w16cid wp14">
+<w:ftr xmlns:wpc="http://schemas.microsoft.com/office/word/2010/wordprocessingCanvas" xmlns:cx="http://schemas.microsoft.com/office/drawing/2014/chartex" xmlns:cx1="http://schemas.microsoft.com/office/drawing/2015/9/8/chartex" xmlns:cx2="http://schemas.microsoft.com/office/drawing/2015/10/21/chartex" xmlns:cx3="http://schemas.microsoft.com/office/drawing/2016/5/9/chartex" xmlns:cx4="http://schemas.microsoft.com/office/drawing/2016/5/10/chartex" xmlns:cx5="http://schemas.microsoft.com/office/drawing/2016/5/11/chartex" xmlns:cx6="http://schemas.microsoft.com/office/drawing/2016/5/12/chartex" xmlns:cx7="http://schemas.microsoft.com/office/drawing/2016/5/13/chartex" xmlns:cx8="http://schemas.microsoft.com/office/drawing/2016/5/14/chartex" xmlns:mc="http://schemas.openxmlformats.org/markup-compatibility/2006" xmlns:aink="http://schemas.microsoft.com/office/drawing/2016/ink" xmlns:am3d="http://schemas.microsoft.com/office/drawing/2017/model3d" xmlns:o="urn:schemas-microsoft-com:office:office" xmlns:oel="http://schemas.microsoft.com/office/2019/extlst" xmlns:r="http://schemas.openxmlformats.org/officeDocument/2006/relationships" xmlns:m="http://schemas.openxmlformats.org/officeDocument/2006/math" xmlns:v="urn:schemas-microsoft-com:vml" xmlns:wp14="http://schemas.microsoft.com/office/word/2010/wordprocessingDrawing" xmlns:wp="http://schemas.openxmlformats.org/drawingml/2006/wordprocessingDrawing" xmlns:w10="urn:schemas-microsoft-com:office:word" xmlns:w="http://schemas.openxmlformats.org/wordprocessingml/2006/main" xmlns:w14="http://schemas.microsoft.com/office/word/2010/wordml" xmlns:w15="http://schemas.microsoft.com/office/word/2012/wordml" xmlns:w16cex="http://schemas.microsoft.com/office/word/2018/wordml/cex" xmlns:w16cid="http://schemas.microsoft.com/office/word/2016/wordml/cid" xmlns:w16="http://schemas.microsoft.com/office/word/2018/wordml" xmlns:w16du="http://schemas.microsoft.com/office/word/2023/wordml/word16du" xmlns:w16sdtdh="http://schemas.microsoft.com/office/word/2020/wordml/sdtdatahash" xmlns:w16sdtfl="http://schemas.microsoft.com/office/word/2024/wordml/sdtformatlock" xmlns:w16se="http://schemas.microsoft.com/office/word/2015/wordml/symex" xmlns:wpg="http://schemas.microsoft.com/office/word/2010/wordprocessingGroup" xmlns:wpi="http://schemas.microsoft.com/office/word/2010/wordprocessingInk" xmlns:wne="http://schemas.microsoft.com/office/word/2006/wordml" xmlns:wps="http://schemas.microsoft.com/office/word/2010/wordprocessingShape" mc:Ignorable="w14 w15 w16se w16cid w16 w16cex w16sdtdh w16sdtfl w16du wp14">
   <w:sdt>
     <w:sdtPr>
       <w:id w:val="959766597"/>
@@ -44064,7 +45187,6 @@
         <w:docPartUnique/>
       </w:docPartObj>
     </w:sdtPr>
-    <w:sdtEndPr/>
     <w:sdtContent>
       <w:p>
         <w:pPr>
@@ -44093,7 +45215,7 @@
 </file>
 
 <file path=word/footnotes.xml><?xml version="1.0" encoding="utf-8"?>
-<w:footnotes xmlns:wpc="http://schemas.microsoft.com/office/word/2010/wordprocessingCanvas" xmlns:cx="http://schemas.microsoft.com/office/drawing/2014/chartex" xmlns:cx1="http://schemas.microsoft.com/office/drawing/2015/9/8/chartex" xmlns:cx2="http://schemas.microsoft.com/office/drawing/2015/10/21/chartex" xmlns:cx3="http://schemas.microsoft.com/office/drawing/2016/5/9/chartex" xmlns:cx4="http://schemas.microsoft.com/office/drawing/2016/5/10/chartex" xmlns:cx5="http://schemas.microsoft.com/office/drawing/2016/5/11/chartex" xmlns:cx6="http://schemas.microsoft.com/office/drawing/2016/5/12/chartex" xmlns:cx7="http://schemas.microsoft.com/office/drawing/2016/5/13/chartex" xmlns:cx8="http://schemas.microsoft.com/office/drawing/2016/5/14/chartex" xmlns:mc="http://schemas.openxmlformats.org/markup-compatibility/2006" xmlns:aink="http://schemas.microsoft.com/office/drawing/2016/ink" xmlns:am3d="http://schemas.microsoft.com/office/drawing/2017/model3d" xmlns:o="urn:schemas-microsoft-com:office:office" xmlns:r="http://schemas.openxmlformats.org/officeDocument/2006/relationships" xmlns:m="http://schemas.openxmlformats.org/officeDocument/2006/math" xmlns:v="urn:schemas-microsoft-com:vml" xmlns:wp14="http://schemas.microsoft.com/office/word/2010/wordprocessingDrawing" xmlns:wp="http://schemas.openxmlformats.org/drawingml/2006/wordprocessingDrawing" xmlns:w10="urn:schemas-microsoft-com:office:word" xmlns:w="http://schemas.openxmlformats.org/wordprocessingml/2006/main" xmlns:w14="http://schemas.microsoft.com/office/word/2010/wordml" xmlns:w15="http://schemas.microsoft.com/office/word/2012/wordml" xmlns:w16cid="http://schemas.microsoft.com/office/word/2016/wordml/cid" xmlns:w16se="http://schemas.microsoft.com/office/word/2015/wordml/symex" xmlns:wpg="http://schemas.microsoft.com/office/word/2010/wordprocessingGroup" xmlns:wpi="http://schemas.microsoft.com/office/word/2010/wordprocessingInk" xmlns:wne="http://schemas.microsoft.com/office/word/2006/wordml" xmlns:wps="http://schemas.microsoft.com/office/word/2010/wordprocessingShape" mc:Ignorable="w14 w15 w16se w16cid wp14">
+<w:footnotes xmlns:wpc="http://schemas.microsoft.com/office/word/2010/wordprocessingCanvas" xmlns:cx="http://schemas.microsoft.com/office/drawing/2014/chartex" xmlns:cx1="http://schemas.microsoft.com/office/drawing/2015/9/8/chartex" xmlns:cx2="http://schemas.microsoft.com/office/drawing/2015/10/21/chartex" xmlns:cx3="http://schemas.microsoft.com/office/drawing/2016/5/9/chartex" xmlns:cx4="http://schemas.microsoft.com/office/drawing/2016/5/10/chartex" xmlns:cx5="http://schemas.microsoft.com/office/drawing/2016/5/11/chartex" xmlns:cx6="http://schemas.microsoft.com/office/drawing/2016/5/12/chartex" xmlns:cx7="http://schemas.microsoft.com/office/drawing/2016/5/13/chartex" xmlns:cx8="http://schemas.microsoft.com/office/drawing/2016/5/14/chartex" xmlns:mc="http://schemas.openxmlformats.org/markup-compatibility/2006" xmlns:aink="http://schemas.microsoft.com/office/drawing/2016/ink" xmlns:am3d="http://schemas.microsoft.com/office/drawing/2017/model3d" xmlns:o="urn:schemas-microsoft-com:office:office" xmlns:oel="http://schemas.microsoft.com/office/2019/extlst" xmlns:r="http://schemas.openxmlformats.org/officeDocument/2006/relationships" xmlns:m="http://schemas.openxmlformats.org/officeDocument/2006/math" xmlns:v="urn:schemas-microsoft-com:vml" xmlns:wp14="http://schemas.microsoft.com/office/word/2010/wordprocessingDrawing" xmlns:wp="http://schemas.openxmlformats.org/drawingml/2006/wordprocessingDrawing" xmlns:w10="urn:schemas-microsoft-com:office:word" xmlns:w="http://schemas.openxmlformats.org/wordprocessingml/2006/main" xmlns:w14="http://schemas.microsoft.com/office/word/2010/wordml" xmlns:w15="http://schemas.microsoft.com/office/word/2012/wordml" xmlns:w16cex="http://schemas.microsoft.com/office/word/2018/wordml/cex" xmlns:w16cid="http://schemas.microsoft.com/office/word/2016/wordml/cid" xmlns:w16="http://schemas.microsoft.com/office/word/2018/wordml" xmlns:w16du="http://schemas.microsoft.com/office/word/2023/wordml/word16du" xmlns:w16sdtdh="http://schemas.microsoft.com/office/word/2020/wordml/sdtdatahash" xmlns:w16sdtfl="http://schemas.microsoft.com/office/word/2024/wordml/sdtformatlock" xmlns:w16se="http://schemas.microsoft.com/office/word/2015/wordml/symex" xmlns:wpg="http://schemas.microsoft.com/office/word/2010/wordprocessingGroup" xmlns:wpi="http://schemas.microsoft.com/office/word/2010/wordprocessingInk" xmlns:wne="http://schemas.microsoft.com/office/word/2006/wordml" xmlns:wps="http://schemas.microsoft.com/office/word/2010/wordprocessingShape" mc:Ignorable="w14 w15 w16se w16cid w16 w16cex w16sdtdh w16sdtfl w16du wp14">
   <w:footnote w:type="separator" w:id="-1">
     <w:p>
       <w:pPr>
@@ -44118,7 +45240,7 @@
 </file>
 
 <file path=word/numbering.xml><?xml version="1.0" encoding="utf-8"?>
-<w:numbering xmlns:wpc="http://schemas.microsoft.com/office/word/2010/wordprocessingCanvas" xmlns:cx="http://schemas.microsoft.com/office/drawing/2014/chartex" xmlns:cx1="http://schemas.microsoft.com/office/drawing/2015/9/8/chartex" xmlns:cx2="http://schemas.microsoft.com/office/drawing/2015/10/21/chartex" xmlns:cx3="http://schemas.microsoft.com/office/drawing/2016/5/9/chartex" xmlns:cx4="http://schemas.microsoft.com/office/drawing/2016/5/10/chartex" xmlns:cx5="http://schemas.microsoft.com/office/drawing/2016/5/11/chartex" xmlns:cx6="http://schemas.microsoft.com/office/drawing/2016/5/12/chartex" xmlns:cx7="http://schemas.microsoft.com/office/drawing/2016/5/13/chartex" xmlns:cx8="http://schemas.microsoft.com/office/drawing/2016/5/14/chartex" xmlns:mc="http://schemas.openxmlformats.org/markup-compatibility/2006" xmlns:aink="http://schemas.microsoft.com/office/drawing/2016/ink" xmlns:am3d="http://schemas.microsoft.com/office/drawing/2017/model3d" xmlns:o="urn:schemas-microsoft-com:office:office" xmlns:r="http://schemas.openxmlformats.org/officeDocument/2006/relationships" xmlns:m="http://schemas.openxmlformats.org/officeDocument/2006/math" xmlns:v="urn:schemas-microsoft-com:vml" xmlns:wp14="http://schemas.microsoft.com/office/word/2010/wordprocessingDrawing" xmlns:wp="http://schemas.openxmlformats.org/drawingml/2006/wordprocessingDrawing" xmlns:w10="urn:schemas-microsoft-com:office:word" xmlns:w="http://schemas.openxmlformats.org/wordprocessingml/2006/main" xmlns:w14="http://schemas.microsoft.com/office/word/2010/wordml" xmlns:w15="http://schemas.microsoft.com/office/word/2012/wordml" xmlns:w16cid="http://schemas.microsoft.com/office/word/2016/wordml/cid" xmlns:w16se="http://schemas.microsoft.com/office/word/2015/wordml/symex" xmlns:wpg="http://schemas.microsoft.com/office/word/2010/wordprocessingGroup" xmlns:wpi="http://schemas.microsoft.com/office/word/2010/wordprocessingInk" xmlns:wne="http://schemas.microsoft.com/office/word/2006/wordml" xmlns:wps="http://schemas.microsoft.com/office/word/2010/wordprocessingShape" mc:Ignorable="w14 w15 w16se w16cid wp14">
+<w:numbering xmlns:wpc="http://schemas.microsoft.com/office/word/2010/wordprocessingCanvas" xmlns:cx="http://schemas.microsoft.com/office/drawing/2014/chartex" xmlns:cx1="http://schemas.microsoft.com/office/drawing/2015/9/8/chartex" xmlns:cx2="http://schemas.microsoft.com/office/drawing/2015/10/21/chartex" xmlns:cx3="http://schemas.microsoft.com/office/drawing/2016/5/9/chartex" xmlns:cx4="http://schemas.microsoft.com/office/drawing/2016/5/10/chartex" xmlns:cx5="http://schemas.microsoft.com/office/drawing/2016/5/11/chartex" xmlns:cx6="http://schemas.microsoft.com/office/drawing/2016/5/12/chartex" xmlns:cx7="http://schemas.microsoft.com/office/drawing/2016/5/13/chartex" xmlns:cx8="http://schemas.microsoft.com/office/drawing/2016/5/14/chartex" xmlns:mc="http://schemas.openxmlformats.org/markup-compatibility/2006" xmlns:aink="http://schemas.microsoft.com/office/drawing/2016/ink" xmlns:am3d="http://schemas.microsoft.com/office/drawing/2017/model3d" xmlns:o="urn:schemas-microsoft-com:office:office" xmlns:oel="http://schemas.microsoft.com/office/2019/extlst" xmlns:r="http://schemas.openxmlformats.org/officeDocument/2006/relationships" xmlns:m="http://schemas.openxmlformats.org/officeDocument/2006/math" xmlns:v="urn:schemas-microsoft-com:vml" xmlns:wp14="http://schemas.microsoft.com/office/word/2010/wordprocessingDrawing" xmlns:wp="http://schemas.openxmlformats.org/drawingml/2006/wordprocessingDrawing" xmlns:w10="urn:schemas-microsoft-com:office:word" xmlns:w="http://schemas.openxmlformats.org/wordprocessingml/2006/main" xmlns:w14="http://schemas.microsoft.com/office/word/2010/wordml" xmlns:w15="http://schemas.microsoft.com/office/word/2012/wordml" xmlns:w16cex="http://schemas.microsoft.com/office/word/2018/wordml/cex" xmlns:w16cid="http://schemas.microsoft.com/office/word/2016/wordml/cid" xmlns:w16="http://schemas.microsoft.com/office/word/2018/wordml" xmlns:w16du="http://schemas.microsoft.com/office/word/2023/wordml/word16du" xmlns:w16sdtdh="http://schemas.microsoft.com/office/word/2020/wordml/sdtdatahash" xmlns:w16sdtfl="http://schemas.microsoft.com/office/word/2024/wordml/sdtformatlock" xmlns:w16se="http://schemas.microsoft.com/office/word/2015/wordml/symex" xmlns:wpg="http://schemas.microsoft.com/office/word/2010/wordprocessingGroup" xmlns:wpi="http://schemas.microsoft.com/office/word/2010/wordprocessingInk" xmlns:wne="http://schemas.microsoft.com/office/word/2006/wordml" xmlns:wps="http://schemas.microsoft.com/office/word/2010/wordprocessingShape" mc:Ignorable="w14 w15 w16se w16cid w16 w16cex w16sdtdh w16sdtfl w16du wp14">
   <w:abstractNum w:abstractNumId="0" w15:restartNumberingAfterBreak="0">
     <w:nsid w:val="0251095F"/>
     <w:multiLevelType w:val="hybridMultilevel"/>
@@ -44233,6 +45355,137 @@
     </w:lvl>
   </w:abstractNum>
   <w:abstractNum w:abstractNumId="1" w15:restartNumberingAfterBreak="0">
+    <w:nsid w:val="08415F06"/>
+    <w:multiLevelType w:val="multilevel"/>
+    <w:tmpl w:val="54D4A25A"/>
+    <w:lvl w:ilvl="0">
+      <w:start w:val="1"/>
+      <w:numFmt w:val="decimal"/>
+      <w:lvlText w:val="%1"/>
+      <w:lvlJc w:val="left"/>
+      <w:pPr>
+        <w:ind w:left="375" w:hanging="375"/>
+      </w:pPr>
+      <w:rPr>
+        <w:rFonts w:eastAsia="Times New Roman" w:hint="default"/>
+        <w:color w:val="0F1115"/>
+        <w:sz w:val="28"/>
+      </w:rPr>
+    </w:lvl>
+    <w:lvl w:ilvl="1">
+      <w:start w:val="9"/>
+      <w:numFmt w:val="decimal"/>
+      <w:lvlText w:val="%1.%2"/>
+      <w:lvlJc w:val="left"/>
+      <w:pPr>
+        <w:ind w:left="720" w:hanging="720"/>
+      </w:pPr>
+      <w:rPr>
+        <w:rFonts w:eastAsia="Times New Roman" w:hint="default"/>
+        <w:color w:val="0F1115"/>
+        <w:sz w:val="28"/>
+      </w:rPr>
+    </w:lvl>
+    <w:lvl w:ilvl="2">
+      <w:start w:val="1"/>
+      <w:numFmt w:val="decimal"/>
+      <w:lvlText w:val="%1.%2.%3"/>
+      <w:lvlJc w:val="left"/>
+      <w:pPr>
+        <w:ind w:left="720" w:hanging="720"/>
+      </w:pPr>
+      <w:rPr>
+        <w:rFonts w:eastAsia="Times New Roman" w:hint="default"/>
+        <w:color w:val="0F1115"/>
+        <w:sz w:val="28"/>
+      </w:rPr>
+    </w:lvl>
+    <w:lvl w:ilvl="3">
+      <w:start w:val="1"/>
+      <w:numFmt w:val="decimal"/>
+      <w:lvlText w:val="%1.%2.%3.%4"/>
+      <w:lvlJc w:val="left"/>
+      <w:pPr>
+        <w:ind w:left="1080" w:hanging="1080"/>
+      </w:pPr>
+      <w:rPr>
+        <w:rFonts w:eastAsia="Times New Roman" w:hint="default"/>
+        <w:color w:val="0F1115"/>
+        <w:sz w:val="28"/>
+      </w:rPr>
+    </w:lvl>
+    <w:lvl w:ilvl="4">
+      <w:start w:val="1"/>
+      <w:numFmt w:val="decimal"/>
+      <w:lvlText w:val="%1.%2.%3.%4.%5"/>
+      <w:lvlJc w:val="left"/>
+      <w:pPr>
+        <w:ind w:left="1440" w:hanging="1440"/>
+      </w:pPr>
+      <w:rPr>
+        <w:rFonts w:eastAsia="Times New Roman" w:hint="default"/>
+        <w:color w:val="0F1115"/>
+        <w:sz w:val="28"/>
+      </w:rPr>
+    </w:lvl>
+    <w:lvl w:ilvl="5">
+      <w:start w:val="1"/>
+      <w:numFmt w:val="decimal"/>
+      <w:lvlText w:val="%1.%2.%3.%4.%5.%6"/>
+      <w:lvlJc w:val="left"/>
+      <w:pPr>
+        <w:ind w:left="1440" w:hanging="1440"/>
+      </w:pPr>
+      <w:rPr>
+        <w:rFonts w:eastAsia="Times New Roman" w:hint="default"/>
+        <w:color w:val="0F1115"/>
+        <w:sz w:val="28"/>
+      </w:rPr>
+    </w:lvl>
+    <w:lvl w:ilvl="6">
+      <w:start w:val="1"/>
+      <w:numFmt w:val="decimal"/>
+      <w:lvlText w:val="%1.%2.%3.%4.%5.%6.%7"/>
+      <w:lvlJc w:val="left"/>
+      <w:pPr>
+        <w:ind w:left="1800" w:hanging="1800"/>
+      </w:pPr>
+      <w:rPr>
+        <w:rFonts w:eastAsia="Times New Roman" w:hint="default"/>
+        <w:color w:val="0F1115"/>
+        <w:sz w:val="28"/>
+      </w:rPr>
+    </w:lvl>
+    <w:lvl w:ilvl="7">
+      <w:start w:val="1"/>
+      <w:numFmt w:val="decimal"/>
+      <w:lvlText w:val="%1.%2.%3.%4.%5.%6.%7.%8"/>
+      <w:lvlJc w:val="left"/>
+      <w:pPr>
+        <w:ind w:left="2160" w:hanging="2160"/>
+      </w:pPr>
+      <w:rPr>
+        <w:rFonts w:eastAsia="Times New Roman" w:hint="default"/>
+        <w:color w:val="0F1115"/>
+        <w:sz w:val="28"/>
+      </w:rPr>
+    </w:lvl>
+    <w:lvl w:ilvl="8">
+      <w:start w:val="1"/>
+      <w:numFmt w:val="decimal"/>
+      <w:lvlText w:val="%1.%2.%3.%4.%5.%6.%7.%8.%9"/>
+      <w:lvlJc w:val="left"/>
+      <w:pPr>
+        <w:ind w:left="2160" w:hanging="2160"/>
+      </w:pPr>
+      <w:rPr>
+        <w:rFonts w:eastAsia="Times New Roman" w:hint="default"/>
+        <w:color w:val="0F1115"/>
+        <w:sz w:val="28"/>
+      </w:rPr>
+    </w:lvl>
+  </w:abstractNum>
+  <w:abstractNum w:abstractNumId="2" w15:restartNumberingAfterBreak="0">
     <w:nsid w:val="08822589"/>
     <w:multiLevelType w:val="hybridMultilevel"/>
     <w:tmpl w:val="82244532"/>
@@ -44345,7 +45598,7 @@
       </w:rPr>
     </w:lvl>
   </w:abstractNum>
-  <w:abstractNum w:abstractNumId="2" w15:restartNumberingAfterBreak="0">
+  <w:abstractNum w:abstractNumId="3" w15:restartNumberingAfterBreak="0">
     <w:nsid w:val="0F25310C"/>
     <w:multiLevelType w:val="hybridMultilevel"/>
     <w:tmpl w:val="E4F2A402"/>
@@ -44434,7 +45687,7 @@
       </w:pPr>
     </w:lvl>
   </w:abstractNum>
-  <w:abstractNum w:abstractNumId="3" w15:restartNumberingAfterBreak="0">
+  <w:abstractNum w:abstractNumId="4" w15:restartNumberingAfterBreak="0">
     <w:nsid w:val="144973EC"/>
     <w:multiLevelType w:val="multilevel"/>
     <w:tmpl w:val="EFAACDF2"/>
@@ -44547,7 +45800,120 @@
       </w:rPr>
     </w:lvl>
   </w:abstractNum>
-  <w:abstractNum w:abstractNumId="4" w15:restartNumberingAfterBreak="0">
+  <w:abstractNum w:abstractNumId="5" w15:restartNumberingAfterBreak="0">
+    <w:nsid w:val="1C0C3A6D"/>
+    <w:multiLevelType w:val="hybridMultilevel"/>
+    <w:tmpl w:val="3BC2F2C2"/>
+    <w:lvl w:ilvl="0" w:tplc="49E439BA">
+      <w:start w:val="1"/>
+      <w:numFmt w:val="bullet"/>
+      <w:lvlText w:val=""/>
+      <w:lvlJc w:val="left"/>
+      <w:pPr>
+        <w:ind w:left="1429" w:hanging="360"/>
+      </w:pPr>
+      <w:rPr>
+        <w:rFonts w:ascii="Symbol" w:hAnsi="Symbol" w:hint="default"/>
+      </w:rPr>
+    </w:lvl>
+    <w:lvl w:ilvl="1" w:tplc="04190003" w:tentative="1">
+      <w:start w:val="1"/>
+      <w:numFmt w:val="bullet"/>
+      <w:lvlText w:val="o"/>
+      <w:lvlJc w:val="left"/>
+      <w:pPr>
+        <w:ind w:left="2149" w:hanging="360"/>
+      </w:pPr>
+      <w:rPr>
+        <w:rFonts w:ascii="Courier New" w:hAnsi="Courier New" w:cs="Courier New" w:hint="default"/>
+      </w:rPr>
+    </w:lvl>
+    <w:lvl w:ilvl="2" w:tplc="04190005" w:tentative="1">
+      <w:start w:val="1"/>
+      <w:numFmt w:val="bullet"/>
+      <w:lvlText w:val=""/>
+      <w:lvlJc w:val="left"/>
+      <w:pPr>
+        <w:ind w:left="2869" w:hanging="360"/>
+      </w:pPr>
+      <w:rPr>
+        <w:rFonts w:ascii="Wingdings" w:hAnsi="Wingdings" w:hint="default"/>
+      </w:rPr>
+    </w:lvl>
+    <w:lvl w:ilvl="3" w:tplc="04190001" w:tentative="1">
+      <w:start w:val="1"/>
+      <w:numFmt w:val="bullet"/>
+      <w:lvlText w:val=""/>
+      <w:lvlJc w:val="left"/>
+      <w:pPr>
+        <w:ind w:left="3589" w:hanging="360"/>
+      </w:pPr>
+      <w:rPr>
+        <w:rFonts w:ascii="Symbol" w:hAnsi="Symbol" w:hint="default"/>
+      </w:rPr>
+    </w:lvl>
+    <w:lvl w:ilvl="4" w:tplc="04190003" w:tentative="1">
+      <w:start w:val="1"/>
+      <w:numFmt w:val="bullet"/>
+      <w:lvlText w:val="o"/>
+      <w:lvlJc w:val="left"/>
+      <w:pPr>
+        <w:ind w:left="4309" w:hanging="360"/>
+      </w:pPr>
+      <w:rPr>
+        <w:rFonts w:ascii="Courier New" w:hAnsi="Courier New" w:cs="Courier New" w:hint="default"/>
+      </w:rPr>
+    </w:lvl>
+    <w:lvl w:ilvl="5" w:tplc="04190005" w:tentative="1">
+      <w:start w:val="1"/>
+      <w:numFmt w:val="bullet"/>
+      <w:lvlText w:val=""/>
+      <w:lvlJc w:val="left"/>
+      <w:pPr>
+        <w:ind w:left="5029" w:hanging="360"/>
+      </w:pPr>
+      <w:rPr>
+        <w:rFonts w:ascii="Wingdings" w:hAnsi="Wingdings" w:hint="default"/>
+      </w:rPr>
+    </w:lvl>
+    <w:lvl w:ilvl="6" w:tplc="04190001" w:tentative="1">
+      <w:start w:val="1"/>
+      <w:numFmt w:val="bullet"/>
+      <w:lvlText w:val=""/>
+      <w:lvlJc w:val="left"/>
+      <w:pPr>
+        <w:ind w:left="5749" w:hanging="360"/>
+      </w:pPr>
+      <w:rPr>
+        <w:rFonts w:ascii="Symbol" w:hAnsi="Symbol" w:hint="default"/>
+      </w:rPr>
+    </w:lvl>
+    <w:lvl w:ilvl="7" w:tplc="04190003" w:tentative="1">
+      <w:start w:val="1"/>
+      <w:numFmt w:val="bullet"/>
+      <w:lvlText w:val="o"/>
+      <w:lvlJc w:val="left"/>
+      <w:pPr>
+        <w:ind w:left="6469" w:hanging="360"/>
+      </w:pPr>
+      <w:rPr>
+        <w:rFonts w:ascii="Courier New" w:hAnsi="Courier New" w:cs="Courier New" w:hint="default"/>
+      </w:rPr>
+    </w:lvl>
+    <w:lvl w:ilvl="8" w:tplc="04190005" w:tentative="1">
+      <w:start w:val="1"/>
+      <w:numFmt w:val="bullet"/>
+      <w:lvlText w:val=""/>
+      <w:lvlJc w:val="left"/>
+      <w:pPr>
+        <w:ind w:left="7189" w:hanging="360"/>
+      </w:pPr>
+      <w:rPr>
+        <w:rFonts w:ascii="Wingdings" w:hAnsi="Wingdings" w:hint="default"/>
+      </w:rPr>
+    </w:lvl>
+  </w:abstractNum>
+  <w:abstractNum w:abstractNumId="6" w15:restartNumberingAfterBreak="0">
     <w:nsid w:val="1C9C5327"/>
     <w:multiLevelType w:val="multilevel"/>
     <w:tmpl w:val="0CE8870E"/>
@@ -44660,7 +46026,7 @@
       </w:rPr>
     </w:lvl>
   </w:abstractNum>
-  <w:abstractNum w:abstractNumId="5" w15:restartNumberingAfterBreak="0">
+  <w:abstractNum w:abstractNumId="7" w15:restartNumberingAfterBreak="0">
     <w:nsid w:val="1E071C99"/>
     <w:multiLevelType w:val="multilevel"/>
     <w:tmpl w:val="A38018A2"/>
@@ -44773,7 +46139,7 @@
       </w:rPr>
     </w:lvl>
   </w:abstractNum>
-  <w:abstractNum w:abstractNumId="6" w15:restartNumberingAfterBreak="0">
+  <w:abstractNum w:abstractNumId="8" w15:restartNumberingAfterBreak="0">
     <w:nsid w:val="1E9E4D82"/>
     <w:multiLevelType w:val="multilevel"/>
     <w:tmpl w:val="E312C9E0"/>
@@ -44902,7 +46268,7 @@
       </w:rPr>
     </w:lvl>
   </w:abstractNum>
-  <w:abstractNum w:abstractNumId="7" w15:restartNumberingAfterBreak="0">
+  <w:abstractNum w:abstractNumId="9" w15:restartNumberingAfterBreak="0">
     <w:nsid w:val="25777F8D"/>
     <w:multiLevelType w:val="hybridMultilevel"/>
     <w:tmpl w:val="3CBE9AAC"/>
@@ -45015,7 +46381,7 @@
       </w:rPr>
     </w:lvl>
   </w:abstractNum>
-  <w:abstractNum w:abstractNumId="8" w15:restartNumberingAfterBreak="0">
+  <w:abstractNum w:abstractNumId="10" w15:restartNumberingAfterBreak="0">
     <w:nsid w:val="2B0222D4"/>
     <w:multiLevelType w:val="multilevel"/>
     <w:tmpl w:val="D4C4117E"/>
@@ -45128,7 +46494,7 @@
       </w:rPr>
     </w:lvl>
   </w:abstractNum>
-  <w:abstractNum w:abstractNumId="9" w15:restartNumberingAfterBreak="0">
+  <w:abstractNum w:abstractNumId="11" w15:restartNumberingAfterBreak="0">
     <w:nsid w:val="2FA05C38"/>
     <w:multiLevelType w:val="multilevel"/>
     <w:tmpl w:val="161233A2"/>
@@ -45241,7 +46607,7 @@
       </w:rPr>
     </w:lvl>
   </w:abstractNum>
-  <w:abstractNum w:abstractNumId="10" w15:restartNumberingAfterBreak="0">
+  <w:abstractNum w:abstractNumId="12" w15:restartNumberingAfterBreak="0">
     <w:nsid w:val="30655071"/>
     <w:multiLevelType w:val="hybridMultilevel"/>
     <w:tmpl w:val="963C1C9E"/>
@@ -45354,7 +46720,7 @@
       </w:rPr>
     </w:lvl>
   </w:abstractNum>
-  <w:abstractNum w:abstractNumId="11" w15:restartNumberingAfterBreak="0">
+  <w:abstractNum w:abstractNumId="13" w15:restartNumberingAfterBreak="0">
     <w:nsid w:val="34A85593"/>
     <w:multiLevelType w:val="hybridMultilevel"/>
     <w:tmpl w:val="44F259BE"/>
@@ -45467,7 +46833,7 @@
       </w:rPr>
     </w:lvl>
   </w:abstractNum>
-  <w:abstractNum w:abstractNumId="12" w15:restartNumberingAfterBreak="0">
+  <w:abstractNum w:abstractNumId="14" w15:restartNumberingAfterBreak="0">
     <w:nsid w:val="396E7EAC"/>
     <w:multiLevelType w:val="hybridMultilevel"/>
     <w:tmpl w:val="9E0A6104"/>
@@ -45580,7 +46946,7 @@
       </w:rPr>
     </w:lvl>
   </w:abstractNum>
-  <w:abstractNum w:abstractNumId="13" w15:restartNumberingAfterBreak="0">
+  <w:abstractNum w:abstractNumId="15" w15:restartNumberingAfterBreak="0">
     <w:nsid w:val="3FDD301E"/>
     <w:multiLevelType w:val="hybridMultilevel"/>
     <w:tmpl w:val="40C07858"/>
@@ -45693,7 +47059,7 @@
       </w:rPr>
     </w:lvl>
   </w:abstractNum>
-  <w:abstractNum w:abstractNumId="14" w15:restartNumberingAfterBreak="0">
+  <w:abstractNum w:abstractNumId="16" w15:restartNumberingAfterBreak="0">
     <w:nsid w:val="431F4BBB"/>
     <w:multiLevelType w:val="multilevel"/>
     <w:tmpl w:val="F3DE4356"/>
@@ -45806,7 +47172,7 @@
       </w:rPr>
     </w:lvl>
   </w:abstractNum>
-  <w:abstractNum w:abstractNumId="15" w15:restartNumberingAfterBreak="0">
+  <w:abstractNum w:abstractNumId="17" w15:restartNumberingAfterBreak="0">
     <w:nsid w:val="45C60251"/>
     <w:multiLevelType w:val="hybridMultilevel"/>
     <w:tmpl w:val="0E82CFD2"/>
@@ -45919,7 +47285,7 @@
       </w:rPr>
     </w:lvl>
   </w:abstractNum>
-  <w:abstractNum w:abstractNumId="16" w15:restartNumberingAfterBreak="0">
+  <w:abstractNum w:abstractNumId="18" w15:restartNumberingAfterBreak="0">
     <w:nsid w:val="5D067314"/>
     <w:multiLevelType w:val="hybridMultilevel"/>
     <w:tmpl w:val="112890B0"/>
@@ -46032,7 +47398,7 @@
       </w:rPr>
     </w:lvl>
   </w:abstractNum>
-  <w:abstractNum w:abstractNumId="17" w15:restartNumberingAfterBreak="0">
+  <w:abstractNum w:abstractNumId="19" w15:restartNumberingAfterBreak="0">
     <w:nsid w:val="5E257110"/>
     <w:multiLevelType w:val="multilevel"/>
     <w:tmpl w:val="A67C6D66"/>
@@ -46145,7 +47511,7 @@
       </w:rPr>
     </w:lvl>
   </w:abstractNum>
-  <w:abstractNum w:abstractNumId="18" w15:restartNumberingAfterBreak="0">
+  <w:abstractNum w:abstractNumId="20" w15:restartNumberingAfterBreak="0">
     <w:nsid w:val="5F8A77BB"/>
     <w:multiLevelType w:val="hybridMultilevel"/>
     <w:tmpl w:val="22C655E2"/>
@@ -46234,7 +47600,7 @@
       </w:pPr>
     </w:lvl>
   </w:abstractNum>
-  <w:abstractNum w:abstractNumId="19" w15:restartNumberingAfterBreak="0">
+  <w:abstractNum w:abstractNumId="21" w15:restartNumberingAfterBreak="0">
     <w:nsid w:val="65703889"/>
     <w:multiLevelType w:val="hybridMultilevel"/>
     <w:tmpl w:val="1F684A82"/>
@@ -46347,7 +47713,7 @@
       </w:rPr>
     </w:lvl>
   </w:abstractNum>
-  <w:abstractNum w:abstractNumId="20" w15:restartNumberingAfterBreak="0">
+  <w:abstractNum w:abstractNumId="22" w15:restartNumberingAfterBreak="0">
     <w:nsid w:val="67626E97"/>
     <w:multiLevelType w:val="multilevel"/>
     <w:tmpl w:val="DB68D2EA"/>
@@ -46460,7 +47826,7 @@
       </w:rPr>
     </w:lvl>
   </w:abstractNum>
-  <w:abstractNum w:abstractNumId="21" w15:restartNumberingAfterBreak="0">
+  <w:abstractNum w:abstractNumId="23" w15:restartNumberingAfterBreak="0">
     <w:nsid w:val="6E36594F"/>
     <w:multiLevelType w:val="multilevel"/>
     <w:tmpl w:val="08DA1598"/>
@@ -46573,78 +47939,84 @@
       </w:rPr>
     </w:lvl>
   </w:abstractNum>
-  <w:num w:numId="1">
+  <w:num w:numId="1" w16cid:durableId="219218318">
+    <w:abstractNumId w:val="3"/>
+  </w:num>
+  <w:num w:numId="2" w16cid:durableId="829323123">
+    <w:abstractNumId w:val="16"/>
+  </w:num>
+  <w:num w:numId="3" w16cid:durableId="1182934394">
+    <w:abstractNumId w:val="20"/>
+  </w:num>
+  <w:num w:numId="4" w16cid:durableId="1880051962">
+    <w:abstractNumId w:val="14"/>
+  </w:num>
+  <w:num w:numId="5" w16cid:durableId="1584684420">
+    <w:abstractNumId w:val="13"/>
+  </w:num>
+  <w:num w:numId="6" w16cid:durableId="2049253337">
+    <w:abstractNumId w:val="18"/>
+  </w:num>
+  <w:num w:numId="7" w16cid:durableId="650329737">
+    <w:abstractNumId w:val="12"/>
+  </w:num>
+  <w:num w:numId="8" w16cid:durableId="2060088971">
+    <w:abstractNumId w:val="0"/>
+  </w:num>
+  <w:num w:numId="9" w16cid:durableId="1556040124">
+    <w:abstractNumId w:val="19"/>
+  </w:num>
+  <w:num w:numId="10" w16cid:durableId="2093164969">
+    <w:abstractNumId w:val="15"/>
+  </w:num>
+  <w:num w:numId="11" w16cid:durableId="891114610">
+    <w:abstractNumId w:val="9"/>
+  </w:num>
+  <w:num w:numId="12" w16cid:durableId="1607999750">
+    <w:abstractNumId w:val="6"/>
+  </w:num>
+  <w:num w:numId="13" w16cid:durableId="609046410">
     <w:abstractNumId w:val="2"/>
   </w:num>
-  <w:num w:numId="2">
-    <w:abstractNumId w:val="14"/>
+  <w:num w:numId="14" w16cid:durableId="1148668733">
+    <w:abstractNumId w:val="17"/>
   </w:num>
-  <w:num w:numId="3">
-    <w:abstractNumId w:val="18"/>
+  <w:num w:numId="15" w16cid:durableId="1665088200">
+    <w:abstractNumId w:val="21"/>
   </w:num>
-  <w:num w:numId="4">
-    <w:abstractNumId w:val="12"/>
+  <w:num w:numId="16" w16cid:durableId="368996535">
+    <w:abstractNumId w:val="22"/>
   </w:num>
-  <w:num w:numId="5">
+  <w:num w:numId="17" w16cid:durableId="18511133">
     <w:abstractNumId w:val="11"/>
   </w:num>
-  <w:num w:numId="6">
-    <w:abstractNumId w:val="16"/>
+  <w:num w:numId="18" w16cid:durableId="1303923590">
+    <w:abstractNumId w:val="7"/>
   </w:num>
-  <w:num w:numId="7">
+  <w:num w:numId="19" w16cid:durableId="485636054">
+    <w:abstractNumId w:val="4"/>
+  </w:num>
+  <w:num w:numId="20" w16cid:durableId="1216627267">
     <w:abstractNumId w:val="10"/>
   </w:num>
-  <w:num w:numId="8">
-    <w:abstractNumId w:val="0"/>
+  <w:num w:numId="21" w16cid:durableId="1543471035">
+    <w:abstractNumId w:val="23"/>
   </w:num>
-  <w:num w:numId="9">
-    <w:abstractNumId w:val="17"/>
+  <w:num w:numId="22" w16cid:durableId="798651863">
+    <w:abstractNumId w:val="8"/>
   </w:num>
-  <w:num w:numId="10">
-    <w:abstractNumId w:val="13"/>
-  </w:num>
-  <w:num w:numId="11">
-    <w:abstractNumId w:val="7"/>
-  </w:num>
-  <w:num w:numId="12">
-    <w:abstractNumId w:val="4"/>
-  </w:num>
-  <w:num w:numId="13">
+  <w:num w:numId="23" w16cid:durableId="1722249185">
     <w:abstractNumId w:val="1"/>
   </w:num>
-  <w:num w:numId="14">
-    <w:abstractNumId w:val="15"/>
-  </w:num>
-  <w:num w:numId="15">
-    <w:abstractNumId w:val="19"/>
-  </w:num>
-  <w:num w:numId="16">
-    <w:abstractNumId w:val="20"/>
-  </w:num>
-  <w:num w:numId="17">
-    <w:abstractNumId w:val="9"/>
-  </w:num>
-  <w:num w:numId="18">
+  <w:num w:numId="24" w16cid:durableId="137303071">
     <w:abstractNumId w:val="5"/>
-  </w:num>
-  <w:num w:numId="19">
-    <w:abstractNumId w:val="3"/>
-  </w:num>
-  <w:num w:numId="20">
-    <w:abstractNumId w:val="8"/>
-  </w:num>
-  <w:num w:numId="21">
-    <w:abstractNumId w:val="21"/>
-  </w:num>
-  <w:num w:numId="22">
-    <w:abstractNumId w:val="6"/>
   </w:num>
   <w:numIdMacAtCleanup w:val="12"/>
 </w:numbering>
 </file>
 
 <file path=word/styles.xml><?xml version="1.0" encoding="utf-8"?>
-<w:styles xmlns:mc="http://schemas.openxmlformats.org/markup-compatibility/2006" xmlns:r="http://schemas.openxmlformats.org/officeDocument/2006/relationships" xmlns:w="http://schemas.openxmlformats.org/wordprocessingml/2006/main" xmlns:w14="http://schemas.microsoft.com/office/word/2010/wordml" xmlns:w15="http://schemas.microsoft.com/office/word/2012/wordml" xmlns:w16cid="http://schemas.microsoft.com/office/word/2016/wordml/cid" xmlns:w16se="http://schemas.microsoft.com/office/word/2015/wordml/symex" mc:Ignorable="w14 w15 w16se w16cid">
+<w:styles xmlns:mc="http://schemas.openxmlformats.org/markup-compatibility/2006" xmlns:r="http://schemas.openxmlformats.org/officeDocument/2006/relationships" xmlns:w="http://schemas.openxmlformats.org/wordprocessingml/2006/main" xmlns:w14="http://schemas.microsoft.com/office/word/2010/wordml" xmlns:w15="http://schemas.microsoft.com/office/word/2012/wordml" xmlns:w16cex="http://schemas.microsoft.com/office/word/2018/wordml/cex" xmlns:w16cid="http://schemas.microsoft.com/office/word/2016/wordml/cid" xmlns:w16="http://schemas.microsoft.com/office/word/2018/wordml" xmlns:w16du="http://schemas.microsoft.com/office/word/2023/wordml/word16du" xmlns:w16sdtdh="http://schemas.microsoft.com/office/word/2020/wordml/sdtdatahash" xmlns:w16sdtfl="http://schemas.microsoft.com/office/word/2024/wordml/sdtformatlock" xmlns:w16se="http://schemas.microsoft.com/office/word/2015/wordml/symex" mc:Ignorable="w14 w15 w16se w16cid w16 w16cex w16sdtdh w16sdtfl w16du">
   <w:docDefaults>
     <w:rPrDefault>
       <w:rPr>
@@ -46660,7 +48032,7 @@
       </w:pPr>
     </w:pPrDefault>
   </w:docDefaults>
-  <w:latentStyles w:defLockedState="0" w:defUIPriority="99" w:defSemiHidden="0" w:defUnhideWhenUsed="0" w:defQFormat="0" w:count="375">
+  <w:latentStyles w:defLockedState="0" w:defUIPriority="99" w:defSemiHidden="0" w:defUnhideWhenUsed="0" w:defQFormat="0" w:count="376">
     <w:lsdException w:name="Normal" w:uiPriority="0" w:qFormat="1"/>
     <w:lsdException w:name="heading 1" w:uiPriority="9" w:qFormat="1"/>
     <w:lsdException w:name="heading 2" w:semiHidden="1" w:uiPriority="9" w:unhideWhenUsed="1" w:qFormat="1"/>
@@ -47036,6 +48408,7 @@
     <w:lsdException w:name="Smart Hyperlink" w:semiHidden="1" w:unhideWhenUsed="1"/>
     <w:lsdException w:name="Hashtag" w:semiHidden="1" w:unhideWhenUsed="1"/>
     <w:lsdException w:name="Unresolved Mention" w:semiHidden="1" w:unhideWhenUsed="1"/>
+    <w:lsdException w:name="Smart Link" w:semiHidden="1" w:unhideWhenUsed="1"/>
   </w:latentStyles>
   <w:style w:type="paragraph" w:default="1" w:styleId="a">
     <w:name w:val="Normal"/>

--- a/Курсач/Курсовой проект Владислав.docx
+++ b/Курсач/Курсовой проект Владислав.docx
@@ -47,13 +47,15 @@
             <w:tabs>
               <w:tab w:val="right" w:leader="dot" w:pos="9628"/>
             </w:tabs>
-            <w:spacing w:after="0" w:line="312" w:lineRule="auto"/>
+            <w:spacing w:line="240" w:lineRule="auto"/>
             <w:rPr>
               <w:rFonts w:ascii="Times New Roman" w:eastAsiaTheme="minorEastAsia" w:hAnsi="Times New Roman" w:cs="Times New Roman"/>
               <w:noProof/>
+              <w:kern w:val="2"/>
               <w:sz w:val="28"/>
               <w:szCs w:val="28"/>
               <w:lang w:eastAsia="ru-RU"/>
+              <w14:ligatures w14:val="standardContextual"/>
             </w:rPr>
           </w:pPr>
           <w:r>
@@ -80,7 +82,7 @@
             </w:rPr>
             <w:fldChar w:fldCharType="separate"/>
           </w:r>
-          <w:hyperlink w:anchor="_Toc220578324" w:history="1">
+          <w:hyperlink w:anchor="_Toc222812786" w:history="1">
             <w:r>
               <w:rPr>
                 <w:rStyle w:val="ab"/>
@@ -119,7 +121,7 @@
                 <w:sz w:val="28"/>
                 <w:szCs w:val="28"/>
               </w:rPr>
-              <w:instrText xml:space="preserve"> PAGEREF _Toc220578324 \h </w:instrText>
+              <w:instrText xml:space="preserve"> PAGEREF _Toc222812786 \h </w:instrText>
             </w:r>
             <w:r>
               <w:rPr>
@@ -168,16 +170,18 @@
             <w:tabs>
               <w:tab w:val="right" w:leader="dot" w:pos="9628"/>
             </w:tabs>
-            <w:spacing w:after="0" w:line="312" w:lineRule="auto"/>
+            <w:spacing w:line="240" w:lineRule="auto"/>
             <w:rPr>
               <w:rFonts w:ascii="Times New Roman" w:eastAsiaTheme="minorEastAsia" w:hAnsi="Times New Roman" w:cs="Times New Roman"/>
               <w:noProof/>
+              <w:kern w:val="2"/>
               <w:sz w:val="28"/>
               <w:szCs w:val="28"/>
               <w:lang w:eastAsia="ru-RU"/>
+              <w14:ligatures w14:val="standardContextual"/>
             </w:rPr>
           </w:pPr>
-          <w:hyperlink w:anchor="_Toc220578325" w:history="1">
+          <w:hyperlink w:anchor="_Toc222812787" w:history="1">
             <w:r>
               <w:rPr>
                 <w:rStyle w:val="ab"/>
@@ -216,7 +220,7 @@
                 <w:sz w:val="28"/>
                 <w:szCs w:val="28"/>
               </w:rPr>
-              <w:instrText xml:space="preserve"> PAGEREF _Toc220578325 \h </w:instrText>
+              <w:instrText xml:space="preserve"> PAGEREF _Toc222812787 \h </w:instrText>
             </w:r>
             <w:r>
               <w:rPr>
@@ -266,16 +270,18 @@
               <w:tab w:val="left" w:pos="440"/>
               <w:tab w:val="right" w:leader="dot" w:pos="9628"/>
             </w:tabs>
-            <w:spacing w:after="0" w:line="312" w:lineRule="auto"/>
+            <w:spacing w:line="240" w:lineRule="auto"/>
             <w:rPr>
               <w:rFonts w:ascii="Times New Roman" w:eastAsiaTheme="minorEastAsia" w:hAnsi="Times New Roman" w:cs="Times New Roman"/>
               <w:noProof/>
+              <w:kern w:val="2"/>
               <w:sz w:val="28"/>
               <w:szCs w:val="28"/>
               <w:lang w:eastAsia="ru-RU"/>
+              <w14:ligatures w14:val="standardContextual"/>
             </w:rPr>
           </w:pPr>
-          <w:hyperlink w:anchor="_Toc220578326" w:history="1">
+          <w:hyperlink w:anchor="_Toc222812788" w:history="1">
             <w:r>
               <w:rPr>
                 <w:rStyle w:val="ab"/>
@@ -290,9 +296,11 @@
               <w:rPr>
                 <w:rFonts w:ascii="Times New Roman" w:eastAsiaTheme="minorEastAsia" w:hAnsi="Times New Roman" w:cs="Times New Roman"/>
                 <w:noProof/>
+                <w:kern w:val="2"/>
                 <w:sz w:val="28"/>
                 <w:szCs w:val="28"/>
                 <w:lang w:eastAsia="ru-RU"/>
+                <w14:ligatures w14:val="standardContextual"/>
               </w:rPr>
               <w:tab/>
             </w:r>
@@ -334,7 +342,7 @@
                 <w:sz w:val="28"/>
                 <w:szCs w:val="28"/>
               </w:rPr>
-              <w:instrText xml:space="preserve"> PAGEREF _Toc220578326 \h </w:instrText>
+              <w:instrText xml:space="preserve"> PAGEREF _Toc222812788 \h </w:instrText>
             </w:r>
             <w:r>
               <w:rPr>
@@ -379,21 +387,23 @@
         </w:p>
         <w:p>
           <w:pPr>
-            <w:pStyle w:val="11"/>
+            <w:pStyle w:val="21"/>
             <w:tabs>
-              <w:tab w:val="left" w:pos="660"/>
+              <w:tab w:val="left" w:pos="960"/>
               <w:tab w:val="right" w:leader="dot" w:pos="9628"/>
             </w:tabs>
-            <w:spacing w:after="0" w:line="312" w:lineRule="auto"/>
+            <w:spacing w:line="240" w:lineRule="auto"/>
             <w:rPr>
               <w:rFonts w:ascii="Times New Roman" w:eastAsiaTheme="minorEastAsia" w:hAnsi="Times New Roman" w:cs="Times New Roman"/>
               <w:noProof/>
+              <w:kern w:val="2"/>
               <w:sz w:val="28"/>
               <w:szCs w:val="28"/>
               <w:lang w:eastAsia="ru-RU"/>
+              <w14:ligatures w14:val="standardContextual"/>
             </w:rPr>
           </w:pPr>
-          <w:hyperlink w:anchor="_Toc220578327" w:history="1">
+          <w:hyperlink w:anchor="_Toc222812789" w:history="1">
             <w:r>
               <w:rPr>
                 <w:rStyle w:val="ab"/>
@@ -408,9 +418,11 @@
               <w:rPr>
                 <w:rFonts w:ascii="Times New Roman" w:eastAsiaTheme="minorEastAsia" w:hAnsi="Times New Roman" w:cs="Times New Roman"/>
                 <w:noProof/>
+                <w:kern w:val="2"/>
                 <w:sz w:val="28"/>
                 <w:szCs w:val="28"/>
                 <w:lang w:eastAsia="ru-RU"/>
+                <w14:ligatures w14:val="standardContextual"/>
               </w:rPr>
               <w:tab/>
             </w:r>
@@ -452,7 +464,7 @@
                 <w:sz w:val="28"/>
                 <w:szCs w:val="28"/>
               </w:rPr>
-              <w:instrText xml:space="preserve"> PAGEREF _Toc220578327 \h </w:instrText>
+              <w:instrText xml:space="preserve"> PAGEREF _Toc222812789 \h </w:instrText>
             </w:r>
             <w:r>
               <w:rPr>
@@ -501,17 +513,18 @@
             <w:tabs>
               <w:tab w:val="right" w:leader="dot" w:pos="9628"/>
             </w:tabs>
-            <w:spacing w:after="0" w:line="312" w:lineRule="auto"/>
-            <w:ind w:left="0"/>
+            <w:spacing w:line="240" w:lineRule="auto"/>
             <w:rPr>
               <w:rFonts w:ascii="Times New Roman" w:eastAsiaTheme="minorEastAsia" w:hAnsi="Times New Roman" w:cs="Times New Roman"/>
               <w:noProof/>
+              <w:kern w:val="2"/>
               <w:sz w:val="28"/>
               <w:szCs w:val="28"/>
               <w:lang w:eastAsia="ru-RU"/>
+              <w14:ligatures w14:val="standardContextual"/>
             </w:rPr>
           </w:pPr>
-          <w:hyperlink w:anchor="_Toc220578328" w:history="1">
+          <w:hyperlink w:anchor="_Toc222812790" w:history="1">
             <w:r>
               <w:rPr>
                 <w:rStyle w:val="ab"/>
@@ -550,7 +563,7 @@
                 <w:sz w:val="28"/>
                 <w:szCs w:val="28"/>
               </w:rPr>
-              <w:instrText xml:space="preserve"> PAGEREF _Toc220578328 \h </w:instrText>
+              <w:instrText xml:space="preserve"> PAGEREF _Toc222812790 \h </w:instrText>
             </w:r>
             <w:r>
               <w:rPr>
@@ -599,17 +612,18 @@
             <w:tabs>
               <w:tab w:val="right" w:leader="dot" w:pos="9628"/>
             </w:tabs>
-            <w:spacing w:after="0" w:line="312" w:lineRule="auto"/>
-            <w:ind w:left="0"/>
+            <w:spacing w:line="240" w:lineRule="auto"/>
             <w:rPr>
               <w:rFonts w:ascii="Times New Roman" w:eastAsiaTheme="minorEastAsia" w:hAnsi="Times New Roman" w:cs="Times New Roman"/>
               <w:noProof/>
+              <w:kern w:val="2"/>
               <w:sz w:val="28"/>
               <w:szCs w:val="28"/>
               <w:lang w:eastAsia="ru-RU"/>
+              <w14:ligatures w14:val="standardContextual"/>
             </w:rPr>
           </w:pPr>
-          <w:hyperlink w:anchor="_Toc220578329" w:history="1">
+          <w:hyperlink w:anchor="_Toc222812791" w:history="1">
             <w:r>
               <w:rPr>
                 <w:rStyle w:val="ab"/>
@@ -660,7 +674,7 @@
                 <w:sz w:val="28"/>
                 <w:szCs w:val="28"/>
               </w:rPr>
-              <w:instrText xml:space="preserve"> PAGEREF _Toc220578329 \h </w:instrText>
+              <w:instrText xml:space="preserve"> PAGEREF _Toc222812791 \h </w:instrText>
             </w:r>
             <w:r>
               <w:rPr>
@@ -709,17 +723,18 @@
             <w:tabs>
               <w:tab w:val="right" w:leader="dot" w:pos="9628"/>
             </w:tabs>
-            <w:spacing w:after="0" w:line="312" w:lineRule="auto"/>
-            <w:ind w:left="0"/>
+            <w:spacing w:line="240" w:lineRule="auto"/>
             <w:rPr>
               <w:rFonts w:ascii="Times New Roman" w:eastAsiaTheme="minorEastAsia" w:hAnsi="Times New Roman" w:cs="Times New Roman"/>
               <w:noProof/>
+              <w:kern w:val="2"/>
               <w:sz w:val="28"/>
               <w:szCs w:val="28"/>
               <w:lang w:eastAsia="ru-RU"/>
+              <w14:ligatures w14:val="standardContextual"/>
             </w:rPr>
           </w:pPr>
-          <w:hyperlink w:anchor="_Toc220578330" w:history="1">
+          <w:hyperlink w:anchor="_Toc222812792" w:history="1">
             <w:r>
               <w:rPr>
                 <w:rStyle w:val="ab"/>
@@ -728,20 +743,18 @@
                 <w:sz w:val="28"/>
                 <w:szCs w:val="28"/>
               </w:rPr>
-              <w:t xml:space="preserve">1.4 Система управления реляционными данных  </w:t>
+              <w:t xml:space="preserve">1.4 Реляционная система управления базами данных </w:t>
             </w:r>
             <w:r>
               <w:rPr>
                 <w:rStyle w:val="ab"/>
                 <w:rFonts w:ascii="Times New Roman" w:hAnsi="Times New Roman" w:cs="Times New Roman"/>
-                <w:bCs/>
                 <w:noProof/>
                 <w:sz w:val="28"/>
                 <w:szCs w:val="28"/>
-                <w:shd w:val="clear" w:color="auto" w:fill="FFFFFF"/>
                 <w:lang w:val="en-US"/>
               </w:rPr>
-              <w:t>MySQL</w:t>
+              <w:t>SQLite</w:t>
             </w:r>
             <w:r>
               <w:rPr>
@@ -771,7 +784,7 @@
                 <w:sz w:val="28"/>
                 <w:szCs w:val="28"/>
               </w:rPr>
-              <w:instrText xml:space="preserve"> PAGEREF _Toc220578330 \h </w:instrText>
+              <w:instrText xml:space="preserve"> PAGEREF _Toc222812792 \h </w:instrText>
             </w:r>
             <w:r>
               <w:rPr>
@@ -820,17 +833,18 @@
             <w:tabs>
               <w:tab w:val="right" w:leader="dot" w:pos="9628"/>
             </w:tabs>
-            <w:spacing w:after="0" w:line="312" w:lineRule="auto"/>
-            <w:ind w:left="0"/>
+            <w:spacing w:line="240" w:lineRule="auto"/>
             <w:rPr>
               <w:rFonts w:ascii="Times New Roman" w:eastAsiaTheme="minorEastAsia" w:hAnsi="Times New Roman" w:cs="Times New Roman"/>
               <w:noProof/>
+              <w:kern w:val="2"/>
               <w:sz w:val="28"/>
               <w:szCs w:val="28"/>
               <w:lang w:eastAsia="ru-RU"/>
+              <w14:ligatures w14:val="standardContextual"/>
             </w:rPr>
           </w:pPr>
-          <w:hyperlink w:anchor="_Toc220578331" w:history="1">
+          <w:hyperlink w:anchor="_Toc222812793" w:history="1">
             <w:r>
               <w:rPr>
                 <w:rStyle w:val="ab"/>
@@ -869,7 +883,7 @@
                 <w:sz w:val="28"/>
                 <w:szCs w:val="28"/>
               </w:rPr>
-              <w:instrText xml:space="preserve"> PAGEREF _Toc220578331 \h </w:instrText>
+              <w:instrText xml:space="preserve"> PAGEREF _Toc222812793 \h </w:instrText>
             </w:r>
             <w:r>
               <w:rPr>
@@ -918,17 +932,18 @@
             <w:tabs>
               <w:tab w:val="right" w:leader="dot" w:pos="9628"/>
             </w:tabs>
-            <w:spacing w:after="0" w:line="312" w:lineRule="auto"/>
-            <w:ind w:left="0"/>
+            <w:spacing w:line="240" w:lineRule="auto"/>
             <w:rPr>
               <w:rFonts w:ascii="Times New Roman" w:eastAsiaTheme="minorEastAsia" w:hAnsi="Times New Roman" w:cs="Times New Roman"/>
               <w:noProof/>
+              <w:kern w:val="2"/>
               <w:sz w:val="28"/>
               <w:szCs w:val="28"/>
               <w:lang w:eastAsia="ru-RU"/>
+              <w14:ligatures w14:val="standardContextual"/>
             </w:rPr>
           </w:pPr>
-          <w:hyperlink w:anchor="_Toc220578332" w:history="1">
+          <w:hyperlink w:anchor="_Toc222812794" w:history="1">
             <w:r>
               <w:rPr>
                 <w:rStyle w:val="ab"/>
@@ -988,7 +1003,7 @@
                 <w:sz w:val="28"/>
                 <w:szCs w:val="28"/>
               </w:rPr>
-              <w:instrText xml:space="preserve"> PAGEREF _Toc220578332 \h </w:instrText>
+              <w:instrText xml:space="preserve"> PAGEREF _Toc222812794 \h </w:instrText>
             </w:r>
             <w:r>
               <w:rPr>
@@ -1035,20 +1050,21 @@
           <w:pPr>
             <w:pStyle w:val="21"/>
             <w:tabs>
-              <w:tab w:val="left" w:pos="880"/>
+              <w:tab w:val="left" w:pos="960"/>
               <w:tab w:val="right" w:leader="dot" w:pos="9628"/>
             </w:tabs>
-            <w:spacing w:after="0" w:line="312" w:lineRule="auto"/>
-            <w:ind w:left="0"/>
+            <w:spacing w:line="240" w:lineRule="auto"/>
             <w:rPr>
               <w:rFonts w:ascii="Times New Roman" w:eastAsiaTheme="minorEastAsia" w:hAnsi="Times New Roman" w:cs="Times New Roman"/>
               <w:noProof/>
+              <w:kern w:val="2"/>
               <w:sz w:val="28"/>
               <w:szCs w:val="28"/>
               <w:lang w:eastAsia="ru-RU"/>
+              <w14:ligatures w14:val="standardContextual"/>
             </w:rPr>
           </w:pPr>
-          <w:hyperlink w:anchor="_Toc220578333" w:history="1">
+          <w:hyperlink w:anchor="_Toc222812795" w:history="1">
             <w:r>
               <w:rPr>
                 <w:rStyle w:val="ab"/>
@@ -1063,9 +1079,11 @@
               <w:rPr>
                 <w:rFonts w:ascii="Times New Roman" w:eastAsiaTheme="minorEastAsia" w:hAnsi="Times New Roman" w:cs="Times New Roman"/>
                 <w:noProof/>
+                <w:kern w:val="2"/>
                 <w:sz w:val="28"/>
                 <w:szCs w:val="28"/>
                 <w:lang w:eastAsia="ru-RU"/>
+                <w14:ligatures w14:val="standardContextual"/>
               </w:rPr>
               <w:tab/>
             </w:r>
@@ -1107,7 +1125,7 @@
                 <w:sz w:val="28"/>
                 <w:szCs w:val="28"/>
               </w:rPr>
-              <w:instrText xml:space="preserve"> PAGEREF _Toc220578333 \h </w:instrText>
+              <w:instrText xml:space="preserve"> PAGEREF _Toc222812795 \h </w:instrText>
             </w:r>
             <w:r>
               <w:rPr>
@@ -1156,17 +1174,18 @@
             <w:tabs>
               <w:tab w:val="right" w:leader="dot" w:pos="9628"/>
             </w:tabs>
-            <w:spacing w:after="0" w:line="312" w:lineRule="auto"/>
-            <w:ind w:left="0"/>
+            <w:spacing w:line="240" w:lineRule="auto"/>
             <w:rPr>
               <w:rFonts w:ascii="Times New Roman" w:eastAsiaTheme="minorEastAsia" w:hAnsi="Times New Roman" w:cs="Times New Roman"/>
               <w:noProof/>
+              <w:kern w:val="2"/>
               <w:sz w:val="28"/>
               <w:szCs w:val="28"/>
               <w:lang w:eastAsia="ru-RU"/>
+              <w14:ligatures w14:val="standardContextual"/>
             </w:rPr>
           </w:pPr>
-          <w:hyperlink w:anchor="_Toc220578334" w:history="1">
+          <w:hyperlink w:anchor="_Toc222812796" w:history="1">
             <w:r>
               <w:rPr>
                 <w:rStyle w:val="ab"/>
@@ -1205,7 +1224,7 @@
                 <w:sz w:val="28"/>
                 <w:szCs w:val="28"/>
               </w:rPr>
-              <w:instrText xml:space="preserve"> PAGEREF _Toc220578334 \h </w:instrText>
+              <w:instrText xml:space="preserve"> PAGEREF _Toc222812796 \h </w:instrText>
             </w:r>
             <w:r>
               <w:rPr>
@@ -1254,16 +1273,18 @@
             <w:tabs>
               <w:tab w:val="right" w:leader="dot" w:pos="9628"/>
             </w:tabs>
-            <w:spacing w:after="0" w:line="312" w:lineRule="auto"/>
+            <w:spacing w:line="240" w:lineRule="auto"/>
             <w:rPr>
               <w:rFonts w:ascii="Times New Roman" w:eastAsiaTheme="minorEastAsia" w:hAnsi="Times New Roman" w:cs="Times New Roman"/>
               <w:noProof/>
+              <w:kern w:val="2"/>
               <w:sz w:val="28"/>
               <w:szCs w:val="28"/>
               <w:lang w:eastAsia="ru-RU"/>
+              <w14:ligatures w14:val="standardContextual"/>
             </w:rPr>
           </w:pPr>
-          <w:hyperlink w:anchor="_Toc220578335" w:history="1">
+          <w:hyperlink w:anchor="_Toc222812797" w:history="1">
             <w:r>
               <w:rPr>
                 <w:rStyle w:val="ab"/>
@@ -1302,7 +1323,7 @@
                 <w:sz w:val="28"/>
                 <w:szCs w:val="28"/>
               </w:rPr>
-              <w:instrText xml:space="preserve"> PAGEREF _Toc220578335 \h </w:instrText>
+              <w:instrText xml:space="preserve"> PAGEREF _Toc222812797 \h </w:instrText>
             </w:r>
             <w:r>
               <w:rPr>
@@ -1351,17 +1372,18 @@
             <w:tabs>
               <w:tab w:val="right" w:leader="dot" w:pos="9628"/>
             </w:tabs>
-            <w:spacing w:after="0" w:line="312" w:lineRule="auto"/>
-            <w:ind w:left="0"/>
+            <w:spacing w:line="240" w:lineRule="auto"/>
             <w:rPr>
               <w:rFonts w:ascii="Times New Roman" w:eastAsiaTheme="minorEastAsia" w:hAnsi="Times New Roman" w:cs="Times New Roman"/>
               <w:noProof/>
+              <w:kern w:val="2"/>
               <w:sz w:val="28"/>
               <w:szCs w:val="28"/>
               <w:lang w:eastAsia="ru-RU"/>
+              <w14:ligatures w14:val="standardContextual"/>
             </w:rPr>
           </w:pPr>
-          <w:hyperlink w:anchor="_Toc220578336" w:history="1">
+          <w:hyperlink w:anchor="_Toc222812798" w:history="1">
             <w:r>
               <w:rPr>
                 <w:rStyle w:val="ab"/>
@@ -1400,7 +1422,7 @@
                 <w:sz w:val="28"/>
                 <w:szCs w:val="28"/>
               </w:rPr>
-              <w:instrText xml:space="preserve"> PAGEREF _Toc220578336 \h </w:instrText>
+              <w:instrText xml:space="preserve"> PAGEREF _Toc222812798 \h </w:instrText>
             </w:r>
             <w:r>
               <w:rPr>
@@ -1449,17 +1471,18 @@
             <w:tabs>
               <w:tab w:val="right" w:leader="dot" w:pos="9628"/>
             </w:tabs>
-            <w:spacing w:after="0" w:line="312" w:lineRule="auto"/>
-            <w:ind w:left="0"/>
+            <w:spacing w:line="240" w:lineRule="auto"/>
             <w:rPr>
               <w:rFonts w:ascii="Times New Roman" w:eastAsiaTheme="minorEastAsia" w:hAnsi="Times New Roman" w:cs="Times New Roman"/>
               <w:noProof/>
+              <w:kern w:val="2"/>
               <w:sz w:val="28"/>
               <w:szCs w:val="28"/>
               <w:lang w:eastAsia="ru-RU"/>
+              <w14:ligatures w14:val="standardContextual"/>
             </w:rPr>
           </w:pPr>
-          <w:hyperlink w:anchor="_Toc220578337" w:history="1">
+          <w:hyperlink w:anchor="_Toc222812799" w:history="1">
             <w:r>
               <w:rPr>
                 <w:rStyle w:val="ab"/>
@@ -1498,7 +1521,7 @@
                 <w:sz w:val="28"/>
                 <w:szCs w:val="28"/>
               </w:rPr>
-              <w:instrText xml:space="preserve"> PAGEREF _Toc220578337 \h </w:instrText>
+              <w:instrText xml:space="preserve"> PAGEREF _Toc222812799 \h </w:instrText>
             </w:r>
             <w:r>
               <w:rPr>
@@ -1547,17 +1570,18 @@
             <w:tabs>
               <w:tab w:val="right" w:leader="dot" w:pos="9628"/>
             </w:tabs>
-            <w:spacing w:after="0" w:line="312" w:lineRule="auto"/>
-            <w:ind w:left="0"/>
+            <w:spacing w:line="240" w:lineRule="auto"/>
             <w:rPr>
               <w:rFonts w:ascii="Times New Roman" w:eastAsiaTheme="minorEastAsia" w:hAnsi="Times New Roman" w:cs="Times New Roman"/>
               <w:noProof/>
+              <w:kern w:val="2"/>
               <w:sz w:val="28"/>
               <w:szCs w:val="28"/>
               <w:lang w:eastAsia="ru-RU"/>
+              <w14:ligatures w14:val="standardContextual"/>
             </w:rPr>
           </w:pPr>
-          <w:hyperlink w:anchor="_Toc220578338" w:history="1">
+          <w:hyperlink w:anchor="_Toc222812800" w:history="1">
             <w:r>
               <w:rPr>
                 <w:rStyle w:val="ab"/>
@@ -1596,7 +1620,7 @@
                 <w:sz w:val="28"/>
                 <w:szCs w:val="28"/>
               </w:rPr>
-              <w:instrText xml:space="preserve"> PAGEREF _Toc220578338 \h </w:instrText>
+              <w:instrText xml:space="preserve"> PAGEREF _Toc222812800 \h </w:instrText>
             </w:r>
             <w:r>
               <w:rPr>
@@ -1645,17 +1669,18 @@
             <w:tabs>
               <w:tab w:val="right" w:leader="dot" w:pos="9628"/>
             </w:tabs>
-            <w:spacing w:after="0" w:line="312" w:lineRule="auto"/>
-            <w:ind w:left="0"/>
+            <w:spacing w:line="240" w:lineRule="auto"/>
             <w:rPr>
               <w:rFonts w:ascii="Times New Roman" w:eastAsiaTheme="minorEastAsia" w:hAnsi="Times New Roman" w:cs="Times New Roman"/>
               <w:noProof/>
+              <w:kern w:val="2"/>
               <w:sz w:val="28"/>
               <w:szCs w:val="28"/>
               <w:lang w:eastAsia="ru-RU"/>
+              <w14:ligatures w14:val="standardContextual"/>
             </w:rPr>
           </w:pPr>
-          <w:hyperlink w:anchor="_Toc220578339" w:history="1">
+          <w:hyperlink w:anchor="_Toc222812801" w:history="1">
             <w:r>
               <w:rPr>
                 <w:rStyle w:val="ab"/>
@@ -1694,7 +1719,7 @@
                 <w:sz w:val="28"/>
                 <w:szCs w:val="28"/>
               </w:rPr>
-              <w:instrText xml:space="preserve"> PAGEREF _Toc220578339 \h </w:instrText>
+              <w:instrText xml:space="preserve"> PAGEREF _Toc222812801 \h </w:instrText>
             </w:r>
             <w:r>
               <w:rPr>
@@ -1743,17 +1768,18 @@
             <w:tabs>
               <w:tab w:val="right" w:leader="dot" w:pos="9628"/>
             </w:tabs>
-            <w:spacing w:after="0" w:line="312" w:lineRule="auto"/>
-            <w:ind w:left="0"/>
+            <w:spacing w:line="240" w:lineRule="auto"/>
             <w:rPr>
               <w:rFonts w:ascii="Times New Roman" w:eastAsiaTheme="minorEastAsia" w:hAnsi="Times New Roman" w:cs="Times New Roman"/>
               <w:noProof/>
+              <w:kern w:val="2"/>
               <w:sz w:val="28"/>
               <w:szCs w:val="28"/>
               <w:lang w:eastAsia="ru-RU"/>
+              <w14:ligatures w14:val="standardContextual"/>
             </w:rPr>
           </w:pPr>
-          <w:hyperlink w:anchor="_Toc220578340" w:history="1">
+          <w:hyperlink w:anchor="_Toc222812802" w:history="1">
             <w:r>
               <w:rPr>
                 <w:rStyle w:val="ab"/>
@@ -1792,7 +1818,502 @@
                 <w:sz w:val="28"/>
                 <w:szCs w:val="28"/>
               </w:rPr>
-              <w:instrText xml:space="preserve"> PAGEREF _Toc220578340 \h </w:instrText>
+              <w:instrText xml:space="preserve"> PAGEREF _Toc222812802 \h </w:instrText>
+            </w:r>
+            <w:r>
+              <w:rPr>
+                <w:rFonts w:ascii="Times New Roman" w:hAnsi="Times New Roman" w:cs="Times New Roman"/>
+                <w:noProof/>
+                <w:webHidden/>
+                <w:sz w:val="28"/>
+                <w:szCs w:val="28"/>
+              </w:rPr>
+            </w:r>
+            <w:r>
+              <w:rPr>
+                <w:rFonts w:ascii="Times New Roman" w:hAnsi="Times New Roman" w:cs="Times New Roman"/>
+                <w:noProof/>
+                <w:webHidden/>
+                <w:sz w:val="28"/>
+                <w:szCs w:val="28"/>
+              </w:rPr>
+              <w:fldChar w:fldCharType="separate"/>
+            </w:r>
+            <w:r>
+              <w:rPr>
+                <w:rFonts w:ascii="Times New Roman" w:hAnsi="Times New Roman" w:cs="Times New Roman"/>
+                <w:noProof/>
+                <w:webHidden/>
+                <w:sz w:val="28"/>
+                <w:szCs w:val="28"/>
+              </w:rPr>
+              <w:t>15</w:t>
+            </w:r>
+            <w:r>
+              <w:rPr>
+                <w:rFonts w:ascii="Times New Roman" w:hAnsi="Times New Roman" w:cs="Times New Roman"/>
+                <w:noProof/>
+                <w:webHidden/>
+                <w:sz w:val="28"/>
+                <w:szCs w:val="28"/>
+              </w:rPr>
+              <w:fldChar w:fldCharType="end"/>
+            </w:r>
+          </w:hyperlink>
+        </w:p>
+        <w:p>
+          <w:pPr>
+            <w:pStyle w:val="3"/>
+            <w:tabs>
+              <w:tab w:val="right" w:leader="dot" w:pos="9628"/>
+            </w:tabs>
+            <w:spacing w:line="240" w:lineRule="auto"/>
+            <w:rPr>
+              <w:rFonts w:ascii="Times New Roman" w:eastAsiaTheme="minorEastAsia" w:hAnsi="Times New Roman" w:cs="Times New Roman"/>
+              <w:noProof/>
+              <w:kern w:val="2"/>
+              <w:sz w:val="28"/>
+              <w:szCs w:val="28"/>
+              <w:lang w:eastAsia="ru-RU"/>
+              <w14:ligatures w14:val="standardContextual"/>
+            </w:rPr>
+          </w:pPr>
+          <w:hyperlink w:anchor="_Toc222812803" w:history="1">
+            <w:r>
+              <w:rPr>
+                <w:rStyle w:val="ab"/>
+                <w:rFonts w:ascii="Times New Roman" w:hAnsi="Times New Roman" w:cs="Times New Roman"/>
+                <w:noProof/>
+                <w:sz w:val="28"/>
+                <w:szCs w:val="28"/>
+              </w:rPr>
+              <w:t>2.2.4 ERD – диаграмма</w:t>
+            </w:r>
+            <w:r>
+              <w:rPr>
+                <w:rFonts w:ascii="Times New Roman" w:hAnsi="Times New Roman" w:cs="Times New Roman"/>
+                <w:noProof/>
+                <w:webHidden/>
+                <w:sz w:val="28"/>
+                <w:szCs w:val="28"/>
+              </w:rPr>
+              <w:tab/>
+            </w:r>
+            <w:r>
+              <w:rPr>
+                <w:rFonts w:ascii="Times New Roman" w:hAnsi="Times New Roman" w:cs="Times New Roman"/>
+                <w:noProof/>
+                <w:webHidden/>
+                <w:sz w:val="28"/>
+                <w:szCs w:val="28"/>
+              </w:rPr>
+              <w:fldChar w:fldCharType="begin"/>
+            </w:r>
+            <w:r>
+              <w:rPr>
+                <w:rFonts w:ascii="Times New Roman" w:hAnsi="Times New Roman" w:cs="Times New Roman"/>
+                <w:noProof/>
+                <w:webHidden/>
+                <w:sz w:val="28"/>
+                <w:szCs w:val="28"/>
+              </w:rPr>
+              <w:instrText xml:space="preserve"> PAGEREF _Toc222812803 \h </w:instrText>
+            </w:r>
+            <w:r>
+              <w:rPr>
+                <w:rFonts w:ascii="Times New Roman" w:hAnsi="Times New Roman" w:cs="Times New Roman"/>
+                <w:noProof/>
+                <w:webHidden/>
+                <w:sz w:val="28"/>
+                <w:szCs w:val="28"/>
+              </w:rPr>
+            </w:r>
+            <w:r>
+              <w:rPr>
+                <w:rFonts w:ascii="Times New Roman" w:hAnsi="Times New Roman" w:cs="Times New Roman"/>
+                <w:noProof/>
+                <w:webHidden/>
+                <w:sz w:val="28"/>
+                <w:szCs w:val="28"/>
+              </w:rPr>
+              <w:fldChar w:fldCharType="separate"/>
+            </w:r>
+            <w:r>
+              <w:rPr>
+                <w:rFonts w:ascii="Times New Roman" w:hAnsi="Times New Roman" w:cs="Times New Roman"/>
+                <w:noProof/>
+                <w:webHidden/>
+                <w:sz w:val="28"/>
+                <w:szCs w:val="28"/>
+              </w:rPr>
+              <w:t>15</w:t>
+            </w:r>
+            <w:r>
+              <w:rPr>
+                <w:rFonts w:ascii="Times New Roman" w:hAnsi="Times New Roman" w:cs="Times New Roman"/>
+                <w:noProof/>
+                <w:webHidden/>
+                <w:sz w:val="28"/>
+                <w:szCs w:val="28"/>
+              </w:rPr>
+              <w:fldChar w:fldCharType="end"/>
+            </w:r>
+          </w:hyperlink>
+        </w:p>
+        <w:p>
+          <w:pPr>
+            <w:pStyle w:val="21"/>
+            <w:tabs>
+              <w:tab w:val="right" w:leader="dot" w:pos="9628"/>
+            </w:tabs>
+            <w:spacing w:line="240" w:lineRule="auto"/>
+            <w:rPr>
+              <w:rFonts w:ascii="Times New Roman" w:eastAsiaTheme="minorEastAsia" w:hAnsi="Times New Roman" w:cs="Times New Roman"/>
+              <w:noProof/>
+              <w:kern w:val="2"/>
+              <w:sz w:val="28"/>
+              <w:szCs w:val="28"/>
+              <w:lang w:eastAsia="ru-RU"/>
+              <w14:ligatures w14:val="standardContextual"/>
+            </w:rPr>
+          </w:pPr>
+          <w:hyperlink w:anchor="_Toc222812804" w:history="1">
+            <w:r>
+              <w:rPr>
+                <w:rStyle w:val="ab"/>
+                <w:rFonts w:ascii="Times New Roman" w:hAnsi="Times New Roman" w:cs="Times New Roman"/>
+                <w:noProof/>
+                <w:sz w:val="28"/>
+                <w:szCs w:val="28"/>
+              </w:rPr>
+              <w:t>2.3 Физическая организация базы данных</w:t>
+            </w:r>
+            <w:r>
+              <w:rPr>
+                <w:rFonts w:ascii="Times New Roman" w:hAnsi="Times New Roman" w:cs="Times New Roman"/>
+                <w:noProof/>
+                <w:webHidden/>
+                <w:sz w:val="28"/>
+                <w:szCs w:val="28"/>
+              </w:rPr>
+              <w:tab/>
+            </w:r>
+            <w:r>
+              <w:rPr>
+                <w:rFonts w:ascii="Times New Roman" w:hAnsi="Times New Roman" w:cs="Times New Roman"/>
+                <w:noProof/>
+                <w:webHidden/>
+                <w:sz w:val="28"/>
+                <w:szCs w:val="28"/>
+              </w:rPr>
+              <w:fldChar w:fldCharType="begin"/>
+            </w:r>
+            <w:r>
+              <w:rPr>
+                <w:rFonts w:ascii="Times New Roman" w:hAnsi="Times New Roman" w:cs="Times New Roman"/>
+                <w:noProof/>
+                <w:webHidden/>
+                <w:sz w:val="28"/>
+                <w:szCs w:val="28"/>
+              </w:rPr>
+              <w:instrText xml:space="preserve"> PAGEREF _Toc222812804 \h </w:instrText>
+            </w:r>
+            <w:r>
+              <w:rPr>
+                <w:rFonts w:ascii="Times New Roman" w:hAnsi="Times New Roman" w:cs="Times New Roman"/>
+                <w:noProof/>
+                <w:webHidden/>
+                <w:sz w:val="28"/>
+                <w:szCs w:val="28"/>
+              </w:rPr>
+            </w:r>
+            <w:r>
+              <w:rPr>
+                <w:rFonts w:ascii="Times New Roman" w:hAnsi="Times New Roman" w:cs="Times New Roman"/>
+                <w:noProof/>
+                <w:webHidden/>
+                <w:sz w:val="28"/>
+                <w:szCs w:val="28"/>
+              </w:rPr>
+              <w:fldChar w:fldCharType="separate"/>
+            </w:r>
+            <w:r>
+              <w:rPr>
+                <w:rFonts w:ascii="Times New Roman" w:hAnsi="Times New Roman" w:cs="Times New Roman"/>
+                <w:noProof/>
+                <w:webHidden/>
+                <w:sz w:val="28"/>
+                <w:szCs w:val="28"/>
+              </w:rPr>
+              <w:t>15</w:t>
+            </w:r>
+            <w:r>
+              <w:rPr>
+                <w:rFonts w:ascii="Times New Roman" w:hAnsi="Times New Roman" w:cs="Times New Roman"/>
+                <w:noProof/>
+                <w:webHidden/>
+                <w:sz w:val="28"/>
+                <w:szCs w:val="28"/>
+              </w:rPr>
+              <w:fldChar w:fldCharType="end"/>
+            </w:r>
+          </w:hyperlink>
+        </w:p>
+        <w:p>
+          <w:pPr>
+            <w:pStyle w:val="21"/>
+            <w:tabs>
+              <w:tab w:val="right" w:leader="dot" w:pos="9628"/>
+            </w:tabs>
+            <w:spacing w:line="240" w:lineRule="auto"/>
+            <w:rPr>
+              <w:rFonts w:ascii="Times New Roman" w:eastAsiaTheme="minorEastAsia" w:hAnsi="Times New Roman" w:cs="Times New Roman"/>
+              <w:noProof/>
+              <w:kern w:val="2"/>
+              <w:sz w:val="28"/>
+              <w:szCs w:val="28"/>
+              <w:lang w:eastAsia="ru-RU"/>
+              <w14:ligatures w14:val="standardContextual"/>
+            </w:rPr>
+          </w:pPr>
+          <w:hyperlink w:anchor="_Toc222812805" w:history="1">
+            <w:r>
+              <w:rPr>
+                <w:rStyle w:val="ab"/>
+                <w:rFonts w:ascii="Times New Roman" w:hAnsi="Times New Roman" w:cs="Times New Roman"/>
+                <w:noProof/>
+                <w:sz w:val="28"/>
+                <w:szCs w:val="28"/>
+              </w:rPr>
+              <w:t>2.4 Импорт данных</w:t>
+            </w:r>
+            <w:r>
+              <w:rPr>
+                <w:rFonts w:ascii="Times New Roman" w:hAnsi="Times New Roman" w:cs="Times New Roman"/>
+                <w:noProof/>
+                <w:webHidden/>
+                <w:sz w:val="28"/>
+                <w:szCs w:val="28"/>
+              </w:rPr>
+              <w:tab/>
+            </w:r>
+            <w:r>
+              <w:rPr>
+                <w:rFonts w:ascii="Times New Roman" w:hAnsi="Times New Roman" w:cs="Times New Roman"/>
+                <w:noProof/>
+                <w:webHidden/>
+                <w:sz w:val="28"/>
+                <w:szCs w:val="28"/>
+              </w:rPr>
+              <w:fldChar w:fldCharType="begin"/>
+            </w:r>
+            <w:r>
+              <w:rPr>
+                <w:rFonts w:ascii="Times New Roman" w:hAnsi="Times New Roman" w:cs="Times New Roman"/>
+                <w:noProof/>
+                <w:webHidden/>
+                <w:sz w:val="28"/>
+                <w:szCs w:val="28"/>
+              </w:rPr>
+              <w:instrText xml:space="preserve"> PAGEREF _Toc222812805 \h </w:instrText>
+            </w:r>
+            <w:r>
+              <w:rPr>
+                <w:rFonts w:ascii="Times New Roman" w:hAnsi="Times New Roman" w:cs="Times New Roman"/>
+                <w:noProof/>
+                <w:webHidden/>
+                <w:sz w:val="28"/>
+                <w:szCs w:val="28"/>
+              </w:rPr>
+            </w:r>
+            <w:r>
+              <w:rPr>
+                <w:rFonts w:ascii="Times New Roman" w:hAnsi="Times New Roman" w:cs="Times New Roman"/>
+                <w:noProof/>
+                <w:webHidden/>
+                <w:sz w:val="28"/>
+                <w:szCs w:val="28"/>
+              </w:rPr>
+              <w:fldChar w:fldCharType="separate"/>
+            </w:r>
+            <w:r>
+              <w:rPr>
+                <w:rFonts w:ascii="Times New Roman" w:hAnsi="Times New Roman" w:cs="Times New Roman"/>
+                <w:noProof/>
+                <w:webHidden/>
+                <w:sz w:val="28"/>
+                <w:szCs w:val="28"/>
+              </w:rPr>
+              <w:t>15</w:t>
+            </w:r>
+            <w:r>
+              <w:rPr>
+                <w:rFonts w:ascii="Times New Roman" w:hAnsi="Times New Roman" w:cs="Times New Roman"/>
+                <w:noProof/>
+                <w:webHidden/>
+                <w:sz w:val="28"/>
+                <w:szCs w:val="28"/>
+              </w:rPr>
+              <w:fldChar w:fldCharType="end"/>
+            </w:r>
+          </w:hyperlink>
+        </w:p>
+        <w:p>
+          <w:pPr>
+            <w:pStyle w:val="21"/>
+            <w:tabs>
+              <w:tab w:val="right" w:leader="dot" w:pos="9628"/>
+            </w:tabs>
+            <w:spacing w:line="240" w:lineRule="auto"/>
+            <w:rPr>
+              <w:rFonts w:ascii="Times New Roman" w:eastAsiaTheme="minorEastAsia" w:hAnsi="Times New Roman" w:cs="Times New Roman"/>
+              <w:noProof/>
+              <w:kern w:val="2"/>
+              <w:sz w:val="28"/>
+              <w:szCs w:val="28"/>
+              <w:lang w:eastAsia="ru-RU"/>
+              <w14:ligatures w14:val="standardContextual"/>
+            </w:rPr>
+          </w:pPr>
+          <w:hyperlink w:anchor="_Toc222812806" w:history="1">
+            <w:r>
+              <w:rPr>
+                <w:rStyle w:val="ab"/>
+                <w:rFonts w:ascii="Times New Roman" w:hAnsi="Times New Roman" w:cs="Times New Roman"/>
+                <w:noProof/>
+                <w:sz w:val="28"/>
+                <w:szCs w:val="28"/>
+              </w:rPr>
+              <w:t>2.5 Разработка клиентского приложения</w:t>
+            </w:r>
+            <w:r>
+              <w:rPr>
+                <w:rFonts w:ascii="Times New Roman" w:hAnsi="Times New Roman" w:cs="Times New Roman"/>
+                <w:noProof/>
+                <w:webHidden/>
+                <w:sz w:val="28"/>
+                <w:szCs w:val="28"/>
+              </w:rPr>
+              <w:tab/>
+            </w:r>
+            <w:r>
+              <w:rPr>
+                <w:rFonts w:ascii="Times New Roman" w:hAnsi="Times New Roman" w:cs="Times New Roman"/>
+                <w:noProof/>
+                <w:webHidden/>
+                <w:sz w:val="28"/>
+                <w:szCs w:val="28"/>
+              </w:rPr>
+              <w:fldChar w:fldCharType="begin"/>
+            </w:r>
+            <w:r>
+              <w:rPr>
+                <w:rFonts w:ascii="Times New Roman" w:hAnsi="Times New Roman" w:cs="Times New Roman"/>
+                <w:noProof/>
+                <w:webHidden/>
+                <w:sz w:val="28"/>
+                <w:szCs w:val="28"/>
+              </w:rPr>
+              <w:instrText xml:space="preserve"> PAGEREF _Toc222812806 \h </w:instrText>
+            </w:r>
+            <w:r>
+              <w:rPr>
+                <w:rFonts w:ascii="Times New Roman" w:hAnsi="Times New Roman" w:cs="Times New Roman"/>
+                <w:noProof/>
+                <w:webHidden/>
+                <w:sz w:val="28"/>
+                <w:szCs w:val="28"/>
+              </w:rPr>
+            </w:r>
+            <w:r>
+              <w:rPr>
+                <w:rFonts w:ascii="Times New Roman" w:hAnsi="Times New Roman" w:cs="Times New Roman"/>
+                <w:noProof/>
+                <w:webHidden/>
+                <w:sz w:val="28"/>
+                <w:szCs w:val="28"/>
+              </w:rPr>
+              <w:fldChar w:fldCharType="separate"/>
+            </w:r>
+            <w:r>
+              <w:rPr>
+                <w:rFonts w:ascii="Times New Roman" w:hAnsi="Times New Roman" w:cs="Times New Roman"/>
+                <w:noProof/>
+                <w:webHidden/>
+                <w:sz w:val="28"/>
+                <w:szCs w:val="28"/>
+              </w:rPr>
+              <w:t>15</w:t>
+            </w:r>
+            <w:r>
+              <w:rPr>
+                <w:rFonts w:ascii="Times New Roman" w:hAnsi="Times New Roman" w:cs="Times New Roman"/>
+                <w:noProof/>
+                <w:webHidden/>
+                <w:sz w:val="28"/>
+                <w:szCs w:val="28"/>
+              </w:rPr>
+              <w:fldChar w:fldCharType="end"/>
+            </w:r>
+          </w:hyperlink>
+        </w:p>
+        <w:p>
+          <w:pPr>
+            <w:pStyle w:val="21"/>
+            <w:tabs>
+              <w:tab w:val="right" w:leader="dot" w:pos="9628"/>
+            </w:tabs>
+            <w:spacing w:line="240" w:lineRule="auto"/>
+            <w:rPr>
+              <w:rFonts w:ascii="Times New Roman" w:eastAsiaTheme="minorEastAsia" w:hAnsi="Times New Roman" w:cs="Times New Roman"/>
+              <w:noProof/>
+              <w:kern w:val="2"/>
+              <w:sz w:val="28"/>
+              <w:szCs w:val="28"/>
+              <w:lang w:eastAsia="ru-RU"/>
+              <w14:ligatures w14:val="standardContextual"/>
+            </w:rPr>
+          </w:pPr>
+          <w:hyperlink w:anchor="_Toc222812807" w:history="1">
+            <w:r>
+              <w:rPr>
+                <w:rStyle w:val="ab"/>
+                <w:rFonts w:ascii="Times New Roman" w:hAnsi="Times New Roman" w:cs="Times New Roman"/>
+                <w:noProof/>
+                <w:sz w:val="28"/>
+                <w:szCs w:val="28"/>
+              </w:rPr>
+              <w:t>2.6 Формы приложения</w:t>
+            </w:r>
+            <w:r>
+              <w:rPr>
+                <w:rFonts w:ascii="Times New Roman" w:hAnsi="Times New Roman" w:cs="Times New Roman"/>
+                <w:noProof/>
+                <w:webHidden/>
+                <w:sz w:val="28"/>
+                <w:szCs w:val="28"/>
+              </w:rPr>
+              <w:tab/>
+            </w:r>
+            <w:r>
+              <w:rPr>
+                <w:rFonts w:ascii="Times New Roman" w:hAnsi="Times New Roman" w:cs="Times New Roman"/>
+                <w:noProof/>
+                <w:webHidden/>
+                <w:sz w:val="28"/>
+                <w:szCs w:val="28"/>
+              </w:rPr>
+              <w:fldChar w:fldCharType="begin"/>
+            </w:r>
+            <w:r>
+              <w:rPr>
+                <w:rFonts w:ascii="Times New Roman" w:hAnsi="Times New Roman" w:cs="Times New Roman"/>
+                <w:noProof/>
+                <w:webHidden/>
+                <w:sz w:val="28"/>
+                <w:szCs w:val="28"/>
+              </w:rPr>
+              <w:instrText xml:space="preserve"> PAGEREF _Toc222812807 \h </w:instrText>
             </w:r>
             <w:r>
               <w:rPr>
@@ -1837,21 +2358,22 @@
         </w:p>
         <w:p>
           <w:pPr>
-            <w:pStyle w:val="3"/>
+            <w:pStyle w:val="21"/>
             <w:tabs>
               <w:tab w:val="right" w:leader="dot" w:pos="9628"/>
             </w:tabs>
-            <w:spacing w:after="0" w:line="312" w:lineRule="auto"/>
-            <w:ind w:left="0"/>
+            <w:spacing w:line="240" w:lineRule="auto"/>
             <w:rPr>
               <w:rFonts w:ascii="Times New Roman" w:eastAsiaTheme="minorEastAsia" w:hAnsi="Times New Roman" w:cs="Times New Roman"/>
               <w:noProof/>
+              <w:kern w:val="2"/>
               <w:sz w:val="28"/>
               <w:szCs w:val="28"/>
               <w:lang w:eastAsia="ru-RU"/>
+              <w14:ligatures w14:val="standardContextual"/>
             </w:rPr>
           </w:pPr>
-          <w:hyperlink w:anchor="_Toc220578341" w:history="1">
+          <w:hyperlink w:anchor="_Toc222812808" w:history="1">
             <w:r>
               <w:rPr>
                 <w:rStyle w:val="ab"/>
@@ -1860,7 +2382,7 @@
                 <w:sz w:val="28"/>
                 <w:szCs w:val="28"/>
               </w:rPr>
-              <w:t>2.2.4 ERD – диаграмма</w:t>
+              <w:t>2.7 Краткое руководство пользователя</w:t>
             </w:r>
             <w:r>
               <w:rPr>
@@ -1890,7 +2412,304 @@
                 <w:sz w:val="28"/>
                 <w:szCs w:val="28"/>
               </w:rPr>
-              <w:instrText xml:space="preserve"> PAGEREF _Toc220578341 \h </w:instrText>
+              <w:instrText xml:space="preserve"> PAGEREF _Toc222812808 \h </w:instrText>
+            </w:r>
+            <w:r>
+              <w:rPr>
+                <w:rFonts w:ascii="Times New Roman" w:hAnsi="Times New Roman" w:cs="Times New Roman"/>
+                <w:noProof/>
+                <w:webHidden/>
+                <w:sz w:val="28"/>
+                <w:szCs w:val="28"/>
+              </w:rPr>
+            </w:r>
+            <w:r>
+              <w:rPr>
+                <w:rFonts w:ascii="Times New Roman" w:hAnsi="Times New Roman" w:cs="Times New Roman"/>
+                <w:noProof/>
+                <w:webHidden/>
+                <w:sz w:val="28"/>
+                <w:szCs w:val="28"/>
+              </w:rPr>
+              <w:fldChar w:fldCharType="separate"/>
+            </w:r>
+            <w:r>
+              <w:rPr>
+                <w:rFonts w:ascii="Times New Roman" w:hAnsi="Times New Roman" w:cs="Times New Roman"/>
+                <w:noProof/>
+                <w:webHidden/>
+                <w:sz w:val="28"/>
+                <w:szCs w:val="28"/>
+              </w:rPr>
+              <w:t>16</w:t>
+            </w:r>
+            <w:r>
+              <w:rPr>
+                <w:rFonts w:ascii="Times New Roman" w:hAnsi="Times New Roman" w:cs="Times New Roman"/>
+                <w:noProof/>
+                <w:webHidden/>
+                <w:sz w:val="28"/>
+                <w:szCs w:val="28"/>
+              </w:rPr>
+              <w:fldChar w:fldCharType="end"/>
+            </w:r>
+          </w:hyperlink>
+        </w:p>
+        <w:p>
+          <w:pPr>
+            <w:pStyle w:val="21"/>
+            <w:tabs>
+              <w:tab w:val="right" w:leader="dot" w:pos="9628"/>
+            </w:tabs>
+            <w:spacing w:line="240" w:lineRule="auto"/>
+            <w:rPr>
+              <w:rFonts w:ascii="Times New Roman" w:eastAsiaTheme="minorEastAsia" w:hAnsi="Times New Roman" w:cs="Times New Roman"/>
+              <w:noProof/>
+              <w:kern w:val="2"/>
+              <w:sz w:val="28"/>
+              <w:szCs w:val="28"/>
+              <w:lang w:eastAsia="ru-RU"/>
+              <w14:ligatures w14:val="standardContextual"/>
+            </w:rPr>
+          </w:pPr>
+          <w:hyperlink w:anchor="_Toc222812809" w:history="1">
+            <w:r>
+              <w:rPr>
+                <w:rStyle w:val="ab"/>
+                <w:rFonts w:ascii="Times New Roman" w:hAnsi="Times New Roman" w:cs="Times New Roman"/>
+                <w:noProof/>
+                <w:sz w:val="28"/>
+                <w:szCs w:val="28"/>
+              </w:rPr>
+              <w:t>2.7.1 Область применения</w:t>
+            </w:r>
+            <w:r>
+              <w:rPr>
+                <w:rFonts w:ascii="Times New Roman" w:hAnsi="Times New Roman" w:cs="Times New Roman"/>
+                <w:noProof/>
+                <w:webHidden/>
+                <w:sz w:val="28"/>
+                <w:szCs w:val="28"/>
+              </w:rPr>
+              <w:tab/>
+            </w:r>
+            <w:r>
+              <w:rPr>
+                <w:rFonts w:ascii="Times New Roman" w:hAnsi="Times New Roman" w:cs="Times New Roman"/>
+                <w:noProof/>
+                <w:webHidden/>
+                <w:sz w:val="28"/>
+                <w:szCs w:val="28"/>
+              </w:rPr>
+              <w:fldChar w:fldCharType="begin"/>
+            </w:r>
+            <w:r>
+              <w:rPr>
+                <w:rFonts w:ascii="Times New Roman" w:hAnsi="Times New Roman" w:cs="Times New Roman"/>
+                <w:noProof/>
+                <w:webHidden/>
+                <w:sz w:val="28"/>
+                <w:szCs w:val="28"/>
+              </w:rPr>
+              <w:instrText xml:space="preserve"> PAGEREF _Toc222812809 \h </w:instrText>
+            </w:r>
+            <w:r>
+              <w:rPr>
+                <w:rFonts w:ascii="Times New Roman" w:hAnsi="Times New Roman" w:cs="Times New Roman"/>
+                <w:noProof/>
+                <w:webHidden/>
+                <w:sz w:val="28"/>
+                <w:szCs w:val="28"/>
+              </w:rPr>
+            </w:r>
+            <w:r>
+              <w:rPr>
+                <w:rFonts w:ascii="Times New Roman" w:hAnsi="Times New Roman" w:cs="Times New Roman"/>
+                <w:noProof/>
+                <w:webHidden/>
+                <w:sz w:val="28"/>
+                <w:szCs w:val="28"/>
+              </w:rPr>
+              <w:fldChar w:fldCharType="separate"/>
+            </w:r>
+            <w:r>
+              <w:rPr>
+                <w:rFonts w:ascii="Times New Roman" w:hAnsi="Times New Roman" w:cs="Times New Roman"/>
+                <w:noProof/>
+                <w:webHidden/>
+                <w:sz w:val="28"/>
+                <w:szCs w:val="28"/>
+              </w:rPr>
+              <w:t>16</w:t>
+            </w:r>
+            <w:r>
+              <w:rPr>
+                <w:rFonts w:ascii="Times New Roman" w:hAnsi="Times New Roman" w:cs="Times New Roman"/>
+                <w:noProof/>
+                <w:webHidden/>
+                <w:sz w:val="28"/>
+                <w:szCs w:val="28"/>
+              </w:rPr>
+              <w:fldChar w:fldCharType="end"/>
+            </w:r>
+          </w:hyperlink>
+        </w:p>
+        <w:p>
+          <w:pPr>
+            <w:pStyle w:val="21"/>
+            <w:tabs>
+              <w:tab w:val="right" w:leader="dot" w:pos="9628"/>
+            </w:tabs>
+            <w:spacing w:line="240" w:lineRule="auto"/>
+            <w:rPr>
+              <w:rFonts w:ascii="Times New Roman" w:eastAsiaTheme="minorEastAsia" w:hAnsi="Times New Roman" w:cs="Times New Roman"/>
+              <w:noProof/>
+              <w:kern w:val="2"/>
+              <w:sz w:val="28"/>
+              <w:szCs w:val="28"/>
+              <w:lang w:eastAsia="ru-RU"/>
+              <w14:ligatures w14:val="standardContextual"/>
+            </w:rPr>
+          </w:pPr>
+          <w:hyperlink w:anchor="_Toc222812810" w:history="1">
+            <w:r>
+              <w:rPr>
+                <w:rStyle w:val="ab"/>
+                <w:rFonts w:ascii="Times New Roman" w:hAnsi="Times New Roman" w:cs="Times New Roman"/>
+                <w:noProof/>
+                <w:sz w:val="28"/>
+                <w:szCs w:val="28"/>
+              </w:rPr>
+              <w:t>2.7.2 Системные требования</w:t>
+            </w:r>
+            <w:r>
+              <w:rPr>
+                <w:rFonts w:ascii="Times New Roman" w:hAnsi="Times New Roman" w:cs="Times New Roman"/>
+                <w:noProof/>
+                <w:webHidden/>
+                <w:sz w:val="28"/>
+                <w:szCs w:val="28"/>
+              </w:rPr>
+              <w:tab/>
+            </w:r>
+            <w:r>
+              <w:rPr>
+                <w:rFonts w:ascii="Times New Roman" w:hAnsi="Times New Roman" w:cs="Times New Roman"/>
+                <w:noProof/>
+                <w:webHidden/>
+                <w:sz w:val="28"/>
+                <w:szCs w:val="28"/>
+              </w:rPr>
+              <w:fldChar w:fldCharType="begin"/>
+            </w:r>
+            <w:r>
+              <w:rPr>
+                <w:rFonts w:ascii="Times New Roman" w:hAnsi="Times New Roman" w:cs="Times New Roman"/>
+                <w:noProof/>
+                <w:webHidden/>
+                <w:sz w:val="28"/>
+                <w:szCs w:val="28"/>
+              </w:rPr>
+              <w:instrText xml:space="preserve"> PAGEREF _Toc222812810 \h </w:instrText>
+            </w:r>
+            <w:r>
+              <w:rPr>
+                <w:rFonts w:ascii="Times New Roman" w:hAnsi="Times New Roman" w:cs="Times New Roman"/>
+                <w:noProof/>
+                <w:webHidden/>
+                <w:sz w:val="28"/>
+                <w:szCs w:val="28"/>
+              </w:rPr>
+            </w:r>
+            <w:r>
+              <w:rPr>
+                <w:rFonts w:ascii="Times New Roman" w:hAnsi="Times New Roman" w:cs="Times New Roman"/>
+                <w:noProof/>
+                <w:webHidden/>
+                <w:sz w:val="28"/>
+                <w:szCs w:val="28"/>
+              </w:rPr>
+              <w:fldChar w:fldCharType="separate"/>
+            </w:r>
+            <w:r>
+              <w:rPr>
+                <w:rFonts w:ascii="Times New Roman" w:hAnsi="Times New Roman" w:cs="Times New Roman"/>
+                <w:noProof/>
+                <w:webHidden/>
+                <w:sz w:val="28"/>
+                <w:szCs w:val="28"/>
+              </w:rPr>
+              <w:t>16</w:t>
+            </w:r>
+            <w:r>
+              <w:rPr>
+                <w:rFonts w:ascii="Times New Roman" w:hAnsi="Times New Roman" w:cs="Times New Roman"/>
+                <w:noProof/>
+                <w:webHidden/>
+                <w:sz w:val="28"/>
+                <w:szCs w:val="28"/>
+              </w:rPr>
+              <w:fldChar w:fldCharType="end"/>
+            </w:r>
+          </w:hyperlink>
+        </w:p>
+        <w:p>
+          <w:pPr>
+            <w:pStyle w:val="21"/>
+            <w:tabs>
+              <w:tab w:val="right" w:leader="dot" w:pos="9628"/>
+            </w:tabs>
+            <w:spacing w:line="240" w:lineRule="auto"/>
+            <w:rPr>
+              <w:rFonts w:ascii="Times New Roman" w:eastAsiaTheme="minorEastAsia" w:hAnsi="Times New Roman" w:cs="Times New Roman"/>
+              <w:noProof/>
+              <w:kern w:val="2"/>
+              <w:sz w:val="28"/>
+              <w:szCs w:val="28"/>
+              <w:lang w:eastAsia="ru-RU"/>
+              <w14:ligatures w14:val="standardContextual"/>
+            </w:rPr>
+          </w:pPr>
+          <w:hyperlink w:anchor="_Toc222812811" w:history="1">
+            <w:r>
+              <w:rPr>
+                <w:rStyle w:val="ab"/>
+                <w:rFonts w:ascii="Times New Roman" w:hAnsi="Times New Roman" w:cs="Times New Roman"/>
+                <w:noProof/>
+                <w:sz w:val="28"/>
+                <w:szCs w:val="28"/>
+              </w:rPr>
+              <w:t>2.3.7 Требования к аппаратно-программному обеспечению</w:t>
+            </w:r>
+            <w:r>
+              <w:rPr>
+                <w:rFonts w:ascii="Times New Roman" w:hAnsi="Times New Roman" w:cs="Times New Roman"/>
+                <w:noProof/>
+                <w:webHidden/>
+                <w:sz w:val="28"/>
+                <w:szCs w:val="28"/>
+              </w:rPr>
+              <w:tab/>
+            </w:r>
+            <w:r>
+              <w:rPr>
+                <w:rFonts w:ascii="Times New Roman" w:hAnsi="Times New Roman" w:cs="Times New Roman"/>
+                <w:noProof/>
+                <w:webHidden/>
+                <w:sz w:val="28"/>
+                <w:szCs w:val="28"/>
+              </w:rPr>
+              <w:fldChar w:fldCharType="begin"/>
+            </w:r>
+            <w:r>
+              <w:rPr>
+                <w:rFonts w:ascii="Times New Roman" w:hAnsi="Times New Roman" w:cs="Times New Roman"/>
+                <w:noProof/>
+                <w:webHidden/>
+                <w:sz w:val="28"/>
+                <w:szCs w:val="28"/>
+              </w:rPr>
+              <w:instrText xml:space="preserve"> PAGEREF _Toc222812811 \h </w:instrText>
             </w:r>
             <w:r>
               <w:rPr>
@@ -1939,17 +2758,18 @@
             <w:tabs>
               <w:tab w:val="right" w:leader="dot" w:pos="9628"/>
             </w:tabs>
-            <w:spacing w:after="0" w:line="312" w:lineRule="auto"/>
-            <w:ind w:left="0"/>
+            <w:spacing w:line="240" w:lineRule="auto"/>
             <w:rPr>
               <w:rFonts w:ascii="Times New Roman" w:eastAsiaTheme="minorEastAsia" w:hAnsi="Times New Roman" w:cs="Times New Roman"/>
               <w:noProof/>
+              <w:kern w:val="2"/>
               <w:sz w:val="28"/>
               <w:szCs w:val="28"/>
               <w:lang w:eastAsia="ru-RU"/>
+              <w14:ligatures w14:val="standardContextual"/>
             </w:rPr>
           </w:pPr>
-          <w:hyperlink w:anchor="_Toc220578342" w:history="1">
+          <w:hyperlink w:anchor="_Toc222812812" w:history="1">
             <w:r>
               <w:rPr>
                 <w:rStyle w:val="ab"/>
@@ -1958,7 +2778,7 @@
                 <w:sz w:val="28"/>
                 <w:szCs w:val="28"/>
               </w:rPr>
-              <w:t>2.3 Физическая организация базы данных</w:t>
+              <w:t>2.7.4 Порядок загрузки данных и программ</w:t>
             </w:r>
             <w:r>
               <w:rPr>
@@ -1988,7 +2808,7 @@
                 <w:sz w:val="28"/>
                 <w:szCs w:val="28"/>
               </w:rPr>
-              <w:instrText xml:space="preserve"> PAGEREF _Toc220578342 \h </w:instrText>
+              <w:instrText xml:space="preserve"> PAGEREF _Toc222812812 \h </w:instrText>
             </w:r>
             <w:r>
               <w:rPr>
@@ -2037,17 +2857,18 @@
             <w:tabs>
               <w:tab w:val="right" w:leader="dot" w:pos="9628"/>
             </w:tabs>
-            <w:spacing w:after="0" w:line="312" w:lineRule="auto"/>
-            <w:ind w:left="0"/>
+            <w:spacing w:line="240" w:lineRule="auto"/>
             <w:rPr>
               <w:rFonts w:ascii="Times New Roman" w:eastAsiaTheme="minorEastAsia" w:hAnsi="Times New Roman" w:cs="Times New Roman"/>
               <w:noProof/>
+              <w:kern w:val="2"/>
               <w:sz w:val="28"/>
               <w:szCs w:val="28"/>
               <w:lang w:eastAsia="ru-RU"/>
+              <w14:ligatures w14:val="standardContextual"/>
             </w:rPr>
           </w:pPr>
-          <w:hyperlink w:anchor="_Toc220578343" w:history="1">
+          <w:hyperlink w:anchor="_Toc222812813" w:history="1">
             <w:r>
               <w:rPr>
                 <w:rStyle w:val="ab"/>
@@ -2056,7 +2877,7 @@
                 <w:sz w:val="28"/>
                 <w:szCs w:val="28"/>
               </w:rPr>
-              <w:t>2.4 Импорт данных</w:t>
+              <w:t>2.7.5 Создание скрипта базы данных</w:t>
             </w:r>
             <w:r>
               <w:rPr>
@@ -2086,7 +2907,7 @@
                 <w:sz w:val="28"/>
                 <w:szCs w:val="28"/>
               </w:rPr>
-              <w:instrText xml:space="preserve"> PAGEREF _Toc220578343 \h </w:instrText>
+              <w:instrText xml:space="preserve"> PAGEREF _Toc222812813 \h </w:instrText>
             </w:r>
             <w:r>
               <w:rPr>
@@ -2135,17 +2956,18 @@
             <w:tabs>
               <w:tab w:val="right" w:leader="dot" w:pos="9628"/>
             </w:tabs>
-            <w:spacing w:after="0" w:line="312" w:lineRule="auto"/>
-            <w:ind w:left="0"/>
+            <w:spacing w:line="240" w:lineRule="auto"/>
             <w:rPr>
               <w:rFonts w:ascii="Times New Roman" w:eastAsiaTheme="minorEastAsia" w:hAnsi="Times New Roman" w:cs="Times New Roman"/>
               <w:noProof/>
+              <w:kern w:val="2"/>
               <w:sz w:val="28"/>
               <w:szCs w:val="28"/>
               <w:lang w:eastAsia="ru-RU"/>
+              <w14:ligatures w14:val="standardContextual"/>
             </w:rPr>
           </w:pPr>
-          <w:hyperlink w:anchor="_Toc220578344" w:history="1">
+          <w:hyperlink w:anchor="_Toc222812814" w:history="1">
             <w:r>
               <w:rPr>
                 <w:rStyle w:val="ab"/>
@@ -2154,7 +2976,7 @@
                 <w:sz w:val="28"/>
                 <w:szCs w:val="28"/>
               </w:rPr>
-              <w:t>2.5 Разработка клиентского приложения</w:t>
+              <w:t>2.7.7 Восстановление скрипта базы данных</w:t>
             </w:r>
             <w:r>
               <w:rPr>
@@ -2184,7 +3006,7 @@
                 <w:sz w:val="28"/>
                 <w:szCs w:val="28"/>
               </w:rPr>
-              <w:instrText xml:space="preserve"> PAGEREF _Toc220578344 \h </w:instrText>
+              <w:instrText xml:space="preserve"> PAGEREF _Toc222812814 \h </w:instrText>
             </w:r>
             <w:r>
               <w:rPr>
@@ -2229,21 +3051,22 @@
         </w:p>
         <w:p>
           <w:pPr>
-            <w:pStyle w:val="21"/>
+            <w:pStyle w:val="11"/>
             <w:tabs>
               <w:tab w:val="right" w:leader="dot" w:pos="9628"/>
             </w:tabs>
-            <w:spacing w:after="0" w:line="312" w:lineRule="auto"/>
-            <w:ind w:left="0"/>
+            <w:spacing w:line="240" w:lineRule="auto"/>
             <w:rPr>
               <w:rFonts w:ascii="Times New Roman" w:eastAsiaTheme="minorEastAsia" w:hAnsi="Times New Roman" w:cs="Times New Roman"/>
               <w:noProof/>
+              <w:kern w:val="2"/>
               <w:sz w:val="28"/>
               <w:szCs w:val="28"/>
               <w:lang w:eastAsia="ru-RU"/>
+              <w14:ligatures w14:val="standardContextual"/>
             </w:rPr>
           </w:pPr>
-          <w:hyperlink w:anchor="_Toc220578345" w:history="1">
+          <w:hyperlink w:anchor="_Toc222812815" w:history="1">
             <w:r>
               <w:rPr>
                 <w:rStyle w:val="ab"/>
@@ -2252,7 +3075,7 @@
                 <w:sz w:val="28"/>
                 <w:szCs w:val="28"/>
               </w:rPr>
-              <w:t>2.6 Формы приложения</w:t>
+              <w:t>ЗАКЛЮЧЕНИЕ</w:t>
             </w:r>
             <w:r>
               <w:rPr>
@@ -2282,301 +3105,7 @@
                 <w:sz w:val="28"/>
                 <w:szCs w:val="28"/>
               </w:rPr>
-              <w:instrText xml:space="preserve"> PAGEREF _Toc220578345 \h </w:instrText>
-            </w:r>
-            <w:r>
-              <w:rPr>
-                <w:rFonts w:ascii="Times New Roman" w:hAnsi="Times New Roman" w:cs="Times New Roman"/>
-                <w:noProof/>
-                <w:webHidden/>
-                <w:sz w:val="28"/>
-                <w:szCs w:val="28"/>
-              </w:rPr>
-            </w:r>
-            <w:r>
-              <w:rPr>
-                <w:rFonts w:ascii="Times New Roman" w:hAnsi="Times New Roman" w:cs="Times New Roman"/>
-                <w:noProof/>
-                <w:webHidden/>
-                <w:sz w:val="28"/>
-                <w:szCs w:val="28"/>
-              </w:rPr>
-              <w:fldChar w:fldCharType="separate"/>
-            </w:r>
-            <w:r>
-              <w:rPr>
-                <w:rFonts w:ascii="Times New Roman" w:hAnsi="Times New Roman" w:cs="Times New Roman"/>
-                <w:noProof/>
-                <w:webHidden/>
-                <w:sz w:val="28"/>
-                <w:szCs w:val="28"/>
-              </w:rPr>
-              <w:t>18</w:t>
-            </w:r>
-            <w:r>
-              <w:rPr>
-                <w:rFonts w:ascii="Times New Roman" w:hAnsi="Times New Roman" w:cs="Times New Roman"/>
-                <w:noProof/>
-                <w:webHidden/>
-                <w:sz w:val="28"/>
-                <w:szCs w:val="28"/>
-              </w:rPr>
-              <w:fldChar w:fldCharType="end"/>
-            </w:r>
-          </w:hyperlink>
-        </w:p>
-        <w:p>
-          <w:pPr>
-            <w:pStyle w:val="21"/>
-            <w:tabs>
-              <w:tab w:val="right" w:leader="dot" w:pos="9628"/>
-            </w:tabs>
-            <w:spacing w:after="0" w:line="312" w:lineRule="auto"/>
-            <w:ind w:left="0"/>
-            <w:rPr>
-              <w:rFonts w:ascii="Times New Roman" w:eastAsiaTheme="minorEastAsia" w:hAnsi="Times New Roman" w:cs="Times New Roman"/>
-              <w:noProof/>
-              <w:sz w:val="28"/>
-              <w:szCs w:val="28"/>
-              <w:lang w:eastAsia="ru-RU"/>
-            </w:rPr>
-          </w:pPr>
-          <w:hyperlink w:anchor="_Toc220578346" w:history="1">
-            <w:r>
-              <w:rPr>
-                <w:rStyle w:val="ab"/>
-                <w:rFonts w:ascii="Times New Roman" w:hAnsi="Times New Roman" w:cs="Times New Roman"/>
-                <w:noProof/>
-                <w:sz w:val="28"/>
-                <w:szCs w:val="28"/>
-              </w:rPr>
-              <w:t>2.7 Краткое руководство пользователя</w:t>
-            </w:r>
-            <w:r>
-              <w:rPr>
-                <w:rFonts w:ascii="Times New Roman" w:hAnsi="Times New Roman" w:cs="Times New Roman"/>
-                <w:noProof/>
-                <w:webHidden/>
-                <w:sz w:val="28"/>
-                <w:szCs w:val="28"/>
-              </w:rPr>
-              <w:tab/>
-            </w:r>
-            <w:r>
-              <w:rPr>
-                <w:rFonts w:ascii="Times New Roman" w:hAnsi="Times New Roman" w:cs="Times New Roman"/>
-                <w:noProof/>
-                <w:webHidden/>
-                <w:sz w:val="28"/>
-                <w:szCs w:val="28"/>
-              </w:rPr>
-              <w:fldChar w:fldCharType="begin"/>
-            </w:r>
-            <w:r>
-              <w:rPr>
-                <w:rFonts w:ascii="Times New Roman" w:hAnsi="Times New Roman" w:cs="Times New Roman"/>
-                <w:noProof/>
-                <w:webHidden/>
-                <w:sz w:val="28"/>
-                <w:szCs w:val="28"/>
-              </w:rPr>
-              <w:instrText xml:space="preserve"> PAGEREF _Toc220578346 \h </w:instrText>
-            </w:r>
-            <w:r>
-              <w:rPr>
-                <w:rFonts w:ascii="Times New Roman" w:hAnsi="Times New Roman" w:cs="Times New Roman"/>
-                <w:noProof/>
-                <w:webHidden/>
-                <w:sz w:val="28"/>
-                <w:szCs w:val="28"/>
-              </w:rPr>
-            </w:r>
-            <w:r>
-              <w:rPr>
-                <w:rFonts w:ascii="Times New Roman" w:hAnsi="Times New Roman" w:cs="Times New Roman"/>
-                <w:noProof/>
-                <w:webHidden/>
-                <w:sz w:val="28"/>
-                <w:szCs w:val="28"/>
-              </w:rPr>
-              <w:fldChar w:fldCharType="separate"/>
-            </w:r>
-            <w:r>
-              <w:rPr>
-                <w:rFonts w:ascii="Times New Roman" w:hAnsi="Times New Roman" w:cs="Times New Roman"/>
-                <w:noProof/>
-                <w:webHidden/>
-                <w:sz w:val="28"/>
-                <w:szCs w:val="28"/>
-              </w:rPr>
-              <w:t>18</w:t>
-            </w:r>
-            <w:r>
-              <w:rPr>
-                <w:rFonts w:ascii="Times New Roman" w:hAnsi="Times New Roman" w:cs="Times New Roman"/>
-                <w:noProof/>
-                <w:webHidden/>
-                <w:sz w:val="28"/>
-                <w:szCs w:val="28"/>
-              </w:rPr>
-              <w:fldChar w:fldCharType="end"/>
-            </w:r>
-          </w:hyperlink>
-        </w:p>
-        <w:p>
-          <w:pPr>
-            <w:pStyle w:val="21"/>
-            <w:tabs>
-              <w:tab w:val="right" w:leader="dot" w:pos="9628"/>
-            </w:tabs>
-            <w:spacing w:after="0" w:line="312" w:lineRule="auto"/>
-            <w:ind w:left="0"/>
-            <w:rPr>
-              <w:rFonts w:ascii="Times New Roman" w:eastAsiaTheme="minorEastAsia" w:hAnsi="Times New Roman" w:cs="Times New Roman"/>
-              <w:noProof/>
-              <w:sz w:val="28"/>
-              <w:szCs w:val="28"/>
-              <w:lang w:eastAsia="ru-RU"/>
-            </w:rPr>
-          </w:pPr>
-          <w:hyperlink w:anchor="_Toc220578347" w:history="1">
-            <w:r>
-              <w:rPr>
-                <w:rStyle w:val="ab"/>
-                <w:rFonts w:ascii="Times New Roman" w:hAnsi="Times New Roman" w:cs="Times New Roman"/>
-                <w:noProof/>
-                <w:sz w:val="28"/>
-                <w:szCs w:val="28"/>
-              </w:rPr>
-              <w:t>2.7.1 Область применения</w:t>
-            </w:r>
-            <w:r>
-              <w:rPr>
-                <w:rFonts w:ascii="Times New Roman" w:hAnsi="Times New Roman" w:cs="Times New Roman"/>
-                <w:noProof/>
-                <w:webHidden/>
-                <w:sz w:val="28"/>
-                <w:szCs w:val="28"/>
-              </w:rPr>
-              <w:tab/>
-            </w:r>
-            <w:r>
-              <w:rPr>
-                <w:rFonts w:ascii="Times New Roman" w:hAnsi="Times New Roman" w:cs="Times New Roman"/>
-                <w:noProof/>
-                <w:webHidden/>
-                <w:sz w:val="28"/>
-                <w:szCs w:val="28"/>
-              </w:rPr>
-              <w:fldChar w:fldCharType="begin"/>
-            </w:r>
-            <w:r>
-              <w:rPr>
-                <w:rFonts w:ascii="Times New Roman" w:hAnsi="Times New Roman" w:cs="Times New Roman"/>
-                <w:noProof/>
-                <w:webHidden/>
-                <w:sz w:val="28"/>
-                <w:szCs w:val="28"/>
-              </w:rPr>
-              <w:instrText xml:space="preserve"> PAGEREF _Toc220578347 \h </w:instrText>
-            </w:r>
-            <w:r>
-              <w:rPr>
-                <w:rFonts w:ascii="Times New Roman" w:hAnsi="Times New Roman" w:cs="Times New Roman"/>
-                <w:noProof/>
-                <w:webHidden/>
-                <w:sz w:val="28"/>
-                <w:szCs w:val="28"/>
-              </w:rPr>
-            </w:r>
-            <w:r>
-              <w:rPr>
-                <w:rFonts w:ascii="Times New Roman" w:hAnsi="Times New Roman" w:cs="Times New Roman"/>
-                <w:noProof/>
-                <w:webHidden/>
-                <w:sz w:val="28"/>
-                <w:szCs w:val="28"/>
-              </w:rPr>
-              <w:fldChar w:fldCharType="separate"/>
-            </w:r>
-            <w:r>
-              <w:rPr>
-                <w:rFonts w:ascii="Times New Roman" w:hAnsi="Times New Roman" w:cs="Times New Roman"/>
-                <w:noProof/>
-                <w:webHidden/>
-                <w:sz w:val="28"/>
-                <w:szCs w:val="28"/>
-              </w:rPr>
-              <w:t>18</w:t>
-            </w:r>
-            <w:r>
-              <w:rPr>
-                <w:rFonts w:ascii="Times New Roman" w:hAnsi="Times New Roman" w:cs="Times New Roman"/>
-                <w:noProof/>
-                <w:webHidden/>
-                <w:sz w:val="28"/>
-                <w:szCs w:val="28"/>
-              </w:rPr>
-              <w:fldChar w:fldCharType="end"/>
-            </w:r>
-          </w:hyperlink>
-        </w:p>
-        <w:p>
-          <w:pPr>
-            <w:pStyle w:val="21"/>
-            <w:tabs>
-              <w:tab w:val="right" w:leader="dot" w:pos="9628"/>
-            </w:tabs>
-            <w:spacing w:after="0" w:line="312" w:lineRule="auto"/>
-            <w:ind w:left="0"/>
-            <w:rPr>
-              <w:rFonts w:ascii="Times New Roman" w:eastAsiaTheme="minorEastAsia" w:hAnsi="Times New Roman" w:cs="Times New Roman"/>
-              <w:noProof/>
-              <w:sz w:val="28"/>
-              <w:szCs w:val="28"/>
-              <w:lang w:eastAsia="ru-RU"/>
-            </w:rPr>
-          </w:pPr>
-          <w:hyperlink w:anchor="_Toc220578348" w:history="1">
-            <w:r>
-              <w:rPr>
-                <w:rStyle w:val="ab"/>
-                <w:rFonts w:ascii="Times New Roman" w:hAnsi="Times New Roman" w:cs="Times New Roman"/>
-                <w:noProof/>
-                <w:sz w:val="28"/>
-                <w:szCs w:val="28"/>
-              </w:rPr>
-              <w:t>2.7.2 Системные требования</w:t>
-            </w:r>
-            <w:r>
-              <w:rPr>
-                <w:rFonts w:ascii="Times New Roman" w:hAnsi="Times New Roman" w:cs="Times New Roman"/>
-                <w:noProof/>
-                <w:webHidden/>
-                <w:sz w:val="28"/>
-                <w:szCs w:val="28"/>
-              </w:rPr>
-              <w:tab/>
-            </w:r>
-            <w:r>
-              <w:rPr>
-                <w:rFonts w:ascii="Times New Roman" w:hAnsi="Times New Roman" w:cs="Times New Roman"/>
-                <w:noProof/>
-                <w:webHidden/>
-                <w:sz w:val="28"/>
-                <w:szCs w:val="28"/>
-              </w:rPr>
-              <w:fldChar w:fldCharType="begin"/>
-            </w:r>
-            <w:r>
-              <w:rPr>
-                <w:rFonts w:ascii="Times New Roman" w:hAnsi="Times New Roman" w:cs="Times New Roman"/>
-                <w:noProof/>
-                <w:webHidden/>
-                <w:sz w:val="28"/>
-                <w:szCs w:val="28"/>
-              </w:rPr>
-              <w:instrText xml:space="preserve"> PAGEREF _Toc220578348 \h </w:instrText>
+              <w:instrText xml:space="preserve"> PAGEREF _Toc222812815 \h </w:instrText>
             </w:r>
             <w:r>
               <w:rPr>
@@ -2621,21 +3150,22 @@
         </w:p>
         <w:p>
           <w:pPr>
-            <w:pStyle w:val="21"/>
+            <w:pStyle w:val="11"/>
             <w:tabs>
               <w:tab w:val="right" w:leader="dot" w:pos="9628"/>
             </w:tabs>
-            <w:spacing w:after="0" w:line="312" w:lineRule="auto"/>
-            <w:ind w:left="0"/>
+            <w:spacing w:line="240" w:lineRule="auto"/>
             <w:rPr>
               <w:rFonts w:ascii="Times New Roman" w:eastAsiaTheme="minorEastAsia" w:hAnsi="Times New Roman" w:cs="Times New Roman"/>
               <w:noProof/>
+              <w:kern w:val="2"/>
               <w:sz w:val="28"/>
               <w:szCs w:val="28"/>
               <w:lang w:eastAsia="ru-RU"/>
+              <w14:ligatures w14:val="standardContextual"/>
             </w:rPr>
           </w:pPr>
-          <w:hyperlink w:anchor="_Toc220578349" w:history="1">
+          <w:hyperlink w:anchor="_Toc222812816" w:history="1">
             <w:r>
               <w:rPr>
                 <w:rStyle w:val="ab"/>
@@ -2644,7 +3174,7 @@
                 <w:sz w:val="28"/>
                 <w:szCs w:val="28"/>
               </w:rPr>
-              <w:t>2.3.7 Требования к аппаратно-программному обеспечению</w:t>
+              <w:t>СПИСОК ИСПОЛЬЗОВАННЫХ ИСТОЧНИКОВ</w:t>
             </w:r>
             <w:r>
               <w:rPr>
@@ -2674,398 +3204,7 @@
                 <w:sz w:val="28"/>
                 <w:szCs w:val="28"/>
               </w:rPr>
-              <w:instrText xml:space="preserve"> PAGEREF _Toc220578349 \h </w:instrText>
-            </w:r>
-            <w:r>
-              <w:rPr>
-                <w:rFonts w:ascii="Times New Roman" w:hAnsi="Times New Roman" w:cs="Times New Roman"/>
-                <w:noProof/>
-                <w:webHidden/>
-                <w:sz w:val="28"/>
-                <w:szCs w:val="28"/>
-              </w:rPr>
-            </w:r>
-            <w:r>
-              <w:rPr>
-                <w:rFonts w:ascii="Times New Roman" w:hAnsi="Times New Roman" w:cs="Times New Roman"/>
-                <w:noProof/>
-                <w:webHidden/>
-                <w:sz w:val="28"/>
-                <w:szCs w:val="28"/>
-              </w:rPr>
-              <w:fldChar w:fldCharType="separate"/>
-            </w:r>
-            <w:r>
-              <w:rPr>
-                <w:rFonts w:ascii="Times New Roman" w:hAnsi="Times New Roman" w:cs="Times New Roman"/>
-                <w:noProof/>
-                <w:webHidden/>
-                <w:sz w:val="28"/>
-                <w:szCs w:val="28"/>
-              </w:rPr>
-              <w:t>19</w:t>
-            </w:r>
-            <w:r>
-              <w:rPr>
-                <w:rFonts w:ascii="Times New Roman" w:hAnsi="Times New Roman" w:cs="Times New Roman"/>
-                <w:noProof/>
-                <w:webHidden/>
-                <w:sz w:val="28"/>
-                <w:szCs w:val="28"/>
-              </w:rPr>
-              <w:fldChar w:fldCharType="end"/>
-            </w:r>
-          </w:hyperlink>
-        </w:p>
-        <w:p>
-          <w:pPr>
-            <w:pStyle w:val="21"/>
-            <w:tabs>
-              <w:tab w:val="right" w:leader="dot" w:pos="9628"/>
-            </w:tabs>
-            <w:spacing w:after="0" w:line="312" w:lineRule="auto"/>
-            <w:ind w:left="0"/>
-            <w:rPr>
-              <w:rFonts w:ascii="Times New Roman" w:eastAsiaTheme="minorEastAsia" w:hAnsi="Times New Roman" w:cs="Times New Roman"/>
-              <w:noProof/>
-              <w:sz w:val="28"/>
-              <w:szCs w:val="28"/>
-              <w:lang w:eastAsia="ru-RU"/>
-            </w:rPr>
-          </w:pPr>
-          <w:hyperlink w:anchor="_Toc220578350" w:history="1">
-            <w:r>
-              <w:rPr>
-                <w:rStyle w:val="ab"/>
-                <w:rFonts w:ascii="Times New Roman" w:hAnsi="Times New Roman" w:cs="Times New Roman"/>
-                <w:noProof/>
-                <w:sz w:val="28"/>
-                <w:szCs w:val="28"/>
-              </w:rPr>
-              <w:t>2.7.4 Порядок загрузки данных и программ</w:t>
-            </w:r>
-            <w:r>
-              <w:rPr>
-                <w:rFonts w:ascii="Times New Roman" w:hAnsi="Times New Roman" w:cs="Times New Roman"/>
-                <w:noProof/>
-                <w:webHidden/>
-                <w:sz w:val="28"/>
-                <w:szCs w:val="28"/>
-              </w:rPr>
-              <w:tab/>
-            </w:r>
-            <w:r>
-              <w:rPr>
-                <w:rFonts w:ascii="Times New Roman" w:hAnsi="Times New Roman" w:cs="Times New Roman"/>
-                <w:noProof/>
-                <w:webHidden/>
-                <w:sz w:val="28"/>
-                <w:szCs w:val="28"/>
-              </w:rPr>
-              <w:fldChar w:fldCharType="begin"/>
-            </w:r>
-            <w:r>
-              <w:rPr>
-                <w:rFonts w:ascii="Times New Roman" w:hAnsi="Times New Roman" w:cs="Times New Roman"/>
-                <w:noProof/>
-                <w:webHidden/>
-                <w:sz w:val="28"/>
-                <w:szCs w:val="28"/>
-              </w:rPr>
-              <w:instrText xml:space="preserve"> PAGEREF _Toc220578350 \h </w:instrText>
-            </w:r>
-            <w:r>
-              <w:rPr>
-                <w:rFonts w:ascii="Times New Roman" w:hAnsi="Times New Roman" w:cs="Times New Roman"/>
-                <w:noProof/>
-                <w:webHidden/>
-                <w:sz w:val="28"/>
-                <w:szCs w:val="28"/>
-              </w:rPr>
-            </w:r>
-            <w:r>
-              <w:rPr>
-                <w:rFonts w:ascii="Times New Roman" w:hAnsi="Times New Roman" w:cs="Times New Roman"/>
-                <w:noProof/>
-                <w:webHidden/>
-                <w:sz w:val="28"/>
-                <w:szCs w:val="28"/>
-              </w:rPr>
-              <w:fldChar w:fldCharType="separate"/>
-            </w:r>
-            <w:r>
-              <w:rPr>
-                <w:rFonts w:ascii="Times New Roman" w:hAnsi="Times New Roman" w:cs="Times New Roman"/>
-                <w:noProof/>
-                <w:webHidden/>
-                <w:sz w:val="28"/>
-                <w:szCs w:val="28"/>
-              </w:rPr>
-              <w:t>19</w:t>
-            </w:r>
-            <w:r>
-              <w:rPr>
-                <w:rFonts w:ascii="Times New Roman" w:hAnsi="Times New Roman" w:cs="Times New Roman"/>
-                <w:noProof/>
-                <w:webHidden/>
-                <w:sz w:val="28"/>
-                <w:szCs w:val="28"/>
-              </w:rPr>
-              <w:fldChar w:fldCharType="end"/>
-            </w:r>
-          </w:hyperlink>
-        </w:p>
-        <w:p>
-          <w:pPr>
-            <w:pStyle w:val="21"/>
-            <w:tabs>
-              <w:tab w:val="right" w:leader="dot" w:pos="9628"/>
-            </w:tabs>
-            <w:spacing w:after="0" w:line="312" w:lineRule="auto"/>
-            <w:ind w:left="0"/>
-            <w:rPr>
-              <w:rFonts w:ascii="Times New Roman" w:eastAsiaTheme="minorEastAsia" w:hAnsi="Times New Roman" w:cs="Times New Roman"/>
-              <w:noProof/>
-              <w:sz w:val="28"/>
-              <w:szCs w:val="28"/>
-              <w:lang w:eastAsia="ru-RU"/>
-            </w:rPr>
-          </w:pPr>
-          <w:hyperlink w:anchor="_Toc220578351" w:history="1">
-            <w:r>
-              <w:rPr>
-                <w:rStyle w:val="ab"/>
-                <w:rFonts w:ascii="Times New Roman" w:hAnsi="Times New Roman" w:cs="Times New Roman"/>
-                <w:noProof/>
-                <w:sz w:val="28"/>
-                <w:szCs w:val="28"/>
-              </w:rPr>
-              <w:t>2.7.5 Создание скрипта базы данных</w:t>
-            </w:r>
-            <w:r>
-              <w:rPr>
-                <w:rFonts w:ascii="Times New Roman" w:hAnsi="Times New Roman" w:cs="Times New Roman"/>
-                <w:noProof/>
-                <w:webHidden/>
-                <w:sz w:val="28"/>
-                <w:szCs w:val="28"/>
-              </w:rPr>
-              <w:tab/>
-            </w:r>
-            <w:r>
-              <w:rPr>
-                <w:rFonts w:ascii="Times New Roman" w:hAnsi="Times New Roman" w:cs="Times New Roman"/>
-                <w:noProof/>
-                <w:webHidden/>
-                <w:sz w:val="28"/>
-                <w:szCs w:val="28"/>
-              </w:rPr>
-              <w:fldChar w:fldCharType="begin"/>
-            </w:r>
-            <w:r>
-              <w:rPr>
-                <w:rFonts w:ascii="Times New Roman" w:hAnsi="Times New Roman" w:cs="Times New Roman"/>
-                <w:noProof/>
-                <w:webHidden/>
-                <w:sz w:val="28"/>
-                <w:szCs w:val="28"/>
-              </w:rPr>
-              <w:instrText xml:space="preserve"> PAGEREF _Toc220578351 \h </w:instrText>
-            </w:r>
-            <w:r>
-              <w:rPr>
-                <w:rFonts w:ascii="Times New Roman" w:hAnsi="Times New Roman" w:cs="Times New Roman"/>
-                <w:noProof/>
-                <w:webHidden/>
-                <w:sz w:val="28"/>
-                <w:szCs w:val="28"/>
-              </w:rPr>
-            </w:r>
-            <w:r>
-              <w:rPr>
-                <w:rFonts w:ascii="Times New Roman" w:hAnsi="Times New Roman" w:cs="Times New Roman"/>
-                <w:noProof/>
-                <w:webHidden/>
-                <w:sz w:val="28"/>
-                <w:szCs w:val="28"/>
-              </w:rPr>
-              <w:fldChar w:fldCharType="separate"/>
-            </w:r>
-            <w:r>
-              <w:rPr>
-                <w:rFonts w:ascii="Times New Roman" w:hAnsi="Times New Roman" w:cs="Times New Roman"/>
-                <w:noProof/>
-                <w:webHidden/>
-                <w:sz w:val="28"/>
-                <w:szCs w:val="28"/>
-              </w:rPr>
-              <w:t>20</w:t>
-            </w:r>
-            <w:r>
-              <w:rPr>
-                <w:rFonts w:ascii="Times New Roman" w:hAnsi="Times New Roman" w:cs="Times New Roman"/>
-                <w:noProof/>
-                <w:webHidden/>
-                <w:sz w:val="28"/>
-                <w:szCs w:val="28"/>
-              </w:rPr>
-              <w:fldChar w:fldCharType="end"/>
-            </w:r>
-          </w:hyperlink>
-        </w:p>
-        <w:p>
-          <w:pPr>
-            <w:pStyle w:val="21"/>
-            <w:tabs>
-              <w:tab w:val="right" w:leader="dot" w:pos="9628"/>
-            </w:tabs>
-            <w:spacing w:after="0" w:line="312" w:lineRule="auto"/>
-            <w:ind w:left="0"/>
-            <w:rPr>
-              <w:rFonts w:ascii="Times New Roman" w:eastAsiaTheme="minorEastAsia" w:hAnsi="Times New Roman" w:cs="Times New Roman"/>
-              <w:noProof/>
-              <w:sz w:val="28"/>
-              <w:szCs w:val="28"/>
-              <w:lang w:eastAsia="ru-RU"/>
-            </w:rPr>
-          </w:pPr>
-          <w:hyperlink w:anchor="_Toc220578352" w:history="1">
-            <w:r>
-              <w:rPr>
-                <w:rStyle w:val="ab"/>
-                <w:rFonts w:ascii="Times New Roman" w:hAnsi="Times New Roman" w:cs="Times New Roman"/>
-                <w:noProof/>
-                <w:sz w:val="28"/>
-                <w:szCs w:val="28"/>
-              </w:rPr>
-              <w:t>2.7.7 Восстановление скрипта базы данных</w:t>
-            </w:r>
-            <w:r>
-              <w:rPr>
-                <w:rFonts w:ascii="Times New Roman" w:hAnsi="Times New Roman" w:cs="Times New Roman"/>
-                <w:noProof/>
-                <w:webHidden/>
-                <w:sz w:val="28"/>
-                <w:szCs w:val="28"/>
-              </w:rPr>
-              <w:tab/>
-            </w:r>
-            <w:r>
-              <w:rPr>
-                <w:rFonts w:ascii="Times New Roman" w:hAnsi="Times New Roman" w:cs="Times New Roman"/>
-                <w:noProof/>
-                <w:webHidden/>
-                <w:sz w:val="28"/>
-                <w:szCs w:val="28"/>
-              </w:rPr>
-              <w:fldChar w:fldCharType="begin"/>
-            </w:r>
-            <w:r>
-              <w:rPr>
-                <w:rFonts w:ascii="Times New Roman" w:hAnsi="Times New Roman" w:cs="Times New Roman"/>
-                <w:noProof/>
-                <w:webHidden/>
-                <w:sz w:val="28"/>
-                <w:szCs w:val="28"/>
-              </w:rPr>
-              <w:instrText xml:space="preserve"> PAGEREF _Toc220578352 \h </w:instrText>
-            </w:r>
-            <w:r>
-              <w:rPr>
-                <w:rFonts w:ascii="Times New Roman" w:hAnsi="Times New Roman" w:cs="Times New Roman"/>
-                <w:noProof/>
-                <w:webHidden/>
-                <w:sz w:val="28"/>
-                <w:szCs w:val="28"/>
-              </w:rPr>
-            </w:r>
-            <w:r>
-              <w:rPr>
-                <w:rFonts w:ascii="Times New Roman" w:hAnsi="Times New Roman" w:cs="Times New Roman"/>
-                <w:noProof/>
-                <w:webHidden/>
-                <w:sz w:val="28"/>
-                <w:szCs w:val="28"/>
-              </w:rPr>
-              <w:fldChar w:fldCharType="separate"/>
-            </w:r>
-            <w:r>
-              <w:rPr>
-                <w:rFonts w:ascii="Times New Roman" w:hAnsi="Times New Roman" w:cs="Times New Roman"/>
-                <w:noProof/>
-                <w:webHidden/>
-                <w:sz w:val="28"/>
-                <w:szCs w:val="28"/>
-              </w:rPr>
-              <w:t>20</w:t>
-            </w:r>
-            <w:r>
-              <w:rPr>
-                <w:rFonts w:ascii="Times New Roman" w:hAnsi="Times New Roman" w:cs="Times New Roman"/>
-                <w:noProof/>
-                <w:webHidden/>
-                <w:sz w:val="28"/>
-                <w:szCs w:val="28"/>
-              </w:rPr>
-              <w:fldChar w:fldCharType="end"/>
-            </w:r>
-          </w:hyperlink>
-        </w:p>
-        <w:p>
-          <w:pPr>
-            <w:pStyle w:val="11"/>
-            <w:tabs>
-              <w:tab w:val="right" w:leader="dot" w:pos="9628"/>
-            </w:tabs>
-            <w:spacing w:after="0" w:line="312" w:lineRule="auto"/>
-            <w:rPr>
-              <w:rFonts w:ascii="Times New Roman" w:eastAsiaTheme="minorEastAsia" w:hAnsi="Times New Roman" w:cs="Times New Roman"/>
-              <w:noProof/>
-              <w:sz w:val="28"/>
-              <w:szCs w:val="28"/>
-              <w:lang w:eastAsia="ru-RU"/>
-            </w:rPr>
-          </w:pPr>
-          <w:hyperlink w:anchor="_Toc220578353" w:history="1">
-            <w:r>
-              <w:rPr>
-                <w:rStyle w:val="ab"/>
-                <w:rFonts w:ascii="Times New Roman" w:hAnsi="Times New Roman" w:cs="Times New Roman"/>
-                <w:noProof/>
-                <w:sz w:val="28"/>
-                <w:szCs w:val="28"/>
-              </w:rPr>
-              <w:t>ЗАКЛЮЧЕНИЕ</w:t>
-            </w:r>
-            <w:r>
-              <w:rPr>
-                <w:rFonts w:ascii="Times New Roman" w:hAnsi="Times New Roman" w:cs="Times New Roman"/>
-                <w:noProof/>
-                <w:webHidden/>
-                <w:sz w:val="28"/>
-                <w:szCs w:val="28"/>
-              </w:rPr>
-              <w:tab/>
-            </w:r>
-            <w:r>
-              <w:rPr>
-                <w:rFonts w:ascii="Times New Roman" w:hAnsi="Times New Roman" w:cs="Times New Roman"/>
-                <w:noProof/>
-                <w:webHidden/>
-                <w:sz w:val="28"/>
-                <w:szCs w:val="28"/>
-              </w:rPr>
-              <w:fldChar w:fldCharType="begin"/>
-            </w:r>
-            <w:r>
-              <w:rPr>
-                <w:rFonts w:ascii="Times New Roman" w:hAnsi="Times New Roman" w:cs="Times New Roman"/>
-                <w:noProof/>
-                <w:webHidden/>
-                <w:sz w:val="28"/>
-                <w:szCs w:val="28"/>
-              </w:rPr>
-              <w:instrText xml:space="preserve"> PAGEREF _Toc220578353 \h </w:instrText>
+              <w:instrText xml:space="preserve"> PAGEREF _Toc222812816 \h </w:instrText>
             </w:r>
             <w:r>
               <w:rPr>
@@ -3114,16 +3253,18 @@
             <w:tabs>
               <w:tab w:val="right" w:leader="dot" w:pos="9628"/>
             </w:tabs>
-            <w:spacing w:after="0" w:line="312" w:lineRule="auto"/>
+            <w:spacing w:line="240" w:lineRule="auto"/>
             <w:rPr>
-              <w:rFonts w:ascii="Times New Roman" w:eastAsiaTheme="minorEastAsia" w:hAnsi="Times New Roman" w:cs="Times New Roman"/>
+              <w:rFonts w:eastAsiaTheme="minorEastAsia"/>
               <w:noProof/>
-              <w:sz w:val="28"/>
-              <w:szCs w:val="28"/>
+              <w:kern w:val="2"/>
+              <w:sz w:val="24"/>
+              <w:szCs w:val="24"/>
               <w:lang w:eastAsia="ru-RU"/>
+              <w14:ligatures w14:val="standardContextual"/>
             </w:rPr>
           </w:pPr>
-          <w:hyperlink w:anchor="_Toc220578354" w:history="1">
+          <w:hyperlink w:anchor="_Toc222812817" w:history="1">
             <w:r>
               <w:rPr>
                 <w:rStyle w:val="ab"/>
@@ -3132,7 +3273,7 @@
                 <w:sz w:val="28"/>
                 <w:szCs w:val="28"/>
               </w:rPr>
-              <w:t>СПИСОК ИСПОЛЬЗОВАННЫХ ИСТОЧНИКОВ</w:t>
+              <w:t>ПРИЛОЖЕНИЕ А  Листинг главной страницы</w:t>
             </w:r>
             <w:r>
               <w:rPr>
@@ -3162,7 +3303,7 @@
                 <w:sz w:val="28"/>
                 <w:szCs w:val="28"/>
               </w:rPr>
-              <w:instrText xml:space="preserve"> PAGEREF _Toc220578354 \h </w:instrText>
+              <w:instrText xml:space="preserve"> PAGEREF _Toc222812817 \h </w:instrText>
             </w:r>
             <w:r>
               <w:rPr>
@@ -3207,103 +3348,6 @@
         </w:p>
         <w:p>
           <w:pPr>
-            <w:pStyle w:val="11"/>
-            <w:tabs>
-              <w:tab w:val="right" w:leader="dot" w:pos="9628"/>
-            </w:tabs>
-            <w:spacing w:after="0" w:line="312" w:lineRule="auto"/>
-            <w:rPr>
-              <w:rFonts w:ascii="Times New Roman" w:eastAsiaTheme="minorEastAsia" w:hAnsi="Times New Roman" w:cs="Times New Roman"/>
-              <w:noProof/>
-              <w:sz w:val="28"/>
-              <w:szCs w:val="28"/>
-              <w:lang w:eastAsia="ru-RU"/>
-            </w:rPr>
-          </w:pPr>
-          <w:hyperlink w:anchor="_Toc220578355" w:history="1">
-            <w:r>
-              <w:rPr>
-                <w:rStyle w:val="ab"/>
-                <w:rFonts w:ascii="Times New Roman" w:hAnsi="Times New Roman" w:cs="Times New Roman"/>
-                <w:noProof/>
-                <w:sz w:val="28"/>
-                <w:szCs w:val="28"/>
-              </w:rPr>
-              <w:t>ПРИЛОЖЕНИЕ А  Листинг главной страницы</w:t>
-            </w:r>
-            <w:r>
-              <w:rPr>
-                <w:rFonts w:ascii="Times New Roman" w:hAnsi="Times New Roman" w:cs="Times New Roman"/>
-                <w:noProof/>
-                <w:webHidden/>
-                <w:sz w:val="28"/>
-                <w:szCs w:val="28"/>
-              </w:rPr>
-              <w:tab/>
-            </w:r>
-            <w:r>
-              <w:rPr>
-                <w:rFonts w:ascii="Times New Roman" w:hAnsi="Times New Roman" w:cs="Times New Roman"/>
-                <w:noProof/>
-                <w:webHidden/>
-                <w:sz w:val="28"/>
-                <w:szCs w:val="28"/>
-              </w:rPr>
-              <w:fldChar w:fldCharType="begin"/>
-            </w:r>
-            <w:r>
-              <w:rPr>
-                <w:rFonts w:ascii="Times New Roman" w:hAnsi="Times New Roman" w:cs="Times New Roman"/>
-                <w:noProof/>
-                <w:webHidden/>
-                <w:sz w:val="28"/>
-                <w:szCs w:val="28"/>
-              </w:rPr>
-              <w:instrText xml:space="preserve"> PAGEREF _Toc220578355 \h </w:instrText>
-            </w:r>
-            <w:r>
-              <w:rPr>
-                <w:rFonts w:ascii="Times New Roman" w:hAnsi="Times New Roman" w:cs="Times New Roman"/>
-                <w:noProof/>
-                <w:webHidden/>
-                <w:sz w:val="28"/>
-                <w:szCs w:val="28"/>
-              </w:rPr>
-            </w:r>
-            <w:r>
-              <w:rPr>
-                <w:rFonts w:ascii="Times New Roman" w:hAnsi="Times New Roman" w:cs="Times New Roman"/>
-                <w:noProof/>
-                <w:webHidden/>
-                <w:sz w:val="28"/>
-                <w:szCs w:val="28"/>
-              </w:rPr>
-              <w:fldChar w:fldCharType="separate"/>
-            </w:r>
-            <w:r>
-              <w:rPr>
-                <w:rFonts w:ascii="Times New Roman" w:hAnsi="Times New Roman" w:cs="Times New Roman"/>
-                <w:noProof/>
-                <w:webHidden/>
-                <w:sz w:val="28"/>
-                <w:szCs w:val="28"/>
-              </w:rPr>
-              <w:t>25</w:t>
-            </w:r>
-            <w:r>
-              <w:rPr>
-                <w:rFonts w:ascii="Times New Roman" w:hAnsi="Times New Roman" w:cs="Times New Roman"/>
-                <w:noProof/>
-                <w:webHidden/>
-                <w:sz w:val="28"/>
-                <w:szCs w:val="28"/>
-              </w:rPr>
-              <w:fldChar w:fldCharType="end"/>
-            </w:r>
-          </w:hyperlink>
-        </w:p>
-        <w:p>
-          <w:pPr>
             <w:spacing w:after="0" w:line="312" w:lineRule="auto"/>
             <w:contextualSpacing/>
             <w:rPr>
@@ -3328,7 +3372,6 @@
       </w:sdtContent>
     </w:sdt>
     <w:bookmarkStart w:id="0" w:name="_Toc70577716" w:displacedByCustomXml="prev"/>
-    <w:bookmarkStart w:id="1" w:name="_Toc220578324" w:displacedByCustomXml="prev"/>
     <w:p>
       <w:pPr>
         <w:spacing w:after="0" w:line="360" w:lineRule="auto"/>
@@ -3342,6 +3385,7 @@
           <w:szCs w:val="28"/>
         </w:rPr>
       </w:pPr>
+      <w:bookmarkStart w:id="1" w:name="_Toc222812786"/>
       <w:r>
         <w:rPr>
           <w:rFonts w:ascii="Times New Roman" w:hAnsi="Times New Roman" w:cs="Times New Roman"/>
@@ -3351,8 +3395,8 @@
         <w:lastRenderedPageBreak/>
         <w:t>ВВЕДЕНИЕ</w:t>
       </w:r>
+      <w:bookmarkEnd w:id="0"/>
       <w:bookmarkEnd w:id="1"/>
-      <w:bookmarkEnd w:id="0"/>
     </w:p>
     <w:p>
       <w:pPr>
@@ -9707,7 +9751,7 @@
         </w:rPr>
       </w:pPr>
       <w:bookmarkStart w:id="2" w:name="_Toc70577717"/>
-      <w:bookmarkStart w:id="3" w:name="_Toc220578325"/>
+      <w:bookmarkStart w:id="3" w:name="_Toc222812787"/>
       <w:r>
         <w:rPr>
           <w:rFonts w:ascii="Times New Roman" w:hAnsi="Times New Roman" w:cs="Times New Roman"/>
@@ -9753,7 +9797,7 @@
         </w:rPr>
       </w:pPr>
       <w:bookmarkStart w:id="4" w:name="_Toc70577718"/>
-      <w:bookmarkStart w:id="5" w:name="_Toc220578326"/>
+      <w:bookmarkStart w:id="5" w:name="_Toc222812788"/>
       <w:r>
         <w:rPr>
           <w:rFonts w:ascii="Times New Roman" w:hAnsi="Times New Roman" w:cs="Times New Roman"/>
@@ -9779,7 +9823,6 @@
         <w:t>часть</w:t>
       </w:r>
       <w:bookmarkStart w:id="6" w:name="_Toc70577719"/>
-      <w:bookmarkStart w:id="7" w:name="_Toc220578327"/>
       <w:bookmarkEnd w:id="4"/>
       <w:bookmarkEnd w:id="5"/>
     </w:p>
@@ -9800,6 +9843,7 @@
           <w:szCs w:val="28"/>
         </w:rPr>
       </w:pPr>
+      <w:bookmarkStart w:id="7" w:name="_Toc222812789"/>
       <w:r>
         <w:rPr>
           <w:rFonts w:ascii="Times New Roman" w:hAnsi="Times New Roman" w:cs="Times New Roman"/>
@@ -11005,7 +11049,7 @@
         </w:rPr>
       </w:pPr>
       <w:bookmarkStart w:id="8" w:name="_Toc70577720"/>
-      <w:bookmarkStart w:id="9" w:name="_Toc220578328"/>
+      <w:bookmarkStart w:id="9" w:name="_Toc222812790"/>
       <w:r>
         <w:rPr>
           <w:rFonts w:ascii="Times New Roman" w:hAnsi="Times New Roman" w:cs="Times New Roman"/>
@@ -12103,7 +12147,7 @@
           <w:szCs w:val="32"/>
         </w:rPr>
       </w:pPr>
-      <w:bookmarkStart w:id="10" w:name="_Toc220578329"/>
+      <w:bookmarkStart w:id="10" w:name="_Toc222812791"/>
       <w:r>
         <w:rPr>
           <w:rFonts w:ascii="Times New Roman" w:hAnsi="Times New Roman" w:cs="Times New Roman"/>
@@ -14925,7 +14969,7 @@
           <w:shd w:val="clear" w:color="auto" w:fill="FFFFFF"/>
         </w:rPr>
       </w:pPr>
-      <w:bookmarkStart w:id="11" w:name="_Toc220578330"/>
+      <w:bookmarkStart w:id="11" w:name="_Toc222812792"/>
       <w:r>
         <w:rPr>
           <w:rFonts w:ascii="Times New Roman" w:hAnsi="Times New Roman" w:cs="Times New Roman"/>
@@ -14951,40 +14995,40 @@
         </w:rPr>
         <w:t xml:space="preserve"> </w:t>
       </w:r>
+      <w:r>
+        <w:rPr>
+          <w:rFonts w:ascii="Times New Roman" w:hAnsi="Times New Roman" w:cs="Times New Roman"/>
+          <w:sz w:val="32"/>
+          <w:szCs w:val="28"/>
+        </w:rPr>
+        <w:t>Р</w:t>
+      </w:r>
+      <w:r>
+        <w:rPr>
+          <w:rFonts w:ascii="Times New Roman" w:hAnsi="Times New Roman" w:cs="Times New Roman"/>
+          <w:sz w:val="32"/>
+          <w:szCs w:val="28"/>
+        </w:rPr>
+        <w:t>еляционная система управления базами данных</w:t>
+      </w:r>
+      <w:r>
+        <w:rPr>
+          <w:rFonts w:ascii="Times New Roman" w:hAnsi="Times New Roman" w:cs="Times New Roman"/>
+          <w:sz w:val="32"/>
+          <w:szCs w:val="28"/>
+        </w:rPr>
+        <w:t xml:space="preserve"> </w:t>
+      </w:r>
+      <w:r>
+        <w:rPr>
+          <w:rFonts w:ascii="Times New Roman" w:hAnsi="Times New Roman" w:cs="Times New Roman"/>
+          <w:sz w:val="32"/>
+          <w:szCs w:val="28"/>
+          <w:lang w:val="en-US"/>
+        </w:rPr>
+        <w:t>SQLite</w:t>
+      </w:r>
       <w:bookmarkEnd w:id="11"/>
-      <w:r>
-        <w:rPr>
-          <w:rFonts w:ascii="Times New Roman" w:hAnsi="Times New Roman" w:cs="Times New Roman"/>
-          <w:sz w:val="32"/>
-          <w:szCs w:val="28"/>
-        </w:rPr>
-        <w:t>Р</w:t>
-      </w:r>
-      <w:r>
-        <w:rPr>
-          <w:rFonts w:ascii="Times New Roman" w:hAnsi="Times New Roman" w:cs="Times New Roman"/>
-          <w:sz w:val="32"/>
-          <w:szCs w:val="28"/>
-        </w:rPr>
-        <w:t>еляционная система управления базами данных</w:t>
-      </w:r>
-      <w:r>
-        <w:rPr>
-          <w:rFonts w:ascii="Times New Roman" w:hAnsi="Times New Roman" w:cs="Times New Roman"/>
-          <w:sz w:val="32"/>
-          <w:szCs w:val="28"/>
-        </w:rPr>
-        <w:t xml:space="preserve"> </w:t>
-      </w:r>
-      <w:r>
-        <w:rPr>
-          <w:rFonts w:ascii="Times New Roman" w:hAnsi="Times New Roman" w:cs="Times New Roman"/>
-          <w:sz w:val="32"/>
-          <w:szCs w:val="28"/>
-          <w:lang w:val="en-US"/>
-        </w:rPr>
-        <w:t>SQLite</w:t>
-      </w:r>
       <w:r>
         <w:rPr>
           <w:rFonts w:ascii="Times New Roman" w:hAnsi="Times New Roman" w:cs="Times New Roman"/>
@@ -15526,7 +15570,7 @@
           <w:szCs w:val="28"/>
         </w:rPr>
       </w:pPr>
-      <w:bookmarkStart w:id="12" w:name="_Toc220578331"/>
+      <w:bookmarkStart w:id="12" w:name="_Toc222812793"/>
       <w:r>
         <w:rPr>
           <w:rFonts w:ascii="Times New Roman" w:hAnsi="Times New Roman" w:cs="Times New Roman"/>
@@ -22549,7 +22593,7 @@
           <w:szCs w:val="28"/>
         </w:rPr>
       </w:pPr>
-      <w:bookmarkStart w:id="13" w:name="_Toc220578332"/>
+      <w:bookmarkStart w:id="13" w:name="_Toc222812794"/>
       <w:r>
         <w:rPr>
           <w:rFonts w:ascii="Times New Roman" w:hAnsi="Times New Roman" w:cs="Times New Roman"/>
@@ -26935,7 +26979,7 @@
         </w:rPr>
         <w:t xml:space="preserve"> </w:t>
       </w:r>
-      <w:bookmarkStart w:id="14" w:name="_Toc220578333"/>
+      <w:bookmarkStart w:id="14" w:name="_Toc222812795"/>
       <w:r>
         <w:rPr>
           <w:rFonts w:ascii="Times New Roman" w:hAnsi="Times New Roman" w:cs="Times New Roman"/>
@@ -31647,7 +31691,7 @@
           <w:szCs w:val="28"/>
         </w:rPr>
       </w:pPr>
-      <w:bookmarkStart w:id="15" w:name="_Toc220578334"/>
+      <w:bookmarkStart w:id="15" w:name="_Toc222812796"/>
       <w:r>
         <w:rPr>
           <w:rFonts w:ascii="Times New Roman" w:hAnsi="Times New Roman" w:cs="Times New Roman"/>
@@ -33122,1415 +33166,19 @@
     </w:p>
     <w:p>
       <w:pPr>
-        <w:rPr>
-          <w:rFonts w:ascii="Times New Roman" w:eastAsia="Times New Roman" w:hAnsi="Times New Roman" w:cs="Times New Roman"/>
-          <w:color w:val="0F1115"/>
-          <w:sz w:val="28"/>
-          <w:szCs w:val="28"/>
-          <w:lang w:val="en-US" w:eastAsia="ru-RU"/>
-        </w:rPr>
-      </w:pPr>
-      <w:r>
-        <w:rPr>
-          <w:rFonts w:ascii="Times New Roman" w:eastAsia="Times New Roman" w:hAnsi="Times New Roman" w:cs="Times New Roman"/>
-          <w:color w:val="0F1115"/>
-          <w:sz w:val="28"/>
-          <w:szCs w:val="28"/>
-          <w:lang w:val="en-US" w:eastAsia="ru-RU"/>
-        </w:rPr>
-        <w:br w:type="page"/>
-      </w:r>
-    </w:p>
-    <w:p>
-      <w:pPr>
-        <w:pStyle w:val="aa"/>
-        <w:numPr>
-          <w:ilvl w:val="1"/>
-          <w:numId w:val="23"/>
-        </w:numPr>
-        <w:spacing w:after="0" w:line="360" w:lineRule="auto"/>
-        <w:ind w:left="0" w:firstLine="0"/>
-        <w:jc w:val="center"/>
-        <w:outlineLvl w:val="1"/>
-        <w:rPr>
-          <w:rFonts w:ascii="Times New Roman" w:hAnsi="Times New Roman" w:cs="Times New Roman"/>
-          <w:sz w:val="32"/>
-          <w:szCs w:val="32"/>
-        </w:rPr>
-      </w:pPr>
-      <w:bookmarkStart w:id="16" w:name="_Toc222678115"/>
-      <w:r>
-        <w:rPr>
-          <w:rFonts w:ascii="Times New Roman" w:hAnsi="Times New Roman" w:cs="Times New Roman"/>
-          <w:sz w:val="32"/>
-          <w:szCs w:val="32"/>
-        </w:rPr>
-        <w:lastRenderedPageBreak/>
-        <w:t>Программа для 3</w:t>
-      </w:r>
-      <w:r>
-        <w:rPr>
-          <w:rFonts w:ascii="Times New Roman" w:hAnsi="Times New Roman" w:cs="Times New Roman"/>
-          <w:sz w:val="32"/>
-          <w:szCs w:val="32"/>
-          <w:lang w:val="en-US"/>
-        </w:rPr>
-        <w:t>D</w:t>
-      </w:r>
-      <w:r>
-        <w:rPr>
-          <w:rFonts w:ascii="Times New Roman" w:hAnsi="Times New Roman" w:cs="Times New Roman"/>
-          <w:sz w:val="32"/>
-          <w:szCs w:val="32"/>
-        </w:rPr>
-        <w:t xml:space="preserve">-моделирования </w:t>
-      </w:r>
-      <w:r>
-        <w:rPr>
-          <w:rFonts w:ascii="Times New Roman" w:hAnsi="Times New Roman" w:cs="Times New Roman"/>
-          <w:sz w:val="32"/>
-          <w:szCs w:val="32"/>
-          <w:lang w:val="en-US"/>
-        </w:rPr>
-        <w:t>Blender</w:t>
-      </w:r>
-      <w:bookmarkEnd w:id="16"/>
-    </w:p>
-    <w:p>
-      <w:pPr>
-        <w:spacing w:after="0" w:line="360" w:lineRule="auto"/>
-        <w:rPr>
-          <w:rFonts w:ascii="Times New Roman" w:hAnsi="Times New Roman" w:cs="Times New Roman"/>
-          <w:sz w:val="28"/>
-        </w:rPr>
-      </w:pPr>
-    </w:p>
-    <w:p>
-      <w:pPr>
-        <w:spacing w:after="0" w:line="360" w:lineRule="auto"/>
-        <w:ind w:firstLine="709"/>
-        <w:jc w:val="both"/>
-        <w:rPr>
-          <w:rFonts w:ascii="Times New Roman" w:eastAsia="Times New Roman" w:hAnsi="Times New Roman" w:cs="Times New Roman"/>
-          <w:color w:val="0F1115"/>
-          <w:sz w:val="28"/>
-          <w:szCs w:val="28"/>
-          <w:lang w:eastAsia="ru-RU"/>
-        </w:rPr>
-      </w:pPr>
-      <w:r>
-        <w:rPr>
-          <w:rFonts w:ascii="Times New Roman" w:eastAsia="Times New Roman" w:hAnsi="Times New Roman" w:cs="Times New Roman"/>
-          <w:color w:val="0F1115"/>
-          <w:sz w:val="28"/>
-          <w:szCs w:val="28"/>
-          <w:lang w:eastAsia="ru-RU"/>
-        </w:rPr>
-        <w:t xml:space="preserve">В качестве основного инструмента для создания и подготовки трехмерного контента игрового приложения «Куб» выбран </w:t>
-      </w:r>
-      <w:proofErr w:type="spellStart"/>
-      <w:r>
-        <w:rPr>
-          <w:rFonts w:ascii="Times New Roman" w:eastAsia="Times New Roman" w:hAnsi="Times New Roman" w:cs="Times New Roman"/>
-          <w:color w:val="0F1115"/>
-          <w:sz w:val="28"/>
-          <w:szCs w:val="28"/>
-          <w:lang w:eastAsia="ru-RU"/>
-        </w:rPr>
-        <w:t>Blender</w:t>
-      </w:r>
-      <w:proofErr w:type="spellEnd"/>
-      <w:r>
-        <w:rPr>
-          <w:rFonts w:ascii="Times New Roman" w:eastAsia="Times New Roman" w:hAnsi="Times New Roman" w:cs="Times New Roman"/>
-          <w:color w:val="0F1115"/>
-          <w:sz w:val="28"/>
-          <w:szCs w:val="28"/>
-          <w:lang w:eastAsia="ru-RU"/>
-        </w:rPr>
-        <w:t xml:space="preserve"> 5.0. Это мощное и бесплатное решение с открытым исходным кодом, которое покрывает полный цикл производства 3D графики: от создания </w:t>
-      </w:r>
-      <w:proofErr w:type="spellStart"/>
-      <w:r>
-        <w:rPr>
-          <w:rFonts w:ascii="Times New Roman" w:eastAsia="Times New Roman" w:hAnsi="Times New Roman" w:cs="Times New Roman"/>
-          <w:color w:val="0F1115"/>
-          <w:sz w:val="28"/>
-          <w:szCs w:val="28"/>
-          <w:lang w:eastAsia="ru-RU"/>
-        </w:rPr>
-        <w:t>низкополигональных</w:t>
-      </w:r>
-      <w:proofErr w:type="spellEnd"/>
-      <w:r>
-        <w:rPr>
-          <w:rFonts w:ascii="Times New Roman" w:eastAsia="Times New Roman" w:hAnsi="Times New Roman" w:cs="Times New Roman"/>
-          <w:color w:val="0F1115"/>
-          <w:sz w:val="28"/>
-          <w:szCs w:val="28"/>
-          <w:lang w:eastAsia="ru-RU"/>
-        </w:rPr>
-        <w:t xml:space="preserve"> моделей до их текстурирования и финального экспорта в игровой движок </w:t>
-      </w:r>
-      <w:proofErr w:type="spellStart"/>
-      <w:r>
-        <w:rPr>
-          <w:rFonts w:ascii="Times New Roman" w:eastAsia="Times New Roman" w:hAnsi="Times New Roman" w:cs="Times New Roman"/>
-          <w:color w:val="0F1115"/>
-          <w:sz w:val="28"/>
-          <w:szCs w:val="28"/>
-          <w:lang w:eastAsia="ru-RU"/>
-        </w:rPr>
-        <w:t>Unity</w:t>
-      </w:r>
-      <w:proofErr w:type="spellEnd"/>
-      <w:r>
-        <w:rPr>
-          <w:rFonts w:ascii="Times New Roman" w:eastAsia="Times New Roman" w:hAnsi="Times New Roman" w:cs="Times New Roman"/>
-          <w:color w:val="0F1115"/>
-          <w:sz w:val="28"/>
-          <w:szCs w:val="28"/>
-          <w:lang w:eastAsia="ru-RU"/>
-        </w:rPr>
-        <w:t>. Использование единого пакета позволяет избежать проблем совместимости при передаче данных между разными программами.</w:t>
-      </w:r>
-    </w:p>
-    <w:p>
-      <w:pPr>
-        <w:spacing w:after="0" w:line="360" w:lineRule="auto"/>
-        <w:ind w:firstLine="709"/>
-        <w:jc w:val="both"/>
-        <w:rPr>
-          <w:rFonts w:ascii="Times New Roman" w:eastAsia="Times New Roman" w:hAnsi="Times New Roman" w:cs="Times New Roman"/>
-          <w:color w:val="0F1115"/>
-          <w:sz w:val="28"/>
-          <w:szCs w:val="28"/>
-          <w:lang w:eastAsia="ru-RU"/>
-        </w:rPr>
-      </w:pPr>
-      <w:r>
-        <w:rPr>
-          <w:rFonts w:ascii="Times New Roman" w:eastAsia="Times New Roman" w:hAnsi="Times New Roman" w:cs="Times New Roman"/>
-          <w:color w:val="0F1115"/>
-          <w:sz w:val="28"/>
-          <w:szCs w:val="28"/>
-          <w:lang w:eastAsia="ru-RU"/>
-        </w:rPr>
-        <w:t>Моделирование игровых объектов:</w:t>
-      </w:r>
-    </w:p>
-    <w:p>
-      <w:pPr>
-        <w:spacing w:after="0" w:line="360" w:lineRule="auto"/>
-        <w:ind w:firstLine="709"/>
-        <w:jc w:val="both"/>
-        <w:rPr>
-          <w:rFonts w:ascii="Times New Roman" w:eastAsia="Times New Roman" w:hAnsi="Times New Roman" w:cs="Times New Roman"/>
-          <w:color w:val="0F1115"/>
-          <w:sz w:val="28"/>
-          <w:szCs w:val="28"/>
-          <w:lang w:eastAsia="ru-RU"/>
-        </w:rPr>
-      </w:pPr>
-      <w:proofErr w:type="spellStart"/>
-      <w:r>
-        <w:rPr>
-          <w:rFonts w:ascii="Times New Roman" w:eastAsia="Times New Roman" w:hAnsi="Times New Roman" w:cs="Times New Roman"/>
-          <w:color w:val="0F1115"/>
-          <w:sz w:val="28"/>
-          <w:szCs w:val="28"/>
-          <w:lang w:eastAsia="ru-RU"/>
-        </w:rPr>
-        <w:t>Blender</w:t>
-      </w:r>
-      <w:proofErr w:type="spellEnd"/>
-      <w:r>
-        <w:rPr>
-          <w:rFonts w:ascii="Times New Roman" w:eastAsia="Times New Roman" w:hAnsi="Times New Roman" w:cs="Times New Roman"/>
-          <w:color w:val="0F1115"/>
-          <w:sz w:val="28"/>
-          <w:szCs w:val="28"/>
-          <w:lang w:eastAsia="ru-RU"/>
-        </w:rPr>
-        <w:t xml:space="preserve"> предоставляет обширный набор инструментов полигонального моделирования. С их помощью можно создать все визуальные элементы игры: от персонажей до элементов окружения. Режимы симметричного рисования (X </w:t>
-      </w:r>
-      <w:proofErr w:type="spellStart"/>
-      <w:r>
-        <w:rPr>
-          <w:rFonts w:ascii="Times New Roman" w:eastAsia="Times New Roman" w:hAnsi="Times New Roman" w:cs="Times New Roman"/>
-          <w:color w:val="0F1115"/>
-          <w:sz w:val="28"/>
-          <w:szCs w:val="28"/>
-          <w:lang w:eastAsia="ru-RU"/>
-        </w:rPr>
-        <w:t>Axis</w:t>
-      </w:r>
-      <w:proofErr w:type="spellEnd"/>
-      <w:r>
-        <w:rPr>
-          <w:rFonts w:ascii="Times New Roman" w:eastAsia="Times New Roman" w:hAnsi="Times New Roman" w:cs="Times New Roman"/>
-          <w:color w:val="0F1115"/>
-          <w:sz w:val="28"/>
-          <w:szCs w:val="28"/>
-          <w:lang w:eastAsia="ru-RU"/>
-        </w:rPr>
-        <w:t xml:space="preserve"> Mirror) позволяют ускорить создание симметричных объектов, а модификаторы автоматизируют рутинные операции по построению геометрии.</w:t>
-      </w:r>
-    </w:p>
-    <w:p>
-      <w:pPr>
-        <w:spacing w:after="0" w:line="360" w:lineRule="auto"/>
-        <w:ind w:firstLine="709"/>
-        <w:jc w:val="both"/>
-        <w:rPr>
-          <w:rFonts w:ascii="Times New Roman" w:eastAsia="Times New Roman" w:hAnsi="Times New Roman" w:cs="Times New Roman"/>
-          <w:color w:val="0F1115"/>
-          <w:sz w:val="28"/>
-          <w:szCs w:val="28"/>
-          <w:lang w:eastAsia="ru-RU"/>
-        </w:rPr>
-      </w:pPr>
-      <w:r>
-        <w:rPr>
-          <w:rFonts w:ascii="Times New Roman" w:eastAsia="Times New Roman" w:hAnsi="Times New Roman" w:cs="Times New Roman"/>
-          <w:color w:val="0F1115"/>
-          <w:sz w:val="28"/>
-          <w:szCs w:val="28"/>
-          <w:lang w:eastAsia="ru-RU"/>
-        </w:rPr>
-        <w:t xml:space="preserve">Поддержка работы с группами вершин и модификатором </w:t>
-      </w:r>
-      <w:proofErr w:type="spellStart"/>
-      <w:r>
-        <w:rPr>
-          <w:rFonts w:ascii="Times New Roman" w:eastAsia="Times New Roman" w:hAnsi="Times New Roman" w:cs="Times New Roman"/>
-          <w:color w:val="0F1115"/>
-          <w:sz w:val="28"/>
-          <w:szCs w:val="28"/>
-          <w:lang w:eastAsia="ru-RU"/>
-        </w:rPr>
-        <w:t>Skin</w:t>
-      </w:r>
-      <w:proofErr w:type="spellEnd"/>
-      <w:r>
-        <w:rPr>
-          <w:rFonts w:ascii="Times New Roman" w:eastAsia="Times New Roman" w:hAnsi="Times New Roman" w:cs="Times New Roman"/>
-          <w:color w:val="0F1115"/>
-          <w:sz w:val="28"/>
-          <w:szCs w:val="28"/>
-          <w:lang w:eastAsia="ru-RU"/>
-        </w:rPr>
-        <w:t xml:space="preserve"> даёт возможность быстро создавать простые органические формы и контролировать толщину объектов.</w:t>
-      </w:r>
-    </w:p>
-    <w:p>
-      <w:pPr>
-        <w:spacing w:after="0" w:line="360" w:lineRule="auto"/>
-        <w:ind w:firstLine="709"/>
-        <w:jc w:val="both"/>
-        <w:rPr>
-          <w:rFonts w:ascii="Times New Roman" w:eastAsia="Times New Roman" w:hAnsi="Times New Roman" w:cs="Times New Roman"/>
-          <w:color w:val="0F1115"/>
-          <w:sz w:val="28"/>
-          <w:szCs w:val="28"/>
-          <w:lang w:eastAsia="ru-RU"/>
-        </w:rPr>
-      </w:pPr>
-      <w:r>
-        <w:rPr>
-          <w:rFonts w:ascii="Times New Roman" w:eastAsia="Times New Roman" w:hAnsi="Times New Roman" w:cs="Times New Roman"/>
-          <w:color w:val="0F1115"/>
-          <w:sz w:val="28"/>
-          <w:szCs w:val="28"/>
-          <w:lang w:eastAsia="ru-RU"/>
-        </w:rPr>
-        <w:t>Создание материалов и текстур:</w:t>
-      </w:r>
-    </w:p>
-    <w:p>
-      <w:pPr>
-        <w:spacing w:after="0" w:line="360" w:lineRule="auto"/>
-        <w:ind w:firstLine="709"/>
-        <w:jc w:val="both"/>
-        <w:rPr>
-          <w:rFonts w:ascii="Times New Roman" w:eastAsia="Times New Roman" w:hAnsi="Times New Roman" w:cs="Times New Roman"/>
-          <w:color w:val="0F1115"/>
-          <w:sz w:val="28"/>
-          <w:szCs w:val="28"/>
-          <w:lang w:eastAsia="ru-RU"/>
-        </w:rPr>
-      </w:pPr>
-      <w:r>
-        <w:rPr>
-          <w:rFonts w:ascii="Times New Roman" w:eastAsia="Times New Roman" w:hAnsi="Times New Roman" w:cs="Times New Roman"/>
-          <w:color w:val="0F1115"/>
-          <w:sz w:val="28"/>
-          <w:szCs w:val="28"/>
-          <w:lang w:eastAsia="ru-RU"/>
-        </w:rPr>
-        <w:t xml:space="preserve">Встроенный </w:t>
-      </w:r>
-      <w:proofErr w:type="spellStart"/>
-      <w:r>
-        <w:rPr>
-          <w:rFonts w:ascii="Times New Roman" w:eastAsia="Times New Roman" w:hAnsi="Times New Roman" w:cs="Times New Roman"/>
-          <w:color w:val="0F1115"/>
-          <w:sz w:val="28"/>
-          <w:szCs w:val="28"/>
-          <w:lang w:eastAsia="ru-RU"/>
-        </w:rPr>
-        <w:t>нодовый</w:t>
-      </w:r>
-      <w:proofErr w:type="spellEnd"/>
-      <w:r>
-        <w:rPr>
-          <w:rFonts w:ascii="Times New Roman" w:eastAsia="Times New Roman" w:hAnsi="Times New Roman" w:cs="Times New Roman"/>
-          <w:color w:val="0F1115"/>
-          <w:sz w:val="28"/>
-          <w:szCs w:val="28"/>
-          <w:lang w:eastAsia="ru-RU"/>
-        </w:rPr>
-        <w:t xml:space="preserve"> редактор материалов (</w:t>
-      </w:r>
-      <w:proofErr w:type="spellStart"/>
-      <w:r>
-        <w:rPr>
-          <w:rFonts w:ascii="Times New Roman" w:eastAsia="Times New Roman" w:hAnsi="Times New Roman" w:cs="Times New Roman"/>
-          <w:color w:val="0F1115"/>
-          <w:sz w:val="28"/>
-          <w:szCs w:val="28"/>
-          <w:lang w:eastAsia="ru-RU"/>
-        </w:rPr>
-        <w:t>Shader</w:t>
-      </w:r>
-      <w:proofErr w:type="spellEnd"/>
-      <w:r>
-        <w:rPr>
-          <w:rFonts w:ascii="Times New Roman" w:eastAsia="Times New Roman" w:hAnsi="Times New Roman" w:cs="Times New Roman"/>
-          <w:color w:val="0F1115"/>
-          <w:sz w:val="28"/>
-          <w:szCs w:val="28"/>
-          <w:lang w:eastAsia="ru-RU"/>
-        </w:rPr>
-        <w:t xml:space="preserve"> Editor) позволяет создавать сложные процедурные текстуры без покидания программы.</w:t>
-      </w:r>
-    </w:p>
-    <w:p>
-      <w:pPr>
-        <w:spacing w:after="0" w:line="360" w:lineRule="auto"/>
-        <w:ind w:firstLine="709"/>
-        <w:jc w:val="both"/>
-        <w:rPr>
-          <w:rFonts w:ascii="Times New Roman" w:eastAsia="Times New Roman" w:hAnsi="Times New Roman" w:cs="Times New Roman"/>
-          <w:color w:val="0F1115"/>
-          <w:sz w:val="28"/>
-          <w:szCs w:val="28"/>
-          <w:lang w:eastAsia="ru-RU"/>
-        </w:rPr>
-      </w:pPr>
-      <w:r>
-        <w:rPr>
-          <w:rFonts w:ascii="Times New Roman" w:eastAsia="Times New Roman" w:hAnsi="Times New Roman" w:cs="Times New Roman"/>
-          <w:color w:val="0F1115"/>
-          <w:sz w:val="28"/>
-          <w:szCs w:val="28"/>
-          <w:lang w:eastAsia="ru-RU"/>
-        </w:rPr>
-        <w:t xml:space="preserve">Функция UV развертки (UV </w:t>
-      </w:r>
-      <w:proofErr w:type="spellStart"/>
-      <w:r>
-        <w:rPr>
-          <w:rFonts w:ascii="Times New Roman" w:eastAsia="Times New Roman" w:hAnsi="Times New Roman" w:cs="Times New Roman"/>
-          <w:color w:val="0F1115"/>
-          <w:sz w:val="28"/>
-          <w:szCs w:val="28"/>
-          <w:lang w:eastAsia="ru-RU"/>
-        </w:rPr>
-        <w:t>Unwrapping</w:t>
-      </w:r>
-      <w:proofErr w:type="spellEnd"/>
-      <w:r>
-        <w:rPr>
-          <w:rFonts w:ascii="Times New Roman" w:eastAsia="Times New Roman" w:hAnsi="Times New Roman" w:cs="Times New Roman"/>
-          <w:color w:val="0F1115"/>
-          <w:sz w:val="28"/>
-          <w:szCs w:val="28"/>
-          <w:lang w:eastAsia="ru-RU"/>
-        </w:rPr>
-        <w:t>) с инструментами для минимизации растяжений и эффективного использования места в текстурном пространстве позволяет корректно наложить двумерные спрайты и пиксельную графику на трехмерные модели. Это особенно важно, если игровая стилистика требует четких граней и линий.</w:t>
-      </w:r>
-    </w:p>
-    <w:p>
-      <w:pPr>
-        <w:spacing w:after="0" w:line="360" w:lineRule="auto"/>
-        <w:ind w:firstLine="709"/>
-        <w:jc w:val="both"/>
-        <w:rPr>
-          <w:rFonts w:ascii="Times New Roman" w:eastAsia="Times New Roman" w:hAnsi="Times New Roman" w:cs="Times New Roman"/>
-          <w:color w:val="0F1115"/>
-          <w:sz w:val="28"/>
-          <w:szCs w:val="28"/>
-          <w:lang w:eastAsia="ru-RU"/>
-        </w:rPr>
-      </w:pPr>
-      <w:proofErr w:type="spellStart"/>
-      <w:r>
-        <w:rPr>
-          <w:rFonts w:ascii="Times New Roman" w:eastAsia="Times New Roman" w:hAnsi="Times New Roman" w:cs="Times New Roman"/>
-          <w:color w:val="0F1115"/>
-          <w:sz w:val="28"/>
-          <w:szCs w:val="28"/>
-          <w:lang w:eastAsia="ru-RU"/>
-        </w:rPr>
-        <w:t>Риггинг</w:t>
-      </w:r>
-      <w:proofErr w:type="spellEnd"/>
-      <w:r>
-        <w:rPr>
-          <w:rFonts w:ascii="Times New Roman" w:eastAsia="Times New Roman" w:hAnsi="Times New Roman" w:cs="Times New Roman"/>
-          <w:color w:val="0F1115"/>
-          <w:sz w:val="28"/>
-          <w:szCs w:val="28"/>
-          <w:lang w:eastAsia="ru-RU"/>
-        </w:rPr>
-        <w:t xml:space="preserve"> и анимация:</w:t>
-      </w:r>
-    </w:p>
-    <w:p>
-      <w:pPr>
-        <w:spacing w:after="0" w:line="360" w:lineRule="auto"/>
-        <w:ind w:firstLine="709"/>
-        <w:jc w:val="both"/>
-        <w:rPr>
-          <w:rFonts w:ascii="Times New Roman" w:eastAsia="Times New Roman" w:hAnsi="Times New Roman" w:cs="Times New Roman"/>
-          <w:color w:val="0F1115"/>
-          <w:sz w:val="28"/>
-          <w:szCs w:val="28"/>
-          <w:lang w:eastAsia="ru-RU"/>
-        </w:rPr>
-      </w:pPr>
-      <w:proofErr w:type="spellStart"/>
-      <w:r>
-        <w:rPr>
-          <w:rFonts w:ascii="Times New Roman" w:eastAsia="Times New Roman" w:hAnsi="Times New Roman" w:cs="Times New Roman"/>
-          <w:color w:val="0F1115"/>
-          <w:sz w:val="28"/>
-          <w:szCs w:val="28"/>
-          <w:lang w:eastAsia="ru-RU"/>
-        </w:rPr>
-        <w:t>Blender</w:t>
-      </w:r>
-      <w:proofErr w:type="spellEnd"/>
-      <w:r>
-        <w:rPr>
-          <w:rFonts w:ascii="Times New Roman" w:eastAsia="Times New Roman" w:hAnsi="Times New Roman" w:cs="Times New Roman"/>
-          <w:color w:val="0F1115"/>
-          <w:sz w:val="28"/>
-          <w:szCs w:val="28"/>
-          <w:lang w:eastAsia="ru-RU"/>
-        </w:rPr>
-        <w:t xml:space="preserve"> содержит полноценный набор инструментов для создания скелетной анимации (</w:t>
-      </w:r>
-      <w:proofErr w:type="spellStart"/>
-      <w:r>
-        <w:rPr>
-          <w:rFonts w:ascii="Times New Roman" w:eastAsia="Times New Roman" w:hAnsi="Times New Roman" w:cs="Times New Roman"/>
-          <w:color w:val="0F1115"/>
-          <w:sz w:val="28"/>
-          <w:szCs w:val="28"/>
-          <w:lang w:eastAsia="ru-RU"/>
-        </w:rPr>
-        <w:t>риггинга</w:t>
-      </w:r>
-      <w:proofErr w:type="spellEnd"/>
-      <w:r>
-        <w:rPr>
-          <w:rFonts w:ascii="Times New Roman" w:eastAsia="Times New Roman" w:hAnsi="Times New Roman" w:cs="Times New Roman"/>
-          <w:color w:val="0F1115"/>
-          <w:sz w:val="28"/>
-          <w:szCs w:val="28"/>
-          <w:lang w:eastAsia="ru-RU"/>
-        </w:rPr>
-        <w:t xml:space="preserve">). Для </w:t>
-      </w:r>
-      <w:r>
-        <w:rPr>
-          <w:rFonts w:ascii="Times New Roman" w:eastAsia="Times New Roman" w:hAnsi="Times New Roman" w:cs="Times New Roman"/>
-          <w:color w:val="0F1115"/>
-          <w:sz w:val="28"/>
-          <w:szCs w:val="28"/>
-          <w:lang w:eastAsia="ru-RU"/>
-        </w:rPr>
-        <w:t>персонажа игрока</w:t>
-      </w:r>
-      <w:r>
-        <w:rPr>
-          <w:rFonts w:ascii="Times New Roman" w:eastAsia="Times New Roman" w:hAnsi="Times New Roman" w:cs="Times New Roman"/>
-          <w:color w:val="0F1115"/>
-          <w:sz w:val="28"/>
-          <w:szCs w:val="28"/>
-          <w:lang w:eastAsia="ru-RU"/>
-        </w:rPr>
-        <w:t xml:space="preserve"> и его противников будут созданы арматуры (скелеты), позволяющие управлять их положением. Система </w:t>
-      </w:r>
-      <w:r>
-        <w:rPr>
-          <w:rFonts w:ascii="Times New Roman" w:eastAsia="Times New Roman" w:hAnsi="Times New Roman" w:cs="Times New Roman"/>
-          <w:color w:val="0F1115"/>
-          <w:sz w:val="28"/>
-          <w:szCs w:val="28"/>
-          <w:lang w:eastAsia="ru-RU"/>
-        </w:rPr>
-        <w:lastRenderedPageBreak/>
-        <w:t>обратной кинематики (IK) используется для реалистичной постановки ног персонажа на поверхность, даже если анимация будет проигрываться в игровом движке.</w:t>
-      </w:r>
-    </w:p>
-    <w:p>
-      <w:pPr>
-        <w:spacing w:after="0" w:line="360" w:lineRule="auto"/>
-        <w:ind w:firstLine="709"/>
-        <w:jc w:val="both"/>
-        <w:rPr>
-          <w:rFonts w:ascii="Times New Roman" w:eastAsia="Times New Roman" w:hAnsi="Times New Roman" w:cs="Times New Roman"/>
-          <w:color w:val="0F1115"/>
-          <w:sz w:val="28"/>
-          <w:szCs w:val="28"/>
-          <w:lang w:eastAsia="ru-RU"/>
-        </w:rPr>
-      </w:pPr>
-      <w:r>
-        <w:rPr>
-          <w:rFonts w:ascii="Times New Roman" w:eastAsia="Times New Roman" w:hAnsi="Times New Roman" w:cs="Times New Roman"/>
-          <w:color w:val="0F1115"/>
-          <w:sz w:val="28"/>
-          <w:szCs w:val="28"/>
-          <w:lang w:eastAsia="ru-RU"/>
-        </w:rPr>
-        <w:t>Графический редактор анимации (</w:t>
-      </w:r>
-      <w:proofErr w:type="spellStart"/>
-      <w:r>
-        <w:rPr>
-          <w:rFonts w:ascii="Times New Roman" w:eastAsia="Times New Roman" w:hAnsi="Times New Roman" w:cs="Times New Roman"/>
-          <w:color w:val="0F1115"/>
-          <w:sz w:val="28"/>
-          <w:szCs w:val="28"/>
-          <w:lang w:eastAsia="ru-RU"/>
-        </w:rPr>
-        <w:t>Graph</w:t>
-      </w:r>
-      <w:proofErr w:type="spellEnd"/>
-      <w:r>
-        <w:rPr>
-          <w:rFonts w:ascii="Times New Roman" w:eastAsia="Times New Roman" w:hAnsi="Times New Roman" w:cs="Times New Roman"/>
-          <w:color w:val="0F1115"/>
-          <w:sz w:val="28"/>
-          <w:szCs w:val="28"/>
-          <w:lang w:eastAsia="ru-RU"/>
-        </w:rPr>
-        <w:t xml:space="preserve"> Editor) и редактор действий (Action Editor) предоставляют тонкий контроль над ключевыми кадрами. С их помощью </w:t>
-      </w:r>
-      <w:r>
-        <w:rPr>
-          <w:rFonts w:ascii="Times New Roman" w:eastAsia="Times New Roman" w:hAnsi="Times New Roman" w:cs="Times New Roman"/>
-          <w:color w:val="0F1115"/>
-          <w:sz w:val="28"/>
-          <w:szCs w:val="28"/>
-          <w:lang w:eastAsia="ru-RU"/>
-        </w:rPr>
-        <w:t>можно</w:t>
-      </w:r>
-      <w:r>
-        <w:rPr>
-          <w:rFonts w:ascii="Times New Roman" w:eastAsia="Times New Roman" w:hAnsi="Times New Roman" w:cs="Times New Roman"/>
-          <w:color w:val="0F1115"/>
-          <w:sz w:val="28"/>
-          <w:szCs w:val="28"/>
-          <w:lang w:eastAsia="ru-RU"/>
-        </w:rPr>
-        <w:t xml:space="preserve"> настро</w:t>
-      </w:r>
-      <w:r>
-        <w:rPr>
-          <w:rFonts w:ascii="Times New Roman" w:eastAsia="Times New Roman" w:hAnsi="Times New Roman" w:cs="Times New Roman"/>
-          <w:color w:val="0F1115"/>
-          <w:sz w:val="28"/>
-          <w:szCs w:val="28"/>
-          <w:lang w:eastAsia="ru-RU"/>
-        </w:rPr>
-        <w:t>ить</w:t>
-      </w:r>
-      <w:r>
-        <w:rPr>
-          <w:rFonts w:ascii="Times New Roman" w:eastAsia="Times New Roman" w:hAnsi="Times New Roman" w:cs="Times New Roman"/>
-          <w:color w:val="0F1115"/>
-          <w:sz w:val="28"/>
-          <w:szCs w:val="28"/>
-          <w:lang w:eastAsia="ru-RU"/>
-        </w:rPr>
-        <w:t xml:space="preserve"> плавные переходы между</w:t>
-      </w:r>
-      <w:r>
-        <w:rPr>
-          <w:rFonts w:ascii="Times New Roman" w:eastAsia="Times New Roman" w:hAnsi="Times New Roman" w:cs="Times New Roman"/>
-          <w:color w:val="0F1115"/>
-          <w:sz w:val="28"/>
-          <w:szCs w:val="28"/>
-          <w:lang w:eastAsia="ru-RU"/>
-        </w:rPr>
-        <w:t xml:space="preserve"> различными</w:t>
-      </w:r>
-      <w:r>
-        <w:rPr>
-          <w:rFonts w:ascii="Times New Roman" w:eastAsia="Times New Roman" w:hAnsi="Times New Roman" w:cs="Times New Roman"/>
-          <w:color w:val="0F1115"/>
-          <w:sz w:val="28"/>
-          <w:szCs w:val="28"/>
-          <w:lang w:eastAsia="ru-RU"/>
-        </w:rPr>
-        <w:t xml:space="preserve"> состояниями</w:t>
-      </w:r>
-      <w:r>
-        <w:rPr>
-          <w:rFonts w:ascii="Times New Roman" w:eastAsia="Times New Roman" w:hAnsi="Times New Roman" w:cs="Times New Roman"/>
-          <w:color w:val="0F1115"/>
-          <w:sz w:val="28"/>
-          <w:szCs w:val="28"/>
-          <w:lang w:eastAsia="ru-RU"/>
-        </w:rPr>
-        <w:t>, создать</w:t>
-      </w:r>
-      <w:r>
-        <w:rPr>
-          <w:rFonts w:ascii="Times New Roman" w:eastAsia="Times New Roman" w:hAnsi="Times New Roman" w:cs="Times New Roman"/>
-          <w:color w:val="0F1115"/>
-          <w:sz w:val="28"/>
-          <w:szCs w:val="28"/>
-          <w:lang w:eastAsia="ru-RU"/>
-        </w:rPr>
-        <w:t xml:space="preserve"> покадров</w:t>
-      </w:r>
-      <w:r>
-        <w:rPr>
-          <w:rFonts w:ascii="Times New Roman" w:eastAsia="Times New Roman" w:hAnsi="Times New Roman" w:cs="Times New Roman"/>
-          <w:color w:val="0F1115"/>
-          <w:sz w:val="28"/>
-          <w:szCs w:val="28"/>
-          <w:lang w:eastAsia="ru-RU"/>
-        </w:rPr>
-        <w:t>ую</w:t>
-      </w:r>
-      <w:r>
-        <w:rPr>
-          <w:rFonts w:ascii="Times New Roman" w:eastAsia="Times New Roman" w:hAnsi="Times New Roman" w:cs="Times New Roman"/>
-          <w:color w:val="0F1115"/>
-          <w:sz w:val="28"/>
-          <w:szCs w:val="28"/>
-          <w:lang w:eastAsia="ru-RU"/>
-        </w:rPr>
-        <w:t xml:space="preserve"> анимаци</w:t>
-      </w:r>
-      <w:r>
-        <w:rPr>
-          <w:rFonts w:ascii="Times New Roman" w:eastAsia="Times New Roman" w:hAnsi="Times New Roman" w:cs="Times New Roman"/>
-          <w:color w:val="0F1115"/>
-          <w:sz w:val="28"/>
-          <w:szCs w:val="28"/>
-          <w:lang w:eastAsia="ru-RU"/>
-        </w:rPr>
-        <w:t>ю</w:t>
-      </w:r>
-      <w:r>
-        <w:rPr>
-          <w:rFonts w:ascii="Times New Roman" w:eastAsia="Times New Roman" w:hAnsi="Times New Roman" w:cs="Times New Roman"/>
-          <w:color w:val="0F1115"/>
-          <w:sz w:val="28"/>
-          <w:szCs w:val="28"/>
-          <w:lang w:eastAsia="ru-RU"/>
-        </w:rPr>
-        <w:t xml:space="preserve"> вращающихся объектов окружения</w:t>
-      </w:r>
-      <w:r>
-        <w:rPr>
-          <w:rFonts w:ascii="Times New Roman" w:eastAsia="Times New Roman" w:hAnsi="Times New Roman" w:cs="Times New Roman"/>
-          <w:color w:val="0F1115"/>
-          <w:sz w:val="28"/>
-          <w:szCs w:val="28"/>
-          <w:lang w:eastAsia="ru-RU"/>
-        </w:rPr>
-        <w:t>.</w:t>
-      </w:r>
-    </w:p>
-    <w:p>
-      <w:pPr>
-        <w:spacing w:after="0" w:line="360" w:lineRule="auto"/>
-        <w:ind w:firstLine="709"/>
-        <w:jc w:val="both"/>
-        <w:rPr>
-          <w:rFonts w:ascii="Times New Roman" w:eastAsia="Times New Roman" w:hAnsi="Times New Roman" w:cs="Times New Roman"/>
-          <w:color w:val="0F1115"/>
-          <w:sz w:val="28"/>
-          <w:szCs w:val="28"/>
-          <w:lang w:eastAsia="ru-RU"/>
-        </w:rPr>
-      </w:pPr>
-      <w:r>
-        <w:rPr>
-          <w:rFonts w:ascii="Times New Roman" w:eastAsia="Times New Roman" w:hAnsi="Times New Roman" w:cs="Times New Roman"/>
-          <w:color w:val="0F1115"/>
-          <w:sz w:val="28"/>
-          <w:szCs w:val="28"/>
-          <w:lang w:eastAsia="ru-RU"/>
-        </w:rPr>
-        <w:t>Рендеринг и визуализация:</w:t>
-      </w:r>
-    </w:p>
-    <w:p>
-      <w:pPr>
-        <w:spacing w:after="0" w:line="360" w:lineRule="auto"/>
-        <w:ind w:firstLine="709"/>
-        <w:jc w:val="both"/>
-        <w:rPr>
-          <w:rFonts w:ascii="Times New Roman" w:eastAsia="Times New Roman" w:hAnsi="Times New Roman" w:cs="Times New Roman"/>
-          <w:color w:val="0F1115"/>
-          <w:sz w:val="28"/>
-          <w:szCs w:val="28"/>
-          <w:lang w:eastAsia="ru-RU"/>
-        </w:rPr>
-      </w:pPr>
-      <w:r>
-        <w:rPr>
-          <w:rFonts w:ascii="Times New Roman" w:eastAsia="Times New Roman" w:hAnsi="Times New Roman" w:cs="Times New Roman"/>
-          <w:color w:val="0F1115"/>
-          <w:sz w:val="28"/>
-          <w:szCs w:val="28"/>
-          <w:lang w:eastAsia="ru-RU"/>
-        </w:rPr>
-        <w:t>Наличие двух мощных движков рендеринга (</w:t>
-      </w:r>
-      <w:proofErr w:type="spellStart"/>
-      <w:r>
-        <w:rPr>
-          <w:rFonts w:ascii="Times New Roman" w:eastAsia="Times New Roman" w:hAnsi="Times New Roman" w:cs="Times New Roman"/>
-          <w:color w:val="0F1115"/>
-          <w:sz w:val="28"/>
-          <w:szCs w:val="28"/>
-          <w:lang w:eastAsia="ru-RU"/>
-        </w:rPr>
-        <w:t>Eevee</w:t>
-      </w:r>
-      <w:proofErr w:type="spellEnd"/>
-      <w:r>
-        <w:rPr>
-          <w:rFonts w:ascii="Times New Roman" w:eastAsia="Times New Roman" w:hAnsi="Times New Roman" w:cs="Times New Roman"/>
-          <w:color w:val="0F1115"/>
-          <w:sz w:val="28"/>
-          <w:szCs w:val="28"/>
-          <w:lang w:eastAsia="ru-RU"/>
-        </w:rPr>
-        <w:t xml:space="preserve"> для просмотра в реальном времени и </w:t>
-      </w:r>
-      <w:proofErr w:type="spellStart"/>
-      <w:r>
-        <w:rPr>
-          <w:rFonts w:ascii="Times New Roman" w:eastAsia="Times New Roman" w:hAnsi="Times New Roman" w:cs="Times New Roman"/>
-          <w:color w:val="0F1115"/>
-          <w:sz w:val="28"/>
-          <w:szCs w:val="28"/>
-          <w:lang w:eastAsia="ru-RU"/>
-        </w:rPr>
-        <w:t>Cycles</w:t>
-      </w:r>
-      <w:proofErr w:type="spellEnd"/>
-      <w:r>
-        <w:rPr>
-          <w:rFonts w:ascii="Times New Roman" w:eastAsia="Times New Roman" w:hAnsi="Times New Roman" w:cs="Times New Roman"/>
-          <w:color w:val="0F1115"/>
-          <w:sz w:val="28"/>
-          <w:szCs w:val="28"/>
-          <w:lang w:eastAsia="ru-RU"/>
-        </w:rPr>
-        <w:t xml:space="preserve"> для финальной визуализации) позволяет эффективно проверять сцены в высоком качестве без необходимости запускать игру. Движок </w:t>
-      </w:r>
-      <w:proofErr w:type="spellStart"/>
-      <w:r>
-        <w:rPr>
-          <w:rFonts w:ascii="Times New Roman" w:eastAsia="Times New Roman" w:hAnsi="Times New Roman" w:cs="Times New Roman"/>
-          <w:color w:val="0F1115"/>
-          <w:sz w:val="28"/>
-          <w:szCs w:val="28"/>
-          <w:lang w:eastAsia="ru-RU"/>
-        </w:rPr>
-        <w:t>Eevee</w:t>
-      </w:r>
-      <w:proofErr w:type="spellEnd"/>
-      <w:r>
-        <w:rPr>
-          <w:rFonts w:ascii="Times New Roman" w:eastAsia="Times New Roman" w:hAnsi="Times New Roman" w:cs="Times New Roman"/>
-          <w:color w:val="0F1115"/>
-          <w:sz w:val="28"/>
-          <w:szCs w:val="28"/>
-          <w:lang w:eastAsia="ru-RU"/>
-        </w:rPr>
-        <w:t xml:space="preserve">, с его поддержкой теней, отражений и экранных эффектов (SSR, AO), даёт адекватное представление о том, как материалы будут выглядеть непосредственно в игровом </w:t>
-      </w:r>
-      <w:proofErr w:type="spellStart"/>
-      <w:r>
-        <w:rPr>
-          <w:rFonts w:ascii="Times New Roman" w:eastAsia="Times New Roman" w:hAnsi="Times New Roman" w:cs="Times New Roman"/>
-          <w:color w:val="0F1115"/>
-          <w:sz w:val="28"/>
-          <w:szCs w:val="28"/>
-          <w:lang w:eastAsia="ru-RU"/>
-        </w:rPr>
-        <w:t>рантайме</w:t>
-      </w:r>
-      <w:proofErr w:type="spellEnd"/>
-      <w:r>
-        <w:rPr>
-          <w:rFonts w:ascii="Times New Roman" w:eastAsia="Times New Roman" w:hAnsi="Times New Roman" w:cs="Times New Roman"/>
-          <w:color w:val="0F1115"/>
-          <w:sz w:val="28"/>
-          <w:szCs w:val="28"/>
-          <w:lang w:eastAsia="ru-RU"/>
-        </w:rPr>
-        <w:t xml:space="preserve"> </w:t>
-      </w:r>
-      <w:proofErr w:type="spellStart"/>
-      <w:r>
-        <w:rPr>
-          <w:rFonts w:ascii="Times New Roman" w:eastAsia="Times New Roman" w:hAnsi="Times New Roman" w:cs="Times New Roman"/>
-          <w:color w:val="0F1115"/>
-          <w:sz w:val="28"/>
-          <w:szCs w:val="28"/>
-          <w:lang w:eastAsia="ru-RU"/>
-        </w:rPr>
-        <w:t>Unity</w:t>
-      </w:r>
-      <w:proofErr w:type="spellEnd"/>
-      <w:r>
-        <w:rPr>
-          <w:rFonts w:ascii="Times New Roman" w:eastAsia="Times New Roman" w:hAnsi="Times New Roman" w:cs="Times New Roman"/>
-          <w:color w:val="0F1115"/>
-          <w:sz w:val="28"/>
-          <w:szCs w:val="28"/>
-          <w:lang w:eastAsia="ru-RU"/>
-        </w:rPr>
-        <w:t xml:space="preserve"> при использовании стандартного конвейера рендеринга (</w:t>
-      </w:r>
-      <w:proofErr w:type="spellStart"/>
-      <w:r>
-        <w:rPr>
-          <w:rFonts w:ascii="Times New Roman" w:eastAsia="Times New Roman" w:hAnsi="Times New Roman" w:cs="Times New Roman"/>
-          <w:color w:val="0F1115"/>
-          <w:sz w:val="28"/>
-          <w:szCs w:val="28"/>
-          <w:lang w:eastAsia="ru-RU"/>
-        </w:rPr>
-        <w:t>Built</w:t>
-      </w:r>
-      <w:proofErr w:type="spellEnd"/>
-      <w:r>
-        <w:rPr>
-          <w:rFonts w:ascii="Times New Roman" w:eastAsia="Times New Roman" w:hAnsi="Times New Roman" w:cs="Times New Roman"/>
-          <w:color w:val="0F1115"/>
-          <w:sz w:val="28"/>
-          <w:szCs w:val="28"/>
-          <w:lang w:eastAsia="ru-RU"/>
-        </w:rPr>
-        <w:t xml:space="preserve"> </w:t>
-      </w:r>
-      <w:proofErr w:type="spellStart"/>
-      <w:r>
-        <w:rPr>
-          <w:rFonts w:ascii="Times New Roman" w:eastAsia="Times New Roman" w:hAnsi="Times New Roman" w:cs="Times New Roman"/>
-          <w:color w:val="0F1115"/>
-          <w:sz w:val="28"/>
-          <w:szCs w:val="28"/>
-          <w:lang w:eastAsia="ru-RU"/>
-        </w:rPr>
-        <w:t>in</w:t>
-      </w:r>
-      <w:proofErr w:type="spellEnd"/>
-      <w:r>
-        <w:rPr>
-          <w:rFonts w:ascii="Times New Roman" w:eastAsia="Times New Roman" w:hAnsi="Times New Roman" w:cs="Times New Roman"/>
-          <w:color w:val="0F1115"/>
-          <w:sz w:val="28"/>
-          <w:szCs w:val="28"/>
-          <w:lang w:eastAsia="ru-RU"/>
-        </w:rPr>
-        <w:t xml:space="preserve"> </w:t>
-      </w:r>
-      <w:proofErr w:type="spellStart"/>
-      <w:r>
-        <w:rPr>
-          <w:rFonts w:ascii="Times New Roman" w:eastAsia="Times New Roman" w:hAnsi="Times New Roman" w:cs="Times New Roman"/>
-          <w:color w:val="0F1115"/>
-          <w:sz w:val="28"/>
-          <w:szCs w:val="28"/>
-          <w:lang w:eastAsia="ru-RU"/>
-        </w:rPr>
-        <w:t>Render</w:t>
-      </w:r>
-      <w:proofErr w:type="spellEnd"/>
-      <w:r>
-        <w:rPr>
-          <w:rFonts w:ascii="Times New Roman" w:eastAsia="Times New Roman" w:hAnsi="Times New Roman" w:cs="Times New Roman"/>
-          <w:color w:val="0F1115"/>
-          <w:sz w:val="28"/>
-          <w:szCs w:val="28"/>
-          <w:lang w:eastAsia="ru-RU"/>
-        </w:rPr>
-        <w:t xml:space="preserve"> </w:t>
-      </w:r>
-      <w:proofErr w:type="spellStart"/>
-      <w:r>
-        <w:rPr>
-          <w:rFonts w:ascii="Times New Roman" w:eastAsia="Times New Roman" w:hAnsi="Times New Roman" w:cs="Times New Roman"/>
-          <w:color w:val="0F1115"/>
-          <w:sz w:val="28"/>
-          <w:szCs w:val="28"/>
-          <w:lang w:eastAsia="ru-RU"/>
-        </w:rPr>
-        <w:t>Pipeline</w:t>
-      </w:r>
-      <w:proofErr w:type="spellEnd"/>
-      <w:r>
-        <w:rPr>
-          <w:rFonts w:ascii="Times New Roman" w:eastAsia="Times New Roman" w:hAnsi="Times New Roman" w:cs="Times New Roman"/>
-          <w:color w:val="0F1115"/>
-          <w:sz w:val="28"/>
-          <w:szCs w:val="28"/>
-          <w:lang w:eastAsia="ru-RU"/>
-        </w:rPr>
-        <w:t xml:space="preserve"> или URP).</w:t>
-      </w:r>
-    </w:p>
-    <w:p>
-      <w:pPr>
-        <w:spacing w:after="0" w:line="360" w:lineRule="auto"/>
-        <w:ind w:firstLine="709"/>
-        <w:jc w:val="both"/>
-        <w:rPr>
-          <w:rFonts w:ascii="Times New Roman" w:eastAsia="Times New Roman" w:hAnsi="Times New Roman" w:cs="Times New Roman"/>
-          <w:color w:val="0F1115"/>
-          <w:sz w:val="28"/>
-          <w:szCs w:val="28"/>
-          <w:lang w:eastAsia="ru-RU"/>
-        </w:rPr>
-      </w:pPr>
-      <w:r>
-        <w:rPr>
-          <w:rFonts w:ascii="Times New Roman" w:eastAsia="Times New Roman" w:hAnsi="Times New Roman" w:cs="Times New Roman"/>
-          <w:color w:val="0F1115"/>
-          <w:sz w:val="28"/>
-          <w:szCs w:val="28"/>
-          <w:lang w:eastAsia="ru-RU"/>
-        </w:rPr>
-        <w:t>Подготовка к экспорту в игровой движок:</w:t>
-      </w:r>
-    </w:p>
-    <w:p>
-      <w:pPr>
-        <w:spacing w:after="0" w:line="360" w:lineRule="auto"/>
-        <w:ind w:firstLine="709"/>
-        <w:jc w:val="both"/>
-        <w:rPr>
-          <w:rFonts w:ascii="Times New Roman" w:eastAsia="Times New Roman" w:hAnsi="Times New Roman" w:cs="Times New Roman"/>
-          <w:color w:val="0F1115"/>
-          <w:sz w:val="28"/>
-          <w:szCs w:val="28"/>
-          <w:lang w:eastAsia="ru-RU"/>
-        </w:rPr>
-      </w:pPr>
-      <w:r>
-        <w:rPr>
-          <w:rFonts w:ascii="Times New Roman" w:eastAsia="Times New Roman" w:hAnsi="Times New Roman" w:cs="Times New Roman"/>
-          <w:color w:val="0F1115"/>
-          <w:sz w:val="28"/>
-          <w:szCs w:val="28"/>
-          <w:lang w:eastAsia="ru-RU"/>
-        </w:rPr>
-        <w:t xml:space="preserve">Прямой экспорт в форматы </w:t>
-      </w:r>
-      <w:proofErr w:type="spellStart"/>
-      <w:r>
-        <w:rPr>
-          <w:rFonts w:ascii="Times New Roman" w:eastAsia="Times New Roman" w:hAnsi="Times New Roman" w:cs="Times New Roman"/>
-          <w:color w:val="0F1115"/>
-          <w:sz w:val="28"/>
-          <w:szCs w:val="28"/>
-          <w:lang w:eastAsia="ru-RU"/>
-        </w:rPr>
-        <w:t>fbx</w:t>
-      </w:r>
-      <w:proofErr w:type="spellEnd"/>
-      <w:r>
-        <w:rPr>
-          <w:rFonts w:ascii="Times New Roman" w:eastAsia="Times New Roman" w:hAnsi="Times New Roman" w:cs="Times New Roman"/>
-          <w:color w:val="0F1115"/>
-          <w:sz w:val="28"/>
-          <w:szCs w:val="28"/>
-          <w:lang w:eastAsia="ru-RU"/>
-        </w:rPr>
-        <w:t xml:space="preserve"> или </w:t>
-      </w:r>
-      <w:proofErr w:type="spellStart"/>
-      <w:r>
-        <w:rPr>
-          <w:rFonts w:ascii="Times New Roman" w:eastAsia="Times New Roman" w:hAnsi="Times New Roman" w:cs="Times New Roman"/>
-          <w:color w:val="0F1115"/>
-          <w:sz w:val="28"/>
-          <w:szCs w:val="28"/>
-          <w:lang w:eastAsia="ru-RU"/>
-        </w:rPr>
-        <w:t>obj</w:t>
-      </w:r>
-      <w:proofErr w:type="spellEnd"/>
-      <w:r>
-        <w:rPr>
-          <w:rFonts w:ascii="Times New Roman" w:eastAsia="Times New Roman" w:hAnsi="Times New Roman" w:cs="Times New Roman"/>
-          <w:color w:val="0F1115"/>
-          <w:sz w:val="28"/>
-          <w:szCs w:val="28"/>
-          <w:lang w:eastAsia="ru-RU"/>
-        </w:rPr>
-        <w:t xml:space="preserve"> с корректной настройкой осей и встраиванием текстур позвол</w:t>
-      </w:r>
-      <w:r>
-        <w:rPr>
-          <w:rFonts w:ascii="Times New Roman" w:eastAsia="Times New Roman" w:hAnsi="Times New Roman" w:cs="Times New Roman"/>
-          <w:color w:val="0F1115"/>
-          <w:sz w:val="28"/>
-          <w:szCs w:val="28"/>
-          <w:lang w:eastAsia="ru-RU"/>
-        </w:rPr>
-        <w:t>яет</w:t>
-      </w:r>
-      <w:r>
-        <w:rPr>
-          <w:rFonts w:ascii="Times New Roman" w:eastAsia="Times New Roman" w:hAnsi="Times New Roman" w:cs="Times New Roman"/>
-          <w:color w:val="0F1115"/>
-          <w:sz w:val="28"/>
-          <w:szCs w:val="28"/>
-          <w:lang w:eastAsia="ru-RU"/>
-        </w:rPr>
-        <w:t xml:space="preserve"> импортировать готовые </w:t>
-      </w:r>
-      <w:proofErr w:type="spellStart"/>
-      <w:r>
-        <w:rPr>
-          <w:rFonts w:ascii="Times New Roman" w:eastAsia="Times New Roman" w:hAnsi="Times New Roman" w:cs="Times New Roman"/>
-          <w:color w:val="0F1115"/>
-          <w:sz w:val="28"/>
-          <w:szCs w:val="28"/>
-          <w:lang w:eastAsia="ru-RU"/>
-        </w:rPr>
-        <w:t>ассеты</w:t>
-      </w:r>
-      <w:proofErr w:type="spellEnd"/>
-      <w:r>
-        <w:rPr>
-          <w:rFonts w:ascii="Times New Roman" w:eastAsia="Times New Roman" w:hAnsi="Times New Roman" w:cs="Times New Roman"/>
-          <w:color w:val="0F1115"/>
-          <w:sz w:val="28"/>
-          <w:szCs w:val="28"/>
-          <w:lang w:eastAsia="ru-RU"/>
-        </w:rPr>
-        <w:t xml:space="preserve"> в </w:t>
-      </w:r>
-      <w:proofErr w:type="spellStart"/>
-      <w:r>
-        <w:rPr>
-          <w:rFonts w:ascii="Times New Roman" w:eastAsia="Times New Roman" w:hAnsi="Times New Roman" w:cs="Times New Roman"/>
-          <w:color w:val="0F1115"/>
-          <w:sz w:val="28"/>
-          <w:szCs w:val="28"/>
-          <w:lang w:eastAsia="ru-RU"/>
-        </w:rPr>
-        <w:t>Unity</w:t>
-      </w:r>
-      <w:proofErr w:type="spellEnd"/>
-      <w:r>
-        <w:rPr>
-          <w:rFonts w:ascii="Times New Roman" w:eastAsia="Times New Roman" w:hAnsi="Times New Roman" w:cs="Times New Roman"/>
-          <w:color w:val="0F1115"/>
-          <w:sz w:val="28"/>
-          <w:szCs w:val="28"/>
-          <w:lang w:eastAsia="ru-RU"/>
-        </w:rPr>
-        <w:t xml:space="preserve">. Настройка </w:t>
-      </w:r>
-      <w:r>
-        <w:rPr>
-          <w:rFonts w:ascii="Times New Roman" w:eastAsia="Times New Roman" w:hAnsi="Times New Roman" w:cs="Times New Roman"/>
-          <w:color w:val="0F1115"/>
-          <w:sz w:val="28"/>
-          <w:szCs w:val="28"/>
-          <w:lang w:eastAsia="ru-RU"/>
-        </w:rPr>
-        <w:t xml:space="preserve">и </w:t>
-      </w:r>
-      <w:r>
-        <w:rPr>
-          <w:rFonts w:ascii="Times New Roman" w:eastAsia="Times New Roman" w:hAnsi="Times New Roman" w:cs="Times New Roman"/>
-          <w:color w:val="0F1115"/>
-          <w:sz w:val="28"/>
-          <w:szCs w:val="28"/>
-          <w:lang w:eastAsia="ru-RU"/>
-        </w:rPr>
-        <w:t>корректная передача нормалей гарантирует, что освещение в игре будет выглядеть именно так, как задумывается художником.</w:t>
-      </w:r>
-    </w:p>
-    <w:p>
-      <w:pPr>
-        <w:spacing w:after="0" w:line="360" w:lineRule="auto"/>
-        <w:ind w:firstLine="709"/>
-        <w:jc w:val="both"/>
-        <w:rPr>
-          <w:rFonts w:ascii="Times New Roman" w:eastAsia="Times New Roman" w:hAnsi="Times New Roman" w:cs="Times New Roman"/>
-          <w:color w:val="0F1115"/>
-          <w:sz w:val="28"/>
-          <w:szCs w:val="28"/>
-          <w:lang w:eastAsia="ru-RU"/>
-        </w:rPr>
-      </w:pPr>
-      <w:r>
-        <w:rPr>
-          <w:rFonts w:ascii="Times New Roman" w:eastAsia="Times New Roman" w:hAnsi="Times New Roman" w:cs="Times New Roman"/>
-          <w:color w:val="0F1115"/>
-          <w:sz w:val="28"/>
-          <w:szCs w:val="28"/>
-          <w:lang w:eastAsia="ru-RU"/>
-        </w:rPr>
-        <w:t>Единая среда для создания графики позволяет работать над всеми аспектами визуальной части игры в одной программе:</w:t>
-      </w:r>
-    </w:p>
-    <w:p>
-      <w:pPr>
         <w:pStyle w:val="aa"/>
         <w:numPr>
           <w:ilvl w:val="0"/>
-          <w:numId w:val="24"/>
+          <w:numId w:val="14"/>
         </w:numPr>
         <w:spacing w:after="0" w:line="360" w:lineRule="auto"/>
-        <w:jc w:val="both"/>
-        <w:rPr>
-          <w:rFonts w:ascii="Times New Roman" w:eastAsia="Times New Roman" w:hAnsi="Times New Roman" w:cs="Times New Roman"/>
-          <w:color w:val="0F1115"/>
-          <w:sz w:val="28"/>
-          <w:szCs w:val="28"/>
-          <w:lang w:eastAsia="ru-RU"/>
-        </w:rPr>
-      </w:pPr>
-      <w:r>
-        <w:rPr>
-          <w:rFonts w:ascii="Times New Roman" w:eastAsia="Times New Roman" w:hAnsi="Times New Roman" w:cs="Times New Roman"/>
-          <w:color w:val="0F1115"/>
-          <w:sz w:val="28"/>
-          <w:szCs w:val="28"/>
-          <w:lang w:eastAsia="ru-RU"/>
-        </w:rPr>
-        <w:t>моделировать объекты и окружение;</w:t>
-      </w:r>
-    </w:p>
-    <w:p>
-      <w:pPr>
-        <w:pStyle w:val="aa"/>
-        <w:numPr>
-          <w:ilvl w:val="0"/>
-          <w:numId w:val="24"/>
-        </w:numPr>
-        <w:spacing w:after="0" w:line="360" w:lineRule="auto"/>
-        <w:jc w:val="both"/>
-        <w:rPr>
-          <w:rFonts w:ascii="Times New Roman" w:eastAsia="Times New Roman" w:hAnsi="Times New Roman" w:cs="Times New Roman"/>
-          <w:color w:val="0F1115"/>
-          <w:sz w:val="28"/>
-          <w:szCs w:val="28"/>
-          <w:lang w:eastAsia="ru-RU"/>
-        </w:rPr>
-      </w:pPr>
-      <w:r>
-        <w:rPr>
-          <w:rFonts w:ascii="Times New Roman" w:eastAsia="Times New Roman" w:hAnsi="Times New Roman" w:cs="Times New Roman"/>
-          <w:color w:val="0F1115"/>
-          <w:sz w:val="28"/>
-          <w:szCs w:val="28"/>
-          <w:lang w:eastAsia="ru-RU"/>
-        </w:rPr>
-        <w:t>создавать процедурные материалы и делать UV развертку;</w:t>
-      </w:r>
-    </w:p>
-    <w:p>
-      <w:pPr>
-        <w:pStyle w:val="aa"/>
-        <w:numPr>
-          <w:ilvl w:val="0"/>
-          <w:numId w:val="24"/>
-        </w:numPr>
-        <w:spacing w:after="0" w:line="360" w:lineRule="auto"/>
-        <w:jc w:val="both"/>
-        <w:rPr>
-          <w:rFonts w:ascii="Times New Roman" w:eastAsia="Times New Roman" w:hAnsi="Times New Roman" w:cs="Times New Roman"/>
-          <w:color w:val="0F1115"/>
-          <w:sz w:val="28"/>
-          <w:szCs w:val="28"/>
-          <w:lang w:eastAsia="ru-RU"/>
-        </w:rPr>
-      </w:pPr>
-      <w:r>
-        <w:rPr>
-          <w:rFonts w:ascii="Times New Roman" w:eastAsia="Times New Roman" w:hAnsi="Times New Roman" w:cs="Times New Roman"/>
-          <w:color w:val="0F1115"/>
-          <w:sz w:val="28"/>
-          <w:szCs w:val="28"/>
-          <w:lang w:eastAsia="ru-RU"/>
-        </w:rPr>
-        <w:t xml:space="preserve">анимировать персонажей и настраивать </w:t>
-      </w:r>
-      <w:proofErr w:type="spellStart"/>
-      <w:r>
-        <w:rPr>
-          <w:rFonts w:ascii="Times New Roman" w:eastAsia="Times New Roman" w:hAnsi="Times New Roman" w:cs="Times New Roman"/>
-          <w:color w:val="0F1115"/>
-          <w:sz w:val="28"/>
-          <w:szCs w:val="28"/>
-          <w:lang w:eastAsia="ru-RU"/>
-        </w:rPr>
-        <w:t>риггинг</w:t>
-      </w:r>
-      <w:proofErr w:type="spellEnd"/>
-      <w:r>
-        <w:rPr>
-          <w:rFonts w:ascii="Times New Roman" w:eastAsia="Times New Roman" w:hAnsi="Times New Roman" w:cs="Times New Roman"/>
-          <w:color w:val="0F1115"/>
-          <w:sz w:val="28"/>
-          <w:szCs w:val="28"/>
-          <w:lang w:eastAsia="ru-RU"/>
-        </w:rPr>
-        <w:t>;</w:t>
-      </w:r>
-    </w:p>
-    <w:p>
-      <w:pPr>
-        <w:pStyle w:val="aa"/>
-        <w:numPr>
-          <w:ilvl w:val="0"/>
-          <w:numId w:val="24"/>
-        </w:numPr>
-        <w:spacing w:after="0" w:line="360" w:lineRule="auto"/>
-        <w:jc w:val="both"/>
-        <w:rPr>
-          <w:rFonts w:ascii="Times New Roman" w:eastAsia="Times New Roman" w:hAnsi="Times New Roman" w:cs="Times New Roman"/>
-          <w:color w:val="0F1115"/>
-          <w:sz w:val="28"/>
-          <w:szCs w:val="28"/>
-          <w:lang w:eastAsia="ru-RU"/>
-        </w:rPr>
-      </w:pPr>
-      <w:r>
-        <w:rPr>
-          <w:rFonts w:ascii="Times New Roman" w:eastAsia="Times New Roman" w:hAnsi="Times New Roman" w:cs="Times New Roman"/>
-          <w:color w:val="0F1115"/>
-          <w:sz w:val="28"/>
-          <w:szCs w:val="28"/>
-          <w:lang w:eastAsia="ru-RU"/>
-        </w:rPr>
-        <w:t xml:space="preserve">оптимизировать геометрию и экспортировать готовые игровые </w:t>
-      </w:r>
-      <w:proofErr w:type="spellStart"/>
-      <w:r>
-        <w:rPr>
-          <w:rFonts w:ascii="Times New Roman" w:eastAsia="Times New Roman" w:hAnsi="Times New Roman" w:cs="Times New Roman"/>
-          <w:color w:val="0F1115"/>
-          <w:sz w:val="28"/>
-          <w:szCs w:val="28"/>
-          <w:lang w:eastAsia="ru-RU"/>
-        </w:rPr>
-        <w:t>ассеты</w:t>
-      </w:r>
-      <w:proofErr w:type="spellEnd"/>
-      <w:r>
-        <w:rPr>
-          <w:rFonts w:ascii="Times New Roman" w:eastAsia="Times New Roman" w:hAnsi="Times New Roman" w:cs="Times New Roman"/>
-          <w:color w:val="0F1115"/>
-          <w:sz w:val="28"/>
-          <w:szCs w:val="28"/>
-          <w:lang w:eastAsia="ru-RU"/>
-        </w:rPr>
-        <w:t>.</w:t>
-      </w:r>
-    </w:p>
-    <w:p>
-      <w:pPr>
-        <w:spacing w:after="0" w:line="360" w:lineRule="auto"/>
-        <w:ind w:firstLine="709"/>
-        <w:jc w:val="both"/>
-        <w:rPr>
-          <w:rFonts w:ascii="Times New Roman" w:eastAsia="Times New Roman" w:hAnsi="Times New Roman" w:cs="Times New Roman"/>
-          <w:color w:val="0F1115"/>
-          <w:sz w:val="28"/>
-          <w:szCs w:val="28"/>
-          <w:lang w:val="en-US" w:eastAsia="ru-RU"/>
-        </w:rPr>
-      </w:pPr>
-      <w:r>
-        <w:rPr>
-          <w:rFonts w:ascii="Times New Roman" w:eastAsia="Times New Roman" w:hAnsi="Times New Roman" w:cs="Times New Roman"/>
-          <w:color w:val="0F1115"/>
-          <w:sz w:val="28"/>
-          <w:szCs w:val="28"/>
-          <w:lang w:eastAsia="ru-RU"/>
-        </w:rPr>
-        <w:t xml:space="preserve">Это исключает необходимость искать аналоги для каждой узкой задачи и обеспечивает бесшовную интеграцию с основным </w:t>
-      </w:r>
-      <w:proofErr w:type="spellStart"/>
-      <w:r>
-        <w:rPr>
-          <w:rFonts w:ascii="Times New Roman" w:eastAsia="Times New Roman" w:hAnsi="Times New Roman" w:cs="Times New Roman"/>
-          <w:color w:val="0F1115"/>
-          <w:sz w:val="28"/>
-          <w:szCs w:val="28"/>
-          <w:lang w:eastAsia="ru-RU"/>
-        </w:rPr>
-        <w:t>пайплайном</w:t>
-      </w:r>
-      <w:proofErr w:type="spellEnd"/>
-      <w:r>
-        <w:rPr>
-          <w:rFonts w:ascii="Times New Roman" w:eastAsia="Times New Roman" w:hAnsi="Times New Roman" w:cs="Times New Roman"/>
-          <w:color w:val="0F1115"/>
-          <w:sz w:val="28"/>
-          <w:szCs w:val="28"/>
-          <w:lang w:eastAsia="ru-RU"/>
-        </w:rPr>
-        <w:t xml:space="preserve"> разработки в </w:t>
-      </w:r>
-      <w:proofErr w:type="spellStart"/>
-      <w:r>
-        <w:rPr>
-          <w:rFonts w:ascii="Times New Roman" w:eastAsia="Times New Roman" w:hAnsi="Times New Roman" w:cs="Times New Roman"/>
-          <w:color w:val="0F1115"/>
-          <w:sz w:val="28"/>
-          <w:szCs w:val="28"/>
-          <w:lang w:eastAsia="ru-RU"/>
-        </w:rPr>
-        <w:t>Unity</w:t>
-      </w:r>
-      <w:proofErr w:type="spellEnd"/>
-      <w:r>
-        <w:rPr>
-          <w:rFonts w:ascii="Times New Roman" w:eastAsia="Times New Roman" w:hAnsi="Times New Roman" w:cs="Times New Roman"/>
-          <w:color w:val="0F1115"/>
-          <w:sz w:val="28"/>
-          <w:szCs w:val="28"/>
-          <w:lang w:eastAsia="ru-RU"/>
-        </w:rPr>
-        <w:t>.</w:t>
-      </w:r>
+        <w:ind w:left="567" w:hanging="141"/>
+        <w:rPr>
+          <w:rFonts w:ascii="Times New Roman" w:hAnsi="Times New Roman" w:cs="Times New Roman"/>
+          <w:sz w:val="36"/>
+          <w:szCs w:val="28"/>
+        </w:rPr>
+      </w:pPr>
       <w:r>
         <w:rPr>
           <w:rFonts w:ascii="Times New Roman" w:hAnsi="Times New Roman" w:cs="Times New Roman"/>
@@ -34554,7 +33202,7 @@
           <w:szCs w:val="36"/>
         </w:rPr>
       </w:pPr>
-      <w:bookmarkStart w:id="17" w:name="_Toc220578335"/>
+      <w:bookmarkStart w:id="16" w:name="_Toc222812797"/>
       <w:r>
         <w:rPr>
           <w:rFonts w:ascii="Times New Roman" w:hAnsi="Times New Roman" w:cs="Times New Roman"/>
@@ -34601,7 +33249,7 @@
         </w:rPr>
         <w:t>часть</w:t>
       </w:r>
-      <w:bookmarkEnd w:id="17"/>
+      <w:bookmarkEnd w:id="16"/>
     </w:p>
     <w:p>
       <w:pPr>
@@ -34616,8 +33264,8 @@
           <w:szCs w:val="28"/>
         </w:rPr>
       </w:pPr>
-      <w:bookmarkStart w:id="18" w:name="_Toc70577721"/>
-      <w:bookmarkStart w:id="19" w:name="_Toc220578336"/>
+      <w:bookmarkStart w:id="17" w:name="_Toc70577721"/>
+      <w:bookmarkStart w:id="18" w:name="_Toc222812798"/>
       <w:r>
         <w:rPr>
           <w:rFonts w:ascii="Times New Roman" w:hAnsi="Times New Roman" w:cs="Times New Roman"/>
@@ -34658,9 +33306,9 @@
         </w:rPr>
         <w:t>задачи</w:t>
       </w:r>
-      <w:bookmarkStart w:id="20" w:name="_Toc70577722"/>
+      <w:bookmarkStart w:id="19" w:name="_Toc70577722"/>
+      <w:bookmarkEnd w:id="17"/>
       <w:bookmarkEnd w:id="18"/>
-      <w:bookmarkEnd w:id="19"/>
     </w:p>
     <w:p>
       <w:pPr>
@@ -34727,7 +33375,7 @@
           <w:szCs w:val="28"/>
         </w:rPr>
       </w:pPr>
-      <w:bookmarkStart w:id="21" w:name="_Toc220578337"/>
+      <w:bookmarkStart w:id="20" w:name="_Toc222812799"/>
       <w:r>
         <w:rPr>
           <w:rFonts w:ascii="Times New Roman" w:hAnsi="Times New Roman" w:cs="Times New Roman"/>
@@ -34784,8 +33432,8 @@
         </w:rPr>
         <w:t>данных</w:t>
       </w:r>
+      <w:bookmarkEnd w:id="19"/>
       <w:bookmarkEnd w:id="20"/>
-      <w:bookmarkEnd w:id="21"/>
     </w:p>
     <w:p>
       <w:pPr>
@@ -34799,7 +33447,7 @@
           <w:sz w:val="32"/>
         </w:rPr>
       </w:pPr>
-      <w:bookmarkStart w:id="22" w:name="_Toc220578338"/>
+      <w:bookmarkStart w:id="21" w:name="_Toc222812800"/>
       <w:r>
         <w:rPr>
           <w:rFonts w:ascii="Times New Roman" w:hAnsi="Times New Roman" w:cs="Times New Roman"/>
@@ -34835,7 +33483,7 @@
         </w:rPr>
         <w:t>прецедентов</w:t>
       </w:r>
-      <w:bookmarkEnd w:id="22"/>
+      <w:bookmarkEnd w:id="21"/>
     </w:p>
     <w:p>
       <w:pPr>
@@ -34996,7 +33644,7 @@
           <w:sz w:val="32"/>
         </w:rPr>
       </w:pPr>
-      <w:bookmarkStart w:id="23" w:name="_Toc220578339"/>
+      <w:bookmarkStart w:id="22" w:name="_Toc222812801"/>
       <w:r>
         <w:rPr>
           <w:rFonts w:ascii="Times New Roman" w:hAnsi="Times New Roman" w:cs="Times New Roman"/>
@@ -35032,7 +33680,7 @@
         </w:rPr>
         <w:t>последовательности</w:t>
       </w:r>
-      <w:bookmarkEnd w:id="23"/>
+      <w:bookmarkEnd w:id="22"/>
     </w:p>
     <w:p>
       <w:pPr>
@@ -35104,7 +33752,7 @@
           <w:sz w:val="32"/>
         </w:rPr>
       </w:pPr>
-      <w:bookmarkStart w:id="24" w:name="_Toc220578340"/>
+      <w:bookmarkStart w:id="23" w:name="_Toc222812802"/>
       <w:r>
         <w:rPr>
           <w:rFonts w:ascii="Times New Roman" w:hAnsi="Times New Roman" w:cs="Times New Roman"/>
@@ -35140,7 +33788,7 @@
         </w:rPr>
         <w:t>деятельности</w:t>
       </w:r>
-      <w:bookmarkEnd w:id="24"/>
+      <w:bookmarkEnd w:id="23"/>
     </w:p>
     <w:p>
       <w:pPr>
@@ -35165,8 +33813,8 @@
           <w:sz w:val="32"/>
         </w:rPr>
       </w:pPr>
-      <w:bookmarkStart w:id="25" w:name="_Toc220578341"/>
-      <w:bookmarkStart w:id="26" w:name="_Toc70577723"/>
+      <w:bookmarkStart w:id="24" w:name="_Toc70577723"/>
+      <w:bookmarkStart w:id="25" w:name="_Toc222812803"/>
       <w:r>
         <w:rPr>
           <w:rFonts w:ascii="Times New Roman" w:hAnsi="Times New Roman" w:cs="Times New Roman"/>
@@ -35288,7 +33936,7 @@
           <w:szCs w:val="28"/>
         </w:rPr>
       </w:pPr>
-      <w:bookmarkStart w:id="27" w:name="_Toc220578342"/>
+      <w:bookmarkStart w:id="26" w:name="_Toc222812804"/>
       <w:r>
         <w:rPr>
           <w:rFonts w:ascii="Times New Roman" w:hAnsi="Times New Roman" w:cs="Times New Roman"/>
@@ -35369,8 +34017,8 @@
         </w:rPr>
         <w:t>данных</w:t>
       </w:r>
+      <w:bookmarkEnd w:id="24"/>
       <w:bookmarkEnd w:id="26"/>
-      <w:bookmarkEnd w:id="27"/>
     </w:p>
     <w:p>
       <w:pPr>
@@ -35487,8 +34135,8 @@
           <w:szCs w:val="28"/>
         </w:rPr>
       </w:pPr>
-      <w:bookmarkStart w:id="28" w:name="_Toc70577724"/>
-      <w:bookmarkStart w:id="29" w:name="_Toc220578343"/>
+      <w:bookmarkStart w:id="27" w:name="_Toc70577724"/>
+      <w:bookmarkStart w:id="28" w:name="_Toc222812805"/>
       <w:r>
         <w:rPr>
           <w:rFonts w:ascii="Times New Roman" w:hAnsi="Times New Roman" w:cs="Times New Roman"/>
@@ -35529,8 +34177,8 @@
         </w:rPr>
         <w:t>данных</w:t>
       </w:r>
+      <w:bookmarkEnd w:id="27"/>
       <w:bookmarkEnd w:id="28"/>
-      <w:bookmarkEnd w:id="29"/>
     </w:p>
     <w:p>
       <w:pPr>
@@ -35623,8 +34271,8 @@
           <w:szCs w:val="28"/>
         </w:rPr>
       </w:pPr>
-      <w:bookmarkStart w:id="30" w:name="_Toc70577725"/>
-      <w:bookmarkStart w:id="31" w:name="_Toc220578344"/>
+      <w:bookmarkStart w:id="29" w:name="_Toc70577725"/>
+      <w:bookmarkStart w:id="30" w:name="_Toc222812806"/>
       <w:r>
         <w:rPr>
           <w:rFonts w:ascii="Times New Roman" w:hAnsi="Times New Roman" w:cs="Times New Roman"/>
@@ -35681,8 +34329,8 @@
         </w:rPr>
         <w:t>приложения</w:t>
       </w:r>
+      <w:bookmarkEnd w:id="29"/>
       <w:bookmarkEnd w:id="30"/>
-      <w:bookmarkEnd w:id="31"/>
     </w:p>
     <w:p>
       <w:pPr>
@@ -35788,8 +34436,8 @@
           <w:szCs w:val="32"/>
         </w:rPr>
       </w:pPr>
-      <w:bookmarkStart w:id="32" w:name="_Toc70577726"/>
-      <w:bookmarkStart w:id="33" w:name="_Toc220578345"/>
+      <w:bookmarkStart w:id="31" w:name="_Toc70577726"/>
+      <w:bookmarkStart w:id="32" w:name="_Toc222812807"/>
       <w:r>
         <w:rPr>
           <w:rFonts w:ascii="Times New Roman" w:hAnsi="Times New Roman" w:cs="Times New Roman"/>
@@ -35830,8 +34478,8 @@
         </w:rPr>
         <w:t>приложения</w:t>
       </w:r>
+      <w:bookmarkEnd w:id="31"/>
       <w:bookmarkEnd w:id="32"/>
-      <w:bookmarkEnd w:id="33"/>
     </w:p>
     <w:p>
       <w:pPr>
@@ -35963,8 +34611,8 @@
           <w:szCs w:val="28"/>
         </w:rPr>
       </w:pPr>
-      <w:bookmarkStart w:id="34" w:name="_Toc70577727"/>
-      <w:bookmarkStart w:id="35" w:name="_Toc220578346"/>
+      <w:bookmarkStart w:id="33" w:name="_Toc70577727"/>
+      <w:bookmarkStart w:id="34" w:name="_Toc222812808"/>
       <w:r>
         <w:rPr>
           <w:rFonts w:ascii="Times New Roman" w:hAnsi="Times New Roman" w:cs="Times New Roman"/>
@@ -36029,8 +34677,8 @@
         </w:rPr>
         <w:t>пользователя</w:t>
       </w:r>
+      <w:bookmarkEnd w:id="33"/>
       <w:bookmarkEnd w:id="34"/>
-      <w:bookmarkEnd w:id="35"/>
     </w:p>
     <w:p>
       <w:pPr>
@@ -36045,8 +34693,8 @@
           <w:szCs w:val="32"/>
         </w:rPr>
       </w:pPr>
-      <w:bookmarkStart w:id="36" w:name="_Toc70577728"/>
-      <w:bookmarkStart w:id="37" w:name="_Toc220578347"/>
+      <w:bookmarkStart w:id="35" w:name="_Toc70577728"/>
+      <w:bookmarkStart w:id="36" w:name="_Toc222812809"/>
       <w:r>
         <w:rPr>
           <w:rFonts w:ascii="Times New Roman" w:hAnsi="Times New Roman" w:cs="Times New Roman"/>
@@ -36087,8 +34735,8 @@
         </w:rPr>
         <w:t>применения</w:t>
       </w:r>
+      <w:bookmarkEnd w:id="35"/>
       <w:bookmarkEnd w:id="36"/>
-      <w:bookmarkEnd w:id="37"/>
     </w:p>
     <w:p>
       <w:pPr>
@@ -36202,8 +34850,8 @@
           <w:szCs w:val="32"/>
         </w:rPr>
       </w:pPr>
-      <w:bookmarkStart w:id="38" w:name="_Toc70577729"/>
-      <w:bookmarkStart w:id="39" w:name="_Toc220578348"/>
+      <w:bookmarkStart w:id="37" w:name="_Toc70577729"/>
+      <w:bookmarkStart w:id="38" w:name="_Toc222812810"/>
       <w:r>
         <w:rPr>
           <w:rFonts w:ascii="Times New Roman" w:hAnsi="Times New Roman" w:cs="Times New Roman"/>
@@ -36244,8 +34892,8 @@
         </w:rPr>
         <w:t>требования</w:t>
       </w:r>
+      <w:bookmarkEnd w:id="37"/>
       <w:bookmarkEnd w:id="38"/>
-      <w:bookmarkEnd w:id="39"/>
     </w:p>
     <w:p>
       <w:pPr>
@@ -36380,8 +35028,8 @@
           <w:szCs w:val="32"/>
         </w:rPr>
       </w:pPr>
-      <w:bookmarkStart w:id="40" w:name="_Toc70577730"/>
-      <w:bookmarkStart w:id="41" w:name="_Toc220578349"/>
+      <w:bookmarkStart w:id="39" w:name="_Toc70577730"/>
+      <w:bookmarkStart w:id="40" w:name="_Toc222812811"/>
       <w:r>
         <w:rPr>
           <w:rFonts w:ascii="Times New Roman" w:hAnsi="Times New Roman" w:cs="Times New Roman"/>
@@ -36454,8 +35102,8 @@
         </w:rPr>
         <w:t>обеспечению</w:t>
       </w:r>
+      <w:bookmarkEnd w:id="39"/>
       <w:bookmarkEnd w:id="40"/>
-      <w:bookmarkEnd w:id="41"/>
     </w:p>
     <w:p>
       <w:pPr>
@@ -36566,8 +35214,8 @@
           <w:szCs w:val="32"/>
         </w:rPr>
       </w:pPr>
-      <w:bookmarkStart w:id="42" w:name="_Toc70577731"/>
-      <w:bookmarkStart w:id="43" w:name="_Toc220578350"/>
+      <w:bookmarkStart w:id="41" w:name="_Toc70577731"/>
+      <w:bookmarkStart w:id="42" w:name="_Toc222812812"/>
       <w:r>
         <w:rPr>
           <w:rFonts w:ascii="Times New Roman" w:hAnsi="Times New Roman" w:cs="Times New Roman"/>
@@ -36656,8 +35304,8 @@
         </w:rPr>
         <w:t>программ</w:t>
       </w:r>
+      <w:bookmarkEnd w:id="41"/>
       <w:bookmarkEnd w:id="42"/>
-      <w:bookmarkEnd w:id="43"/>
     </w:p>
     <w:p>
       <w:pPr>
@@ -36768,8 +35416,8 @@
           <w:szCs w:val="32"/>
         </w:rPr>
       </w:pPr>
-      <w:bookmarkStart w:id="44" w:name="_Toc70577732"/>
-      <w:bookmarkStart w:id="45" w:name="_Toc220578351"/>
+      <w:bookmarkStart w:id="43" w:name="_Toc70577732"/>
+      <w:bookmarkStart w:id="44" w:name="_Toc222812813"/>
       <w:r>
         <w:rPr>
           <w:rFonts w:ascii="Times New Roman" w:hAnsi="Times New Roman" w:cs="Times New Roman"/>
@@ -36842,8 +35490,8 @@
         </w:rPr>
         <w:t>данных</w:t>
       </w:r>
+      <w:bookmarkEnd w:id="43"/>
       <w:bookmarkEnd w:id="44"/>
-      <w:bookmarkEnd w:id="45"/>
     </w:p>
     <w:p>
       <w:pPr>
@@ -36949,8 +35597,8 @@
           <w:szCs w:val="32"/>
         </w:rPr>
       </w:pPr>
-      <w:bookmarkStart w:id="46" w:name="_Toc70577733"/>
-      <w:bookmarkStart w:id="47" w:name="_Toc220578352"/>
+      <w:bookmarkStart w:id="45" w:name="_Toc70577733"/>
+      <w:bookmarkStart w:id="46" w:name="_Toc222812814"/>
       <w:r>
         <w:rPr>
           <w:rFonts w:ascii="Times New Roman" w:hAnsi="Times New Roman" w:cs="Times New Roman"/>
@@ -37023,8 +35671,8 @@
         </w:rPr>
         <w:t>данных</w:t>
       </w:r>
+      <w:bookmarkEnd w:id="45"/>
       <w:bookmarkEnd w:id="46"/>
-      <w:bookmarkEnd w:id="47"/>
     </w:p>
     <w:p>
       <w:pPr>
@@ -37163,8 +35811,8 @@
           <w:szCs w:val="28"/>
         </w:rPr>
       </w:pPr>
-      <w:bookmarkStart w:id="48" w:name="_Toc70577734"/>
-      <w:bookmarkStart w:id="49" w:name="_Toc220578353"/>
+      <w:bookmarkStart w:id="47" w:name="_Toc70577734"/>
+      <w:bookmarkStart w:id="48" w:name="_Toc222812815"/>
       <w:r>
         <w:rPr>
           <w:rFonts w:ascii="Times New Roman" w:hAnsi="Times New Roman" w:cs="Times New Roman"/>
@@ -37174,8 +35822,8 @@
         <w:lastRenderedPageBreak/>
         <w:t>ЗАКЛЮЧЕНИЕ</w:t>
       </w:r>
+      <w:bookmarkEnd w:id="47"/>
       <w:bookmarkEnd w:id="48"/>
-      <w:bookmarkEnd w:id="49"/>
     </w:p>
     <w:p>
       <w:pPr>
@@ -39318,8 +37966,8 @@
           <w:szCs w:val="28"/>
         </w:rPr>
       </w:pPr>
-      <w:bookmarkStart w:id="50" w:name="_Toc70577735"/>
-      <w:bookmarkStart w:id="51" w:name="_Toc220578354"/>
+      <w:bookmarkStart w:id="49" w:name="_Toc70577735"/>
+      <w:bookmarkStart w:id="50" w:name="_Toc222812816"/>
       <w:r>
         <w:rPr>
           <w:rFonts w:ascii="Times New Roman" w:hAnsi="Times New Roman" w:cs="Times New Roman"/>
@@ -39361,8 +38009,8 @@
         </w:rPr>
         <w:t>ИСТОЧНИКОВ</w:t>
       </w:r>
+      <w:bookmarkEnd w:id="49"/>
       <w:bookmarkEnd w:id="50"/>
-      <w:bookmarkEnd w:id="51"/>
     </w:p>
     <w:p>
       <w:pPr>
@@ -39396,7 +38044,7 @@
           <w:szCs w:val="28"/>
         </w:rPr>
       </w:pPr>
-      <w:bookmarkStart w:id="52" w:name="_Toc70577736"/>
+      <w:bookmarkStart w:id="51" w:name="_Toc70577736"/>
       <w:r>
         <w:rPr>
           <w:rFonts w:ascii="Times New Roman" w:hAnsi="Times New Roman" w:cs="Times New Roman"/>
@@ -44987,7 +43635,7 @@
           <w:szCs w:val="28"/>
         </w:rPr>
       </w:pPr>
-      <w:bookmarkStart w:id="53" w:name="_Toc220578355"/>
+      <w:bookmarkStart w:id="52" w:name="_Toc222812817"/>
       <w:r>
         <w:rPr>
           <w:rFonts w:ascii="Times New Roman" w:hAnsi="Times New Roman" w:cs="Times New Roman"/>
@@ -45062,8 +43710,8 @@
         </w:rPr>
         <w:t>страницы</w:t>
       </w:r>
+      <w:bookmarkEnd w:id="51"/>
       <w:bookmarkEnd w:id="52"/>
-      <w:bookmarkEnd w:id="53"/>
     </w:p>
     <w:p>
       <w:pPr>
@@ -45355,137 +44003,6 @@
     </w:lvl>
   </w:abstractNum>
   <w:abstractNum w:abstractNumId="1" w15:restartNumberingAfterBreak="0">
-    <w:nsid w:val="08415F06"/>
-    <w:multiLevelType w:val="multilevel"/>
-    <w:tmpl w:val="54D4A25A"/>
-    <w:lvl w:ilvl="0">
-      <w:start w:val="1"/>
-      <w:numFmt w:val="decimal"/>
-      <w:lvlText w:val="%1"/>
-      <w:lvlJc w:val="left"/>
-      <w:pPr>
-        <w:ind w:left="375" w:hanging="375"/>
-      </w:pPr>
-      <w:rPr>
-        <w:rFonts w:eastAsia="Times New Roman" w:hint="default"/>
-        <w:color w:val="0F1115"/>
-        <w:sz w:val="28"/>
-      </w:rPr>
-    </w:lvl>
-    <w:lvl w:ilvl="1">
-      <w:start w:val="9"/>
-      <w:numFmt w:val="decimal"/>
-      <w:lvlText w:val="%1.%2"/>
-      <w:lvlJc w:val="left"/>
-      <w:pPr>
-        <w:ind w:left="720" w:hanging="720"/>
-      </w:pPr>
-      <w:rPr>
-        <w:rFonts w:eastAsia="Times New Roman" w:hint="default"/>
-        <w:color w:val="0F1115"/>
-        <w:sz w:val="28"/>
-      </w:rPr>
-    </w:lvl>
-    <w:lvl w:ilvl="2">
-      <w:start w:val="1"/>
-      <w:numFmt w:val="decimal"/>
-      <w:lvlText w:val="%1.%2.%3"/>
-      <w:lvlJc w:val="left"/>
-      <w:pPr>
-        <w:ind w:left="720" w:hanging="720"/>
-      </w:pPr>
-      <w:rPr>
-        <w:rFonts w:eastAsia="Times New Roman" w:hint="default"/>
-        <w:color w:val="0F1115"/>
-        <w:sz w:val="28"/>
-      </w:rPr>
-    </w:lvl>
-    <w:lvl w:ilvl="3">
-      <w:start w:val="1"/>
-      <w:numFmt w:val="decimal"/>
-      <w:lvlText w:val="%1.%2.%3.%4"/>
-      <w:lvlJc w:val="left"/>
-      <w:pPr>
-        <w:ind w:left="1080" w:hanging="1080"/>
-      </w:pPr>
-      <w:rPr>
-        <w:rFonts w:eastAsia="Times New Roman" w:hint="default"/>
-        <w:color w:val="0F1115"/>
-        <w:sz w:val="28"/>
-      </w:rPr>
-    </w:lvl>
-    <w:lvl w:ilvl="4">
-      <w:start w:val="1"/>
-      <w:numFmt w:val="decimal"/>
-      <w:lvlText w:val="%1.%2.%3.%4.%5"/>
-      <w:lvlJc w:val="left"/>
-      <w:pPr>
-        <w:ind w:left="1440" w:hanging="1440"/>
-      </w:pPr>
-      <w:rPr>
-        <w:rFonts w:eastAsia="Times New Roman" w:hint="default"/>
-        <w:color w:val="0F1115"/>
-        <w:sz w:val="28"/>
-      </w:rPr>
-    </w:lvl>
-    <w:lvl w:ilvl="5">
-      <w:start w:val="1"/>
-      <w:numFmt w:val="decimal"/>
-      <w:lvlText w:val="%1.%2.%3.%4.%5.%6"/>
-      <w:lvlJc w:val="left"/>
-      <w:pPr>
-        <w:ind w:left="1440" w:hanging="1440"/>
-      </w:pPr>
-      <w:rPr>
-        <w:rFonts w:eastAsia="Times New Roman" w:hint="default"/>
-        <w:color w:val="0F1115"/>
-        <w:sz w:val="28"/>
-      </w:rPr>
-    </w:lvl>
-    <w:lvl w:ilvl="6">
-      <w:start w:val="1"/>
-      <w:numFmt w:val="decimal"/>
-      <w:lvlText w:val="%1.%2.%3.%4.%5.%6.%7"/>
-      <w:lvlJc w:val="left"/>
-      <w:pPr>
-        <w:ind w:left="1800" w:hanging="1800"/>
-      </w:pPr>
-      <w:rPr>
-        <w:rFonts w:eastAsia="Times New Roman" w:hint="default"/>
-        <w:color w:val="0F1115"/>
-        <w:sz w:val="28"/>
-      </w:rPr>
-    </w:lvl>
-    <w:lvl w:ilvl="7">
-      <w:start w:val="1"/>
-      <w:numFmt w:val="decimal"/>
-      <w:lvlText w:val="%1.%2.%3.%4.%5.%6.%7.%8"/>
-      <w:lvlJc w:val="left"/>
-      <w:pPr>
-        <w:ind w:left="2160" w:hanging="2160"/>
-      </w:pPr>
-      <w:rPr>
-        <w:rFonts w:eastAsia="Times New Roman" w:hint="default"/>
-        <w:color w:val="0F1115"/>
-        <w:sz w:val="28"/>
-      </w:rPr>
-    </w:lvl>
-    <w:lvl w:ilvl="8">
-      <w:start w:val="1"/>
-      <w:numFmt w:val="decimal"/>
-      <w:lvlText w:val="%1.%2.%3.%4.%5.%6.%7.%8.%9"/>
-      <w:lvlJc w:val="left"/>
-      <w:pPr>
-        <w:ind w:left="2160" w:hanging="2160"/>
-      </w:pPr>
-      <w:rPr>
-        <w:rFonts w:eastAsia="Times New Roman" w:hint="default"/>
-        <w:color w:val="0F1115"/>
-        <w:sz w:val="28"/>
-      </w:rPr>
-    </w:lvl>
-  </w:abstractNum>
-  <w:abstractNum w:abstractNumId="2" w15:restartNumberingAfterBreak="0">
     <w:nsid w:val="08822589"/>
     <w:multiLevelType w:val="hybridMultilevel"/>
     <w:tmpl w:val="82244532"/>
@@ -45598,7 +44115,7 @@
       </w:rPr>
     </w:lvl>
   </w:abstractNum>
-  <w:abstractNum w:abstractNumId="3" w15:restartNumberingAfterBreak="0">
+  <w:abstractNum w:abstractNumId="2" w15:restartNumberingAfterBreak="0">
     <w:nsid w:val="0F25310C"/>
     <w:multiLevelType w:val="hybridMultilevel"/>
     <w:tmpl w:val="E4F2A402"/>
@@ -45687,7 +44204,7 @@
       </w:pPr>
     </w:lvl>
   </w:abstractNum>
-  <w:abstractNum w:abstractNumId="4" w15:restartNumberingAfterBreak="0">
+  <w:abstractNum w:abstractNumId="3" w15:restartNumberingAfterBreak="0">
     <w:nsid w:val="144973EC"/>
     <w:multiLevelType w:val="multilevel"/>
     <w:tmpl w:val="EFAACDF2"/>
@@ -45800,120 +44317,7 @@
       </w:rPr>
     </w:lvl>
   </w:abstractNum>
-  <w:abstractNum w:abstractNumId="5" w15:restartNumberingAfterBreak="0">
-    <w:nsid w:val="1C0C3A6D"/>
-    <w:multiLevelType w:val="hybridMultilevel"/>
-    <w:tmpl w:val="3BC2F2C2"/>
-    <w:lvl w:ilvl="0" w:tplc="49E439BA">
-      <w:start w:val="1"/>
-      <w:numFmt w:val="bullet"/>
-      <w:lvlText w:val=""/>
-      <w:lvlJc w:val="left"/>
-      <w:pPr>
-        <w:ind w:left="1429" w:hanging="360"/>
-      </w:pPr>
-      <w:rPr>
-        <w:rFonts w:ascii="Symbol" w:hAnsi="Symbol" w:hint="default"/>
-      </w:rPr>
-    </w:lvl>
-    <w:lvl w:ilvl="1" w:tplc="04190003" w:tentative="1">
-      <w:start w:val="1"/>
-      <w:numFmt w:val="bullet"/>
-      <w:lvlText w:val="o"/>
-      <w:lvlJc w:val="left"/>
-      <w:pPr>
-        <w:ind w:left="2149" w:hanging="360"/>
-      </w:pPr>
-      <w:rPr>
-        <w:rFonts w:ascii="Courier New" w:hAnsi="Courier New" w:cs="Courier New" w:hint="default"/>
-      </w:rPr>
-    </w:lvl>
-    <w:lvl w:ilvl="2" w:tplc="04190005" w:tentative="1">
-      <w:start w:val="1"/>
-      <w:numFmt w:val="bullet"/>
-      <w:lvlText w:val=""/>
-      <w:lvlJc w:val="left"/>
-      <w:pPr>
-        <w:ind w:left="2869" w:hanging="360"/>
-      </w:pPr>
-      <w:rPr>
-        <w:rFonts w:ascii="Wingdings" w:hAnsi="Wingdings" w:hint="default"/>
-      </w:rPr>
-    </w:lvl>
-    <w:lvl w:ilvl="3" w:tplc="04190001" w:tentative="1">
-      <w:start w:val="1"/>
-      <w:numFmt w:val="bullet"/>
-      <w:lvlText w:val=""/>
-      <w:lvlJc w:val="left"/>
-      <w:pPr>
-        <w:ind w:left="3589" w:hanging="360"/>
-      </w:pPr>
-      <w:rPr>
-        <w:rFonts w:ascii="Symbol" w:hAnsi="Symbol" w:hint="default"/>
-      </w:rPr>
-    </w:lvl>
-    <w:lvl w:ilvl="4" w:tplc="04190003" w:tentative="1">
-      <w:start w:val="1"/>
-      <w:numFmt w:val="bullet"/>
-      <w:lvlText w:val="o"/>
-      <w:lvlJc w:val="left"/>
-      <w:pPr>
-        <w:ind w:left="4309" w:hanging="360"/>
-      </w:pPr>
-      <w:rPr>
-        <w:rFonts w:ascii="Courier New" w:hAnsi="Courier New" w:cs="Courier New" w:hint="default"/>
-      </w:rPr>
-    </w:lvl>
-    <w:lvl w:ilvl="5" w:tplc="04190005" w:tentative="1">
-      <w:start w:val="1"/>
-      <w:numFmt w:val="bullet"/>
-      <w:lvlText w:val=""/>
-      <w:lvlJc w:val="left"/>
-      <w:pPr>
-        <w:ind w:left="5029" w:hanging="360"/>
-      </w:pPr>
-      <w:rPr>
-        <w:rFonts w:ascii="Wingdings" w:hAnsi="Wingdings" w:hint="default"/>
-      </w:rPr>
-    </w:lvl>
-    <w:lvl w:ilvl="6" w:tplc="04190001" w:tentative="1">
-      <w:start w:val="1"/>
-      <w:numFmt w:val="bullet"/>
-      <w:lvlText w:val=""/>
-      <w:lvlJc w:val="left"/>
-      <w:pPr>
-        <w:ind w:left="5749" w:hanging="360"/>
-      </w:pPr>
-      <w:rPr>
-        <w:rFonts w:ascii="Symbol" w:hAnsi="Symbol" w:hint="default"/>
-      </w:rPr>
-    </w:lvl>
-    <w:lvl w:ilvl="7" w:tplc="04190003" w:tentative="1">
-      <w:start w:val="1"/>
-      <w:numFmt w:val="bullet"/>
-      <w:lvlText w:val="o"/>
-      <w:lvlJc w:val="left"/>
-      <w:pPr>
-        <w:ind w:left="6469" w:hanging="360"/>
-      </w:pPr>
-      <w:rPr>
-        <w:rFonts w:ascii="Courier New" w:hAnsi="Courier New" w:cs="Courier New" w:hint="default"/>
-      </w:rPr>
-    </w:lvl>
-    <w:lvl w:ilvl="8" w:tplc="04190005" w:tentative="1">
-      <w:start w:val="1"/>
-      <w:numFmt w:val="bullet"/>
-      <w:lvlText w:val=""/>
-      <w:lvlJc w:val="left"/>
-      <w:pPr>
-        <w:ind w:left="7189" w:hanging="360"/>
-      </w:pPr>
-      <w:rPr>
-        <w:rFonts w:ascii="Wingdings" w:hAnsi="Wingdings" w:hint="default"/>
-      </w:rPr>
-    </w:lvl>
-  </w:abstractNum>
-  <w:abstractNum w:abstractNumId="6" w15:restartNumberingAfterBreak="0">
+  <w:abstractNum w:abstractNumId="4" w15:restartNumberingAfterBreak="0">
     <w:nsid w:val="1C9C5327"/>
     <w:multiLevelType w:val="multilevel"/>
     <w:tmpl w:val="0CE8870E"/>
@@ -46026,7 +44430,7 @@
       </w:rPr>
     </w:lvl>
   </w:abstractNum>
-  <w:abstractNum w:abstractNumId="7" w15:restartNumberingAfterBreak="0">
+  <w:abstractNum w:abstractNumId="5" w15:restartNumberingAfterBreak="0">
     <w:nsid w:val="1E071C99"/>
     <w:multiLevelType w:val="multilevel"/>
     <w:tmpl w:val="A38018A2"/>
@@ -46139,7 +44543,7 @@
       </w:rPr>
     </w:lvl>
   </w:abstractNum>
-  <w:abstractNum w:abstractNumId="8" w15:restartNumberingAfterBreak="0">
+  <w:abstractNum w:abstractNumId="6" w15:restartNumberingAfterBreak="0">
     <w:nsid w:val="1E9E4D82"/>
     <w:multiLevelType w:val="multilevel"/>
     <w:tmpl w:val="E312C9E0"/>
@@ -46268,7 +44672,7 @@
       </w:rPr>
     </w:lvl>
   </w:abstractNum>
-  <w:abstractNum w:abstractNumId="9" w15:restartNumberingAfterBreak="0">
+  <w:abstractNum w:abstractNumId="7" w15:restartNumberingAfterBreak="0">
     <w:nsid w:val="25777F8D"/>
     <w:multiLevelType w:val="hybridMultilevel"/>
     <w:tmpl w:val="3CBE9AAC"/>
@@ -46381,7 +44785,7 @@
       </w:rPr>
     </w:lvl>
   </w:abstractNum>
-  <w:abstractNum w:abstractNumId="10" w15:restartNumberingAfterBreak="0">
+  <w:abstractNum w:abstractNumId="8" w15:restartNumberingAfterBreak="0">
     <w:nsid w:val="2B0222D4"/>
     <w:multiLevelType w:val="multilevel"/>
     <w:tmpl w:val="D4C4117E"/>
@@ -46494,7 +44898,7 @@
       </w:rPr>
     </w:lvl>
   </w:abstractNum>
-  <w:abstractNum w:abstractNumId="11" w15:restartNumberingAfterBreak="0">
+  <w:abstractNum w:abstractNumId="9" w15:restartNumberingAfterBreak="0">
     <w:nsid w:val="2FA05C38"/>
     <w:multiLevelType w:val="multilevel"/>
     <w:tmpl w:val="161233A2"/>
@@ -46607,7 +45011,7 @@
       </w:rPr>
     </w:lvl>
   </w:abstractNum>
-  <w:abstractNum w:abstractNumId="12" w15:restartNumberingAfterBreak="0">
+  <w:abstractNum w:abstractNumId="10" w15:restartNumberingAfterBreak="0">
     <w:nsid w:val="30655071"/>
     <w:multiLevelType w:val="hybridMultilevel"/>
     <w:tmpl w:val="963C1C9E"/>
@@ -46720,7 +45124,7 @@
       </w:rPr>
     </w:lvl>
   </w:abstractNum>
-  <w:abstractNum w:abstractNumId="13" w15:restartNumberingAfterBreak="0">
+  <w:abstractNum w:abstractNumId="11" w15:restartNumberingAfterBreak="0">
     <w:nsid w:val="34A85593"/>
     <w:multiLevelType w:val="hybridMultilevel"/>
     <w:tmpl w:val="44F259BE"/>
@@ -46833,7 +45237,7 @@
       </w:rPr>
     </w:lvl>
   </w:abstractNum>
-  <w:abstractNum w:abstractNumId="14" w15:restartNumberingAfterBreak="0">
+  <w:abstractNum w:abstractNumId="12" w15:restartNumberingAfterBreak="0">
     <w:nsid w:val="396E7EAC"/>
     <w:multiLevelType w:val="hybridMultilevel"/>
     <w:tmpl w:val="9E0A6104"/>
@@ -46946,7 +45350,7 @@
       </w:rPr>
     </w:lvl>
   </w:abstractNum>
-  <w:abstractNum w:abstractNumId="15" w15:restartNumberingAfterBreak="0">
+  <w:abstractNum w:abstractNumId="13" w15:restartNumberingAfterBreak="0">
     <w:nsid w:val="3FDD301E"/>
     <w:multiLevelType w:val="hybridMultilevel"/>
     <w:tmpl w:val="40C07858"/>
@@ -47059,7 +45463,7 @@
       </w:rPr>
     </w:lvl>
   </w:abstractNum>
-  <w:abstractNum w:abstractNumId="16" w15:restartNumberingAfterBreak="0">
+  <w:abstractNum w:abstractNumId="14" w15:restartNumberingAfterBreak="0">
     <w:nsid w:val="431F4BBB"/>
     <w:multiLevelType w:val="multilevel"/>
     <w:tmpl w:val="F3DE4356"/>
@@ -47172,7 +45576,7 @@
       </w:rPr>
     </w:lvl>
   </w:abstractNum>
-  <w:abstractNum w:abstractNumId="17" w15:restartNumberingAfterBreak="0">
+  <w:abstractNum w:abstractNumId="15" w15:restartNumberingAfterBreak="0">
     <w:nsid w:val="45C60251"/>
     <w:multiLevelType w:val="hybridMultilevel"/>
     <w:tmpl w:val="0E82CFD2"/>
@@ -47285,7 +45689,7 @@
       </w:rPr>
     </w:lvl>
   </w:abstractNum>
-  <w:abstractNum w:abstractNumId="18" w15:restartNumberingAfterBreak="0">
+  <w:abstractNum w:abstractNumId="16" w15:restartNumberingAfterBreak="0">
     <w:nsid w:val="5D067314"/>
     <w:multiLevelType w:val="hybridMultilevel"/>
     <w:tmpl w:val="112890B0"/>
@@ -47398,7 +45802,7 @@
       </w:rPr>
     </w:lvl>
   </w:abstractNum>
-  <w:abstractNum w:abstractNumId="19" w15:restartNumberingAfterBreak="0">
+  <w:abstractNum w:abstractNumId="17" w15:restartNumberingAfterBreak="0">
     <w:nsid w:val="5E257110"/>
     <w:multiLevelType w:val="multilevel"/>
     <w:tmpl w:val="A67C6D66"/>
@@ -47511,7 +45915,7 @@
       </w:rPr>
     </w:lvl>
   </w:abstractNum>
-  <w:abstractNum w:abstractNumId="20" w15:restartNumberingAfterBreak="0">
+  <w:abstractNum w:abstractNumId="18" w15:restartNumberingAfterBreak="0">
     <w:nsid w:val="5F8A77BB"/>
     <w:multiLevelType w:val="hybridMultilevel"/>
     <w:tmpl w:val="22C655E2"/>
@@ -47600,7 +46004,7 @@
       </w:pPr>
     </w:lvl>
   </w:abstractNum>
-  <w:abstractNum w:abstractNumId="21" w15:restartNumberingAfterBreak="0">
+  <w:abstractNum w:abstractNumId="19" w15:restartNumberingAfterBreak="0">
     <w:nsid w:val="65703889"/>
     <w:multiLevelType w:val="hybridMultilevel"/>
     <w:tmpl w:val="1F684A82"/>
@@ -47713,7 +46117,7 @@
       </w:rPr>
     </w:lvl>
   </w:abstractNum>
-  <w:abstractNum w:abstractNumId="22" w15:restartNumberingAfterBreak="0">
+  <w:abstractNum w:abstractNumId="20" w15:restartNumberingAfterBreak="0">
     <w:nsid w:val="67626E97"/>
     <w:multiLevelType w:val="multilevel"/>
     <w:tmpl w:val="DB68D2EA"/>
@@ -47826,7 +46230,7 @@
       </w:rPr>
     </w:lvl>
   </w:abstractNum>
-  <w:abstractNum w:abstractNumId="23" w15:restartNumberingAfterBreak="0">
+  <w:abstractNum w:abstractNumId="21" w15:restartNumberingAfterBreak="0">
     <w:nsid w:val="6E36594F"/>
     <w:multiLevelType w:val="multilevel"/>
     <w:tmpl w:val="08DA1598"/>
@@ -47939,77 +46343,71 @@
       </w:rPr>
     </w:lvl>
   </w:abstractNum>
-  <w:num w:numId="1" w16cid:durableId="219218318">
+  <w:num w:numId="1" w16cid:durableId="1431002776">
+    <w:abstractNumId w:val="2"/>
+  </w:num>
+  <w:num w:numId="2" w16cid:durableId="417412918">
+    <w:abstractNumId w:val="14"/>
+  </w:num>
+  <w:num w:numId="3" w16cid:durableId="126508138">
+    <w:abstractNumId w:val="18"/>
+  </w:num>
+  <w:num w:numId="4" w16cid:durableId="1049767343">
+    <w:abstractNumId w:val="12"/>
+  </w:num>
+  <w:num w:numId="5" w16cid:durableId="1880899825">
+    <w:abstractNumId w:val="11"/>
+  </w:num>
+  <w:num w:numId="6" w16cid:durableId="1878540699">
+    <w:abstractNumId w:val="16"/>
+  </w:num>
+  <w:num w:numId="7" w16cid:durableId="356543191">
+    <w:abstractNumId w:val="10"/>
+  </w:num>
+  <w:num w:numId="8" w16cid:durableId="1767454553">
+    <w:abstractNumId w:val="0"/>
+  </w:num>
+  <w:num w:numId="9" w16cid:durableId="1482456153">
+    <w:abstractNumId w:val="17"/>
+  </w:num>
+  <w:num w:numId="10" w16cid:durableId="1426921580">
+    <w:abstractNumId w:val="13"/>
+  </w:num>
+  <w:num w:numId="11" w16cid:durableId="357849935">
+    <w:abstractNumId w:val="7"/>
+  </w:num>
+  <w:num w:numId="12" w16cid:durableId="1385104454">
+    <w:abstractNumId w:val="4"/>
+  </w:num>
+  <w:num w:numId="13" w16cid:durableId="1394885526">
+    <w:abstractNumId w:val="1"/>
+  </w:num>
+  <w:num w:numId="14" w16cid:durableId="515193169">
+    <w:abstractNumId w:val="15"/>
+  </w:num>
+  <w:num w:numId="15" w16cid:durableId="1307776769">
+    <w:abstractNumId w:val="19"/>
+  </w:num>
+  <w:num w:numId="16" w16cid:durableId="13574477">
+    <w:abstractNumId w:val="20"/>
+  </w:num>
+  <w:num w:numId="17" w16cid:durableId="783579730">
+    <w:abstractNumId w:val="9"/>
+  </w:num>
+  <w:num w:numId="18" w16cid:durableId="1102455299">
+    <w:abstractNumId w:val="5"/>
+  </w:num>
+  <w:num w:numId="19" w16cid:durableId="194390028">
     <w:abstractNumId w:val="3"/>
   </w:num>
-  <w:num w:numId="2" w16cid:durableId="829323123">
-    <w:abstractNumId w:val="16"/>
+  <w:num w:numId="20" w16cid:durableId="573666569">
+    <w:abstractNumId w:val="8"/>
   </w:num>
-  <w:num w:numId="3" w16cid:durableId="1182934394">
-    <w:abstractNumId w:val="20"/>
-  </w:num>
-  <w:num w:numId="4" w16cid:durableId="1880051962">
-    <w:abstractNumId w:val="14"/>
-  </w:num>
-  <w:num w:numId="5" w16cid:durableId="1584684420">
-    <w:abstractNumId w:val="13"/>
-  </w:num>
-  <w:num w:numId="6" w16cid:durableId="2049253337">
-    <w:abstractNumId w:val="18"/>
-  </w:num>
-  <w:num w:numId="7" w16cid:durableId="650329737">
-    <w:abstractNumId w:val="12"/>
-  </w:num>
-  <w:num w:numId="8" w16cid:durableId="2060088971">
-    <w:abstractNumId w:val="0"/>
-  </w:num>
-  <w:num w:numId="9" w16cid:durableId="1556040124">
-    <w:abstractNumId w:val="19"/>
-  </w:num>
-  <w:num w:numId="10" w16cid:durableId="2093164969">
-    <w:abstractNumId w:val="15"/>
-  </w:num>
-  <w:num w:numId="11" w16cid:durableId="891114610">
-    <w:abstractNumId w:val="9"/>
-  </w:num>
-  <w:num w:numId="12" w16cid:durableId="1607999750">
-    <w:abstractNumId w:val="6"/>
-  </w:num>
-  <w:num w:numId="13" w16cid:durableId="609046410">
-    <w:abstractNumId w:val="2"/>
-  </w:num>
-  <w:num w:numId="14" w16cid:durableId="1148668733">
-    <w:abstractNumId w:val="17"/>
-  </w:num>
-  <w:num w:numId="15" w16cid:durableId="1665088200">
+  <w:num w:numId="21" w16cid:durableId="1124732401">
     <w:abstractNumId w:val="21"/>
   </w:num>
-  <w:num w:numId="16" w16cid:durableId="368996535">
-    <w:abstractNumId w:val="22"/>
-  </w:num>
-  <w:num w:numId="17" w16cid:durableId="18511133">
-    <w:abstractNumId w:val="11"/>
-  </w:num>
-  <w:num w:numId="18" w16cid:durableId="1303923590">
-    <w:abstractNumId w:val="7"/>
-  </w:num>
-  <w:num w:numId="19" w16cid:durableId="485636054">
-    <w:abstractNumId w:val="4"/>
-  </w:num>
-  <w:num w:numId="20" w16cid:durableId="1216627267">
-    <w:abstractNumId w:val="10"/>
-  </w:num>
-  <w:num w:numId="21" w16cid:durableId="1543471035">
-    <w:abstractNumId w:val="23"/>
-  </w:num>
-  <w:num w:numId="22" w16cid:durableId="798651863">
-    <w:abstractNumId w:val="8"/>
-  </w:num>
-  <w:num w:numId="23" w16cid:durableId="1722249185">
-    <w:abstractNumId w:val="1"/>
-  </w:num>
-  <w:num w:numId="24" w16cid:durableId="137303071">
-    <w:abstractNumId w:val="5"/>
+  <w:num w:numId="22" w16cid:durableId="1810323652">
+    <w:abstractNumId w:val="6"/>
   </w:num>
   <w:numIdMacAtCleanup w:val="12"/>
 </w:numbering>

--- a/Курсач/Курсовой проект Владислав.docx
+++ b/Курсач/Курсовой проект Владислав.docx
@@ -3524,7 +3524,6 @@
         </w:rPr>
         <w:t xml:space="preserve"> </w:t>
       </w:r>
-      <w:proofErr w:type="spellStart"/>
       <w:r>
         <w:rPr>
           <w:color w:val="000000"/>
@@ -3533,7 +3532,6 @@
         </w:rPr>
         <w:t>гиперказуальные</w:t>
       </w:r>
-      <w:proofErr w:type="spellEnd"/>
       <w:r>
         <w:rPr>
           <w:color w:val="000000"/>
@@ -11719,23 +11717,13 @@
         </w:rPr>
         <w:t xml:space="preserve"> </w:t>
       </w:r>
-      <w:proofErr w:type="spellStart"/>
-      <w:r>
-        <w:rPr>
-          <w:rFonts w:ascii="Times New Roman" w:hAnsi="Times New Roman" w:cs="Times New Roman"/>
-          <w:sz w:val="28"/>
-          <w:szCs w:val="28"/>
-        </w:rPr>
-        <w:t>Visio</w:t>
-      </w:r>
-      <w:proofErr w:type="spellEnd"/>
-      <w:r>
-        <w:rPr>
-          <w:rFonts w:ascii="Times New Roman" w:hAnsi="Times New Roman" w:cs="Times New Roman"/>
-          <w:sz w:val="28"/>
-          <w:szCs w:val="28"/>
-        </w:rPr>
-        <w:t>)</w:t>
+      <w:r>
+        <w:rPr>
+          <w:rFonts w:ascii="Times New Roman" w:hAnsi="Times New Roman" w:cs="Times New Roman"/>
+          <w:sz w:val="28"/>
+          <w:szCs w:val="28"/>
+        </w:rPr>
+        <w:t>Visio)</w:t>
       </w:r>
       <w:r>
         <w:rPr>
@@ -11809,23 +11797,13 @@
         </w:rPr>
         <w:t xml:space="preserve"> </w:t>
       </w:r>
-      <w:proofErr w:type="spellStart"/>
-      <w:r>
-        <w:rPr>
-          <w:rFonts w:ascii="Times New Roman" w:hAnsi="Times New Roman" w:cs="Times New Roman"/>
-          <w:sz w:val="28"/>
-          <w:szCs w:val="28"/>
-        </w:rPr>
-        <w:t>Git</w:t>
-      </w:r>
-      <w:proofErr w:type="spellEnd"/>
-      <w:r>
-        <w:rPr>
-          <w:rFonts w:ascii="Times New Roman" w:hAnsi="Times New Roman" w:cs="Times New Roman"/>
-          <w:sz w:val="28"/>
-          <w:szCs w:val="28"/>
-        </w:rPr>
-        <w:t>.</w:t>
+      <w:r>
+        <w:rPr>
+          <w:rFonts w:ascii="Times New Roman" w:hAnsi="Times New Roman" w:cs="Times New Roman"/>
+          <w:sz w:val="28"/>
+          <w:szCs w:val="28"/>
+        </w:rPr>
+        <w:t>Git.</w:t>
       </w:r>
     </w:p>
     <w:p>
@@ -12224,7 +12202,6 @@
           <w:szCs w:val="28"/>
         </w:rPr>
       </w:pPr>
-      <w:proofErr w:type="spellStart"/>
       <w:r>
         <w:rPr>
           <w:rFonts w:ascii="Times New Roman" w:hAnsi="Times New Roman" w:cs="Times New Roman"/>
@@ -12233,7 +12210,6 @@
         </w:rPr>
         <w:t>Unity</w:t>
       </w:r>
-      <w:proofErr w:type="spellEnd"/>
       <w:r>
         <w:rPr>
           <w:rFonts w:ascii="Times New Roman" w:hAnsi="Times New Roman" w:cs="Times New Roman"/>
@@ -12956,7 +12932,6 @@
           <w:szCs w:val="28"/>
         </w:rPr>
       </w:pPr>
-      <w:proofErr w:type="spellStart"/>
       <w:r>
         <w:rPr>
           <w:rFonts w:ascii="Times New Roman" w:hAnsi="Times New Roman" w:cs="Times New Roman"/>
@@ -12965,7 +12940,6 @@
         </w:rPr>
         <w:t>мультиплатформенность</w:t>
       </w:r>
-      <w:proofErr w:type="spellEnd"/>
       <w:r>
         <w:rPr>
           <w:rFonts w:ascii="Times New Roman" w:hAnsi="Times New Roman" w:cs="Times New Roman"/>
@@ -13926,27 +13900,16 @@
           <w:sz w:val="28"/>
           <w:szCs w:val="28"/>
         </w:rPr>
-        <w:t>(</w:t>
-      </w:r>
-      <w:proofErr w:type="spellStart"/>
-      <w:r>
-        <w:rPr>
-          <w:rFonts w:ascii="Times New Roman" w:hAnsi="Times New Roman" w:cs="Times New Roman"/>
-          <w:sz w:val="28"/>
-          <w:szCs w:val="28"/>
-        </w:rPr>
-        <w:t>Unity</w:t>
-      </w:r>
-      <w:proofErr w:type="spellEnd"/>
-      <w:r>
-        <w:rPr>
-          <w:rFonts w:ascii="Times New Roman" w:hAnsi="Times New Roman" w:cs="Times New Roman"/>
-          <w:sz w:val="28"/>
-          <w:szCs w:val="28"/>
-        </w:rPr>
-        <w:t xml:space="preserve"> </w:t>
-      </w:r>
-      <w:proofErr w:type="spellStart"/>
+        <w:t>(Unity</w:t>
+      </w:r>
+      <w:r>
+        <w:rPr>
+          <w:rFonts w:ascii="Times New Roman" w:hAnsi="Times New Roman" w:cs="Times New Roman"/>
+          <w:sz w:val="28"/>
+          <w:szCs w:val="28"/>
+        </w:rPr>
+        <w:t xml:space="preserve"> </w:t>
+      </w:r>
       <w:r>
         <w:rPr>
           <w:rFonts w:ascii="Times New Roman" w:hAnsi="Times New Roman" w:cs="Times New Roman"/>
@@ -13955,7 +13918,6 @@
         </w:rPr>
         <w:t>Graphical</w:t>
       </w:r>
-      <w:proofErr w:type="spellEnd"/>
       <w:r>
         <w:rPr>
           <w:rFonts w:ascii="Times New Roman" w:hAnsi="Times New Roman" w:cs="Times New Roman"/>
@@ -14542,7 +14504,6 @@
           <w:szCs w:val="28"/>
         </w:rPr>
       </w:pPr>
-      <w:proofErr w:type="spellStart"/>
       <w:r>
         <w:rPr>
           <w:rFonts w:ascii="Times New Roman" w:hAnsi="Times New Roman" w:cs="Times New Roman"/>
@@ -14551,16 +14512,14 @@
         </w:rPr>
         <w:t>asset</w:t>
       </w:r>
-      <w:proofErr w:type="spellEnd"/>
-      <w:r>
-        <w:rPr>
-          <w:rFonts w:ascii="Times New Roman" w:hAnsi="Times New Roman" w:cs="Times New Roman"/>
-          <w:sz w:val="28"/>
-          <w:szCs w:val="28"/>
-        </w:rPr>
-        <w:t xml:space="preserve"> </w:t>
-      </w:r>
-      <w:proofErr w:type="spellStart"/>
+      <w:r>
+        <w:rPr>
+          <w:rFonts w:ascii="Times New Roman" w:hAnsi="Times New Roman" w:cs="Times New Roman"/>
+          <w:sz w:val="28"/>
+          <w:szCs w:val="28"/>
+        </w:rPr>
+        <w:t xml:space="preserve"> </w:t>
+      </w:r>
       <w:r>
         <w:rPr>
           <w:rFonts w:ascii="Times New Roman" w:hAnsi="Times New Roman" w:cs="Times New Roman"/>
@@ -14569,7 +14528,6 @@
         </w:rPr>
         <w:t>store</w:t>
       </w:r>
-      <w:proofErr w:type="spellEnd"/>
       <w:r>
         <w:rPr>
           <w:rFonts w:ascii="Times New Roman" w:hAnsi="Times New Roman" w:cs="Times New Roman"/>
@@ -15073,7 +15031,6 @@
           <w:shd w:val="clear" w:color="auto" w:fill="FFFFFF"/>
         </w:rPr>
       </w:pPr>
-      <w:proofErr w:type="spellStart"/>
       <w:r>
         <w:rPr>
           <w:rFonts w:ascii="Times New Roman" w:hAnsi="Times New Roman" w:cs="Times New Roman"/>
@@ -15082,18 +15039,7 @@
           <w:szCs w:val="28"/>
           <w:shd w:val="clear" w:color="auto" w:fill="FFFFFF"/>
         </w:rPr>
-        <w:t>SQLite</w:t>
-      </w:r>
-      <w:proofErr w:type="spellEnd"/>
-      <w:r>
-        <w:rPr>
-          <w:rFonts w:ascii="Times New Roman" w:hAnsi="Times New Roman" w:cs="Times New Roman"/>
-          <w:color w:val="202122"/>
-          <w:sz w:val="28"/>
-          <w:szCs w:val="28"/>
-          <w:shd w:val="clear" w:color="auto" w:fill="FFFFFF"/>
-        </w:rPr>
-        <w:t xml:space="preserve"> — это встраиваемая реляционная система управления базами данных (СУБД), выбранная по следующим причинам:</w:t>
+        <w:t>SQLite — это встраиваемая реляционная система управления базами данных (СУБД), выбранная по следующим причинам:</w:t>
       </w:r>
     </w:p>
     <w:p>
@@ -15118,51 +15064,7 @@
           <w:szCs w:val="28"/>
           <w:shd w:val="clear" w:color="auto" w:fill="FFFFFF"/>
         </w:rPr>
-        <w:t xml:space="preserve">− </w:t>
-      </w:r>
-      <w:proofErr w:type="spellStart"/>
-      <w:r>
-        <w:rPr>
-          <w:rFonts w:ascii="Times New Roman" w:hAnsi="Times New Roman" w:cs="Times New Roman"/>
-          <w:color w:val="202122"/>
-          <w:sz w:val="28"/>
-          <w:szCs w:val="28"/>
-          <w:shd w:val="clear" w:color="auto" w:fill="FFFFFF"/>
-        </w:rPr>
-        <w:t>бессерверная</w:t>
-      </w:r>
-      <w:proofErr w:type="spellEnd"/>
-      <w:r>
-        <w:rPr>
-          <w:rFonts w:ascii="Times New Roman" w:hAnsi="Times New Roman" w:cs="Times New Roman"/>
-          <w:color w:val="202122"/>
-          <w:sz w:val="28"/>
-          <w:szCs w:val="28"/>
-          <w:shd w:val="clear" w:color="auto" w:fill="FFFFFF"/>
-        </w:rPr>
-        <w:t xml:space="preserve"> архитектура и нулевая конфигурация: в отличие от клиент-серверных СУБД, </w:t>
-      </w:r>
-      <w:proofErr w:type="spellStart"/>
-      <w:r>
-        <w:rPr>
-          <w:rFonts w:ascii="Times New Roman" w:hAnsi="Times New Roman" w:cs="Times New Roman"/>
-          <w:color w:val="202122"/>
-          <w:sz w:val="28"/>
-          <w:szCs w:val="28"/>
-          <w:shd w:val="clear" w:color="auto" w:fill="FFFFFF"/>
-        </w:rPr>
-        <w:t>SQLite</w:t>
-      </w:r>
-      <w:proofErr w:type="spellEnd"/>
-      <w:r>
-        <w:rPr>
-          <w:rFonts w:ascii="Times New Roman" w:hAnsi="Times New Roman" w:cs="Times New Roman"/>
-          <w:color w:val="202122"/>
-          <w:sz w:val="28"/>
-          <w:szCs w:val="28"/>
-          <w:shd w:val="clear" w:color="auto" w:fill="FFFFFF"/>
-        </w:rPr>
-        <w:t xml:space="preserve"> не требует установки, настройки и запуска отдельного серверного процесса. База данных хранится в одном файле на диске, что позволяет начать работу мгновенно — идеально для клиентских игр, мобильных приложений и десктоп-программ;</w:t>
+        <w:t>− бессерверная архитектура и нулевая конфигурация: в отличие от клиент-серверных СУБД, SQLite не требует установки, настройки и запуска отдельного серверного процесса. База данных хранится в одном файле на диске, что позволяет начать работу мгновенно — идеально для клиентских игр, мобильных приложений и десктоп-программ;</w:t>
       </w:r>
     </w:p>
     <w:p>
@@ -15234,29 +15136,7 @@
           <w:szCs w:val="28"/>
           <w:shd w:val="clear" w:color="auto" w:fill="FFFFFF"/>
         </w:rPr>
-        <w:t xml:space="preserve">− оптимизация для локального хранения: </w:t>
-      </w:r>
-      <w:proofErr w:type="spellStart"/>
-      <w:r>
-        <w:rPr>
-          <w:rFonts w:ascii="Times New Roman" w:hAnsi="Times New Roman" w:cs="Times New Roman"/>
-          <w:color w:val="202122"/>
-          <w:sz w:val="28"/>
-          <w:szCs w:val="28"/>
-          <w:shd w:val="clear" w:color="auto" w:fill="FFFFFF"/>
-        </w:rPr>
-        <w:t>SQLite</w:t>
-      </w:r>
-      <w:proofErr w:type="spellEnd"/>
-      <w:r>
-        <w:rPr>
-          <w:rFonts w:ascii="Times New Roman" w:hAnsi="Times New Roman" w:cs="Times New Roman"/>
-          <w:color w:val="202122"/>
-          <w:sz w:val="28"/>
-          <w:szCs w:val="28"/>
-          <w:shd w:val="clear" w:color="auto" w:fill="FFFFFF"/>
-        </w:rPr>
-        <w:t xml:space="preserve"> превосходно работает в сценариях, где приложение и база данных находятся на одном устройстве. Это дает мгновенный отклик при чтении таблицы лидеров и записи новых результатов без задержек сетевого обмена;</w:t>
+        <w:t>− оптимизация для локального хранения: SQLite превосходно работает в сценариях, где приложение и база данных находятся на одном устройстве. Это дает мгновенный отклик при чтении таблицы лидеров и записи новых результатов без задержек сетевого обмена;</w:t>
       </w:r>
     </w:p>
     <w:p>
@@ -15306,29 +15186,7 @@
           <w:szCs w:val="28"/>
           <w:shd w:val="clear" w:color="auto" w:fill="FFFFFF"/>
         </w:rPr>
-        <w:t xml:space="preserve">− малый размер и низкое потребление ресурсов: библиотека </w:t>
-      </w:r>
-      <w:proofErr w:type="spellStart"/>
-      <w:r>
-        <w:rPr>
-          <w:rFonts w:ascii="Times New Roman" w:hAnsi="Times New Roman" w:cs="Times New Roman"/>
-          <w:color w:val="202122"/>
-          <w:sz w:val="28"/>
-          <w:szCs w:val="28"/>
-          <w:shd w:val="clear" w:color="auto" w:fill="FFFFFF"/>
-        </w:rPr>
-        <w:t>SQLite</w:t>
-      </w:r>
-      <w:proofErr w:type="spellEnd"/>
-      <w:r>
-        <w:rPr>
-          <w:rFonts w:ascii="Times New Roman" w:hAnsi="Times New Roman" w:cs="Times New Roman"/>
-          <w:color w:val="202122"/>
-          <w:sz w:val="28"/>
-          <w:szCs w:val="28"/>
-          <w:shd w:val="clear" w:color="auto" w:fill="FFFFFF"/>
-        </w:rPr>
-        <w:t xml:space="preserve"> занимает менее 1 МБ и не требует выделенного сервера или значительных объемов ОЗУ. Для инди-игр и мобильных приложений это позволяет встраивать СУБД непосредственно в сборку без утяжеления проекта;</w:t>
+        <w:t>− малый размер и низкое потребление ресурсов: библиотека SQLite занимает менее 1 МБ и не требует выделенного сервера или значительных объемов ОЗУ. Для инди-игр и мобильных приложений это позволяет встраивать СУБД непосредственно в сборку без утяжеления проекта;</w:t>
       </w:r>
     </w:p>
     <w:p>
@@ -15353,29 +15211,7 @@
           <w:szCs w:val="28"/>
           <w:shd w:val="clear" w:color="auto" w:fill="FFFFFF"/>
         </w:rPr>
-        <w:t xml:space="preserve">− SQL-стандарт и богатая функциональность: несмотря на легкость, </w:t>
-      </w:r>
-      <w:proofErr w:type="spellStart"/>
-      <w:r>
-        <w:rPr>
-          <w:rFonts w:ascii="Times New Roman" w:hAnsi="Times New Roman" w:cs="Times New Roman"/>
-          <w:color w:val="202122"/>
-          <w:sz w:val="28"/>
-          <w:szCs w:val="28"/>
-          <w:shd w:val="clear" w:color="auto" w:fill="FFFFFF"/>
-        </w:rPr>
-        <w:t>SQLite</w:t>
-      </w:r>
-      <w:proofErr w:type="spellEnd"/>
-      <w:r>
-        <w:rPr>
-          <w:rFonts w:ascii="Times New Roman" w:hAnsi="Times New Roman" w:cs="Times New Roman"/>
-          <w:color w:val="202122"/>
-          <w:sz w:val="28"/>
-          <w:szCs w:val="28"/>
-          <w:shd w:val="clear" w:color="auto" w:fill="FFFFFF"/>
-        </w:rPr>
-        <w:t xml:space="preserve"> поддерживает большинство стандарта SQL (JOIN, подзапросы, агрегатные функции, оконные функции). Это позволяет строить сложные аналитические </w:t>
+        <w:t xml:space="preserve">− SQL-стандарт и богатая функциональность: несмотря на легкость, SQLite поддерживает большинство стандарта SQL (JOIN, подзапросы, агрегатные функции, оконные функции). Это позволяет строить сложные аналитические </w:t>
       </w:r>
       <w:r>
         <w:rPr>
@@ -15411,73 +15247,7 @@
           <w:szCs w:val="28"/>
           <w:shd w:val="clear" w:color="auto" w:fill="FFFFFF"/>
         </w:rPr>
-        <w:t xml:space="preserve">− удобство распространения и лицензирования: </w:t>
-      </w:r>
-      <w:proofErr w:type="spellStart"/>
-      <w:r>
-        <w:rPr>
-          <w:rFonts w:ascii="Times New Roman" w:hAnsi="Times New Roman" w:cs="Times New Roman"/>
-          <w:color w:val="202122"/>
-          <w:sz w:val="28"/>
-          <w:szCs w:val="28"/>
-          <w:shd w:val="clear" w:color="auto" w:fill="FFFFFF"/>
-        </w:rPr>
-        <w:t>SQLite</w:t>
-      </w:r>
-      <w:proofErr w:type="spellEnd"/>
-      <w:r>
-        <w:rPr>
-          <w:rFonts w:ascii="Times New Roman" w:hAnsi="Times New Roman" w:cs="Times New Roman"/>
-          <w:color w:val="202122"/>
-          <w:sz w:val="28"/>
-          <w:szCs w:val="28"/>
-          <w:shd w:val="clear" w:color="auto" w:fill="FFFFFF"/>
-        </w:rPr>
-        <w:t xml:space="preserve"> находится в общественном достоянии (</w:t>
-      </w:r>
-      <w:proofErr w:type="spellStart"/>
-      <w:r>
-        <w:rPr>
-          <w:rFonts w:ascii="Times New Roman" w:hAnsi="Times New Roman" w:cs="Times New Roman"/>
-          <w:color w:val="202122"/>
-          <w:sz w:val="28"/>
-          <w:szCs w:val="28"/>
-          <w:shd w:val="clear" w:color="auto" w:fill="FFFFFF"/>
-        </w:rPr>
-        <w:t>public</w:t>
-      </w:r>
-      <w:proofErr w:type="spellEnd"/>
-      <w:r>
-        <w:rPr>
-          <w:rFonts w:ascii="Times New Roman" w:hAnsi="Times New Roman" w:cs="Times New Roman"/>
-          <w:color w:val="202122"/>
-          <w:sz w:val="28"/>
-          <w:szCs w:val="28"/>
-          <w:shd w:val="clear" w:color="auto" w:fill="FFFFFF"/>
-        </w:rPr>
-        <w:t xml:space="preserve"> </w:t>
-      </w:r>
-      <w:proofErr w:type="spellStart"/>
-      <w:r>
-        <w:rPr>
-          <w:rFonts w:ascii="Times New Roman" w:hAnsi="Times New Roman" w:cs="Times New Roman"/>
-          <w:color w:val="202122"/>
-          <w:sz w:val="28"/>
-          <w:szCs w:val="28"/>
-          <w:shd w:val="clear" w:color="auto" w:fill="FFFFFF"/>
-        </w:rPr>
-        <w:t>domain</w:t>
-      </w:r>
-      <w:proofErr w:type="spellEnd"/>
-      <w:r>
-        <w:rPr>
-          <w:rFonts w:ascii="Times New Roman" w:hAnsi="Times New Roman" w:cs="Times New Roman"/>
-          <w:color w:val="202122"/>
-          <w:sz w:val="28"/>
-          <w:szCs w:val="28"/>
-          <w:shd w:val="clear" w:color="auto" w:fill="FFFFFF"/>
-        </w:rPr>
-        <w:t>), что снимает все юридические ограничения. Ее можно использовать в коммерческих проектах без указания авторства, покупки лицензий или открытия исходного кода;</w:t>
+        <w:t>− удобство распространения и лицензирования: SQLite находится в общественном достоянии (public domain), что снимает все юридические ограничения. Ее можно использовать в коммерческих проектах без указания авторства, покупки лицензий или открытия исходного кода;</w:t>
       </w:r>
     </w:p>
     <w:p>
@@ -15502,51 +15272,7 @@
           <w:szCs w:val="28"/>
           <w:shd w:val="clear" w:color="auto" w:fill="FFFFFF"/>
         </w:rPr>
-        <w:t xml:space="preserve">− поддержка встроенных механизмов безопасности: </w:t>
-      </w:r>
-      <w:proofErr w:type="spellStart"/>
-      <w:r>
-        <w:rPr>
-          <w:rFonts w:ascii="Times New Roman" w:hAnsi="Times New Roman" w:cs="Times New Roman"/>
-          <w:color w:val="202122"/>
-          <w:sz w:val="28"/>
-          <w:szCs w:val="28"/>
-          <w:shd w:val="clear" w:color="auto" w:fill="FFFFFF"/>
-        </w:rPr>
-        <w:t>SQLite</w:t>
-      </w:r>
-      <w:proofErr w:type="spellEnd"/>
-      <w:r>
-        <w:rPr>
-          <w:rFonts w:ascii="Times New Roman" w:hAnsi="Times New Roman" w:cs="Times New Roman"/>
-          <w:color w:val="202122"/>
-          <w:sz w:val="28"/>
-          <w:szCs w:val="28"/>
-          <w:shd w:val="clear" w:color="auto" w:fill="FFFFFF"/>
-        </w:rPr>
-        <w:t xml:space="preserve"> поддерживает шифрование расширениями (например, SEE или </w:t>
-      </w:r>
-      <w:proofErr w:type="spellStart"/>
-      <w:r>
-        <w:rPr>
-          <w:rFonts w:ascii="Times New Roman" w:hAnsi="Times New Roman" w:cs="Times New Roman"/>
-          <w:color w:val="202122"/>
-          <w:sz w:val="28"/>
-          <w:szCs w:val="28"/>
-          <w:shd w:val="clear" w:color="auto" w:fill="FFFFFF"/>
-        </w:rPr>
-        <w:t>SQLCipher</w:t>
-      </w:r>
-      <w:proofErr w:type="spellEnd"/>
-      <w:r>
-        <w:rPr>
-          <w:rFonts w:ascii="Times New Roman" w:hAnsi="Times New Roman" w:cs="Times New Roman"/>
-          <w:color w:val="202122"/>
-          <w:sz w:val="28"/>
-          <w:szCs w:val="28"/>
-          <w:shd w:val="clear" w:color="auto" w:fill="FFFFFF"/>
-        </w:rPr>
-        <w:t>), а также легковесное управление доступом через файловые права ОС. В связке с контейнеризацией это позволяет защитить игровые данные на пользовательском устройстве.</w:t>
+        <w:t>− поддержка встроенных механизмов безопасности: SQLite поддерживает шифрование расширениями (например, SEE или SQLCipher), а также легковесное управление доступом через файловые права ОС. В связке с контейнеризацией это позволяет защитить игровые данные на пользовательском устройстве.</w:t>
       </w:r>
     </w:p>
     <w:p>
@@ -16509,7 +16235,6 @@
         </w:rPr>
         <w:t xml:space="preserve"> </w:t>
       </w:r>
-      <w:proofErr w:type="spellStart"/>
       <w:r>
         <w:rPr>
           <w:rFonts w:ascii="Times New Roman" w:eastAsia="Times New Roman" w:hAnsi="Times New Roman" w:cs="Times New Roman"/>
@@ -16520,7 +16245,6 @@
         </w:rPr>
         <w:t>Unity</w:t>
       </w:r>
-      <w:proofErr w:type="spellEnd"/>
       <w:r>
         <w:rPr>
           <w:rFonts w:ascii="Times New Roman" w:eastAsia="Times New Roman" w:hAnsi="Times New Roman" w:cs="Times New Roman"/>
@@ -16846,7 +16570,6 @@
         </w:rPr>
         <w:t xml:space="preserve"> </w:t>
       </w:r>
-      <w:proofErr w:type="spellStart"/>
       <w:r>
         <w:rPr>
           <w:rStyle w:val="ae"/>
@@ -16857,7 +16580,6 @@
         </w:rPr>
         <w:t>Unity</w:t>
       </w:r>
-      <w:proofErr w:type="spellEnd"/>
       <w:r>
         <w:rPr>
           <w:rStyle w:val="ae"/>
@@ -16993,16 +16715,240 @@
         </w:rPr>
         <w:t xml:space="preserve"> </w:t>
       </w:r>
-      <w:proofErr w:type="spellStart"/>
-      <w:r>
-        <w:rPr>
-          <w:color w:val="0F1115"/>
-          <w:sz w:val="28"/>
-          <w:szCs w:val="28"/>
-        </w:rPr>
-        <w:t>IntelliSense</w:t>
-      </w:r>
-      <w:proofErr w:type="spellEnd"/>
+      <w:r>
+        <w:rPr>
+          <w:color w:val="0F1115"/>
+          <w:sz w:val="28"/>
+          <w:szCs w:val="28"/>
+        </w:rPr>
+        <w:t>IntelliSense,</w:t>
+      </w:r>
+      <w:r>
+        <w:rPr>
+          <w:color w:val="0F1115"/>
+          <w:sz w:val="28"/>
+          <w:szCs w:val="28"/>
+        </w:rPr>
+        <w:t xml:space="preserve"> </w:t>
+      </w:r>
+      <w:r>
+        <w:rPr>
+          <w:color w:val="0F1115"/>
+          <w:sz w:val="28"/>
+          <w:szCs w:val="28"/>
+        </w:rPr>
+        <w:t>которая</w:t>
+      </w:r>
+      <w:r>
+        <w:rPr>
+          <w:color w:val="0F1115"/>
+          <w:sz w:val="28"/>
+          <w:szCs w:val="28"/>
+        </w:rPr>
+        <w:t xml:space="preserve"> </w:t>
+      </w:r>
+      <w:r>
+        <w:rPr>
+          <w:color w:val="0F1115"/>
+          <w:sz w:val="28"/>
+          <w:szCs w:val="28"/>
+        </w:rPr>
+        <w:t>предоставляет</w:t>
+      </w:r>
+      <w:r>
+        <w:rPr>
+          <w:color w:val="0F1115"/>
+          <w:sz w:val="28"/>
+          <w:szCs w:val="28"/>
+        </w:rPr>
+        <w:t xml:space="preserve"> </w:t>
+      </w:r>
+      <w:r>
+        <w:rPr>
+          <w:color w:val="0F1115"/>
+          <w:sz w:val="28"/>
+          <w:szCs w:val="28"/>
+        </w:rPr>
+        <w:t>автодополнение</w:t>
+      </w:r>
+      <w:r>
+        <w:rPr>
+          <w:color w:val="0F1115"/>
+          <w:sz w:val="28"/>
+          <w:szCs w:val="28"/>
+        </w:rPr>
+        <w:t xml:space="preserve"> </w:t>
+      </w:r>
+      <w:r>
+        <w:rPr>
+          <w:color w:val="0F1115"/>
+          <w:sz w:val="28"/>
+          <w:szCs w:val="28"/>
+        </w:rPr>
+        <w:t>кода,</w:t>
+      </w:r>
+      <w:r>
+        <w:rPr>
+          <w:color w:val="0F1115"/>
+          <w:sz w:val="28"/>
+          <w:szCs w:val="28"/>
+        </w:rPr>
+        <w:t xml:space="preserve"> </w:t>
+      </w:r>
+      <w:r>
+        <w:rPr>
+          <w:color w:val="0F1115"/>
+          <w:sz w:val="28"/>
+          <w:szCs w:val="28"/>
+        </w:rPr>
+        <w:t>подсказки</w:t>
+      </w:r>
+      <w:r>
+        <w:rPr>
+          <w:color w:val="0F1115"/>
+          <w:sz w:val="28"/>
+          <w:szCs w:val="28"/>
+        </w:rPr>
+        <w:t xml:space="preserve"> </w:t>
+      </w:r>
+      <w:r>
+        <w:rPr>
+          <w:color w:val="0F1115"/>
+          <w:sz w:val="28"/>
+          <w:szCs w:val="28"/>
+        </w:rPr>
+        <w:t>по</w:t>
+      </w:r>
+      <w:r>
+        <w:rPr>
+          <w:color w:val="0F1115"/>
+          <w:sz w:val="28"/>
+          <w:szCs w:val="28"/>
+        </w:rPr>
+        <w:t xml:space="preserve"> </w:t>
+      </w:r>
+      <w:r>
+        <w:rPr>
+          <w:color w:val="0F1115"/>
+          <w:sz w:val="28"/>
+          <w:szCs w:val="28"/>
+        </w:rPr>
+        <w:t>синтаксису</w:t>
+      </w:r>
+      <w:r>
+        <w:rPr>
+          <w:color w:val="0F1115"/>
+          <w:sz w:val="28"/>
+          <w:szCs w:val="28"/>
+        </w:rPr>
+        <w:t xml:space="preserve"> </w:t>
+      </w:r>
+      <w:r>
+        <w:rPr>
+          <w:color w:val="0F1115"/>
+          <w:sz w:val="28"/>
+          <w:szCs w:val="28"/>
+        </w:rPr>
+        <w:t>и</w:t>
+      </w:r>
+      <w:r>
+        <w:rPr>
+          <w:color w:val="0F1115"/>
+          <w:sz w:val="28"/>
+          <w:szCs w:val="28"/>
+        </w:rPr>
+        <w:t xml:space="preserve"> </w:t>
+      </w:r>
+      <w:r>
+        <w:rPr>
+          <w:color w:val="0F1115"/>
+          <w:sz w:val="28"/>
+          <w:szCs w:val="28"/>
+        </w:rPr>
+        <w:t>параметрам</w:t>
+      </w:r>
+      <w:r>
+        <w:rPr>
+          <w:color w:val="0F1115"/>
+          <w:sz w:val="28"/>
+          <w:szCs w:val="28"/>
+        </w:rPr>
+        <w:t xml:space="preserve"> </w:t>
+      </w:r>
+      <w:r>
+        <w:rPr>
+          <w:color w:val="0F1115"/>
+          <w:sz w:val="28"/>
+          <w:szCs w:val="28"/>
+        </w:rPr>
+        <w:t>методов</w:t>
+      </w:r>
+      <w:r>
+        <w:rPr>
+          <w:color w:val="0F1115"/>
+          <w:sz w:val="28"/>
+          <w:szCs w:val="28"/>
+        </w:rPr>
+        <w:t xml:space="preserve"> </w:t>
+      </w:r>
+      <w:r>
+        <w:rPr>
+          <w:color w:val="0F1115"/>
+          <w:sz w:val="28"/>
+          <w:szCs w:val="28"/>
+        </w:rPr>
+        <w:t>Unity</w:t>
+      </w:r>
+      <w:r>
+        <w:rPr>
+          <w:color w:val="0F1115"/>
+          <w:sz w:val="28"/>
+          <w:szCs w:val="28"/>
+        </w:rPr>
+        <w:t xml:space="preserve"> </w:t>
+      </w:r>
+      <w:r>
+        <w:rPr>
+          <w:color w:val="0F1115"/>
+          <w:sz w:val="28"/>
+          <w:szCs w:val="28"/>
+        </w:rPr>
+        <w:t>API</w:t>
+      </w:r>
+      <w:r>
+        <w:rPr>
+          <w:color w:val="0F1115"/>
+          <w:sz w:val="28"/>
+          <w:szCs w:val="28"/>
+        </w:rPr>
+        <w:t xml:space="preserve"> </w:t>
+      </w:r>
+      <w:r>
+        <w:rPr>
+          <w:color w:val="0F1115"/>
+          <w:sz w:val="28"/>
+          <w:szCs w:val="28"/>
+        </w:rPr>
+        <w:t>(например,</w:t>
+      </w:r>
+      <w:r>
+        <w:rPr>
+          <w:color w:val="0F1115"/>
+          <w:sz w:val="28"/>
+          <w:szCs w:val="28"/>
+        </w:rPr>
+        <w:t xml:space="preserve"> </w:t>
+      </w:r>
+      <w:r>
+        <w:rPr>
+          <w:rStyle w:val="HTML"/>
+          <w:rFonts w:ascii="Times New Roman" w:hAnsi="Times New Roman" w:cs="Times New Roman"/>
+          <w:color w:val="0F1115"/>
+          <w:sz w:val="28"/>
+          <w:szCs w:val="28"/>
+        </w:rPr>
+        <w:t>Random.Range()</w:t>
+      </w:r>
       <w:r>
         <w:rPr>
           <w:color w:val="0F1115"/>
@@ -17021,275 +16967,13 @@
       </w:r>
       <w:r>
         <w:rPr>
-          <w:color w:val="0F1115"/>
-          <w:sz w:val="28"/>
-          <w:szCs w:val="28"/>
-        </w:rPr>
-        <w:t>которая</w:t>
-      </w:r>
-      <w:r>
-        <w:rPr>
-          <w:color w:val="0F1115"/>
-          <w:sz w:val="28"/>
-          <w:szCs w:val="28"/>
-        </w:rPr>
-        <w:t xml:space="preserve"> </w:t>
-      </w:r>
-      <w:r>
-        <w:rPr>
-          <w:color w:val="0F1115"/>
-          <w:sz w:val="28"/>
-          <w:szCs w:val="28"/>
-        </w:rPr>
-        <w:t>предоставляет</w:t>
-      </w:r>
-      <w:r>
-        <w:rPr>
-          <w:color w:val="0F1115"/>
-          <w:sz w:val="28"/>
-          <w:szCs w:val="28"/>
-        </w:rPr>
-        <w:t xml:space="preserve"> </w:t>
-      </w:r>
-      <w:proofErr w:type="spellStart"/>
-      <w:r>
-        <w:rPr>
-          <w:color w:val="0F1115"/>
-          <w:sz w:val="28"/>
-          <w:szCs w:val="28"/>
-        </w:rPr>
-        <w:t>автодополнение</w:t>
-      </w:r>
-      <w:proofErr w:type="spellEnd"/>
-      <w:r>
-        <w:rPr>
-          <w:color w:val="0F1115"/>
-          <w:sz w:val="28"/>
-          <w:szCs w:val="28"/>
-        </w:rPr>
-        <w:t xml:space="preserve"> </w:t>
-      </w:r>
-      <w:r>
-        <w:rPr>
-          <w:color w:val="0F1115"/>
-          <w:sz w:val="28"/>
-          <w:szCs w:val="28"/>
-        </w:rPr>
-        <w:t>кода,</w:t>
-      </w:r>
-      <w:r>
-        <w:rPr>
-          <w:color w:val="0F1115"/>
-          <w:sz w:val="28"/>
-          <w:szCs w:val="28"/>
-        </w:rPr>
-        <w:t xml:space="preserve"> </w:t>
-      </w:r>
-      <w:r>
-        <w:rPr>
-          <w:color w:val="0F1115"/>
-          <w:sz w:val="28"/>
-          <w:szCs w:val="28"/>
-        </w:rPr>
-        <w:t>подсказки</w:t>
-      </w:r>
-      <w:r>
-        <w:rPr>
-          <w:color w:val="0F1115"/>
-          <w:sz w:val="28"/>
-          <w:szCs w:val="28"/>
-        </w:rPr>
-        <w:t xml:space="preserve"> </w:t>
-      </w:r>
-      <w:r>
-        <w:rPr>
-          <w:color w:val="0F1115"/>
-          <w:sz w:val="28"/>
-          <w:szCs w:val="28"/>
-        </w:rPr>
-        <w:t>по</w:t>
-      </w:r>
-      <w:r>
-        <w:rPr>
-          <w:color w:val="0F1115"/>
-          <w:sz w:val="28"/>
-          <w:szCs w:val="28"/>
-        </w:rPr>
-        <w:t xml:space="preserve"> </w:t>
-      </w:r>
-      <w:r>
-        <w:rPr>
-          <w:color w:val="0F1115"/>
-          <w:sz w:val="28"/>
-          <w:szCs w:val="28"/>
-        </w:rPr>
-        <w:t>синтаксису</w:t>
-      </w:r>
-      <w:r>
-        <w:rPr>
-          <w:color w:val="0F1115"/>
-          <w:sz w:val="28"/>
-          <w:szCs w:val="28"/>
-        </w:rPr>
-        <w:t xml:space="preserve"> </w:t>
-      </w:r>
-      <w:r>
-        <w:rPr>
-          <w:color w:val="0F1115"/>
-          <w:sz w:val="28"/>
-          <w:szCs w:val="28"/>
-        </w:rPr>
-        <w:t>и</w:t>
-      </w:r>
-      <w:r>
-        <w:rPr>
-          <w:color w:val="0F1115"/>
-          <w:sz w:val="28"/>
-          <w:szCs w:val="28"/>
-        </w:rPr>
-        <w:t xml:space="preserve"> </w:t>
-      </w:r>
-      <w:r>
-        <w:rPr>
-          <w:color w:val="0F1115"/>
-          <w:sz w:val="28"/>
-          <w:szCs w:val="28"/>
-        </w:rPr>
-        <w:t>параметрам</w:t>
-      </w:r>
-      <w:r>
-        <w:rPr>
-          <w:color w:val="0F1115"/>
-          <w:sz w:val="28"/>
-          <w:szCs w:val="28"/>
-        </w:rPr>
-        <w:t xml:space="preserve"> </w:t>
-      </w:r>
-      <w:r>
-        <w:rPr>
-          <w:color w:val="0F1115"/>
-          <w:sz w:val="28"/>
-          <w:szCs w:val="28"/>
-        </w:rPr>
-        <w:t>методов</w:t>
-      </w:r>
-      <w:r>
-        <w:rPr>
-          <w:color w:val="0F1115"/>
-          <w:sz w:val="28"/>
-          <w:szCs w:val="28"/>
-        </w:rPr>
-        <w:t xml:space="preserve"> </w:t>
-      </w:r>
-      <w:proofErr w:type="spellStart"/>
-      <w:r>
-        <w:rPr>
-          <w:color w:val="0F1115"/>
-          <w:sz w:val="28"/>
-          <w:szCs w:val="28"/>
-        </w:rPr>
-        <w:t>Unity</w:t>
-      </w:r>
-      <w:proofErr w:type="spellEnd"/>
-      <w:r>
-        <w:rPr>
-          <w:color w:val="0F1115"/>
-          <w:sz w:val="28"/>
-          <w:szCs w:val="28"/>
-        </w:rPr>
-        <w:t xml:space="preserve"> </w:t>
-      </w:r>
-      <w:r>
-        <w:rPr>
-          <w:color w:val="0F1115"/>
-          <w:sz w:val="28"/>
-          <w:szCs w:val="28"/>
-        </w:rPr>
-        <w:t>API</w:t>
-      </w:r>
-      <w:r>
-        <w:rPr>
-          <w:color w:val="0F1115"/>
-          <w:sz w:val="28"/>
-          <w:szCs w:val="28"/>
-        </w:rPr>
-        <w:t xml:space="preserve"> </w:t>
-      </w:r>
-      <w:r>
-        <w:rPr>
-          <w:color w:val="0F1115"/>
-          <w:sz w:val="28"/>
-          <w:szCs w:val="28"/>
-        </w:rPr>
-        <w:t>(например,</w:t>
-      </w:r>
-      <w:r>
-        <w:rPr>
-          <w:color w:val="0F1115"/>
-          <w:sz w:val="28"/>
-          <w:szCs w:val="28"/>
-        </w:rPr>
-        <w:t xml:space="preserve"> </w:t>
-      </w:r>
-      <w:proofErr w:type="spellStart"/>
-      <w:r>
-        <w:rPr>
           <w:rStyle w:val="HTML"/>
           <w:rFonts w:ascii="Times New Roman" w:hAnsi="Times New Roman" w:cs="Times New Roman"/>
           <w:color w:val="0F1115"/>
           <w:sz w:val="28"/>
           <w:szCs w:val="28"/>
         </w:rPr>
-        <w:t>Random.Range</w:t>
-      </w:r>
-      <w:proofErr w:type="spellEnd"/>
-      <w:r>
-        <w:rPr>
-          <w:rStyle w:val="HTML"/>
-          <w:rFonts w:ascii="Times New Roman" w:hAnsi="Times New Roman" w:cs="Times New Roman"/>
-          <w:color w:val="0F1115"/>
-          <w:sz w:val="28"/>
-          <w:szCs w:val="28"/>
-        </w:rPr>
-        <w:t>()</w:t>
-      </w:r>
-      <w:r>
-        <w:rPr>
-          <w:color w:val="0F1115"/>
-          <w:sz w:val="28"/>
-          <w:szCs w:val="28"/>
-        </w:rPr>
-        <w:t>,</w:t>
-      </w:r>
-      <w:r>
-        <w:rPr>
-          <w:color w:val="0F1115"/>
-          <w:sz w:val="28"/>
-          <w:szCs w:val="28"/>
-        </w:rPr>
-        <w:t xml:space="preserve"> </w:t>
-      </w:r>
-      <w:proofErr w:type="spellStart"/>
-      <w:r>
-        <w:rPr>
-          <w:rStyle w:val="HTML"/>
-          <w:rFonts w:ascii="Times New Roman" w:hAnsi="Times New Roman" w:cs="Times New Roman"/>
-          <w:color w:val="0F1115"/>
-          <w:sz w:val="28"/>
-          <w:szCs w:val="28"/>
-        </w:rPr>
-        <w:t>GameObject.Find</w:t>
-      </w:r>
-      <w:proofErr w:type="spellEnd"/>
-      <w:r>
-        <w:rPr>
-          <w:rStyle w:val="HTML"/>
-          <w:rFonts w:ascii="Times New Roman" w:hAnsi="Times New Roman" w:cs="Times New Roman"/>
-          <w:color w:val="0F1115"/>
-          <w:sz w:val="28"/>
-          <w:szCs w:val="28"/>
-        </w:rPr>
-        <w:t>()</w:t>
+        <w:t>GameObject.Find()</w:t>
       </w:r>
       <w:r>
         <w:rPr>
@@ -17662,7 +17346,6 @@
         </w:rPr>
         <w:t xml:space="preserve"> </w:t>
       </w:r>
-      <w:proofErr w:type="spellStart"/>
       <w:r>
         <w:rPr>
           <w:color w:val="0F1115"/>
@@ -17671,7 +17354,6 @@
         </w:rPr>
         <w:t>Unity</w:t>
       </w:r>
-      <w:proofErr w:type="spellEnd"/>
       <w:r>
         <w:rPr>
           <w:color w:val="0F1115"/>
@@ -17756,7 +17438,6 @@
         </w:rPr>
         <w:t xml:space="preserve"> </w:t>
       </w:r>
-      <w:proofErr w:type="spellStart"/>
       <w:r>
         <w:rPr>
           <w:rStyle w:val="ae"/>
@@ -17767,7 +17448,6 @@
         </w:rPr>
         <w:t>for</w:t>
       </w:r>
-      <w:proofErr w:type="spellEnd"/>
       <w:r>
         <w:rPr>
           <w:rStyle w:val="ae"/>
@@ -17778,7 +17458,6 @@
         </w:rPr>
         <w:t xml:space="preserve"> </w:t>
       </w:r>
-      <w:proofErr w:type="spellStart"/>
       <w:r>
         <w:rPr>
           <w:rStyle w:val="ae"/>
@@ -17789,7 +17468,6 @@
         </w:rPr>
         <w:t>Unity</w:t>
       </w:r>
-      <w:proofErr w:type="spellEnd"/>
       <w:r>
         <w:rPr>
           <w:color w:val="0F1115"/>
@@ -18592,7 +18270,7 @@
         </w:numPr>
         <w:shd w:val="clear" w:color="auto" w:fill="FFFFFF"/>
         <w:spacing w:before="0" w:beforeAutospacing="0" w:after="0" w:afterAutospacing="0" w:line="360" w:lineRule="auto"/>
-        <w:ind w:left="0" w:firstLine="720"/>
+        <w:ind w:left="0" w:firstLine="709"/>
         <w:contextualSpacing/>
         <w:jc w:val="both"/>
         <w:rPr>
@@ -18863,14 +18541,12 @@
         </w:rPr>
         <w:t xml:space="preserve"> </w:t>
       </w:r>
-      <w:proofErr w:type="spellStart"/>
       <w:r>
         <w:rPr>
           <w:sz w:val="28"/>
         </w:rPr>
         <w:t>leaderboard</w:t>
       </w:r>
-      <w:proofErr w:type="spellEnd"/>
       <w:r>
         <w:rPr>
           <w:sz w:val="32"/>
@@ -19256,7 +18932,7 @@
         </w:numPr>
         <w:shd w:val="clear" w:color="auto" w:fill="FFFFFF"/>
         <w:spacing w:before="0" w:beforeAutospacing="0" w:after="0" w:afterAutospacing="0" w:line="360" w:lineRule="auto"/>
-        <w:ind w:left="0" w:firstLine="720"/>
+        <w:ind w:left="0" w:firstLine="709"/>
         <w:contextualSpacing/>
         <w:jc w:val="both"/>
         <w:rPr>
@@ -19619,7 +19295,6 @@
         </w:rPr>
         <w:t xml:space="preserve"> </w:t>
       </w:r>
-      <w:proofErr w:type="spellStart"/>
       <w:r>
         <w:rPr>
           <w:color w:val="0F1115"/>
@@ -19628,7 +19303,6 @@
         </w:rPr>
         <w:t>Entity</w:t>
       </w:r>
-      <w:proofErr w:type="spellEnd"/>
       <w:r>
         <w:rPr>
           <w:color w:val="0F1115"/>
@@ -19768,7 +19442,7 @@
         </w:numPr>
         <w:shd w:val="clear" w:color="auto" w:fill="FFFFFF"/>
         <w:spacing w:before="0" w:beforeAutospacing="0" w:after="0" w:afterAutospacing="0" w:line="360" w:lineRule="auto"/>
-        <w:ind w:left="0" w:firstLine="720"/>
+        <w:ind w:left="0" w:firstLine="709"/>
         <w:contextualSpacing/>
         <w:jc w:val="both"/>
         <w:rPr>
@@ -20331,7 +20005,7 @@
         </w:numPr>
         <w:shd w:val="clear" w:color="auto" w:fill="FFFFFF"/>
         <w:spacing w:before="0" w:beforeAutospacing="0" w:after="0" w:afterAutospacing="0" w:line="360" w:lineRule="auto"/>
-        <w:ind w:left="0" w:firstLine="720"/>
+        <w:ind w:left="0" w:firstLine="709"/>
         <w:contextualSpacing/>
         <w:jc w:val="both"/>
         <w:rPr>
@@ -20738,7 +20412,7 @@
         <w:pStyle w:val="ds-markdown-paragraph"/>
         <w:shd w:val="clear" w:color="auto" w:fill="FFFFFF"/>
         <w:spacing w:before="0" w:beforeAutospacing="0" w:after="0" w:afterAutospacing="0" w:line="360" w:lineRule="auto"/>
-        <w:ind w:firstLine="708"/>
+        <w:ind w:firstLine="709"/>
         <w:contextualSpacing/>
         <w:jc w:val="both"/>
         <w:rPr>
@@ -20807,7 +20481,6 @@
         </w:rPr>
         <w:t xml:space="preserve"> </w:t>
       </w:r>
-      <w:proofErr w:type="spellStart"/>
       <w:r>
         <w:rPr>
           <w:rStyle w:val="ae"/>
@@ -20816,85 +20489,72 @@
           <w:sz w:val="28"/>
           <w:szCs w:val="28"/>
         </w:rPr>
+        <w:t>Git:</w:t>
+      </w:r>
+      <w:r>
+        <w:rPr>
+          <w:color w:val="0F1115"/>
+          <w:sz w:val="28"/>
+          <w:szCs w:val="28"/>
+        </w:rPr>
+        <w:t xml:space="preserve"> </w:t>
+      </w:r>
+      <w:r>
+        <w:rPr>
+          <w:color w:val="0F1115"/>
+          <w:sz w:val="28"/>
+          <w:szCs w:val="28"/>
+        </w:rPr>
+        <w:t>глубокая</w:t>
+      </w:r>
+      <w:r>
+        <w:rPr>
+          <w:color w:val="0F1115"/>
+          <w:sz w:val="28"/>
+          <w:szCs w:val="28"/>
+        </w:rPr>
+        <w:t xml:space="preserve"> </w:t>
+      </w:r>
+      <w:r>
+        <w:rPr>
+          <w:color w:val="0F1115"/>
+          <w:sz w:val="28"/>
+          <w:szCs w:val="28"/>
+        </w:rPr>
+        <w:t>интеграция</w:t>
+      </w:r>
+      <w:r>
+        <w:rPr>
+          <w:color w:val="0F1115"/>
+          <w:sz w:val="28"/>
+          <w:szCs w:val="28"/>
+        </w:rPr>
+        <w:t xml:space="preserve"> </w:t>
+      </w:r>
+      <w:r>
+        <w:rPr>
+          <w:color w:val="0F1115"/>
+          <w:sz w:val="28"/>
+          <w:szCs w:val="28"/>
+        </w:rPr>
+        <w:t>с</w:t>
+      </w:r>
+      <w:r>
+        <w:rPr>
+          <w:color w:val="0F1115"/>
+          <w:sz w:val="28"/>
+          <w:szCs w:val="28"/>
+        </w:rPr>
+        <w:t xml:space="preserve"> </w:t>
+      </w:r>
+      <w:r>
+        <w:rPr>
+          <w:color w:val="0F1115"/>
+          <w:sz w:val="28"/>
+          <w:szCs w:val="28"/>
+        </w:rPr>
         <w:t>Git</w:t>
       </w:r>
-      <w:proofErr w:type="spellEnd"/>
-      <w:r>
-        <w:rPr>
-          <w:rStyle w:val="ae"/>
-          <w:b w:val="0"/>
-          <w:color w:val="0F1115"/>
-          <w:sz w:val="28"/>
-          <w:szCs w:val="28"/>
-        </w:rPr>
-        <w:t>:</w:t>
-      </w:r>
-      <w:r>
-        <w:rPr>
-          <w:color w:val="0F1115"/>
-          <w:sz w:val="28"/>
-          <w:szCs w:val="28"/>
-        </w:rPr>
-        <w:t xml:space="preserve"> </w:t>
-      </w:r>
-      <w:r>
-        <w:rPr>
-          <w:color w:val="0F1115"/>
-          <w:sz w:val="28"/>
-          <w:szCs w:val="28"/>
-        </w:rPr>
-        <w:t>глубокая</w:t>
-      </w:r>
-      <w:r>
-        <w:rPr>
-          <w:color w:val="0F1115"/>
-          <w:sz w:val="28"/>
-          <w:szCs w:val="28"/>
-        </w:rPr>
-        <w:t xml:space="preserve"> </w:t>
-      </w:r>
-      <w:r>
-        <w:rPr>
-          <w:color w:val="0F1115"/>
-          <w:sz w:val="28"/>
-          <w:szCs w:val="28"/>
-        </w:rPr>
-        <w:t>интеграция</w:t>
-      </w:r>
-      <w:r>
-        <w:rPr>
-          <w:color w:val="0F1115"/>
-          <w:sz w:val="28"/>
-          <w:szCs w:val="28"/>
-        </w:rPr>
-        <w:t xml:space="preserve"> </w:t>
-      </w:r>
-      <w:r>
-        <w:rPr>
-          <w:color w:val="0F1115"/>
-          <w:sz w:val="28"/>
-          <w:szCs w:val="28"/>
-        </w:rPr>
-        <w:t>с</w:t>
-      </w:r>
-      <w:r>
-        <w:rPr>
-          <w:color w:val="0F1115"/>
-          <w:sz w:val="28"/>
-          <w:szCs w:val="28"/>
-        </w:rPr>
-        <w:t xml:space="preserve"> </w:t>
-      </w:r>
-      <w:proofErr w:type="spellStart"/>
-      <w:r>
-        <w:rPr>
-          <w:color w:val="0F1115"/>
-          <w:sz w:val="28"/>
-          <w:szCs w:val="28"/>
-        </w:rPr>
-        <w:t>Git</w:t>
-      </w:r>
-      <w:proofErr w:type="spellEnd"/>
       <w:r>
         <w:rPr>
           <w:color w:val="0F1115"/>
@@ -21549,7 +21209,7 @@
         <w:pStyle w:val="ds-markdown-paragraph"/>
         <w:shd w:val="clear" w:color="auto" w:fill="FFFFFF"/>
         <w:spacing w:before="0" w:beforeAutospacing="0" w:after="0" w:afterAutospacing="0" w:line="360" w:lineRule="auto"/>
-        <w:ind w:firstLine="708"/>
+        <w:ind w:firstLine="709"/>
         <w:contextualSpacing/>
         <w:jc w:val="both"/>
         <w:rPr>
@@ -21838,6 +21498,7 @@
         </w:numPr>
         <w:shd w:val="clear" w:color="auto" w:fill="FFFFFF"/>
         <w:spacing w:before="0" w:beforeAutospacing="0" w:after="0" w:afterAutospacing="0" w:line="360" w:lineRule="auto"/>
+        <w:ind w:firstLine="709"/>
         <w:contextualSpacing/>
         <w:jc w:val="both"/>
         <w:rPr>
@@ -21927,7 +21588,6 @@
         </w:rPr>
         <w:t xml:space="preserve"> </w:t>
       </w:r>
-      <w:proofErr w:type="spellStart"/>
       <w:r>
         <w:rPr>
           <w:color w:val="0F1115"/>
@@ -21936,7 +21596,6 @@
         </w:rPr>
         <w:t>Unity</w:t>
       </w:r>
-      <w:proofErr w:type="spellEnd"/>
       <w:r>
         <w:rPr>
           <w:color w:val="0F1115"/>
@@ -21955,6 +21614,7 @@
         </w:numPr>
         <w:shd w:val="clear" w:color="auto" w:fill="FFFFFF"/>
         <w:spacing w:before="0" w:beforeAutospacing="0" w:after="0" w:afterAutospacing="0" w:line="360" w:lineRule="auto"/>
+        <w:ind w:firstLine="709"/>
         <w:contextualSpacing/>
         <w:jc w:val="both"/>
         <w:rPr>
@@ -22136,6 +21796,7 @@
         </w:numPr>
         <w:shd w:val="clear" w:color="auto" w:fill="FFFFFF"/>
         <w:spacing w:before="0" w:beforeAutospacing="0" w:after="0" w:afterAutospacing="0" w:line="360" w:lineRule="auto"/>
+        <w:ind w:firstLine="709"/>
         <w:contextualSpacing/>
         <w:jc w:val="both"/>
         <w:rPr>
@@ -22234,6 +21895,7 @@
         </w:numPr>
         <w:shd w:val="clear" w:color="auto" w:fill="FFFFFF"/>
         <w:spacing w:before="0" w:beforeAutospacing="0" w:after="0" w:afterAutospacing="0" w:line="360" w:lineRule="auto"/>
+        <w:ind w:firstLine="709"/>
         <w:contextualSpacing/>
         <w:jc w:val="both"/>
         <w:rPr>
@@ -22691,7 +22353,7 @@
       <w:pPr>
         <w:pStyle w:val="aa"/>
         <w:spacing w:after="0" w:line="360" w:lineRule="auto"/>
-        <w:ind w:left="0" w:firstLine="567"/>
+        <w:ind w:left="0" w:firstLineChars="253" w:firstLine="708"/>
         <w:jc w:val="both"/>
         <w:rPr>
           <w:rFonts w:ascii="Times New Roman" w:eastAsia="Times New Roman" w:hAnsi="Times New Roman" w:cs="Times New Roman"/>
@@ -23021,27 +22683,15 @@
         </w:rPr>
         <w:t xml:space="preserve"> </w:t>
       </w:r>
-      <w:proofErr w:type="spellStart"/>
-      <w:r>
-        <w:rPr>
-          <w:rFonts w:ascii="Times New Roman" w:eastAsia="Times New Roman" w:hAnsi="Times New Roman" w:cs="Times New Roman"/>
-          <w:color w:val="0F1115"/>
-          <w:sz w:val="28"/>
-          <w:szCs w:val="28"/>
-          <w:lang w:eastAsia="ru-RU"/>
-        </w:rPr>
-        <w:t>Unity</w:t>
-      </w:r>
-      <w:proofErr w:type="spellEnd"/>
-      <w:r>
-        <w:rPr>
-          <w:rFonts w:ascii="Times New Roman" w:eastAsia="Times New Roman" w:hAnsi="Times New Roman" w:cs="Times New Roman"/>
-          <w:color w:val="0F1115"/>
-          <w:sz w:val="28"/>
-          <w:szCs w:val="28"/>
-          <w:lang w:eastAsia="ru-RU"/>
-        </w:rPr>
-        <w:t>.</w:t>
+      <w:r>
+        <w:rPr>
+          <w:rFonts w:ascii="Times New Roman" w:eastAsia="Times New Roman" w:hAnsi="Times New Roman" w:cs="Times New Roman"/>
+          <w:color w:val="0F1115"/>
+          <w:sz w:val="28"/>
+          <w:szCs w:val="28"/>
+          <w:lang w:eastAsia="ru-RU"/>
+        </w:rPr>
+        <w:t>Unity.</w:t>
       </w:r>
       <w:r>
         <w:rPr>
@@ -23112,7 +22762,7 @@
           <w:numId w:val="8"/>
         </w:numPr>
         <w:spacing w:after="0" w:line="360" w:lineRule="auto"/>
-        <w:ind w:left="0" w:firstLine="709"/>
+        <w:ind w:left="0" w:firstLineChars="253" w:firstLine="708"/>
         <w:jc w:val="both"/>
         <w:rPr>
           <w:rFonts w:ascii="Times New Roman" w:eastAsia="Times New Roman" w:hAnsi="Times New Roman" w:cs="Times New Roman"/>
@@ -23222,7 +22872,126 @@
         </w:rPr>
         <w:t xml:space="preserve"> </w:t>
       </w:r>
-      <w:proofErr w:type="spellStart"/>
+      <w:r>
+        <w:rPr>
+          <w:rFonts w:ascii="Times New Roman" w:eastAsia="Times New Roman" w:hAnsi="Times New Roman" w:cs="Times New Roman"/>
+          <w:color w:val="0F1115"/>
+          <w:sz w:val="28"/>
+          <w:szCs w:val="28"/>
+          <w:lang w:eastAsia="ru-RU"/>
+        </w:rPr>
+        <w:t>Unity:</w:t>
+      </w:r>
+      <w:r>
+        <w:rPr>
+          <w:rFonts w:ascii="Times New Roman" w:eastAsia="Times New Roman" w:hAnsi="Times New Roman" w:cs="Times New Roman"/>
+          <w:color w:val="0F1115"/>
+          <w:sz w:val="28"/>
+          <w:szCs w:val="28"/>
+          <w:lang w:eastAsia="ru-RU"/>
+        </w:rPr>
+        <w:t xml:space="preserve"> </w:t>
+      </w:r>
+      <w:r>
+        <w:rPr>
+          <w:rFonts w:ascii="Times New Roman" w:eastAsia="Times New Roman" w:hAnsi="Times New Roman" w:cs="Times New Roman"/>
+          <w:color w:val="0F1115"/>
+          <w:sz w:val="28"/>
+          <w:szCs w:val="28"/>
+          <w:lang w:eastAsia="ru-RU"/>
+        </w:rPr>
+        <w:t>является</w:t>
+      </w:r>
+      <w:r>
+        <w:rPr>
+          <w:rFonts w:ascii="Times New Roman" w:eastAsia="Times New Roman" w:hAnsi="Times New Roman" w:cs="Times New Roman"/>
+          <w:color w:val="0F1115"/>
+          <w:sz w:val="28"/>
+          <w:szCs w:val="28"/>
+          <w:lang w:eastAsia="ru-RU"/>
+        </w:rPr>
+        <w:t xml:space="preserve"> </w:t>
+      </w:r>
+      <w:r>
+        <w:rPr>
+          <w:rFonts w:ascii="Times New Roman" w:eastAsia="Times New Roman" w:hAnsi="Times New Roman" w:cs="Times New Roman"/>
+          <w:color w:val="0F1115"/>
+          <w:sz w:val="28"/>
+          <w:szCs w:val="28"/>
+          <w:lang w:eastAsia="ru-RU"/>
+        </w:rPr>
+        <w:t>основным</w:t>
+      </w:r>
+      <w:r>
+        <w:rPr>
+          <w:rFonts w:ascii="Times New Roman" w:eastAsia="Times New Roman" w:hAnsi="Times New Roman" w:cs="Times New Roman"/>
+          <w:color w:val="0F1115"/>
+          <w:sz w:val="28"/>
+          <w:szCs w:val="28"/>
+          <w:lang w:eastAsia="ru-RU"/>
+        </w:rPr>
+        <w:t xml:space="preserve"> </w:t>
+      </w:r>
+      <w:r>
+        <w:rPr>
+          <w:rFonts w:ascii="Times New Roman" w:eastAsia="Times New Roman" w:hAnsi="Times New Roman" w:cs="Times New Roman"/>
+          <w:color w:val="0F1115"/>
+          <w:sz w:val="28"/>
+          <w:szCs w:val="28"/>
+          <w:lang w:eastAsia="ru-RU"/>
+        </w:rPr>
+        <w:t>скриптовым</w:t>
+      </w:r>
+      <w:r>
+        <w:rPr>
+          <w:rFonts w:ascii="Times New Roman" w:eastAsia="Times New Roman" w:hAnsi="Times New Roman" w:cs="Times New Roman"/>
+          <w:color w:val="0F1115"/>
+          <w:sz w:val="28"/>
+          <w:szCs w:val="28"/>
+          <w:lang w:eastAsia="ru-RU"/>
+        </w:rPr>
+        <w:t xml:space="preserve"> </w:t>
+      </w:r>
+      <w:r>
+        <w:rPr>
+          <w:rFonts w:ascii="Times New Roman" w:eastAsia="Times New Roman" w:hAnsi="Times New Roman" w:cs="Times New Roman"/>
+          <w:color w:val="0F1115"/>
+          <w:sz w:val="28"/>
+          <w:szCs w:val="28"/>
+          <w:lang w:eastAsia="ru-RU"/>
+        </w:rPr>
+        <w:t>языком</w:t>
+      </w:r>
+      <w:r>
+        <w:rPr>
+          <w:rFonts w:ascii="Times New Roman" w:eastAsia="Times New Roman" w:hAnsi="Times New Roman" w:cs="Times New Roman"/>
+          <w:color w:val="0F1115"/>
+          <w:sz w:val="28"/>
+          <w:szCs w:val="28"/>
+          <w:lang w:eastAsia="ru-RU"/>
+        </w:rPr>
+        <w:t xml:space="preserve"> </w:t>
+      </w:r>
+      <w:r>
+        <w:rPr>
+          <w:rFonts w:ascii="Times New Roman" w:eastAsia="Times New Roman" w:hAnsi="Times New Roman" w:cs="Times New Roman"/>
+          <w:color w:val="0F1115"/>
+          <w:sz w:val="28"/>
+          <w:szCs w:val="28"/>
+          <w:lang w:eastAsia="ru-RU"/>
+        </w:rPr>
+        <w:t>движка.</w:t>
+      </w:r>
+      <w:r>
+        <w:rPr>
+          <w:rFonts w:ascii="Times New Roman" w:eastAsia="Times New Roman" w:hAnsi="Times New Roman" w:cs="Times New Roman"/>
+          <w:color w:val="0F1115"/>
+          <w:sz w:val="28"/>
+          <w:szCs w:val="28"/>
+          <w:lang w:eastAsia="ru-RU"/>
+        </w:rPr>
+        <w:t xml:space="preserve"> </w:t>
+      </w:r>
       <w:r>
         <w:rPr>
           <w:rFonts w:ascii="Times New Roman" w:eastAsia="Times New Roman" w:hAnsi="Times New Roman" w:cs="Times New Roman"/>
@@ -23233,139 +23002,6 @@
         </w:rPr>
         <w:t>Unity</w:t>
       </w:r>
-      <w:proofErr w:type="spellEnd"/>
-      <w:r>
-        <w:rPr>
-          <w:rFonts w:ascii="Times New Roman" w:eastAsia="Times New Roman" w:hAnsi="Times New Roman" w:cs="Times New Roman"/>
-          <w:color w:val="0F1115"/>
-          <w:sz w:val="28"/>
-          <w:szCs w:val="28"/>
-          <w:lang w:eastAsia="ru-RU"/>
-        </w:rPr>
-        <w:t>:</w:t>
-      </w:r>
-      <w:r>
-        <w:rPr>
-          <w:rFonts w:ascii="Times New Roman" w:eastAsia="Times New Roman" w:hAnsi="Times New Roman" w:cs="Times New Roman"/>
-          <w:color w:val="0F1115"/>
-          <w:sz w:val="28"/>
-          <w:szCs w:val="28"/>
-          <w:lang w:eastAsia="ru-RU"/>
-        </w:rPr>
-        <w:t xml:space="preserve"> </w:t>
-      </w:r>
-      <w:r>
-        <w:rPr>
-          <w:rFonts w:ascii="Times New Roman" w:eastAsia="Times New Roman" w:hAnsi="Times New Roman" w:cs="Times New Roman"/>
-          <w:color w:val="0F1115"/>
-          <w:sz w:val="28"/>
-          <w:szCs w:val="28"/>
-          <w:lang w:eastAsia="ru-RU"/>
-        </w:rPr>
-        <w:t>является</w:t>
-      </w:r>
-      <w:r>
-        <w:rPr>
-          <w:rFonts w:ascii="Times New Roman" w:eastAsia="Times New Roman" w:hAnsi="Times New Roman" w:cs="Times New Roman"/>
-          <w:color w:val="0F1115"/>
-          <w:sz w:val="28"/>
-          <w:szCs w:val="28"/>
-          <w:lang w:eastAsia="ru-RU"/>
-        </w:rPr>
-        <w:t xml:space="preserve"> </w:t>
-      </w:r>
-      <w:r>
-        <w:rPr>
-          <w:rFonts w:ascii="Times New Roman" w:eastAsia="Times New Roman" w:hAnsi="Times New Roman" w:cs="Times New Roman"/>
-          <w:color w:val="0F1115"/>
-          <w:sz w:val="28"/>
-          <w:szCs w:val="28"/>
-          <w:lang w:eastAsia="ru-RU"/>
-        </w:rPr>
-        <w:t>основным</w:t>
-      </w:r>
-      <w:r>
-        <w:rPr>
-          <w:rFonts w:ascii="Times New Roman" w:eastAsia="Times New Roman" w:hAnsi="Times New Roman" w:cs="Times New Roman"/>
-          <w:color w:val="0F1115"/>
-          <w:sz w:val="28"/>
-          <w:szCs w:val="28"/>
-          <w:lang w:eastAsia="ru-RU"/>
-        </w:rPr>
-        <w:t xml:space="preserve"> </w:t>
-      </w:r>
-      <w:r>
-        <w:rPr>
-          <w:rFonts w:ascii="Times New Roman" w:eastAsia="Times New Roman" w:hAnsi="Times New Roman" w:cs="Times New Roman"/>
-          <w:color w:val="0F1115"/>
-          <w:sz w:val="28"/>
-          <w:szCs w:val="28"/>
-          <w:lang w:eastAsia="ru-RU"/>
-        </w:rPr>
-        <w:t>скриптовым</w:t>
-      </w:r>
-      <w:r>
-        <w:rPr>
-          <w:rFonts w:ascii="Times New Roman" w:eastAsia="Times New Roman" w:hAnsi="Times New Roman" w:cs="Times New Roman"/>
-          <w:color w:val="0F1115"/>
-          <w:sz w:val="28"/>
-          <w:szCs w:val="28"/>
-          <w:lang w:eastAsia="ru-RU"/>
-        </w:rPr>
-        <w:t xml:space="preserve"> </w:t>
-      </w:r>
-      <w:r>
-        <w:rPr>
-          <w:rFonts w:ascii="Times New Roman" w:eastAsia="Times New Roman" w:hAnsi="Times New Roman" w:cs="Times New Roman"/>
-          <w:color w:val="0F1115"/>
-          <w:sz w:val="28"/>
-          <w:szCs w:val="28"/>
-          <w:lang w:eastAsia="ru-RU"/>
-        </w:rPr>
-        <w:t>языком</w:t>
-      </w:r>
-      <w:r>
-        <w:rPr>
-          <w:rFonts w:ascii="Times New Roman" w:eastAsia="Times New Roman" w:hAnsi="Times New Roman" w:cs="Times New Roman"/>
-          <w:color w:val="0F1115"/>
-          <w:sz w:val="28"/>
-          <w:szCs w:val="28"/>
-          <w:lang w:eastAsia="ru-RU"/>
-        </w:rPr>
-        <w:t xml:space="preserve"> </w:t>
-      </w:r>
-      <w:r>
-        <w:rPr>
-          <w:rFonts w:ascii="Times New Roman" w:eastAsia="Times New Roman" w:hAnsi="Times New Roman" w:cs="Times New Roman"/>
-          <w:color w:val="0F1115"/>
-          <w:sz w:val="28"/>
-          <w:szCs w:val="28"/>
-          <w:lang w:eastAsia="ru-RU"/>
-        </w:rPr>
-        <w:t>движка.</w:t>
-      </w:r>
-      <w:r>
-        <w:rPr>
-          <w:rFonts w:ascii="Times New Roman" w:eastAsia="Times New Roman" w:hAnsi="Times New Roman" w:cs="Times New Roman"/>
-          <w:color w:val="0F1115"/>
-          <w:sz w:val="28"/>
-          <w:szCs w:val="28"/>
-          <w:lang w:eastAsia="ru-RU"/>
-        </w:rPr>
-        <w:t xml:space="preserve"> </w:t>
-      </w:r>
-      <w:proofErr w:type="spellStart"/>
-      <w:r>
-        <w:rPr>
-          <w:rFonts w:ascii="Times New Roman" w:eastAsia="Times New Roman" w:hAnsi="Times New Roman" w:cs="Times New Roman"/>
-          <w:color w:val="0F1115"/>
-          <w:sz w:val="28"/>
-          <w:szCs w:val="28"/>
-          <w:lang w:eastAsia="ru-RU"/>
-        </w:rPr>
-        <w:t>Unity</w:t>
-      </w:r>
-      <w:proofErr w:type="spellEnd"/>
       <w:r>
         <w:rPr>
           <w:rFonts w:ascii="Times New Roman" w:eastAsia="Times New Roman" w:hAnsi="Times New Roman" w:cs="Times New Roman"/>
@@ -23645,7 +23281,7 @@
           <w:numId w:val="8"/>
         </w:numPr>
         <w:spacing w:after="0" w:line="360" w:lineRule="auto"/>
-        <w:ind w:left="0" w:firstLine="709"/>
+        <w:ind w:left="0" w:firstLineChars="253" w:firstLine="708"/>
         <w:jc w:val="both"/>
         <w:rPr>
           <w:rFonts w:ascii="Times New Roman" w:eastAsia="Times New Roman" w:hAnsi="Times New Roman" w:cs="Times New Roman"/>
@@ -24444,7 +24080,7 @@
           <w:numId w:val="8"/>
         </w:numPr>
         <w:spacing w:after="0" w:line="360" w:lineRule="auto"/>
-        <w:ind w:left="0" w:firstLine="709"/>
+        <w:ind w:left="0" w:firstLineChars="253" w:firstLine="708"/>
         <w:jc w:val="both"/>
         <w:rPr>
           <w:rFonts w:ascii="Times New Roman" w:eastAsia="Times New Roman" w:hAnsi="Times New Roman" w:cs="Times New Roman"/>
@@ -24572,29 +24208,7 @@
           <w:szCs w:val="28"/>
           <w:lang w:eastAsia="ru-RU"/>
         </w:rPr>
-        <w:t>(</w:t>
-      </w:r>
-      <w:proofErr w:type="spellStart"/>
-      <w:r>
-        <w:rPr>
-          <w:rFonts w:ascii="Times New Roman" w:eastAsia="Times New Roman" w:hAnsi="Times New Roman" w:cs="Times New Roman"/>
-          <w:color w:val="0F1115"/>
-          <w:sz w:val="28"/>
-          <w:szCs w:val="28"/>
-          <w:lang w:eastAsia="ru-RU"/>
-        </w:rPr>
-        <w:t>events</w:t>
-      </w:r>
-      <w:proofErr w:type="spellEnd"/>
-      <w:r>
-        <w:rPr>
-          <w:rFonts w:ascii="Times New Roman" w:eastAsia="Times New Roman" w:hAnsi="Times New Roman" w:cs="Times New Roman"/>
-          <w:color w:val="0F1115"/>
-          <w:sz w:val="28"/>
-          <w:szCs w:val="28"/>
-          <w:lang w:eastAsia="ru-RU"/>
-        </w:rPr>
-        <w:t>)</w:t>
+        <w:t>(events)</w:t>
       </w:r>
       <w:r>
         <w:rPr>
@@ -24654,29 +24268,7 @@
           <w:szCs w:val="28"/>
           <w:lang w:eastAsia="ru-RU"/>
         </w:rPr>
-        <w:t>(</w:t>
-      </w:r>
-      <w:proofErr w:type="spellStart"/>
-      <w:r>
-        <w:rPr>
-          <w:rFonts w:ascii="Times New Roman" w:eastAsia="Times New Roman" w:hAnsi="Times New Roman" w:cs="Times New Roman"/>
-          <w:color w:val="0F1115"/>
-          <w:sz w:val="28"/>
-          <w:szCs w:val="28"/>
-          <w:lang w:eastAsia="ru-RU"/>
-        </w:rPr>
-        <w:t>delegates</w:t>
-      </w:r>
-      <w:proofErr w:type="spellEnd"/>
-      <w:r>
-        <w:rPr>
-          <w:rFonts w:ascii="Times New Roman" w:eastAsia="Times New Roman" w:hAnsi="Times New Roman" w:cs="Times New Roman"/>
-          <w:color w:val="0F1115"/>
-          <w:sz w:val="28"/>
-          <w:szCs w:val="28"/>
-          <w:lang w:eastAsia="ru-RU"/>
-        </w:rPr>
-        <w:t>),</w:t>
+        <w:t>(delegates),</w:t>
       </w:r>
       <w:r>
         <w:rPr>
@@ -25037,7 +24629,7 @@
           <w:numId w:val="8"/>
         </w:numPr>
         <w:spacing w:after="0" w:line="360" w:lineRule="auto"/>
-        <w:ind w:left="0" w:firstLine="709"/>
+        <w:ind w:left="0" w:firstLineChars="253" w:firstLine="708"/>
         <w:jc w:val="both"/>
         <w:rPr>
           <w:rFonts w:ascii="Times New Roman" w:eastAsia="Times New Roman" w:hAnsi="Times New Roman" w:cs="Times New Roman"/>
@@ -25047,7 +24639,6 @@
           <w:lang w:eastAsia="ru-RU"/>
         </w:rPr>
       </w:pPr>
-      <w:proofErr w:type="spellStart"/>
       <w:r>
         <w:rPr>
           <w:rFonts w:ascii="Times New Roman" w:eastAsia="Times New Roman" w:hAnsi="Times New Roman" w:cs="Times New Roman"/>
@@ -25058,7 +24649,6 @@
         </w:rPr>
         <w:t>корoutines</w:t>
       </w:r>
-      <w:proofErr w:type="spellEnd"/>
       <w:r>
         <w:rPr>
           <w:rFonts w:ascii="Times New Roman" w:eastAsia="Times New Roman" w:hAnsi="Times New Roman" w:cs="Times New Roman"/>
@@ -25109,27 +24699,15 @@
         </w:rPr>
         <w:t xml:space="preserve"> </w:t>
       </w:r>
-      <w:proofErr w:type="spellStart"/>
-      <w:r>
-        <w:rPr>
-          <w:rFonts w:ascii="Times New Roman" w:eastAsia="Times New Roman" w:hAnsi="Times New Roman" w:cs="Times New Roman"/>
-          <w:color w:val="0F1115"/>
-          <w:sz w:val="28"/>
-          <w:szCs w:val="28"/>
-          <w:lang w:eastAsia="ru-RU"/>
-        </w:rPr>
-        <w:t>Unity</w:t>
-      </w:r>
-      <w:proofErr w:type="spellEnd"/>
-      <w:r>
-        <w:rPr>
-          <w:rFonts w:ascii="Times New Roman" w:eastAsia="Times New Roman" w:hAnsi="Times New Roman" w:cs="Times New Roman"/>
-          <w:color w:val="0F1115"/>
-          <w:sz w:val="28"/>
-          <w:szCs w:val="28"/>
-          <w:lang w:eastAsia="ru-RU"/>
-        </w:rPr>
-        <w:t>:</w:t>
+      <w:r>
+        <w:rPr>
+          <w:rFonts w:ascii="Times New Roman" w:eastAsia="Times New Roman" w:hAnsi="Times New Roman" w:cs="Times New Roman"/>
+          <w:color w:val="0F1115"/>
+          <w:sz w:val="28"/>
+          <w:szCs w:val="28"/>
+          <w:lang w:eastAsia="ru-RU"/>
+        </w:rPr>
+        <w:t>Unity:</w:t>
       </w:r>
       <w:r>
         <w:rPr>
@@ -25620,7 +25198,7 @@
           <w:numId w:val="8"/>
         </w:numPr>
         <w:spacing w:after="0" w:line="360" w:lineRule="auto"/>
-        <w:ind w:left="0" w:firstLine="709"/>
+        <w:ind w:left="0" w:firstLineChars="253" w:firstLine="708"/>
         <w:jc w:val="both"/>
         <w:rPr>
           <w:rFonts w:ascii="Times New Roman" w:eastAsia="Times New Roman" w:hAnsi="Times New Roman" w:cs="Times New Roman"/>
@@ -26041,7 +25619,6 @@
         </w:rPr>
         <w:t xml:space="preserve"> </w:t>
       </w:r>
-      <w:proofErr w:type="spellStart"/>
       <w:r>
         <w:rPr>
           <w:rFonts w:ascii="Times New Roman" w:eastAsia="Times New Roman" w:hAnsi="Times New Roman" w:cs="Times New Roman"/>
@@ -26052,7 +25629,6 @@
         </w:rPr>
         <w:t>Unity</w:t>
       </w:r>
-      <w:proofErr w:type="spellEnd"/>
       <w:r>
         <w:rPr>
           <w:rFonts w:ascii="Times New Roman" w:eastAsia="Times New Roman" w:hAnsi="Times New Roman" w:cs="Times New Roman"/>
@@ -26132,7 +25708,7 @@
           <w:numId w:val="8"/>
         </w:numPr>
         <w:spacing w:after="0" w:line="360" w:lineRule="auto"/>
-        <w:ind w:left="0" w:firstLine="709"/>
+        <w:ind w:left="0" w:firstLineChars="253" w:firstLine="708"/>
         <w:jc w:val="both"/>
         <w:rPr>
           <w:rFonts w:ascii="Times New Roman" w:hAnsi="Times New Roman" w:cs="Times New Roman"/>
@@ -26440,40 +26016,16 @@
         </w:rPr>
         <w:t xml:space="preserve"> </w:t>
       </w:r>
-      <w:proofErr w:type="spellStart"/>
-      <w:r>
-        <w:rPr>
-          <w:rFonts w:ascii="Times New Roman" w:eastAsia="Times New Roman" w:hAnsi="Times New Roman" w:cs="Times New Roman"/>
-          <w:color w:val="0F1115"/>
-          <w:sz w:val="28"/>
-          <w:szCs w:val="28"/>
-          <w:lang w:eastAsia="ru-RU"/>
-        </w:rPr>
-        <w:t>async</w:t>
-      </w:r>
-      <w:proofErr w:type="spellEnd"/>
-      <w:r>
-        <w:rPr>
-          <w:rFonts w:ascii="Times New Roman" w:eastAsia="Times New Roman" w:hAnsi="Times New Roman" w:cs="Times New Roman"/>
-          <w:color w:val="0F1115"/>
-          <w:sz w:val="28"/>
-          <w:szCs w:val="28"/>
-          <w:lang w:eastAsia="ru-RU"/>
-        </w:rPr>
-        <w:t>/</w:t>
-      </w:r>
-      <w:proofErr w:type="spellStart"/>
-      <w:r>
-        <w:rPr>
-          <w:rFonts w:ascii="Times New Roman" w:eastAsia="Times New Roman" w:hAnsi="Times New Roman" w:cs="Times New Roman"/>
-          <w:color w:val="0F1115"/>
-          <w:sz w:val="28"/>
-          <w:szCs w:val="28"/>
-          <w:lang w:eastAsia="ru-RU"/>
-        </w:rPr>
-        <w:t>await</w:t>
-      </w:r>
-      <w:proofErr w:type="spellEnd"/>
+      <w:r>
+        <w:rPr>
+          <w:rFonts w:ascii="Times New Roman" w:eastAsia="Times New Roman" w:hAnsi="Times New Roman" w:cs="Times New Roman"/>
+          <w:color w:val="0F1115"/>
+          <w:sz w:val="28"/>
+          <w:szCs w:val="28"/>
+          <w:lang w:eastAsia="ru-RU"/>
+        </w:rPr>
+        <w:t>async/await</w:t>
+      </w:r>
       <w:r>
         <w:rPr>
           <w:rFonts w:ascii="Times New Roman" w:eastAsia="Times New Roman" w:hAnsi="Times New Roman" w:cs="Times New Roman"/>
@@ -26924,27 +26476,15 @@
         </w:rPr>
         <w:t xml:space="preserve"> </w:t>
       </w:r>
-      <w:proofErr w:type="spellStart"/>
-      <w:r>
-        <w:rPr>
-          <w:rFonts w:ascii="Times New Roman" w:eastAsia="Times New Roman" w:hAnsi="Times New Roman" w:cs="Times New Roman"/>
-          <w:color w:val="0F1115"/>
-          <w:sz w:val="28"/>
-          <w:szCs w:val="28"/>
-          <w:lang w:eastAsia="ru-RU"/>
-        </w:rPr>
-        <w:t>игростроении</w:t>
-      </w:r>
-      <w:proofErr w:type="spellEnd"/>
-      <w:r>
-        <w:rPr>
-          <w:rFonts w:ascii="Times New Roman" w:eastAsia="Times New Roman" w:hAnsi="Times New Roman" w:cs="Times New Roman"/>
-          <w:color w:val="0F1115"/>
-          <w:sz w:val="28"/>
-          <w:szCs w:val="28"/>
-          <w:lang w:eastAsia="ru-RU"/>
-        </w:rPr>
-        <w:t>.</w:t>
+      <w:r>
+        <w:rPr>
+          <w:rFonts w:ascii="Times New Roman" w:eastAsia="Times New Roman" w:hAnsi="Times New Roman" w:cs="Times New Roman"/>
+          <w:color w:val="0F1115"/>
+          <w:sz w:val="28"/>
+          <w:szCs w:val="28"/>
+          <w:lang w:eastAsia="ru-RU"/>
+        </w:rPr>
+        <w:t>игростроении.</w:t>
       </w:r>
     </w:p>
     <w:p>
@@ -28033,20 +27573,8 @@
           <w:szCs w:val="28"/>
           <w:lang w:eastAsia="ru-RU"/>
         </w:rPr>
-        <w:t>(</w:t>
-      </w:r>
-      <w:proofErr w:type="spellStart"/>
-      <w:r>
-        <w:rPr>
-          <w:rFonts w:ascii="Times New Roman" w:eastAsia="Times New Roman" w:hAnsi="Times New Roman" w:cs="Times New Roman"/>
-          <w:color w:val="0F1115"/>
-          <w:sz w:val="28"/>
-          <w:szCs w:val="28"/>
-          <w:lang w:eastAsia="ru-RU"/>
-        </w:rPr>
-        <w:t>Garbage</w:t>
-      </w:r>
-      <w:proofErr w:type="spellEnd"/>
+        <w:t>(Garbage</w:t>
+      </w:r>
       <w:r>
         <w:rPr>
           <w:rFonts w:ascii="Times New Roman" w:eastAsia="Times New Roman" w:hAnsi="Times New Roman" w:cs="Times New Roman"/>
@@ -28827,7 +28355,6 @@
         </w:rPr>
         <w:t xml:space="preserve"> </w:t>
       </w:r>
-      <w:proofErr w:type="spellStart"/>
       <w:r>
         <w:rPr>
           <w:rFonts w:ascii="Times New Roman" w:eastAsia="Times New Roman" w:hAnsi="Times New Roman" w:cs="Times New Roman"/>
@@ -28838,7 +28365,6 @@
         </w:rPr>
         <w:t>Entity</w:t>
       </w:r>
-      <w:proofErr w:type="spellEnd"/>
       <w:r>
         <w:rPr>
           <w:rFonts w:ascii="Times New Roman" w:eastAsia="Times New Roman" w:hAnsi="Times New Roman" w:cs="Times New Roman"/>
@@ -29719,27 +29245,15 @@
         </w:rPr>
         <w:t xml:space="preserve"> </w:t>
       </w:r>
-      <w:proofErr w:type="spellStart"/>
-      <w:r>
-        <w:rPr>
-          <w:rFonts w:ascii="Times New Roman" w:eastAsia="Times New Roman" w:hAnsi="Times New Roman" w:cs="Times New Roman"/>
-          <w:color w:val="0F1115"/>
-          <w:sz w:val="28"/>
-          <w:szCs w:val="28"/>
-          <w:lang w:eastAsia="ru-RU"/>
-        </w:rPr>
-        <w:t>Forms</w:t>
-      </w:r>
-      <w:proofErr w:type="spellEnd"/>
-      <w:r>
-        <w:rPr>
-          <w:rFonts w:ascii="Times New Roman" w:eastAsia="Times New Roman" w:hAnsi="Times New Roman" w:cs="Times New Roman"/>
-          <w:color w:val="0F1115"/>
-          <w:sz w:val="28"/>
-          <w:szCs w:val="28"/>
-          <w:lang w:eastAsia="ru-RU"/>
-        </w:rPr>
-        <w:t>,</w:t>
+      <w:r>
+        <w:rPr>
+          <w:rFonts w:ascii="Times New Roman" w:eastAsia="Times New Roman" w:hAnsi="Times New Roman" w:cs="Times New Roman"/>
+          <w:color w:val="0F1115"/>
+          <w:sz w:val="28"/>
+          <w:szCs w:val="28"/>
+          <w:lang w:eastAsia="ru-RU"/>
+        </w:rPr>
+        <w:t>Forms,</w:t>
       </w:r>
       <w:r>
         <w:rPr>
@@ -29931,7 +29445,6 @@
         </w:rPr>
         <w:t xml:space="preserve"> </w:t>
       </w:r>
-      <w:proofErr w:type="spellStart"/>
       <w:r>
         <w:rPr>
           <w:rFonts w:ascii="Times New Roman" w:eastAsia="Times New Roman" w:hAnsi="Times New Roman" w:cs="Times New Roman"/>
@@ -29942,7 +29455,6 @@
         </w:rPr>
         <w:t>RESTful</w:t>
       </w:r>
-      <w:proofErr w:type="spellEnd"/>
       <w:r>
         <w:rPr>
           <w:rFonts w:ascii="Times New Roman" w:eastAsia="Times New Roman" w:hAnsi="Times New Roman" w:cs="Times New Roman"/>
@@ -30222,29 +29734,7 @@
           <w:szCs w:val="28"/>
           <w:lang w:eastAsia="ru-RU"/>
         </w:rPr>
-        <w:t>(</w:t>
-      </w:r>
-      <w:proofErr w:type="spellStart"/>
-      <w:r>
-        <w:rPr>
-          <w:rFonts w:ascii="Times New Roman" w:eastAsia="Times New Roman" w:hAnsi="Times New Roman" w:cs="Times New Roman"/>
-          <w:color w:val="0F1115"/>
-          <w:sz w:val="28"/>
-          <w:szCs w:val="28"/>
-          <w:lang w:eastAsia="ru-RU"/>
-        </w:rPr>
-        <w:t>Unity</w:t>
-      </w:r>
-      <w:proofErr w:type="spellEnd"/>
-      <w:r>
-        <w:rPr>
-          <w:rFonts w:ascii="Times New Roman" w:eastAsia="Times New Roman" w:hAnsi="Times New Roman" w:cs="Times New Roman"/>
-          <w:color w:val="0F1115"/>
-          <w:sz w:val="28"/>
-          <w:szCs w:val="28"/>
-          <w:lang w:eastAsia="ru-RU"/>
-        </w:rPr>
-        <w:t>)</w:t>
+        <w:t>(Unity)</w:t>
       </w:r>
       <w:r>
         <w:rPr>
@@ -31846,7 +31336,6 @@
         </w:rPr>
         <w:t xml:space="preserve"> </w:t>
       </w:r>
-      <w:proofErr w:type="spellStart"/>
       <w:r>
         <w:rPr>
           <w:rFonts w:ascii="Times New Roman" w:eastAsia="Times New Roman" w:hAnsi="Times New Roman" w:cs="Times New Roman"/>
@@ -31857,7 +31346,6 @@
         </w:rPr>
         <w:t>Modeling</w:t>
       </w:r>
-      <w:proofErr w:type="spellEnd"/>
       <w:r>
         <w:rPr>
           <w:rFonts w:ascii="Times New Roman" w:eastAsia="Times New Roman" w:hAnsi="Times New Roman" w:cs="Times New Roman"/>
@@ -32568,7 +32056,7 @@
         </w:numPr>
         <w:shd w:val="clear" w:color="auto" w:fill="FFFFFF"/>
         <w:spacing w:after="0" w:line="360" w:lineRule="auto"/>
-        <w:ind w:left="567" w:hanging="141"/>
+        <w:ind w:left="567" w:firstLine="709"/>
         <w:jc w:val="both"/>
         <w:rPr>
           <w:rFonts w:ascii="Times New Roman" w:eastAsia="Times New Roman" w:hAnsi="Times New Roman" w:cs="Times New Roman"/>
@@ -32781,7 +32269,7 @@
         </w:numPr>
         <w:shd w:val="clear" w:color="auto" w:fill="FFFFFF"/>
         <w:spacing w:after="0" w:line="360" w:lineRule="auto"/>
-        <w:ind w:left="567" w:hanging="141"/>
+        <w:ind w:left="567" w:firstLine="709"/>
         <w:jc w:val="both"/>
         <w:rPr>
           <w:rFonts w:ascii="Times New Roman" w:eastAsia="Times New Roman" w:hAnsi="Times New Roman" w:cs="Times New Roman"/>
@@ -32934,7 +32422,7 @@
         </w:numPr>
         <w:shd w:val="clear" w:color="auto" w:fill="FFFFFF"/>
         <w:spacing w:after="0" w:line="360" w:lineRule="auto"/>
-        <w:ind w:left="567" w:hanging="141"/>
+        <w:ind w:left="567" w:firstLine="709"/>
         <w:jc w:val="both"/>
         <w:rPr>
           <w:rFonts w:ascii="Times New Roman" w:eastAsia="Times New Roman" w:hAnsi="Times New Roman" w:cs="Times New Roman"/>
@@ -33047,7 +32535,7 @@
         </w:numPr>
         <w:shd w:val="clear" w:color="auto" w:fill="FFFFFF"/>
         <w:spacing w:after="0" w:line="360" w:lineRule="auto"/>
-        <w:ind w:left="567" w:hanging="141"/>
+        <w:ind w:left="567" w:firstLine="709"/>
         <w:jc w:val="both"/>
         <w:rPr>
           <w:rFonts w:ascii="Times New Roman" w:eastAsia="Times New Roman" w:hAnsi="Times New Roman" w:cs="Times New Roman"/>
@@ -33274,55 +32762,7 @@
           <w:rFonts w:ascii="Times New Roman" w:hAnsi="Times New Roman" w:cs="Times New Roman"/>
           <w:sz w:val="28"/>
         </w:rPr>
-        <w:t xml:space="preserve">В качестве основного инструмента для создания и подготовки трехмерного контента игрового приложения «Куб» выбран </w:t>
-      </w:r>
-      <w:proofErr w:type="spellStart"/>
-      <w:r>
-        <w:rPr>
-          <w:rFonts w:ascii="Times New Roman" w:hAnsi="Times New Roman" w:cs="Times New Roman"/>
-          <w:sz w:val="28"/>
-        </w:rPr>
-        <w:t>Blender</w:t>
-      </w:r>
-      <w:proofErr w:type="spellEnd"/>
-      <w:r>
-        <w:rPr>
-          <w:rFonts w:ascii="Times New Roman" w:hAnsi="Times New Roman" w:cs="Times New Roman"/>
-          <w:sz w:val="28"/>
-        </w:rPr>
-        <w:t xml:space="preserve"> 5.0. Это мощное и бесплатное решение с открытым исходным кодом, которое покрывает полный цикл производства 3D графики: от создания </w:t>
-      </w:r>
-      <w:proofErr w:type="spellStart"/>
-      <w:r>
-        <w:rPr>
-          <w:rFonts w:ascii="Times New Roman" w:hAnsi="Times New Roman" w:cs="Times New Roman"/>
-          <w:sz w:val="28"/>
-        </w:rPr>
-        <w:t>низкополигональных</w:t>
-      </w:r>
-      <w:proofErr w:type="spellEnd"/>
-      <w:r>
-        <w:rPr>
-          <w:rFonts w:ascii="Times New Roman" w:hAnsi="Times New Roman" w:cs="Times New Roman"/>
-          <w:sz w:val="28"/>
-        </w:rPr>
-        <w:t xml:space="preserve"> моделей до их текстурирования и финального экспорта в игровой движок </w:t>
-      </w:r>
-      <w:proofErr w:type="spellStart"/>
-      <w:r>
-        <w:rPr>
-          <w:rFonts w:ascii="Times New Roman" w:hAnsi="Times New Roman" w:cs="Times New Roman"/>
-          <w:sz w:val="28"/>
-        </w:rPr>
-        <w:t>Unity</w:t>
-      </w:r>
-      <w:proofErr w:type="spellEnd"/>
-      <w:r>
-        <w:rPr>
-          <w:rFonts w:ascii="Times New Roman" w:hAnsi="Times New Roman" w:cs="Times New Roman"/>
-          <w:sz w:val="28"/>
-        </w:rPr>
-        <w:t>. Использование единого пакета позволяет избежать проблем совместимости при передаче данных между разными программами.</w:t>
+        <w:t>В качестве основного инструмента для создания и подготовки трехмерного контента игрового приложения «Куб» выбран Blender 5.0. Это мощное и бесплатное решение с открытым исходным кодом, которое покрывает полный цикл производства 3D графики: от создания низкополигональных моделей до их текстурирования и финального экспорта в игровой движок Unity. Использование единого пакета позволяет избежать проблем совместимости при передаче данных между разными программами.</w:t>
       </w:r>
     </w:p>
     <w:p>
@@ -33353,37 +32793,12 @@
           <w:sz w:val="28"/>
         </w:rPr>
       </w:pPr>
-      <w:proofErr w:type="spellStart"/>
-      <w:r>
-        <w:rPr>
-          <w:rFonts w:ascii="Times New Roman" w:hAnsi="Times New Roman" w:cs="Times New Roman"/>
-          <w:sz w:val="28"/>
-        </w:rPr>
-        <w:t>Blender</w:t>
-      </w:r>
-      <w:proofErr w:type="spellEnd"/>
-      <w:r>
-        <w:rPr>
-          <w:rFonts w:ascii="Times New Roman" w:hAnsi="Times New Roman" w:cs="Times New Roman"/>
-          <w:sz w:val="28"/>
-        </w:rPr>
-        <w:t xml:space="preserve"> предоставляет обширный набор инструментов полигонального моделирования. С их помощью можно создать все визуальные элементы игры: от персонажей до элементов окружения. Режимы симметричного рисования (X </w:t>
-      </w:r>
-      <w:proofErr w:type="spellStart"/>
-      <w:r>
-        <w:rPr>
-          <w:rFonts w:ascii="Times New Roman" w:hAnsi="Times New Roman" w:cs="Times New Roman"/>
-          <w:sz w:val="28"/>
-        </w:rPr>
-        <w:t>Axis</w:t>
-      </w:r>
-      <w:proofErr w:type="spellEnd"/>
-      <w:r>
-        <w:rPr>
-          <w:rFonts w:ascii="Times New Roman" w:hAnsi="Times New Roman" w:cs="Times New Roman"/>
-          <w:sz w:val="28"/>
-        </w:rPr>
-        <w:t xml:space="preserve"> Mirror) позволяют ускорить создание симметричных объектов, а модификаторы автоматизируют рутинные операции по построению геометрии.</w:t>
+      <w:r>
+        <w:rPr>
+          <w:rFonts w:ascii="Times New Roman" w:hAnsi="Times New Roman" w:cs="Times New Roman"/>
+          <w:sz w:val="28"/>
+        </w:rPr>
+        <w:t>Blender предоставляет обширный набор инструментов полигонального моделирования. С их помощью можно создать все визуальные элементы игры: от персонажей до элементов окружения. Режимы симметричного рисования (X Axis Mirror) позволяют ускорить создание симметричных объектов, а модификаторы автоматизируют рутинные операции по построению геометрии.</w:t>
       </w:r>
     </w:p>
     <w:p>
@@ -33401,23 +32816,7 @@
           <w:rFonts w:ascii="Times New Roman" w:hAnsi="Times New Roman" w:cs="Times New Roman"/>
           <w:sz w:val="28"/>
         </w:rPr>
-        <w:t xml:space="preserve">Поддержка работы с группами вершин и модификатором </w:t>
-      </w:r>
-      <w:proofErr w:type="spellStart"/>
-      <w:r>
-        <w:rPr>
-          <w:rFonts w:ascii="Times New Roman" w:hAnsi="Times New Roman" w:cs="Times New Roman"/>
-          <w:sz w:val="28"/>
-        </w:rPr>
-        <w:t>Skin</w:t>
-      </w:r>
-      <w:proofErr w:type="spellEnd"/>
-      <w:r>
-        <w:rPr>
-          <w:rFonts w:ascii="Times New Roman" w:hAnsi="Times New Roman" w:cs="Times New Roman"/>
-          <w:sz w:val="28"/>
-        </w:rPr>
-        <w:t xml:space="preserve"> даёт возможность быстро создавать простые органические формы и контролировать толщину объектов.</w:t>
+        <w:t>Поддержка работы с группами вершин и модификатором Skin даёт возможность быстро создавать простые органические формы и контролировать толщину объектов.</w:t>
       </w:r>
     </w:p>
     <w:p>
@@ -33453,39 +32852,7 @@
           <w:rFonts w:ascii="Times New Roman" w:hAnsi="Times New Roman" w:cs="Times New Roman"/>
           <w:sz w:val="28"/>
         </w:rPr>
-        <w:t xml:space="preserve">Встроенный </w:t>
-      </w:r>
-      <w:proofErr w:type="spellStart"/>
-      <w:r>
-        <w:rPr>
-          <w:rFonts w:ascii="Times New Roman" w:hAnsi="Times New Roman" w:cs="Times New Roman"/>
-          <w:sz w:val="28"/>
-        </w:rPr>
-        <w:t>нодовый</w:t>
-      </w:r>
-      <w:proofErr w:type="spellEnd"/>
-      <w:r>
-        <w:rPr>
-          <w:rFonts w:ascii="Times New Roman" w:hAnsi="Times New Roman" w:cs="Times New Roman"/>
-          <w:sz w:val="28"/>
-        </w:rPr>
-        <w:t xml:space="preserve"> редактор материалов (</w:t>
-      </w:r>
-      <w:proofErr w:type="spellStart"/>
-      <w:r>
-        <w:rPr>
-          <w:rFonts w:ascii="Times New Roman" w:hAnsi="Times New Roman" w:cs="Times New Roman"/>
-          <w:sz w:val="28"/>
-        </w:rPr>
-        <w:t>Shader</w:t>
-      </w:r>
-      <w:proofErr w:type="spellEnd"/>
-      <w:r>
-        <w:rPr>
-          <w:rFonts w:ascii="Times New Roman" w:hAnsi="Times New Roman" w:cs="Times New Roman"/>
-          <w:sz w:val="28"/>
-        </w:rPr>
-        <w:t xml:space="preserve"> Editor) позволяет создавать сложные процедурные текстуры без покидания программы.</w:t>
+        <w:t>Встроенный нодовый редактор материалов (Shader Editor) позволяет создавать сложные процедурные текстуры без покидания программы.</w:t>
       </w:r>
     </w:p>
     <w:p>
@@ -33503,23 +32870,7 @@
           <w:rFonts w:ascii="Times New Roman" w:hAnsi="Times New Roman" w:cs="Times New Roman"/>
           <w:sz w:val="28"/>
         </w:rPr>
-        <w:t xml:space="preserve">Функция UV развертки (UV </w:t>
-      </w:r>
-      <w:proofErr w:type="spellStart"/>
-      <w:r>
-        <w:rPr>
-          <w:rFonts w:ascii="Times New Roman" w:hAnsi="Times New Roman" w:cs="Times New Roman"/>
-          <w:sz w:val="28"/>
-        </w:rPr>
-        <w:t>Unwrapping</w:t>
-      </w:r>
-      <w:proofErr w:type="spellEnd"/>
-      <w:r>
-        <w:rPr>
-          <w:rFonts w:ascii="Times New Roman" w:hAnsi="Times New Roman" w:cs="Times New Roman"/>
-          <w:sz w:val="28"/>
-        </w:rPr>
-        <w:t>) с инструментами для минимизации растяжений и эффективного использования места в текстурном пространстве позволяет корректно наложить двумерные спрайты и пиксельную графику на трехмерные модели. Это особенно важно, если игровая стилистика требует четких граней и линий.</w:t>
+        <w:t>Функция UV развертки (UV Unwrapping) с инструментами для минимизации растяжений и эффективного использования места в текстурном пространстве позволяет корректно наложить двумерные спрайты и пиксельную графику на трехмерные модели. Это особенно важно, если игровая стилистика требует четких граней и линий.</w:t>
       </w:r>
     </w:p>
     <w:p>
@@ -33532,21 +32883,12 @@
           <w:sz w:val="28"/>
         </w:rPr>
       </w:pPr>
-      <w:proofErr w:type="spellStart"/>
-      <w:r>
-        <w:rPr>
-          <w:rFonts w:ascii="Times New Roman" w:hAnsi="Times New Roman" w:cs="Times New Roman"/>
-          <w:sz w:val="28"/>
-        </w:rPr>
-        <w:t>Риггинг</w:t>
-      </w:r>
-      <w:proofErr w:type="spellEnd"/>
-      <w:r>
-        <w:rPr>
-          <w:rFonts w:ascii="Times New Roman" w:hAnsi="Times New Roman" w:cs="Times New Roman"/>
-          <w:sz w:val="28"/>
-        </w:rPr>
-        <w:t xml:space="preserve"> и анимация:</w:t>
+      <w:r>
+        <w:rPr>
+          <w:rFonts w:ascii="Times New Roman" w:hAnsi="Times New Roman" w:cs="Times New Roman"/>
+          <w:sz w:val="28"/>
+        </w:rPr>
+        <w:t>Риггинг и анимация:</w:t>
       </w:r>
     </w:p>
     <w:p>
@@ -33559,37 +32901,12 @@
           <w:sz w:val="28"/>
         </w:rPr>
       </w:pPr>
-      <w:proofErr w:type="spellStart"/>
-      <w:r>
-        <w:rPr>
-          <w:rFonts w:ascii="Times New Roman" w:hAnsi="Times New Roman" w:cs="Times New Roman"/>
-          <w:sz w:val="28"/>
-        </w:rPr>
-        <w:t>Blender</w:t>
-      </w:r>
-      <w:proofErr w:type="spellEnd"/>
-      <w:r>
-        <w:rPr>
-          <w:rFonts w:ascii="Times New Roman" w:hAnsi="Times New Roman" w:cs="Times New Roman"/>
-          <w:sz w:val="28"/>
-        </w:rPr>
-        <w:t xml:space="preserve"> содержит полноценный набор инструментов для создания скелетной анимации (</w:t>
-      </w:r>
-      <w:proofErr w:type="spellStart"/>
-      <w:r>
-        <w:rPr>
-          <w:rFonts w:ascii="Times New Roman" w:hAnsi="Times New Roman" w:cs="Times New Roman"/>
-          <w:sz w:val="28"/>
-        </w:rPr>
-        <w:t>риггинга</w:t>
-      </w:r>
-      <w:proofErr w:type="spellEnd"/>
-      <w:r>
-        <w:rPr>
-          <w:rFonts w:ascii="Times New Roman" w:hAnsi="Times New Roman" w:cs="Times New Roman"/>
-          <w:sz w:val="28"/>
-        </w:rPr>
-        <w:t xml:space="preserve">). Для персонажа игрока и его противников будут созданы арматуры (скелеты), позволяющие управлять их положением. Система </w:t>
+      <w:r>
+        <w:rPr>
+          <w:rFonts w:ascii="Times New Roman" w:hAnsi="Times New Roman" w:cs="Times New Roman"/>
+          <w:sz w:val="28"/>
+        </w:rPr>
+        <w:t xml:space="preserve">Blender содержит полноценный набор инструментов для создания скелетной анимации (риггинга). Для персонажа игрока и его противников будут созданы арматуры (скелеты), позволяющие управлять их положением. Система </w:t>
       </w:r>
       <w:r>
         <w:rPr>
@@ -33615,23 +32932,7 @@
           <w:rFonts w:ascii="Times New Roman" w:hAnsi="Times New Roman" w:cs="Times New Roman"/>
           <w:sz w:val="28"/>
         </w:rPr>
-        <w:t>Графический редактор анимации (</w:t>
-      </w:r>
-      <w:proofErr w:type="spellStart"/>
-      <w:r>
-        <w:rPr>
-          <w:rFonts w:ascii="Times New Roman" w:hAnsi="Times New Roman" w:cs="Times New Roman"/>
-          <w:sz w:val="28"/>
-        </w:rPr>
-        <w:t>Graph</w:t>
-      </w:r>
-      <w:proofErr w:type="spellEnd"/>
-      <w:r>
-        <w:rPr>
-          <w:rFonts w:ascii="Times New Roman" w:hAnsi="Times New Roman" w:cs="Times New Roman"/>
-          <w:sz w:val="28"/>
-        </w:rPr>
-        <w:t xml:space="preserve"> Editor) и редактор действий (Action Editor) предоставляют тонкий контроль над ключевыми кадрами. С их помощью можно настроить плавные переходы между различными состояниями, создать покадровую анимацию вращающихся объектов окружения.</w:t>
+        <w:t>Графический редактор анимации (Graph Editor) и редактор действий (Action Editor) предоставляют тонкий контроль над ключевыми кадрами. С их помощью можно настроить плавные переходы между различными состояниями, создать покадровую анимацию вращающихся объектов окружения.</w:t>
       </w:r>
     </w:p>
     <w:p>
@@ -33667,151 +32968,7 @@
           <w:rFonts w:ascii="Times New Roman" w:hAnsi="Times New Roman" w:cs="Times New Roman"/>
           <w:sz w:val="28"/>
         </w:rPr>
-        <w:t>Наличие двух мощных движков рендеринга (</w:t>
-      </w:r>
-      <w:proofErr w:type="spellStart"/>
-      <w:r>
-        <w:rPr>
-          <w:rFonts w:ascii="Times New Roman" w:hAnsi="Times New Roman" w:cs="Times New Roman"/>
-          <w:sz w:val="28"/>
-        </w:rPr>
-        <w:t>Eevee</w:t>
-      </w:r>
-      <w:proofErr w:type="spellEnd"/>
-      <w:r>
-        <w:rPr>
-          <w:rFonts w:ascii="Times New Roman" w:hAnsi="Times New Roman" w:cs="Times New Roman"/>
-          <w:sz w:val="28"/>
-        </w:rPr>
-        <w:t xml:space="preserve"> для просмотра в реальном времени и </w:t>
-      </w:r>
-      <w:proofErr w:type="spellStart"/>
-      <w:r>
-        <w:rPr>
-          <w:rFonts w:ascii="Times New Roman" w:hAnsi="Times New Roman" w:cs="Times New Roman"/>
-          <w:sz w:val="28"/>
-        </w:rPr>
-        <w:t>Cycles</w:t>
-      </w:r>
-      <w:proofErr w:type="spellEnd"/>
-      <w:r>
-        <w:rPr>
-          <w:rFonts w:ascii="Times New Roman" w:hAnsi="Times New Roman" w:cs="Times New Roman"/>
-          <w:sz w:val="28"/>
-        </w:rPr>
-        <w:t xml:space="preserve"> для финальной визуализации) позволяет эффективно проверять сцены в высоком качестве без необходимости запускать игру. Движок </w:t>
-      </w:r>
-      <w:proofErr w:type="spellStart"/>
-      <w:r>
-        <w:rPr>
-          <w:rFonts w:ascii="Times New Roman" w:hAnsi="Times New Roman" w:cs="Times New Roman"/>
-          <w:sz w:val="28"/>
-        </w:rPr>
-        <w:t>Eevee</w:t>
-      </w:r>
-      <w:proofErr w:type="spellEnd"/>
-      <w:r>
-        <w:rPr>
-          <w:rFonts w:ascii="Times New Roman" w:hAnsi="Times New Roman" w:cs="Times New Roman"/>
-          <w:sz w:val="28"/>
-        </w:rPr>
-        <w:t xml:space="preserve">, с его поддержкой теней, отражений и экранных эффектов (SSR, AO), даёт адекватное представление о том, как материалы будут выглядеть непосредственно в игровом </w:t>
-      </w:r>
-      <w:proofErr w:type="spellStart"/>
-      <w:r>
-        <w:rPr>
-          <w:rFonts w:ascii="Times New Roman" w:hAnsi="Times New Roman" w:cs="Times New Roman"/>
-          <w:sz w:val="28"/>
-        </w:rPr>
-        <w:t>рантайме</w:t>
-      </w:r>
-      <w:proofErr w:type="spellEnd"/>
-      <w:r>
-        <w:rPr>
-          <w:rFonts w:ascii="Times New Roman" w:hAnsi="Times New Roman" w:cs="Times New Roman"/>
-          <w:sz w:val="28"/>
-        </w:rPr>
-        <w:t xml:space="preserve"> </w:t>
-      </w:r>
-      <w:proofErr w:type="spellStart"/>
-      <w:r>
-        <w:rPr>
-          <w:rFonts w:ascii="Times New Roman" w:hAnsi="Times New Roman" w:cs="Times New Roman"/>
-          <w:sz w:val="28"/>
-        </w:rPr>
-        <w:t>Unity</w:t>
-      </w:r>
-      <w:proofErr w:type="spellEnd"/>
-      <w:r>
-        <w:rPr>
-          <w:rFonts w:ascii="Times New Roman" w:hAnsi="Times New Roman" w:cs="Times New Roman"/>
-          <w:sz w:val="28"/>
-        </w:rPr>
-        <w:t xml:space="preserve"> при использовании стандартного конвейера рендеринга (</w:t>
-      </w:r>
-      <w:proofErr w:type="spellStart"/>
-      <w:r>
-        <w:rPr>
-          <w:rFonts w:ascii="Times New Roman" w:hAnsi="Times New Roman" w:cs="Times New Roman"/>
-          <w:sz w:val="28"/>
-        </w:rPr>
-        <w:t>Built</w:t>
-      </w:r>
-      <w:proofErr w:type="spellEnd"/>
-      <w:r>
-        <w:rPr>
-          <w:rFonts w:ascii="Times New Roman" w:hAnsi="Times New Roman" w:cs="Times New Roman"/>
-          <w:sz w:val="28"/>
-        </w:rPr>
-        <w:t xml:space="preserve"> </w:t>
-      </w:r>
-      <w:proofErr w:type="spellStart"/>
-      <w:r>
-        <w:rPr>
-          <w:rFonts w:ascii="Times New Roman" w:hAnsi="Times New Roman" w:cs="Times New Roman"/>
-          <w:sz w:val="28"/>
-        </w:rPr>
-        <w:t>in</w:t>
-      </w:r>
-      <w:proofErr w:type="spellEnd"/>
-      <w:r>
-        <w:rPr>
-          <w:rFonts w:ascii="Times New Roman" w:hAnsi="Times New Roman" w:cs="Times New Roman"/>
-          <w:sz w:val="28"/>
-        </w:rPr>
-        <w:t xml:space="preserve"> </w:t>
-      </w:r>
-      <w:proofErr w:type="spellStart"/>
-      <w:r>
-        <w:rPr>
-          <w:rFonts w:ascii="Times New Roman" w:hAnsi="Times New Roman" w:cs="Times New Roman"/>
-          <w:sz w:val="28"/>
-        </w:rPr>
-        <w:t>Render</w:t>
-      </w:r>
-      <w:proofErr w:type="spellEnd"/>
-      <w:r>
-        <w:rPr>
-          <w:rFonts w:ascii="Times New Roman" w:hAnsi="Times New Roman" w:cs="Times New Roman"/>
-          <w:sz w:val="28"/>
-        </w:rPr>
-        <w:t xml:space="preserve"> </w:t>
-      </w:r>
-      <w:proofErr w:type="spellStart"/>
-      <w:r>
-        <w:rPr>
-          <w:rFonts w:ascii="Times New Roman" w:hAnsi="Times New Roman" w:cs="Times New Roman"/>
-          <w:sz w:val="28"/>
-        </w:rPr>
-        <w:t>Pipeline</w:t>
-      </w:r>
-      <w:proofErr w:type="spellEnd"/>
-      <w:r>
-        <w:rPr>
-          <w:rFonts w:ascii="Times New Roman" w:hAnsi="Times New Roman" w:cs="Times New Roman"/>
-          <w:sz w:val="28"/>
-        </w:rPr>
-        <w:t xml:space="preserve"> или URP).</w:t>
+        <w:t>Наличие двух мощных движков рендеринга (Eevee для просмотра в реальном времени и Cycles для финальной визуализации) позволяет эффективно проверять сцены в высоком качестве без необходимости запускать игру. Движок Eevee, с его поддержкой теней, отражений и экранных эффектов (SSR, AO), даёт адекватное представление о том, как материалы будут выглядеть непосредственно в игровом рантайме Unity при использовании стандартного конвейера рендеринга (Built in Render Pipeline или URP).</w:t>
       </w:r>
     </w:p>
     <w:p>
@@ -33847,71 +33004,7 @@
           <w:rFonts w:ascii="Times New Roman" w:hAnsi="Times New Roman" w:cs="Times New Roman"/>
           <w:sz w:val="28"/>
         </w:rPr>
-        <w:t xml:space="preserve">Прямой экспорт в форматы </w:t>
-      </w:r>
-      <w:proofErr w:type="spellStart"/>
-      <w:r>
-        <w:rPr>
-          <w:rFonts w:ascii="Times New Roman" w:hAnsi="Times New Roman" w:cs="Times New Roman"/>
-          <w:sz w:val="28"/>
-        </w:rPr>
-        <w:t>fbx</w:t>
-      </w:r>
-      <w:proofErr w:type="spellEnd"/>
-      <w:r>
-        <w:rPr>
-          <w:rFonts w:ascii="Times New Roman" w:hAnsi="Times New Roman" w:cs="Times New Roman"/>
-          <w:sz w:val="28"/>
-        </w:rPr>
-        <w:t xml:space="preserve"> или </w:t>
-      </w:r>
-      <w:proofErr w:type="spellStart"/>
-      <w:r>
-        <w:rPr>
-          <w:rFonts w:ascii="Times New Roman" w:hAnsi="Times New Roman" w:cs="Times New Roman"/>
-          <w:sz w:val="28"/>
-        </w:rPr>
-        <w:t>obj</w:t>
-      </w:r>
-      <w:proofErr w:type="spellEnd"/>
-      <w:r>
-        <w:rPr>
-          <w:rFonts w:ascii="Times New Roman" w:hAnsi="Times New Roman" w:cs="Times New Roman"/>
-          <w:sz w:val="28"/>
-        </w:rPr>
-        <w:t xml:space="preserve"> с корректной настройкой осей и встраиванием текстур позволяет импортировать готовые </w:t>
-      </w:r>
-      <w:proofErr w:type="spellStart"/>
-      <w:r>
-        <w:rPr>
-          <w:rFonts w:ascii="Times New Roman" w:hAnsi="Times New Roman" w:cs="Times New Roman"/>
-          <w:sz w:val="28"/>
-        </w:rPr>
-        <w:t>ассеты</w:t>
-      </w:r>
-      <w:proofErr w:type="spellEnd"/>
-      <w:r>
-        <w:rPr>
-          <w:rFonts w:ascii="Times New Roman" w:hAnsi="Times New Roman" w:cs="Times New Roman"/>
-          <w:sz w:val="28"/>
-        </w:rPr>
-        <w:t xml:space="preserve"> в </w:t>
-      </w:r>
-      <w:proofErr w:type="spellStart"/>
-      <w:r>
-        <w:rPr>
-          <w:rFonts w:ascii="Times New Roman" w:hAnsi="Times New Roman" w:cs="Times New Roman"/>
-          <w:sz w:val="28"/>
-        </w:rPr>
-        <w:t>Unity</w:t>
-      </w:r>
-      <w:proofErr w:type="spellEnd"/>
-      <w:r>
-        <w:rPr>
-          <w:rFonts w:ascii="Times New Roman" w:hAnsi="Times New Roman" w:cs="Times New Roman"/>
-          <w:sz w:val="28"/>
-        </w:rPr>
-        <w:t>. Настройка и корректная передача нормалей гарантирует, что освещение в игре будет выглядеть именно так, как задумывается художником.</w:t>
+        <w:t>Прямой экспорт в форматы fbx или obj с корректной настройкой осей и встраиванием текстур позволяет импортировать готовые ассеты в Unity. Настройка и корректная передача нормалей гарантирует, что освещение в игре будет выглядеть именно так, как задумывается художником.</w:t>
       </w:r>
     </w:p>
     <w:p>
@@ -33995,23 +33088,7 @@
           <w:rFonts w:ascii="Times New Roman" w:hAnsi="Times New Roman" w:cs="Times New Roman"/>
           <w:sz w:val="28"/>
         </w:rPr>
-        <w:t xml:space="preserve">анимировать персонажей и настраивать </w:t>
-      </w:r>
-      <w:proofErr w:type="spellStart"/>
-      <w:r>
-        <w:rPr>
-          <w:rFonts w:ascii="Times New Roman" w:hAnsi="Times New Roman" w:cs="Times New Roman"/>
-          <w:sz w:val="28"/>
-        </w:rPr>
-        <w:t>риггинг</w:t>
-      </w:r>
-      <w:proofErr w:type="spellEnd"/>
-      <w:r>
-        <w:rPr>
-          <w:rFonts w:ascii="Times New Roman" w:hAnsi="Times New Roman" w:cs="Times New Roman"/>
-          <w:sz w:val="28"/>
-        </w:rPr>
-        <w:t>;</w:t>
+        <w:t>анимировать персонажей и настраивать риггинг;</w:t>
       </w:r>
     </w:p>
     <w:p>
@@ -34033,23 +33110,7 @@
           <w:rFonts w:ascii="Times New Roman" w:hAnsi="Times New Roman" w:cs="Times New Roman"/>
           <w:sz w:val="28"/>
         </w:rPr>
-        <w:t xml:space="preserve">оптимизировать геометрию и экспортировать готовые игровые </w:t>
-      </w:r>
-      <w:proofErr w:type="spellStart"/>
-      <w:r>
-        <w:rPr>
-          <w:rFonts w:ascii="Times New Roman" w:hAnsi="Times New Roman" w:cs="Times New Roman"/>
-          <w:sz w:val="28"/>
-        </w:rPr>
-        <w:t>ассеты</w:t>
-      </w:r>
-      <w:proofErr w:type="spellEnd"/>
-      <w:r>
-        <w:rPr>
-          <w:rFonts w:ascii="Times New Roman" w:hAnsi="Times New Roman" w:cs="Times New Roman"/>
-          <w:sz w:val="28"/>
-        </w:rPr>
-        <w:t>.</w:t>
+        <w:t>оптимизировать геометрию и экспортировать готовые игровые ассеты.</w:t>
       </w:r>
     </w:p>
     <w:p>
@@ -34067,39 +33128,7 @@
           <w:rFonts w:ascii="Times New Roman" w:hAnsi="Times New Roman" w:cs="Times New Roman"/>
           <w:sz w:val="28"/>
         </w:rPr>
-        <w:t xml:space="preserve">Это исключает необходимость искать аналоги для каждой узкой задачи и обеспечивает бесшовную интеграцию с основным </w:t>
-      </w:r>
-      <w:proofErr w:type="spellStart"/>
-      <w:r>
-        <w:rPr>
-          <w:rFonts w:ascii="Times New Roman" w:hAnsi="Times New Roman" w:cs="Times New Roman"/>
-          <w:sz w:val="28"/>
-        </w:rPr>
-        <w:t>пайплайном</w:t>
-      </w:r>
-      <w:proofErr w:type="spellEnd"/>
-      <w:r>
-        <w:rPr>
-          <w:rFonts w:ascii="Times New Roman" w:hAnsi="Times New Roman" w:cs="Times New Roman"/>
-          <w:sz w:val="28"/>
-        </w:rPr>
-        <w:t xml:space="preserve"> разработки в </w:t>
-      </w:r>
-      <w:proofErr w:type="spellStart"/>
-      <w:r>
-        <w:rPr>
-          <w:rFonts w:ascii="Times New Roman" w:hAnsi="Times New Roman" w:cs="Times New Roman"/>
-          <w:sz w:val="28"/>
-        </w:rPr>
-        <w:t>Unity</w:t>
-      </w:r>
-      <w:proofErr w:type="spellEnd"/>
-      <w:r>
-        <w:rPr>
-          <w:rFonts w:ascii="Times New Roman" w:hAnsi="Times New Roman" w:cs="Times New Roman"/>
-          <w:sz w:val="28"/>
-        </w:rPr>
-        <w:t>.</w:t>
+        <w:t>Это исключает необходимость искать аналоги для каждой узкой задачи и обеспечивает бесшовную интеграцию с основным пайплайном разработки в Unity.</w:t>
       </w:r>
       <w:r>
         <w:rPr>
@@ -34262,25 +33291,7 @@
           <w:sz w:val="28"/>
           <w:szCs w:val="24"/>
         </w:rPr>
-        <w:t xml:space="preserve">Цель данного курсового проекта — разработка десктопного игрового приложения "Куб" на движке </w:t>
-      </w:r>
-      <w:proofErr w:type="spellStart"/>
-      <w:r>
-        <w:rPr>
-          <w:rFonts w:ascii="Times New Roman" w:hAnsi="Times New Roman" w:cs="Times New Roman"/>
-          <w:sz w:val="28"/>
-          <w:szCs w:val="24"/>
-        </w:rPr>
-        <w:t>Unity</w:t>
-      </w:r>
-      <w:proofErr w:type="spellEnd"/>
-      <w:r>
-        <w:rPr>
-          <w:rFonts w:ascii="Times New Roman" w:hAnsi="Times New Roman" w:cs="Times New Roman"/>
-          <w:sz w:val="28"/>
-          <w:szCs w:val="24"/>
-        </w:rPr>
-        <w:t xml:space="preserve">, реализующего пошаговую механику сражения с использованием </w:t>
+        <w:t xml:space="preserve">Цель данного курсового проекта — разработка десктопного игрового приложения "Куб" на движке Unity, реализующего пошаговую механику сражения с использованием </w:t>
       </w:r>
       <w:r>
         <w:rPr>
@@ -35088,25 +34099,7 @@
           <w:sz w:val="28"/>
           <w:szCs w:val="28"/>
         </w:rPr>
-        <w:t xml:space="preserve"> и </w:t>
-      </w:r>
-      <w:proofErr w:type="spellStart"/>
-      <w:r>
-        <w:rPr>
-          <w:rFonts w:ascii="Times New Roman" w:hAnsi="Times New Roman" w:cs="Times New Roman"/>
-          <w:sz w:val="28"/>
-          <w:szCs w:val="28"/>
-        </w:rPr>
-        <w:t>GameManager'ом</w:t>
-      </w:r>
-      <w:proofErr w:type="spellEnd"/>
-      <w:r>
-        <w:rPr>
-          <w:rFonts w:ascii="Times New Roman" w:hAnsi="Times New Roman" w:cs="Times New Roman"/>
-          <w:sz w:val="28"/>
-          <w:szCs w:val="28"/>
-        </w:rPr>
-        <w:t>, который выступает в роли центрального контроллера, управляющего ходом игры.</w:t>
+        <w:t xml:space="preserve"> и GameManager'ом, который выступает в роли центрального контроллера, управляющего ходом игры.</w:t>
       </w:r>
     </w:p>
     <w:p>
@@ -35127,25 +34120,7 @@
           <w:sz w:val="28"/>
           <w:szCs w:val="28"/>
         </w:rPr>
-        <w:t xml:space="preserve">Представленная схема детализирует один полный раунд. Взаимодействие начинается с того, что </w:t>
-      </w:r>
-      <w:proofErr w:type="spellStart"/>
-      <w:r>
-        <w:rPr>
-          <w:rFonts w:ascii="Times New Roman" w:hAnsi="Times New Roman" w:cs="Times New Roman"/>
-          <w:sz w:val="28"/>
-          <w:szCs w:val="28"/>
-        </w:rPr>
-        <w:t>GameManager</w:t>
-      </w:r>
-      <w:proofErr w:type="spellEnd"/>
-      <w:r>
-        <w:rPr>
-          <w:rFonts w:ascii="Times New Roman" w:hAnsi="Times New Roman" w:cs="Times New Roman"/>
-          <w:sz w:val="28"/>
-          <w:szCs w:val="28"/>
-        </w:rPr>
-        <w:t xml:space="preserve"> инициирует начало раунда и последовательно</w:t>
+        <w:t>Представленная схема детализирует один полный раунд. Взаимодействие начинается с того, что GameManager инициирует начало раунда и последовательно</w:t>
       </w:r>
       <w:r>
         <w:rPr>
@@ -35193,25 +34168,7 @@
           <w:sz w:val="28"/>
           <w:szCs w:val="28"/>
         </w:rPr>
-        <w:t xml:space="preserve">. Получив результаты, </w:t>
-      </w:r>
-      <w:proofErr w:type="spellStart"/>
-      <w:r>
-        <w:rPr>
-          <w:rFonts w:ascii="Times New Roman" w:hAnsi="Times New Roman" w:cs="Times New Roman"/>
-          <w:sz w:val="28"/>
-          <w:szCs w:val="28"/>
-        </w:rPr>
-        <w:t>GameManager</w:t>
-      </w:r>
-      <w:proofErr w:type="spellEnd"/>
-      <w:r>
-        <w:rPr>
-          <w:rFonts w:ascii="Times New Roman" w:hAnsi="Times New Roman" w:cs="Times New Roman"/>
-          <w:sz w:val="28"/>
-          <w:szCs w:val="28"/>
-        </w:rPr>
-        <w:t xml:space="preserve"> сравнивает их. В зависимости от исхода сравнения срабатывает один из трёх вариантов: если результат Игрока выше, </w:t>
+        <w:t xml:space="preserve">. Получив результаты, GameManager сравнивает их. В зависимости от исхода сравнения срабатывает один из трёх вариантов: если результат Игрока выше, </w:t>
       </w:r>
       <w:r>
         <w:rPr>
@@ -35236,25 +34193,7 @@
           <w:szCs w:val="28"/>
         </w:rPr>
         <w:lastRenderedPageBreak/>
-        <w:t xml:space="preserve">происходит. После обновления здоровья </w:t>
-      </w:r>
-      <w:proofErr w:type="spellStart"/>
-      <w:r>
-        <w:rPr>
-          <w:rFonts w:ascii="Times New Roman" w:hAnsi="Times New Roman" w:cs="Times New Roman"/>
-          <w:sz w:val="28"/>
-          <w:szCs w:val="28"/>
-        </w:rPr>
-        <w:t>GameManager</w:t>
-      </w:r>
-      <w:proofErr w:type="spellEnd"/>
-      <w:r>
-        <w:rPr>
-          <w:rFonts w:ascii="Times New Roman" w:hAnsi="Times New Roman" w:cs="Times New Roman"/>
-          <w:sz w:val="28"/>
-          <w:szCs w:val="28"/>
-        </w:rPr>
-        <w:t xml:space="preserve"> проверяет состояние игры. Если здоровье Игрока падает до нуля, фиксируется поражение. Если здоровье Игрока в норме, а здоровье </w:t>
+        <w:t xml:space="preserve">происходит. После обновления здоровья GameManager проверяет состояние игры. Если здоровье Игрока падает до нуля, фиксируется поражение. Если здоровье Игрока в норме, а здоровье </w:t>
       </w:r>
       <w:r>
         <w:rPr>
@@ -35609,8 +34548,8 @@
           <w:sz w:val="32"/>
         </w:rPr>
       </w:pPr>
-      <w:bookmarkStart w:id="27" w:name="_Toc70577723"/>
-      <w:bookmarkStart w:id="28" w:name="_Toc222907208"/>
+      <w:bookmarkStart w:id="27" w:name="_Toc222907208"/>
+      <w:bookmarkStart w:id="28" w:name="_Toc70577723"/>
       <w:r>
         <w:rPr>
           <w:rFonts w:ascii="Times New Roman" w:hAnsi="Times New Roman" w:cs="Times New Roman"/>
@@ -35661,7 +34600,7 @@
         </w:rPr>
         <w:t>диаграмма</w:t>
       </w:r>
-      <w:bookmarkEnd w:id="28"/>
+      <w:bookmarkEnd w:id="27"/>
       <w:r>
         <w:rPr>
           <w:rFonts w:ascii="Times New Roman" w:hAnsi="Times New Roman" w:cs="Times New Roman"/>
@@ -35715,25 +34654,7 @@
           <w:sz w:val="28"/>
           <w:szCs w:val="28"/>
         </w:rPr>
-        <w:t xml:space="preserve">) демонстрирует структуру базы данных игрового приложения, состоящую из двух взаимосвязанных таблиц: User (Пользователь) и </w:t>
-      </w:r>
-      <w:proofErr w:type="spellStart"/>
-      <w:r>
-        <w:rPr>
-          <w:rFonts w:ascii="Times New Roman" w:hAnsi="Times New Roman" w:cs="Times New Roman"/>
-          <w:sz w:val="28"/>
-          <w:szCs w:val="28"/>
-        </w:rPr>
-        <w:t>Statistics</w:t>
-      </w:r>
-      <w:proofErr w:type="spellEnd"/>
-      <w:r>
-        <w:rPr>
-          <w:rFonts w:ascii="Times New Roman" w:hAnsi="Times New Roman" w:cs="Times New Roman"/>
-          <w:sz w:val="28"/>
-          <w:szCs w:val="28"/>
-        </w:rPr>
-        <w:t xml:space="preserve"> (Статистика). Таблицы представлены в стандартном для баз данных формате с указанием имен столбцов, их типов данных и ограничений на пустые значения (NULL).</w:t>
+        <w:t>) демонстрирует структуру базы данных игрового приложения, состоящую из двух взаимосвязанных таблиц: User (Пользователь) и Statistics (Статистика). Таблицы представлены в стандартном для баз данных формате с указанием имен столбцов, их типов данных и ограничений на пустые значения (NULL).</w:t>
       </w:r>
     </w:p>
     <w:p>
@@ -35754,151 +34675,7 @@
           <w:sz w:val="28"/>
           <w:szCs w:val="28"/>
         </w:rPr>
-        <w:t>Таблица User отвечает за хранение базовой информации об игроках и содержит два обязательных для заполнения поля: уникальный идентификатор пользователя (ID) и его игровой псевдоним (</w:t>
-      </w:r>
-      <w:proofErr w:type="spellStart"/>
-      <w:r>
-        <w:rPr>
-          <w:rFonts w:ascii="Times New Roman" w:hAnsi="Times New Roman" w:cs="Times New Roman"/>
-          <w:sz w:val="28"/>
-          <w:szCs w:val="28"/>
-        </w:rPr>
-        <w:t>Nickname</w:t>
-      </w:r>
-      <w:proofErr w:type="spellEnd"/>
-      <w:r>
-        <w:rPr>
-          <w:rFonts w:ascii="Times New Roman" w:hAnsi="Times New Roman" w:cs="Times New Roman"/>
-          <w:sz w:val="28"/>
-          <w:szCs w:val="28"/>
-        </w:rPr>
-        <w:t xml:space="preserve">). Таблица </w:t>
-      </w:r>
-      <w:proofErr w:type="spellStart"/>
-      <w:r>
-        <w:rPr>
-          <w:rFonts w:ascii="Times New Roman" w:hAnsi="Times New Roman" w:cs="Times New Roman"/>
-          <w:sz w:val="28"/>
-          <w:szCs w:val="28"/>
-        </w:rPr>
-        <w:t>Statistics</w:t>
-      </w:r>
-      <w:proofErr w:type="spellEnd"/>
-      <w:r>
-        <w:rPr>
-          <w:rFonts w:ascii="Times New Roman" w:hAnsi="Times New Roman" w:cs="Times New Roman"/>
-          <w:sz w:val="28"/>
-          <w:szCs w:val="28"/>
-        </w:rPr>
-        <w:t xml:space="preserve"> предназначена для сбора детализированной статистики по игровым сессиям. Она включает собственный идентификатор записи (ID), внешний ключ </w:t>
-      </w:r>
-      <w:proofErr w:type="spellStart"/>
-      <w:r>
-        <w:rPr>
-          <w:rFonts w:ascii="Times New Roman" w:hAnsi="Times New Roman" w:cs="Times New Roman"/>
-          <w:sz w:val="28"/>
-          <w:szCs w:val="28"/>
-        </w:rPr>
-        <w:t>IDUser</w:t>
-      </w:r>
-      <w:proofErr w:type="spellEnd"/>
-      <w:r>
-        <w:rPr>
-          <w:rFonts w:ascii="Times New Roman" w:hAnsi="Times New Roman" w:cs="Times New Roman"/>
-          <w:sz w:val="28"/>
-          <w:szCs w:val="28"/>
-        </w:rPr>
-        <w:t xml:space="preserve"> для связи с конкретным пользователем, а также такие показатели, как количество бросков (</w:t>
-      </w:r>
-      <w:proofErr w:type="spellStart"/>
-      <w:r>
-        <w:rPr>
-          <w:rFonts w:ascii="Times New Roman" w:hAnsi="Times New Roman" w:cs="Times New Roman"/>
-          <w:sz w:val="28"/>
-          <w:szCs w:val="28"/>
-        </w:rPr>
-        <w:t>CountCast</w:t>
-      </w:r>
-      <w:proofErr w:type="spellEnd"/>
-      <w:r>
-        <w:rPr>
-          <w:rFonts w:ascii="Times New Roman" w:hAnsi="Times New Roman" w:cs="Times New Roman"/>
-          <w:sz w:val="28"/>
-          <w:szCs w:val="28"/>
-        </w:rPr>
-        <w:t>), набранные очки (</w:t>
-      </w:r>
-      <w:proofErr w:type="spellStart"/>
-      <w:r>
-        <w:rPr>
-          <w:rFonts w:ascii="Times New Roman" w:hAnsi="Times New Roman" w:cs="Times New Roman"/>
-          <w:sz w:val="28"/>
-          <w:szCs w:val="28"/>
-        </w:rPr>
-        <w:t>Score</w:t>
-      </w:r>
-      <w:proofErr w:type="spellEnd"/>
-      <w:r>
-        <w:rPr>
-          <w:rFonts w:ascii="Times New Roman" w:hAnsi="Times New Roman" w:cs="Times New Roman"/>
-          <w:sz w:val="28"/>
-          <w:szCs w:val="28"/>
-        </w:rPr>
-        <w:t>) и дата фиксации результата (</w:t>
-      </w:r>
-      <w:proofErr w:type="spellStart"/>
-      <w:r>
-        <w:rPr>
-          <w:rFonts w:ascii="Times New Roman" w:hAnsi="Times New Roman" w:cs="Times New Roman"/>
-          <w:sz w:val="28"/>
-          <w:szCs w:val="28"/>
-        </w:rPr>
-        <w:t>Date</w:t>
-      </w:r>
-      <w:proofErr w:type="spellEnd"/>
-      <w:r>
-        <w:rPr>
-          <w:rFonts w:ascii="Times New Roman" w:hAnsi="Times New Roman" w:cs="Times New Roman"/>
-          <w:sz w:val="28"/>
-          <w:szCs w:val="28"/>
-        </w:rPr>
-        <w:t xml:space="preserve">). Связь между таблицами осуществляется по полю ID (таблицы User) и </w:t>
-      </w:r>
-      <w:proofErr w:type="spellStart"/>
-      <w:r>
-        <w:rPr>
-          <w:rFonts w:ascii="Times New Roman" w:hAnsi="Times New Roman" w:cs="Times New Roman"/>
-          <w:sz w:val="28"/>
-          <w:szCs w:val="28"/>
-        </w:rPr>
-        <w:t>IDUser</w:t>
-      </w:r>
-      <w:proofErr w:type="spellEnd"/>
-      <w:r>
-        <w:rPr>
-          <w:rFonts w:ascii="Times New Roman" w:hAnsi="Times New Roman" w:cs="Times New Roman"/>
-          <w:sz w:val="28"/>
-          <w:szCs w:val="28"/>
-        </w:rPr>
-        <w:t xml:space="preserve"> (таблицы </w:t>
-      </w:r>
-      <w:proofErr w:type="spellStart"/>
-      <w:r>
-        <w:rPr>
-          <w:rFonts w:ascii="Times New Roman" w:hAnsi="Times New Roman" w:cs="Times New Roman"/>
-          <w:sz w:val="28"/>
-          <w:szCs w:val="28"/>
-        </w:rPr>
-        <w:t>Statistics</w:t>
-      </w:r>
-      <w:proofErr w:type="spellEnd"/>
-      <w:r>
-        <w:rPr>
-          <w:rFonts w:ascii="Times New Roman" w:hAnsi="Times New Roman" w:cs="Times New Roman"/>
-          <w:sz w:val="28"/>
-          <w:szCs w:val="28"/>
-        </w:rPr>
-        <w:t>), что позволяет для каждого игрока хранить историю его игровых достижений.</w:t>
+        <w:t>Таблица User отвечает за хранение базовой информации об игроках и содержит два обязательных для заполнения поля: уникальный идентификатор пользователя (ID) и его игровой псевдоним (Nickname). Таблица Statistics предназначена для сбора детализированной статистики по игровым сессиям. Она включает собственный идентификатор записи (ID), внешний ключ IDUser для связи с конкретным пользователем, а также такие показатели, как количество бросков (CountCast), набранные очки (Score) и дата фиксации результата (Date). Связь между таблицами осуществляется по полю ID (таблицы User) и IDUser (таблицы Statistics), что позволяет для каждого игрока хранить историю его игровых достижений.</w:t>
       </w:r>
     </w:p>
     <w:p>
@@ -36095,7 +34872,7 @@
         </w:rPr>
         <w:t>данных</w:t>
       </w:r>
-      <w:bookmarkEnd w:id="27"/>
+      <w:bookmarkEnd w:id="28"/>
       <w:bookmarkEnd w:id="29"/>
     </w:p>
     <w:p>
@@ -36127,7 +34904,6 @@
         </w:rPr>
         <w:t xml:space="preserve">База данных </w:t>
       </w:r>
-      <w:proofErr w:type="spellStart"/>
       <w:r>
         <w:rPr>
           <w:rFonts w:ascii="Times New Roman" w:hAnsi="Times New Roman" w:cs="Times New Roman"/>
@@ -36137,7 +34913,6 @@
         </w:rPr>
         <w:t>PlayerData</w:t>
       </w:r>
-      <w:proofErr w:type="spellEnd"/>
       <w:r>
         <w:rPr>
           <w:rFonts w:ascii="Times New Roman" w:hAnsi="Times New Roman" w:cs="Times New Roman"/>
@@ -36189,25 +34964,7 @@
           <w:szCs w:val="28"/>
         </w:rPr>
         <w:lastRenderedPageBreak/>
-        <w:t>первичным ключом, и логин (</w:t>
-      </w:r>
-      <w:proofErr w:type="spellStart"/>
-      <w:r>
-        <w:rPr>
-          <w:rFonts w:ascii="Times New Roman" w:hAnsi="Times New Roman" w:cs="Times New Roman"/>
-          <w:sz w:val="28"/>
-          <w:szCs w:val="28"/>
-        </w:rPr>
-        <w:t>Nickname</w:t>
-      </w:r>
-      <w:proofErr w:type="spellEnd"/>
-      <w:r>
-        <w:rPr>
-          <w:rFonts w:ascii="Times New Roman" w:hAnsi="Times New Roman" w:cs="Times New Roman"/>
-          <w:sz w:val="28"/>
-          <w:szCs w:val="28"/>
-        </w:rPr>
-        <w:t>), необходимый для идентификации пользователя.</w:t>
+        <w:t>первичным ключом, и логин (Nickname), необходимый для идентификации пользователя.</w:t>
       </w:r>
     </w:p>
     <w:p>
@@ -36221,23 +34978,13 @@
           <w:szCs w:val="28"/>
         </w:rPr>
       </w:pPr>
-      <w:proofErr w:type="spellStart"/>
-      <w:r>
-        <w:rPr>
-          <w:rFonts w:ascii="Times New Roman" w:hAnsi="Times New Roman" w:cs="Times New Roman"/>
-          <w:sz w:val="28"/>
-          <w:szCs w:val="28"/>
-        </w:rPr>
-        <w:t>Statistics</w:t>
-      </w:r>
-      <w:proofErr w:type="spellEnd"/>
-      <w:r>
-        <w:rPr>
-          <w:rFonts w:ascii="Times New Roman" w:hAnsi="Times New Roman" w:cs="Times New Roman"/>
-          <w:sz w:val="28"/>
-          <w:szCs w:val="28"/>
-        </w:rPr>
-        <w:t xml:space="preserve">: </w:t>
+      <w:r>
+        <w:rPr>
+          <w:rFonts w:ascii="Times New Roman" w:hAnsi="Times New Roman" w:cs="Times New Roman"/>
+          <w:sz w:val="28"/>
+          <w:szCs w:val="28"/>
+        </w:rPr>
+        <w:t xml:space="preserve">Statistics: </w:t>
       </w:r>
       <w:r>
         <w:rPr>
@@ -36253,79 +35000,7 @@
           <w:sz w:val="28"/>
           <w:szCs w:val="28"/>
         </w:rPr>
-        <w:t>редназначена для накопления и хранения детализированной статистики действий пользователя. Включает внешний ключ (</w:t>
-      </w:r>
-      <w:proofErr w:type="spellStart"/>
-      <w:r>
-        <w:rPr>
-          <w:rFonts w:ascii="Times New Roman" w:hAnsi="Times New Roman" w:cs="Times New Roman"/>
-          <w:sz w:val="28"/>
-          <w:szCs w:val="28"/>
-        </w:rPr>
-        <w:t>IDUser</w:t>
-      </w:r>
-      <w:proofErr w:type="spellEnd"/>
-      <w:r>
-        <w:rPr>
-          <w:rFonts w:ascii="Times New Roman" w:hAnsi="Times New Roman" w:cs="Times New Roman"/>
-          <w:sz w:val="28"/>
-          <w:szCs w:val="28"/>
-        </w:rPr>
-        <w:t>), обеспечивающий связь с таблицей User, а также показатели активности: общее количество совершенных действий (</w:t>
-      </w:r>
-      <w:proofErr w:type="spellStart"/>
-      <w:r>
-        <w:rPr>
-          <w:rFonts w:ascii="Times New Roman" w:hAnsi="Times New Roman" w:cs="Times New Roman"/>
-          <w:sz w:val="28"/>
-          <w:szCs w:val="28"/>
-        </w:rPr>
-        <w:t>CountCast</w:t>
-      </w:r>
-      <w:proofErr w:type="spellEnd"/>
-      <w:r>
-        <w:rPr>
-          <w:rFonts w:ascii="Times New Roman" w:hAnsi="Times New Roman" w:cs="Times New Roman"/>
-          <w:sz w:val="28"/>
-          <w:szCs w:val="28"/>
-        </w:rPr>
-        <w:t>), достигнутый результат (</w:t>
-      </w:r>
-      <w:proofErr w:type="spellStart"/>
-      <w:r>
-        <w:rPr>
-          <w:rFonts w:ascii="Times New Roman" w:hAnsi="Times New Roman" w:cs="Times New Roman"/>
-          <w:sz w:val="28"/>
-          <w:szCs w:val="28"/>
-        </w:rPr>
-        <w:t>Score</w:t>
-      </w:r>
-      <w:proofErr w:type="spellEnd"/>
-      <w:r>
-        <w:rPr>
-          <w:rFonts w:ascii="Times New Roman" w:hAnsi="Times New Roman" w:cs="Times New Roman"/>
-          <w:sz w:val="28"/>
-          <w:szCs w:val="28"/>
-        </w:rPr>
-        <w:t>) и временную метку (</w:t>
-      </w:r>
-      <w:proofErr w:type="spellStart"/>
-      <w:r>
-        <w:rPr>
-          <w:rFonts w:ascii="Times New Roman" w:hAnsi="Times New Roman" w:cs="Times New Roman"/>
-          <w:sz w:val="28"/>
-          <w:szCs w:val="28"/>
-        </w:rPr>
-        <w:t>Date</w:t>
-      </w:r>
-      <w:proofErr w:type="spellEnd"/>
-      <w:r>
-        <w:rPr>
-          <w:rFonts w:ascii="Times New Roman" w:hAnsi="Times New Roman" w:cs="Times New Roman"/>
-          <w:sz w:val="28"/>
-          <w:szCs w:val="28"/>
-        </w:rPr>
-        <w:t>), что позволяет анализировать динамику активности пользователей в разрезе времени.</w:t>
+        <w:t>редназначена для накопления и хранения детализированной статистики действий пользователя. Включает внешний ключ (IDUser), обеспечивающий связь с таблицей User, а также показатели активности: общее количество совершенных действий (CountCast), достигнутый результат (Score) и временную метку (Date), что позволяет анализировать динамику активности пользователей в разрезе времени.</w:t>
       </w:r>
     </w:p>
     <w:p>
@@ -36591,25 +35266,7 @@
           <w:szCs w:val="28"/>
         </w:rPr>
         <w:lastRenderedPageBreak/>
-        <w:t xml:space="preserve">После начало игры игрока встречает экран игры, </w:t>
-      </w:r>
-      <w:proofErr w:type="spellStart"/>
-      <w:r>
-        <w:rPr>
-          <w:rFonts w:ascii="Times New Roman" w:hAnsi="Times New Roman" w:cs="Times New Roman"/>
-          <w:sz w:val="28"/>
-          <w:szCs w:val="28"/>
-        </w:rPr>
-        <w:t>т.е</w:t>
-      </w:r>
-      <w:proofErr w:type="spellEnd"/>
-      <w:r>
-        <w:rPr>
-          <w:rFonts w:ascii="Times New Roman" w:hAnsi="Times New Roman" w:cs="Times New Roman"/>
-          <w:sz w:val="28"/>
-          <w:szCs w:val="28"/>
-        </w:rPr>
-        <w:t xml:space="preserve"> непосредственное игровое пространство (см. рис </w:t>
+        <w:t xml:space="preserve">После начало игры игрока встречает экран игры, т.е непосредственное игровое пространство (см. рис </w:t>
       </w:r>
       <w:r>
         <w:rPr>
@@ -36642,6 +35299,7 @@
       <w:r>
         <w:rPr>
           <w:rFonts w:ascii="Times New Roman" w:hAnsi="Times New Roman" w:cs="Times New Roman"/>
+          <w:noProof/>
           <w:sz w:val="28"/>
           <w:szCs w:val="28"/>
         </w:rPr>
@@ -36795,6 +35453,7 @@
       <w:r>
         <w:rPr>
           <w:rFonts w:ascii="Times New Roman" w:hAnsi="Times New Roman" w:cs="Times New Roman"/>
+          <w:noProof/>
           <w:sz w:val="28"/>
           <w:szCs w:val="28"/>
         </w:rPr>
@@ -36958,6 +35617,7 @@
       <w:r>
         <w:rPr>
           <w:rFonts w:ascii="Times New Roman" w:hAnsi="Times New Roman" w:cs="Times New Roman"/>
+          <w:noProof/>
           <w:sz w:val="28"/>
           <w:szCs w:val="28"/>
         </w:rPr>
@@ -37385,6 +36045,7 @@
           <w:numId w:val="25"/>
         </w:numPr>
         <w:spacing w:after="0" w:line="360" w:lineRule="auto"/>
+        <w:ind w:firstLine="709"/>
         <w:jc w:val="both"/>
         <w:rPr>
           <w:rFonts w:ascii="Times New Roman" w:hAnsi="Times New Roman" w:cs="Times New Roman"/>
@@ -37398,25 +36059,7 @@
           <w:sz w:val="28"/>
           <w:szCs w:val="28"/>
         </w:rPr>
-        <w:t xml:space="preserve">Операционная система: Windows 10 (64-разрядная) или </w:t>
-      </w:r>
-      <w:proofErr w:type="spellStart"/>
-      <w:r>
-        <w:rPr>
-          <w:rFonts w:ascii="Times New Roman" w:hAnsi="Times New Roman" w:cs="Times New Roman"/>
-          <w:sz w:val="28"/>
-          <w:szCs w:val="28"/>
-        </w:rPr>
-        <w:t>macOS</w:t>
-      </w:r>
-      <w:proofErr w:type="spellEnd"/>
-      <w:r>
-        <w:rPr>
-          <w:rFonts w:ascii="Times New Roman" w:hAnsi="Times New Roman" w:cs="Times New Roman"/>
-          <w:sz w:val="28"/>
-          <w:szCs w:val="28"/>
-        </w:rPr>
-        <w:t xml:space="preserve"> 10.13+ (Intel);</w:t>
+        <w:t>Операционная система: Windows 10 (64-разрядная) или macOS 10.13+ (Intel);</w:t>
       </w:r>
     </w:p>
     <w:p>
@@ -37427,6 +36070,7 @@
           <w:numId w:val="25"/>
         </w:numPr>
         <w:spacing w:after="0" w:line="360" w:lineRule="auto"/>
+        <w:ind w:firstLine="709"/>
         <w:jc w:val="both"/>
         <w:rPr>
           <w:rFonts w:ascii="Times New Roman" w:hAnsi="Times New Roman" w:cs="Times New Roman"/>
@@ -37440,23 +36084,7 @@
           <w:sz w:val="28"/>
           <w:szCs w:val="28"/>
         </w:rPr>
-        <w:t xml:space="preserve">Оперативная память: не менее </w:t>
-      </w:r>
-      <w:r>
-        <w:rPr>
-          <w:rFonts w:ascii="Times New Roman" w:hAnsi="Times New Roman" w:cs="Times New Roman"/>
-          <w:sz w:val="28"/>
-          <w:szCs w:val="28"/>
-        </w:rPr>
-        <w:t>2</w:t>
-      </w:r>
-      <w:r>
-        <w:rPr>
-          <w:rFonts w:ascii="Times New Roman" w:hAnsi="Times New Roman" w:cs="Times New Roman"/>
-          <w:sz w:val="28"/>
-          <w:szCs w:val="28"/>
-        </w:rPr>
-        <w:t xml:space="preserve"> ГБ;</w:t>
+        <w:t>Оперативная память: не менее 2 ГБ;</w:t>
       </w:r>
     </w:p>
     <w:p>
@@ -37467,6 +36095,7 @@
           <w:numId w:val="25"/>
         </w:numPr>
         <w:spacing w:after="0" w:line="360" w:lineRule="auto"/>
+        <w:ind w:firstLine="709"/>
         <w:jc w:val="both"/>
         <w:rPr>
           <w:rFonts w:ascii="Times New Roman" w:hAnsi="Times New Roman" w:cs="Times New Roman"/>
@@ -37491,6 +36120,7 @@
           <w:numId w:val="25"/>
         </w:numPr>
         <w:spacing w:after="0" w:line="360" w:lineRule="auto"/>
+        <w:ind w:firstLine="709"/>
         <w:jc w:val="both"/>
         <w:rPr>
           <w:rFonts w:ascii="Times New Roman" w:hAnsi="Times New Roman" w:cs="Times New Roman"/>
@@ -37510,7 +36140,7 @@
     <w:p>
       <w:pPr>
         <w:spacing w:after="0" w:line="360" w:lineRule="auto"/>
-        <w:ind w:left="708"/>
+        <w:ind w:left="708" w:firstLine="709"/>
         <w:contextualSpacing/>
         <w:jc w:val="both"/>
         <w:rPr>
@@ -37709,6 +36339,7 @@
     <w:p>
       <w:pPr>
         <w:spacing w:after="0" w:line="360" w:lineRule="auto"/>
+        <w:ind w:firstLine="709"/>
         <w:contextualSpacing/>
         <w:jc w:val="both"/>
         <w:rPr>
@@ -37729,6 +36360,7 @@
     <w:p>
       <w:pPr>
         <w:spacing w:after="0" w:line="360" w:lineRule="auto"/>
+        <w:ind w:firstLine="709"/>
         <w:contextualSpacing/>
         <w:jc w:val="both"/>
         <w:rPr>
@@ -37743,30 +36375,13 @@
           <w:sz w:val="28"/>
           <w:szCs w:val="28"/>
         </w:rPr>
-        <w:t xml:space="preserve">– Операционная система: Windows 11 (64-разрядная) или </w:t>
-      </w:r>
-      <w:proofErr w:type="spellStart"/>
-      <w:r>
-        <w:rPr>
-          <w:rFonts w:ascii="Times New Roman" w:hAnsi="Times New Roman" w:cs="Times New Roman"/>
-          <w:sz w:val="28"/>
-          <w:szCs w:val="28"/>
-        </w:rPr>
-        <w:t>macOS</w:t>
-      </w:r>
-      <w:proofErr w:type="spellEnd"/>
-      <w:r>
-        <w:rPr>
-          <w:rFonts w:ascii="Times New Roman" w:hAnsi="Times New Roman" w:cs="Times New Roman"/>
-          <w:sz w:val="28"/>
-          <w:szCs w:val="28"/>
-        </w:rPr>
-        <w:t xml:space="preserve"> 14.0+ (Apple Silicon);</w:t>
+        <w:t>– Операционная система: Windows 11 (64-разрядная) или macOS 14.0+ (Apple Silicon);</w:t>
       </w:r>
     </w:p>
     <w:p>
       <w:pPr>
         <w:spacing w:after="0" w:line="360" w:lineRule="auto"/>
+        <w:ind w:firstLine="709"/>
         <w:contextualSpacing/>
         <w:jc w:val="both"/>
         <w:rPr>
@@ -37787,6 +36402,7 @@
     <w:p>
       <w:pPr>
         <w:spacing w:after="0" w:line="360" w:lineRule="auto"/>
+        <w:ind w:firstLine="709"/>
         <w:contextualSpacing/>
         <w:jc w:val="both"/>
         <w:rPr>
@@ -37807,6 +36423,7 @@
     <w:p>
       <w:pPr>
         <w:spacing w:after="0" w:line="360" w:lineRule="auto"/>
+        <w:ind w:firstLine="709"/>
         <w:contextualSpacing/>
         <w:jc w:val="both"/>
         <w:rPr>
@@ -37843,40 +36460,22 @@
     <w:p>
       <w:pPr>
         <w:spacing w:after="0" w:line="360" w:lineRule="auto"/>
+        <w:ind w:firstLine="709"/>
         <w:contextualSpacing/>
         <w:jc w:val="both"/>
         <w:rPr>
           <w:rFonts w:ascii="Times New Roman" w:hAnsi="Times New Roman" w:cs="Times New Roman"/>
           <w:sz w:val="28"/>
           <w:szCs w:val="28"/>
-          <w:lang w:val="en-US"/>
-        </w:rPr>
-      </w:pPr>
-      <w:r>
-        <w:rPr>
-          <w:rFonts w:ascii="Times New Roman" w:hAnsi="Times New Roman" w:cs="Times New Roman"/>
-          <w:sz w:val="28"/>
-          <w:szCs w:val="28"/>
-        </w:rPr>
-        <w:t xml:space="preserve">– Процессор: Многоядерный процессор Intel Core i7 / AMD </w:t>
-      </w:r>
-      <w:proofErr w:type="spellStart"/>
-      <w:r>
-        <w:rPr>
-          <w:rFonts w:ascii="Times New Roman" w:hAnsi="Times New Roman" w:cs="Times New Roman"/>
-          <w:sz w:val="28"/>
-          <w:szCs w:val="28"/>
-        </w:rPr>
-        <w:t>Ryzen</w:t>
-      </w:r>
-      <w:proofErr w:type="spellEnd"/>
-      <w:r>
-        <w:rPr>
-          <w:rFonts w:ascii="Times New Roman" w:hAnsi="Times New Roman" w:cs="Times New Roman"/>
-          <w:sz w:val="28"/>
-          <w:szCs w:val="28"/>
-        </w:rPr>
-        <w:t xml:space="preserve"> 7 или Apple M1/M2;</w:t>
+        </w:rPr>
+      </w:pPr>
+      <w:r>
+        <w:rPr>
+          <w:rFonts w:ascii="Times New Roman" w:hAnsi="Times New Roman" w:cs="Times New Roman"/>
+          <w:sz w:val="28"/>
+          <w:szCs w:val="28"/>
+        </w:rPr>
+        <w:t>– Процессор: Многоядерный процессор Intel Core i7 / AMD Ryzen 7 или Apple M1/M2;</w:t>
       </w:r>
     </w:p>
     <w:p>
@@ -38017,7 +36616,7 @@
       <w:pPr>
         <w:pStyle w:val="aa"/>
         <w:spacing w:after="0" w:line="360" w:lineRule="auto"/>
-        <w:ind w:left="0" w:firstLineChars="253" w:firstLine="708"/>
+        <w:ind w:left="0"/>
         <w:jc w:val="both"/>
         <w:rPr>
           <w:rFonts w:ascii="Times New Roman" w:eastAsia="Segoe UI" w:hAnsi="Times New Roman" w:cs="Times New Roman"/>
@@ -38033,16 +36632,7 @@
           <w:sz w:val="28"/>
           <w:szCs w:val="28"/>
         </w:rPr>
-        <w:t>Для первоначального развертывания системы необходимо выполнить</w:t>
-      </w:r>
-      <w:r>
-        <w:rPr>
-          <w:rFonts w:ascii="Times New Roman" w:eastAsia="Segoe UI" w:hAnsi="Times New Roman" w:cs="Times New Roman"/>
-          <w:color w:val="000000" w:themeColor="text1"/>
-          <w:sz w:val="28"/>
-          <w:szCs w:val="28"/>
-        </w:rPr>
-        <w:t>:</w:t>
+        <w:t>Для первоначального развертывания системы необходимо выполнить:</w:t>
       </w:r>
     </w:p>
     <w:p>
@@ -38053,6 +36643,7 @@
           <w:numId w:val="26"/>
         </w:numPr>
         <w:spacing w:after="0" w:line="360" w:lineRule="auto"/>
+        <w:ind w:firstLine="0"/>
         <w:jc w:val="both"/>
         <w:rPr>
           <w:rFonts w:ascii="Times New Roman" w:hAnsi="Times New Roman" w:cs="Times New Roman"/>
@@ -38113,6 +36704,7 @@
           <w:numId w:val="26"/>
         </w:numPr>
         <w:spacing w:after="0" w:line="360" w:lineRule="auto"/>
+        <w:ind w:firstLine="0"/>
         <w:jc w:val="both"/>
         <w:rPr>
           <w:rFonts w:ascii="Times New Roman" w:hAnsi="Times New Roman" w:cs="Times New Roman"/>
@@ -38139,6 +36731,7 @@
           <w:numId w:val="26"/>
         </w:numPr>
         <w:spacing w:after="0" w:line="360" w:lineRule="auto"/>
+        <w:ind w:firstLine="0"/>
         <w:jc w:val="both"/>
         <w:rPr>
           <w:rFonts w:ascii="Times New Roman" w:hAnsi="Times New Roman" w:cs="Times New Roman"/>
@@ -38308,7 +36901,6 @@
     <w:p>
       <w:pPr>
         <w:spacing w:after="0" w:line="360" w:lineRule="auto"/>
-        <w:ind w:firstLine="709"/>
         <w:contextualSpacing/>
         <w:jc w:val="both"/>
         <w:rPr>
@@ -38334,6 +36926,7 @@
           <w:numId w:val="27"/>
         </w:numPr>
         <w:spacing w:after="0" w:line="360" w:lineRule="auto"/>
+        <w:ind w:firstLine="0"/>
         <w:jc w:val="both"/>
         <w:rPr>
           <w:rFonts w:ascii="Times New Roman" w:hAnsi="Times New Roman" w:cs="Times New Roman"/>
@@ -38355,25 +36948,7 @@
           <w:sz w:val="28"/>
           <w:szCs w:val="28"/>
         </w:rPr>
-        <w:t xml:space="preserve">ткройте вашу базу данных в DB </w:t>
-      </w:r>
-      <w:proofErr w:type="spellStart"/>
-      <w:r>
-        <w:rPr>
-          <w:rFonts w:ascii="Times New Roman" w:hAnsi="Times New Roman" w:cs="Times New Roman"/>
-          <w:sz w:val="28"/>
-          <w:szCs w:val="28"/>
-        </w:rPr>
-        <w:t>Browser</w:t>
-      </w:r>
-      <w:proofErr w:type="spellEnd"/>
-      <w:r>
-        <w:rPr>
-          <w:rFonts w:ascii="Times New Roman" w:hAnsi="Times New Roman" w:cs="Times New Roman"/>
-          <w:sz w:val="28"/>
-          <w:szCs w:val="28"/>
-        </w:rPr>
-        <w:t>.</w:t>
+        <w:t>ткройте вашу базу данных в DB Browser.</w:t>
       </w:r>
     </w:p>
     <w:p>
@@ -38384,6 +36959,7 @@
           <w:numId w:val="27"/>
         </w:numPr>
         <w:spacing w:after="0" w:line="360" w:lineRule="auto"/>
+        <w:ind w:firstLine="0"/>
         <w:jc w:val="both"/>
         <w:rPr>
           <w:rFonts w:ascii="Times New Roman" w:hAnsi="Times New Roman" w:cs="Times New Roman"/>
@@ -38416,6 +36992,7 @@
           <w:numId w:val="27"/>
         </w:numPr>
         <w:spacing w:after="0" w:line="360" w:lineRule="auto"/>
+        <w:ind w:firstLine="0"/>
         <w:jc w:val="both"/>
         <w:rPr>
           <w:rFonts w:ascii="Times New Roman" w:hAnsi="Times New Roman" w:cs="Times New Roman"/>
@@ -38456,6 +37033,7 @@
           <w:numId w:val="27"/>
         </w:numPr>
         <w:spacing w:after="0" w:line="360" w:lineRule="auto"/>
+        <w:ind w:firstLine="0"/>
         <w:jc w:val="both"/>
         <w:rPr>
           <w:rFonts w:ascii="Times New Roman" w:hAnsi="Times New Roman" w:cs="Times New Roman"/>
@@ -38496,6 +37074,7 @@
           <w:numId w:val="27"/>
         </w:numPr>
         <w:spacing w:after="0" w:line="360" w:lineRule="auto"/>
+        <w:ind w:firstLine="0"/>
         <w:jc w:val="both"/>
         <w:rPr>
           <w:rFonts w:ascii="Times New Roman" w:hAnsi="Times New Roman" w:cs="Times New Roman"/>
@@ -38523,7 +37102,6 @@
     <w:p>
       <w:pPr>
         <w:spacing w:after="0" w:line="360" w:lineRule="auto"/>
-        <w:ind w:firstLine="709"/>
         <w:contextualSpacing/>
         <w:jc w:val="both"/>
         <w:rPr>
@@ -38549,6 +37127,7 @@
           <w:numId w:val="28"/>
         </w:numPr>
         <w:spacing w:after="0" w:line="360" w:lineRule="auto"/>
+        <w:ind w:firstLine="0"/>
         <w:jc w:val="both"/>
         <w:rPr>
           <w:rFonts w:ascii="Times New Roman" w:hAnsi="Times New Roman" w:cs="Times New Roman"/>
@@ -38562,25 +37141,7 @@
           <w:sz w:val="28"/>
           <w:szCs w:val="28"/>
         </w:rPr>
-        <w:t xml:space="preserve">Перейдите на вкладку "База данных" (Database </w:t>
-      </w:r>
-      <w:proofErr w:type="spellStart"/>
-      <w:r>
-        <w:rPr>
-          <w:rFonts w:ascii="Times New Roman" w:hAnsi="Times New Roman" w:cs="Times New Roman"/>
-          <w:sz w:val="28"/>
-          <w:szCs w:val="28"/>
-        </w:rPr>
-        <w:t>Structure</w:t>
-      </w:r>
-      <w:proofErr w:type="spellEnd"/>
-      <w:r>
-        <w:rPr>
-          <w:rFonts w:ascii="Times New Roman" w:hAnsi="Times New Roman" w:cs="Times New Roman"/>
-          <w:sz w:val="28"/>
-          <w:szCs w:val="28"/>
-        </w:rPr>
-        <w:t>).</w:t>
+        <w:t>Перейдите на вкладку "База данных" (Database Structure).</w:t>
       </w:r>
     </w:p>
     <w:p>
@@ -38591,6 +37152,7 @@
           <w:numId w:val="28"/>
         </w:numPr>
         <w:spacing w:after="0" w:line="360" w:lineRule="auto"/>
+        <w:ind w:firstLine="0"/>
         <w:jc w:val="both"/>
         <w:rPr>
           <w:rFonts w:ascii="Times New Roman" w:hAnsi="Times New Roman" w:cs="Times New Roman"/>
@@ -38615,6 +37177,7 @@
           <w:numId w:val="28"/>
         </w:numPr>
         <w:spacing w:after="0" w:line="360" w:lineRule="auto"/>
+        <w:ind w:firstLine="0"/>
         <w:jc w:val="both"/>
         <w:rPr>
           <w:rFonts w:ascii="Times New Roman" w:hAnsi="Times New Roman" w:cs="Times New Roman"/>
@@ -38639,6 +37202,7 @@
           <w:numId w:val="28"/>
         </w:numPr>
         <w:spacing w:after="0" w:line="360" w:lineRule="auto"/>
+        <w:ind w:firstLine="0"/>
         <w:jc w:val="both"/>
         <w:rPr>
           <w:rFonts w:ascii="Times New Roman" w:hAnsi="Times New Roman" w:cs="Times New Roman"/>
@@ -38652,43 +37216,7 @@
           <w:sz w:val="28"/>
           <w:szCs w:val="28"/>
         </w:rPr>
-        <w:t>Выберите пункт "Специальные операции" -&gt; "Копировать CREATE-запрос" (или "</w:t>
-      </w:r>
-      <w:proofErr w:type="spellStart"/>
-      <w:r>
-        <w:rPr>
-          <w:rFonts w:ascii="Times New Roman" w:hAnsi="Times New Roman" w:cs="Times New Roman"/>
-          <w:sz w:val="28"/>
-          <w:szCs w:val="28"/>
-        </w:rPr>
-        <w:t>Copy</w:t>
-      </w:r>
-      <w:proofErr w:type="spellEnd"/>
-      <w:r>
-        <w:rPr>
-          <w:rFonts w:ascii="Times New Roman" w:hAnsi="Times New Roman" w:cs="Times New Roman"/>
-          <w:sz w:val="28"/>
-          <w:szCs w:val="28"/>
-        </w:rPr>
-        <w:t xml:space="preserve"> CREATE </w:t>
-      </w:r>
-      <w:proofErr w:type="spellStart"/>
-      <w:r>
-        <w:rPr>
-          <w:rFonts w:ascii="Times New Roman" w:hAnsi="Times New Roman" w:cs="Times New Roman"/>
-          <w:sz w:val="28"/>
-          <w:szCs w:val="28"/>
-        </w:rPr>
-        <w:t>statement</w:t>
-      </w:r>
-      <w:proofErr w:type="spellEnd"/>
-      <w:r>
-        <w:rPr>
-          <w:rFonts w:ascii="Times New Roman" w:hAnsi="Times New Roman" w:cs="Times New Roman"/>
-          <w:sz w:val="28"/>
-          <w:szCs w:val="28"/>
-        </w:rPr>
-        <w:t>").</w:t>
+        <w:t>Выберите пункт "Специальные операции" -&gt; "Копировать CREATE-запрос" (или "Copy CREATE statement").</w:t>
       </w:r>
     </w:p>
     <w:p>
@@ -38699,6 +37227,7 @@
           <w:numId w:val="28"/>
         </w:numPr>
         <w:spacing w:after="0" w:line="360" w:lineRule="auto"/>
+        <w:ind w:firstLine="0"/>
         <w:jc w:val="both"/>
         <w:rPr>
           <w:rFonts w:ascii="Times New Roman" w:hAnsi="Times New Roman" w:cs="Times New Roman"/>
@@ -38712,23 +37241,7 @@
           <w:sz w:val="28"/>
           <w:szCs w:val="28"/>
         </w:rPr>
-        <w:t>Теперь вы мож</w:t>
-      </w:r>
-      <w:r>
-        <w:rPr>
-          <w:rFonts w:ascii="Times New Roman" w:hAnsi="Times New Roman" w:cs="Times New Roman"/>
-          <w:sz w:val="28"/>
-          <w:szCs w:val="28"/>
-        </w:rPr>
-        <w:t>но</w:t>
-      </w:r>
-      <w:r>
-        <w:rPr>
-          <w:rFonts w:ascii="Times New Roman" w:hAnsi="Times New Roman" w:cs="Times New Roman"/>
-          <w:sz w:val="28"/>
-          <w:szCs w:val="28"/>
-        </w:rPr>
-        <w:t xml:space="preserve"> вставить этот SQL код в любой текстовый редактор.</w:t>
+        <w:t>Теперь вы можно вставить этот SQL код в любой текстовый редактор.</w:t>
       </w:r>
     </w:p>
     <w:p>
@@ -38918,57 +37431,7 @@
           <w:sz w:val="28"/>
           <w:szCs w:val="28"/>
         </w:rPr>
-        <w:t>Откр</w:t>
-      </w:r>
-      <w:r>
-        <w:rPr>
-          <w:rFonts w:ascii="Times New Roman" w:hAnsi="Times New Roman" w:cs="Times New Roman"/>
-          <w:sz w:val="28"/>
-          <w:szCs w:val="28"/>
-        </w:rPr>
-        <w:t>ы</w:t>
-      </w:r>
-      <w:r>
-        <w:rPr>
-          <w:rFonts w:ascii="Times New Roman" w:hAnsi="Times New Roman" w:cs="Times New Roman"/>
-          <w:sz w:val="28"/>
-          <w:szCs w:val="28"/>
-        </w:rPr>
-        <w:t>т</w:t>
-      </w:r>
-      <w:r>
-        <w:rPr>
-          <w:rFonts w:ascii="Times New Roman" w:hAnsi="Times New Roman" w:cs="Times New Roman"/>
-          <w:sz w:val="28"/>
-          <w:szCs w:val="28"/>
-        </w:rPr>
-        <w:t>ь</w:t>
-      </w:r>
-      <w:r>
-        <w:rPr>
-          <w:rFonts w:ascii="Times New Roman" w:hAnsi="Times New Roman" w:cs="Times New Roman"/>
-          <w:sz w:val="28"/>
-          <w:szCs w:val="28"/>
-        </w:rPr>
-        <w:t xml:space="preserve"> DB </w:t>
-      </w:r>
-      <w:proofErr w:type="spellStart"/>
-      <w:r>
-        <w:rPr>
-          <w:rFonts w:ascii="Times New Roman" w:hAnsi="Times New Roman" w:cs="Times New Roman"/>
-          <w:sz w:val="28"/>
-          <w:szCs w:val="28"/>
-        </w:rPr>
-        <w:t>Browser</w:t>
-      </w:r>
-      <w:proofErr w:type="spellEnd"/>
-      <w:r>
-        <w:rPr>
-          <w:rFonts w:ascii="Times New Roman" w:hAnsi="Times New Roman" w:cs="Times New Roman"/>
-          <w:sz w:val="28"/>
-          <w:szCs w:val="28"/>
-        </w:rPr>
-        <w:t>.</w:t>
+        <w:t>Открыть DB Browser.</w:t>
       </w:r>
     </w:p>
     <w:p>
@@ -39016,25 +37479,7 @@
           <w:sz w:val="28"/>
           <w:szCs w:val="28"/>
         </w:rPr>
-        <w:t>В проводнике выберите ваш .</w:t>
-      </w:r>
-      <w:proofErr w:type="spellStart"/>
-      <w:r>
-        <w:rPr>
-          <w:rFonts w:ascii="Times New Roman" w:hAnsi="Times New Roman" w:cs="Times New Roman"/>
-          <w:sz w:val="28"/>
-          <w:szCs w:val="28"/>
-        </w:rPr>
-        <w:t>sql</w:t>
-      </w:r>
-      <w:proofErr w:type="spellEnd"/>
-      <w:r>
-        <w:rPr>
-          <w:rFonts w:ascii="Times New Roman" w:hAnsi="Times New Roman" w:cs="Times New Roman"/>
-          <w:sz w:val="28"/>
-          <w:szCs w:val="28"/>
-        </w:rPr>
-        <w:t xml:space="preserve"> файл.</w:t>
+        <w:t>В проводнике выберите ваш .sql файл.</w:t>
       </w:r>
     </w:p>
     <w:p>
@@ -39082,43 +37527,23 @@
           <w:sz w:val="28"/>
           <w:szCs w:val="28"/>
         </w:rPr>
-        <w:t xml:space="preserve">Нажмите Файл -&gt; Сохранить </w:t>
-      </w:r>
-      <w:proofErr w:type="gramStart"/>
-      <w:r>
-        <w:rPr>
-          <w:rFonts w:ascii="Times New Roman" w:hAnsi="Times New Roman" w:cs="Times New Roman"/>
-          <w:sz w:val="28"/>
-          <w:szCs w:val="28"/>
-        </w:rPr>
-        <w:t>или Записать</w:t>
-      </w:r>
-      <w:proofErr w:type="gramEnd"/>
-      <w:r>
-        <w:rPr>
-          <w:rFonts w:ascii="Times New Roman" w:hAnsi="Times New Roman" w:cs="Times New Roman"/>
-          <w:sz w:val="28"/>
-          <w:szCs w:val="28"/>
-        </w:rPr>
-        <w:t xml:space="preserve"> изменения (дискета на панели инструментов), чтобы создать физический .</w:t>
-      </w:r>
-      <w:proofErr w:type="spellStart"/>
-      <w:r>
-        <w:rPr>
-          <w:rFonts w:ascii="Times New Roman" w:hAnsi="Times New Roman" w:cs="Times New Roman"/>
-          <w:sz w:val="28"/>
-          <w:szCs w:val="28"/>
-        </w:rPr>
-        <w:t>db</w:t>
-      </w:r>
-      <w:proofErr w:type="spellEnd"/>
-      <w:r>
-        <w:rPr>
-          <w:rFonts w:ascii="Times New Roman" w:hAnsi="Times New Roman" w:cs="Times New Roman"/>
-          <w:sz w:val="28"/>
-          <w:szCs w:val="28"/>
-        </w:rPr>
-        <w:t xml:space="preserve"> файл на диске.</w:t>
+        <w:t xml:space="preserve">Нажмите Файл -&gt; Сохранить или </w:t>
+      </w:r>
+      <w:r>
+        <w:rPr>
+          <w:rFonts w:ascii="Times New Roman" w:hAnsi="Times New Roman" w:cs="Times New Roman"/>
+          <w:sz w:val="28"/>
+          <w:szCs w:val="28"/>
+        </w:rPr>
+        <w:t>з</w:t>
+      </w:r>
+      <w:r>
+        <w:rPr>
+          <w:rFonts w:ascii="Times New Roman" w:hAnsi="Times New Roman" w:cs="Times New Roman"/>
+          <w:sz w:val="28"/>
+          <w:szCs w:val="28"/>
+        </w:rPr>
+        <w:t>аписать изменения (дискета на панели инструментов), чтобы создать физический .db файл на диске.</w:t>
       </w:r>
     </w:p>
     <w:p>
@@ -39244,34 +37669,15 @@
           <w:rFonts w:ascii="Times New Roman" w:hAnsi="Times New Roman" w:cs="Times New Roman"/>
           <w:sz w:val="28"/>
           <w:szCs w:val="28"/>
-          <w:lang w:val="en-US"/>
-        </w:rPr>
-      </w:pPr>
-      <w:r>
-        <w:rPr>
-          <w:rFonts w:ascii="Times New Roman" w:hAnsi="Times New Roman" w:cs="Times New Roman"/>
-          <w:sz w:val="28"/>
-          <w:szCs w:val="28"/>
-        </w:rPr>
-        <w:t xml:space="preserve">На первом этапе работы был проведён анализ существующих решений в сегменте казуальных и </w:t>
-      </w:r>
-      <w:proofErr w:type="spellStart"/>
-      <w:r>
-        <w:rPr>
-          <w:rFonts w:ascii="Times New Roman" w:hAnsi="Times New Roman" w:cs="Times New Roman"/>
-          <w:sz w:val="28"/>
-          <w:szCs w:val="28"/>
-        </w:rPr>
-        <w:t>гиперказуальных</w:t>
-      </w:r>
-      <w:proofErr w:type="spellEnd"/>
-      <w:r>
-        <w:rPr>
-          <w:rFonts w:ascii="Times New Roman" w:hAnsi="Times New Roman" w:cs="Times New Roman"/>
-          <w:sz w:val="28"/>
-          <w:szCs w:val="28"/>
-        </w:rPr>
-        <w:t xml:space="preserve"> игр, изучены их ключевые особенности, достоинства и недостатки. Выявлено, что многие аналоги страдают от отсутствия системы прогрессии и долгосрочной мотивации, что обосновало необходимость внедрения в приложение «Куб» таблицы рекордов и системы сохранения статистики игрока. Этот этап позволил сформировать чёткое техническое задание и определить функциональные требования к будущему продукту.</w:t>
+        </w:rPr>
+      </w:pPr>
+      <w:r>
+        <w:rPr>
+          <w:rFonts w:ascii="Times New Roman" w:hAnsi="Times New Roman" w:cs="Times New Roman"/>
+          <w:sz w:val="28"/>
+          <w:szCs w:val="28"/>
+        </w:rPr>
+        <w:t>На первом этапе работы был проведён анализ существующих решений в сегменте казуальных и гиперказуальных игр, изучены их ключевые особенности, достоинства и недостатки. Выявлено, что многие аналоги страдают от отсутствия системы прогрессии и долгосрочной мотивации, что обосновало необходимость внедрения в приложение «Куб» таблицы рекордов и системы сохранения статистики игрока. Этот этап позволил сформировать чёткое техническое задание и определить функциональные требования к будущему продукту.</w:t>
       </w:r>
     </w:p>
     <w:p>
@@ -39284,34 +37690,15 @@
           <w:rFonts w:ascii="Times New Roman" w:hAnsi="Times New Roman" w:cs="Times New Roman"/>
           <w:sz w:val="28"/>
           <w:szCs w:val="28"/>
-          <w:lang w:val="en-US"/>
-        </w:rPr>
-      </w:pPr>
-      <w:r>
-        <w:rPr>
-          <w:rFonts w:ascii="Times New Roman" w:hAnsi="Times New Roman" w:cs="Times New Roman"/>
-          <w:sz w:val="28"/>
-          <w:szCs w:val="28"/>
-        </w:rPr>
-        <w:t xml:space="preserve">На этапе проектирования были созданы логическая и физическая модели системы. С использованием унифицированного языка моделирования (UML) разработаны диаграмма прецедентов, диаграмма последовательности и диаграмма деятельности, которые наглядно описали взаимодействие пользователя с системой, логику игрового цикла и сценарии поведения всех участников игрового процесса. Спроектирована ER-диаграмма базы данных, которая легла в основу физической модели данных. Структура базы данных, состоящая из таблиц User и </w:t>
-      </w:r>
-      <w:proofErr w:type="spellStart"/>
-      <w:r>
-        <w:rPr>
-          <w:rFonts w:ascii="Times New Roman" w:hAnsi="Times New Roman" w:cs="Times New Roman"/>
-          <w:sz w:val="28"/>
-          <w:szCs w:val="28"/>
-        </w:rPr>
-        <w:t>Statistics</w:t>
-      </w:r>
-      <w:proofErr w:type="spellEnd"/>
-      <w:r>
-        <w:rPr>
-          <w:rFonts w:ascii="Times New Roman" w:hAnsi="Times New Roman" w:cs="Times New Roman"/>
-          <w:sz w:val="28"/>
-          <w:szCs w:val="28"/>
-        </w:rPr>
-        <w:t>, обеспечивает эффективное хранение информации об игроках и их игровых достижениях, а также позволяет в дальнейшем расширять функционал для сбора более детальной аналитики.</w:t>
+        </w:rPr>
+      </w:pPr>
+      <w:r>
+        <w:rPr>
+          <w:rFonts w:ascii="Times New Roman" w:hAnsi="Times New Roman" w:cs="Times New Roman"/>
+          <w:sz w:val="28"/>
+          <w:szCs w:val="28"/>
+        </w:rPr>
+        <w:t>На этапе проектирования были созданы логическая и физическая модели системы. С использованием унифицированного языка моделирования (UML) разработаны диаграмма прецедентов, диаграмма последовательности и диаграмма деятельности, которые наглядно описали взаимодействие пользователя с системой, логику игрового цикла и сценарии поведения всех участников игрового процесса. Спроектирована ER-диаграмма базы данных, которая легла в основу физической модели данных. Структура базы данных, состоящая из таблиц User и Statistics, обеспечивает эффективное хранение информации об игроках и их игровых достижениях, а также позволяет в дальнейшем расширять функционал для сбора более детальной аналитики.</w:t>
       </w:r>
     </w:p>
     <w:p>
@@ -39324,52 +37711,15 @@
           <w:rFonts w:ascii="Times New Roman" w:hAnsi="Times New Roman" w:cs="Times New Roman"/>
           <w:sz w:val="28"/>
           <w:szCs w:val="28"/>
-          <w:lang w:val="en-US"/>
-        </w:rPr>
-      </w:pPr>
-      <w:r>
-        <w:rPr>
-          <w:rFonts w:ascii="Times New Roman" w:hAnsi="Times New Roman" w:cs="Times New Roman"/>
-          <w:sz w:val="28"/>
-          <w:szCs w:val="28"/>
-        </w:rPr>
-        <w:t xml:space="preserve">Реализация приложения выполнена на современном и производительном стеке технологий. Клиентская часть разработана в среде </w:t>
-      </w:r>
-      <w:proofErr w:type="spellStart"/>
-      <w:r>
-        <w:rPr>
-          <w:rFonts w:ascii="Times New Roman" w:hAnsi="Times New Roman" w:cs="Times New Roman"/>
-          <w:sz w:val="28"/>
-          <w:szCs w:val="28"/>
-        </w:rPr>
-        <w:t>Unity</w:t>
-      </w:r>
-      <w:proofErr w:type="spellEnd"/>
-      <w:r>
-        <w:rPr>
-          <w:rFonts w:ascii="Times New Roman" w:hAnsi="Times New Roman" w:cs="Times New Roman"/>
-          <w:sz w:val="28"/>
-          <w:szCs w:val="28"/>
-        </w:rPr>
-        <w:t xml:space="preserve"> на языке программирования C# с использованием платформы .NET Framework 4.8, что обеспечило высокую скорость разработки, отказоустойчивость и возможность последующего масштабирования проекта на другие платформы. Для хранения данных выбрана встраиваемая реляционная СУБД </w:t>
-      </w:r>
-      <w:proofErr w:type="spellStart"/>
-      <w:r>
-        <w:rPr>
-          <w:rFonts w:ascii="Times New Roman" w:hAnsi="Times New Roman" w:cs="Times New Roman"/>
-          <w:sz w:val="28"/>
-          <w:szCs w:val="28"/>
-        </w:rPr>
-        <w:t>SQLite</w:t>
-      </w:r>
-      <w:proofErr w:type="spellEnd"/>
-      <w:r>
-        <w:rPr>
-          <w:rFonts w:ascii="Times New Roman" w:hAnsi="Times New Roman" w:cs="Times New Roman"/>
-          <w:sz w:val="28"/>
-          <w:szCs w:val="28"/>
-        </w:rPr>
-        <w:t xml:space="preserve">, которая благодаря </w:t>
+        </w:rPr>
+      </w:pPr>
+      <w:r>
+        <w:rPr>
+          <w:rFonts w:ascii="Times New Roman" w:hAnsi="Times New Roman" w:cs="Times New Roman"/>
+          <w:sz w:val="28"/>
+          <w:szCs w:val="28"/>
+        </w:rPr>
+        <w:t xml:space="preserve">Реализация приложения выполнена на современном и производительном стеке технологий. Клиентская часть разработана в среде Unity на языке программирования C# с использованием платформы .NET Framework 4.8, что обеспечило высокую скорость разработки, отказоустойчивость и возможность последующего масштабирования проекта на другие платформы. Для хранения данных выбрана встраиваемая реляционная СУБД SQLite, которая благодаря </w:t>
       </w:r>
       <w:r>
         <w:rPr>
@@ -39378,79 +37728,7 @@
           <w:szCs w:val="28"/>
         </w:rPr>
         <w:lastRenderedPageBreak/>
-        <w:t xml:space="preserve">своей </w:t>
-      </w:r>
-      <w:proofErr w:type="spellStart"/>
-      <w:r>
-        <w:rPr>
-          <w:rFonts w:ascii="Times New Roman" w:hAnsi="Times New Roman" w:cs="Times New Roman"/>
-          <w:sz w:val="28"/>
-          <w:szCs w:val="28"/>
-        </w:rPr>
-        <w:t>бессерверной</w:t>
-      </w:r>
-      <w:proofErr w:type="spellEnd"/>
-      <w:r>
-        <w:rPr>
-          <w:rFonts w:ascii="Times New Roman" w:hAnsi="Times New Roman" w:cs="Times New Roman"/>
-          <w:sz w:val="28"/>
-          <w:szCs w:val="28"/>
-        </w:rPr>
-        <w:t xml:space="preserve"> архитектуре, портативности и низкому потреблению ресурсов идеально подходит для локального хранения игровой статистики. Среда разработки Microsoft Visual Studio 2022 предоставила все необходимые инструменты для написания и отладки кода, работы с базой данных и интеграции с системой контроля версий </w:t>
-      </w:r>
-      <w:proofErr w:type="spellStart"/>
-      <w:r>
-        <w:rPr>
-          <w:rFonts w:ascii="Times New Roman" w:hAnsi="Times New Roman" w:cs="Times New Roman"/>
-          <w:sz w:val="28"/>
-          <w:szCs w:val="28"/>
-        </w:rPr>
-        <w:t>Git</w:t>
-      </w:r>
-      <w:proofErr w:type="spellEnd"/>
-      <w:r>
-        <w:rPr>
-          <w:rFonts w:ascii="Times New Roman" w:hAnsi="Times New Roman" w:cs="Times New Roman"/>
-          <w:sz w:val="28"/>
-          <w:szCs w:val="28"/>
-        </w:rPr>
-        <w:t xml:space="preserve">. Для создания трёхмерного контента использован программный пакет </w:t>
-      </w:r>
-      <w:proofErr w:type="spellStart"/>
-      <w:r>
-        <w:rPr>
-          <w:rFonts w:ascii="Times New Roman" w:hAnsi="Times New Roman" w:cs="Times New Roman"/>
-          <w:sz w:val="28"/>
-          <w:szCs w:val="28"/>
-        </w:rPr>
-        <w:t>Blender</w:t>
-      </w:r>
-      <w:proofErr w:type="spellEnd"/>
-      <w:r>
-        <w:rPr>
-          <w:rFonts w:ascii="Times New Roman" w:hAnsi="Times New Roman" w:cs="Times New Roman"/>
-          <w:sz w:val="28"/>
-          <w:szCs w:val="28"/>
-        </w:rPr>
-        <w:t xml:space="preserve">, позволяющий моделировать игровые объекты и подготавливать их к экспорту в </w:t>
-      </w:r>
-      <w:proofErr w:type="spellStart"/>
-      <w:r>
-        <w:rPr>
-          <w:rFonts w:ascii="Times New Roman" w:hAnsi="Times New Roman" w:cs="Times New Roman"/>
-          <w:sz w:val="28"/>
-          <w:szCs w:val="28"/>
-        </w:rPr>
-        <w:t>Unity</w:t>
-      </w:r>
-      <w:proofErr w:type="spellEnd"/>
-      <w:r>
-        <w:rPr>
-          <w:rFonts w:ascii="Times New Roman" w:hAnsi="Times New Roman" w:cs="Times New Roman"/>
-          <w:sz w:val="28"/>
-          <w:szCs w:val="28"/>
-        </w:rPr>
-        <w:t>.</w:t>
+        <w:t>своей бессерверной архитектуре, портативности и низкому потреблению ресурсов идеально подходит для локального хранения игровой статистики. Среда разработки Microsoft Visual Studio 2022 предоставила все необходимые инструменты для написания и отладки кода, работы с базой данных и интеграции с системой контроля версий Git. Для создания трёхмерного контента использован программный пакет Blender, позволяющий моделировать игровые объекты и подготавливать их к экспорту в Unity.</w:t>
       </w:r>
     </w:p>
     <w:p>
@@ -39463,34 +37741,15 @@
           <w:rFonts w:ascii="Times New Roman" w:hAnsi="Times New Roman" w:cs="Times New Roman"/>
           <w:sz w:val="28"/>
           <w:szCs w:val="28"/>
-          <w:lang w:val="en-US"/>
-        </w:rPr>
-      </w:pPr>
-      <w:r>
-        <w:rPr>
-          <w:rFonts w:ascii="Times New Roman" w:hAnsi="Times New Roman" w:cs="Times New Roman"/>
-          <w:sz w:val="28"/>
-          <w:szCs w:val="28"/>
-        </w:rPr>
-        <w:t xml:space="preserve">В ходе разработки создан дружественный и интуитивно понятный пользовательский интерфейс, включающий главное меню, экран игры с визуализацией здоровья, экран окончания игры с возможностью ввода игрового псевдонима и экран статистики с итогами прошедшей сессии. Реализована базовая игровая механика: генерация случайных чисел, сравнение результатов, нанесение урона, проверка условий победы и поражения. Обеспечено сохранение статистики (количество бросков, сумма очков, дата сессии) в базу данных </w:t>
-      </w:r>
-      <w:proofErr w:type="spellStart"/>
-      <w:r>
-        <w:rPr>
-          <w:rFonts w:ascii="Times New Roman" w:hAnsi="Times New Roman" w:cs="Times New Roman"/>
-          <w:sz w:val="28"/>
-          <w:szCs w:val="28"/>
-        </w:rPr>
-        <w:t>SQLite</w:t>
-      </w:r>
-      <w:proofErr w:type="spellEnd"/>
-      <w:r>
-        <w:rPr>
-          <w:rFonts w:ascii="Times New Roman" w:hAnsi="Times New Roman" w:cs="Times New Roman"/>
-          <w:sz w:val="28"/>
-          <w:szCs w:val="28"/>
-        </w:rPr>
-        <w:t xml:space="preserve"> и её последующее отображение.</w:t>
+        </w:rPr>
+      </w:pPr>
+      <w:r>
+        <w:rPr>
+          <w:rFonts w:ascii="Times New Roman" w:hAnsi="Times New Roman" w:cs="Times New Roman"/>
+          <w:sz w:val="28"/>
+          <w:szCs w:val="28"/>
+        </w:rPr>
+        <w:t>В ходе разработки создан дружественный и интуитивно понятный пользовательский интерфейс, включающий главное меню, экран игры с визуализацией здоровья, экран окончания игры с возможностью ввода игрового псевдонима и экран статистики с итогами прошедшей сессии. Реализована базовая игровая механика: генерация случайных чисел, сравнение результатов, нанесение урона, проверка условий победы и поражения. Обеспечено сохранение статистики (количество бросков, сумма очков, дата сессии) в базу данных SQLite и её последующее отображение.</w:t>
       </w:r>
     </w:p>
     <w:p>
@@ -39503,70 +37762,15 @@
           <w:rFonts w:ascii="Times New Roman" w:hAnsi="Times New Roman" w:cs="Times New Roman"/>
           <w:sz w:val="28"/>
           <w:szCs w:val="28"/>
-          <w:lang w:val="en-US"/>
-        </w:rPr>
-      </w:pPr>
-      <w:r>
-        <w:rPr>
-          <w:rFonts w:ascii="Times New Roman" w:hAnsi="Times New Roman" w:cs="Times New Roman"/>
-          <w:sz w:val="28"/>
-          <w:szCs w:val="28"/>
-        </w:rPr>
-        <w:t xml:space="preserve">Разработано краткое руководство пользователя, включающее описание области применения приложения, системных требований, порядка установки и инструкций по созданию и восстановлению скрипта базы данных с использованием DB </w:t>
-      </w:r>
-      <w:proofErr w:type="spellStart"/>
-      <w:r>
-        <w:rPr>
-          <w:rFonts w:ascii="Times New Roman" w:hAnsi="Times New Roman" w:cs="Times New Roman"/>
-          <w:sz w:val="28"/>
-          <w:szCs w:val="28"/>
-        </w:rPr>
-        <w:t>Browser</w:t>
-      </w:r>
-      <w:proofErr w:type="spellEnd"/>
-      <w:r>
-        <w:rPr>
-          <w:rFonts w:ascii="Times New Roman" w:hAnsi="Times New Roman" w:cs="Times New Roman"/>
-          <w:sz w:val="28"/>
-          <w:szCs w:val="28"/>
-        </w:rPr>
-        <w:t xml:space="preserve"> </w:t>
-      </w:r>
-      <w:proofErr w:type="spellStart"/>
-      <w:r>
-        <w:rPr>
-          <w:rFonts w:ascii="Times New Roman" w:hAnsi="Times New Roman" w:cs="Times New Roman"/>
-          <w:sz w:val="28"/>
-          <w:szCs w:val="28"/>
-        </w:rPr>
-        <w:t>for</w:t>
-      </w:r>
-      <w:proofErr w:type="spellEnd"/>
-      <w:r>
-        <w:rPr>
-          <w:rFonts w:ascii="Times New Roman" w:hAnsi="Times New Roman" w:cs="Times New Roman"/>
-          <w:sz w:val="28"/>
-          <w:szCs w:val="28"/>
-        </w:rPr>
-        <w:t xml:space="preserve"> </w:t>
-      </w:r>
-      <w:proofErr w:type="spellStart"/>
-      <w:r>
-        <w:rPr>
-          <w:rFonts w:ascii="Times New Roman" w:hAnsi="Times New Roman" w:cs="Times New Roman"/>
-          <w:sz w:val="28"/>
-          <w:szCs w:val="28"/>
-        </w:rPr>
-        <w:t>SQLite</w:t>
-      </w:r>
-      <w:proofErr w:type="spellEnd"/>
-      <w:r>
-        <w:rPr>
-          <w:rFonts w:ascii="Times New Roman" w:hAnsi="Times New Roman" w:cs="Times New Roman"/>
-          <w:sz w:val="28"/>
-          <w:szCs w:val="28"/>
-        </w:rPr>
-        <w:t>. Это позволяет конечному пользователю самостоятельно выполнять резервное копирование и восстановление своих игровых достижений, а также при необходимости модифицировать структуру данных.</w:t>
+        </w:rPr>
+      </w:pPr>
+      <w:r>
+        <w:rPr>
+          <w:rFonts w:ascii="Times New Roman" w:hAnsi="Times New Roman" w:cs="Times New Roman"/>
+          <w:sz w:val="28"/>
+          <w:szCs w:val="28"/>
+        </w:rPr>
+        <w:t>Разработано краткое руководство пользователя, включающее описание области применения приложения, системных требований, порядка установки и инструкций по созданию и восстановлению скрипта базы данных с использованием DB Browser for SQLite. Это позволяет конечному пользователю самостоятельно выполнять резервное копирование и восстановление своих игровых достижений, а также при необходимости модифицировать структуру данных.</w:t>
       </w:r>
     </w:p>
     <w:p>
@@ -40177,1276 +38381,8 @@
         </w:rPr>
         <w:t>интерфейс.</w:t>
       </w:r>
-    </w:p>
-    <w:p>
-      <w:pPr>
-        <w:shd w:val="clear" w:color="auto" w:fill="FFFF00"/>
-        <w:spacing w:after="0" w:line="360" w:lineRule="auto"/>
-        <w:ind w:firstLine="709"/>
-        <w:contextualSpacing/>
-        <w:jc w:val="both"/>
-        <w:rPr>
-          <w:rFonts w:ascii="Times New Roman" w:hAnsi="Times New Roman" w:cs="Times New Roman"/>
-          <w:sz w:val="28"/>
-          <w:szCs w:val="28"/>
-        </w:rPr>
-      </w:pPr>
-      <w:r>
-        <w:rPr>
-          <w:rFonts w:ascii="Times New Roman" w:hAnsi="Times New Roman" w:cs="Times New Roman"/>
-          <w:sz w:val="28"/>
-          <w:szCs w:val="28"/>
-        </w:rPr>
-        <w:t>Представленная</w:t>
-      </w:r>
-      <w:r>
-        <w:rPr>
-          <w:rFonts w:ascii="Times New Roman" w:hAnsi="Times New Roman" w:cs="Times New Roman"/>
-          <w:sz w:val="28"/>
-          <w:szCs w:val="28"/>
-        </w:rPr>
-        <w:t xml:space="preserve"> </w:t>
-      </w:r>
-      <w:r>
-        <w:rPr>
-          <w:rFonts w:ascii="Times New Roman" w:hAnsi="Times New Roman" w:cs="Times New Roman"/>
-          <w:sz w:val="28"/>
-          <w:szCs w:val="28"/>
-        </w:rPr>
-        <w:t>база</w:t>
-      </w:r>
-      <w:r>
-        <w:rPr>
-          <w:rFonts w:ascii="Times New Roman" w:hAnsi="Times New Roman" w:cs="Times New Roman"/>
-          <w:sz w:val="28"/>
-          <w:szCs w:val="28"/>
-        </w:rPr>
-        <w:t xml:space="preserve"> </w:t>
-      </w:r>
-      <w:r>
-        <w:rPr>
-          <w:rFonts w:ascii="Times New Roman" w:hAnsi="Times New Roman" w:cs="Times New Roman"/>
-          <w:sz w:val="28"/>
-          <w:szCs w:val="28"/>
-        </w:rPr>
-        <w:t>данных</w:t>
-      </w:r>
-      <w:r>
-        <w:rPr>
-          <w:rFonts w:ascii="Times New Roman" w:hAnsi="Times New Roman" w:cs="Times New Roman"/>
-          <w:sz w:val="28"/>
-          <w:szCs w:val="28"/>
-        </w:rPr>
-        <w:t xml:space="preserve"> </w:t>
-      </w:r>
-      <w:r>
-        <w:rPr>
-          <w:rFonts w:ascii="Times New Roman" w:hAnsi="Times New Roman" w:cs="Times New Roman"/>
-          <w:sz w:val="28"/>
-          <w:szCs w:val="28"/>
-        </w:rPr>
-        <w:t>обеспечивает</w:t>
-      </w:r>
-      <w:r>
-        <w:rPr>
-          <w:rFonts w:ascii="Times New Roman" w:hAnsi="Times New Roman" w:cs="Times New Roman"/>
-          <w:sz w:val="28"/>
-          <w:szCs w:val="28"/>
-        </w:rPr>
-        <w:t xml:space="preserve"> </w:t>
-      </w:r>
-      <w:r>
-        <w:rPr>
-          <w:rFonts w:ascii="Times New Roman" w:hAnsi="Times New Roman" w:cs="Times New Roman"/>
-          <w:sz w:val="28"/>
-          <w:szCs w:val="28"/>
-        </w:rPr>
-        <w:t>удобное</w:t>
-      </w:r>
-      <w:r>
-        <w:rPr>
-          <w:rFonts w:ascii="Times New Roman" w:hAnsi="Times New Roman" w:cs="Times New Roman"/>
-          <w:sz w:val="28"/>
-          <w:szCs w:val="28"/>
-        </w:rPr>
-        <w:t xml:space="preserve"> </w:t>
-      </w:r>
-      <w:r>
-        <w:rPr>
-          <w:rFonts w:ascii="Times New Roman" w:hAnsi="Times New Roman" w:cs="Times New Roman"/>
-          <w:sz w:val="28"/>
-          <w:szCs w:val="28"/>
-        </w:rPr>
-        <w:t>использование</w:t>
-      </w:r>
-      <w:r>
-        <w:rPr>
-          <w:rFonts w:ascii="Times New Roman" w:hAnsi="Times New Roman" w:cs="Times New Roman"/>
-          <w:sz w:val="28"/>
-          <w:szCs w:val="28"/>
-        </w:rPr>
-        <w:t xml:space="preserve"> </w:t>
-      </w:r>
-      <w:r>
-        <w:rPr>
-          <w:rFonts w:ascii="Times New Roman" w:hAnsi="Times New Roman" w:cs="Times New Roman"/>
-          <w:sz w:val="28"/>
-          <w:szCs w:val="28"/>
-        </w:rPr>
-        <w:t>и</w:t>
-      </w:r>
-      <w:r>
-        <w:rPr>
-          <w:rFonts w:ascii="Times New Roman" w:hAnsi="Times New Roman" w:cs="Times New Roman"/>
-          <w:sz w:val="28"/>
-          <w:szCs w:val="28"/>
-        </w:rPr>
-        <w:t xml:space="preserve"> </w:t>
-      </w:r>
-      <w:r>
-        <w:rPr>
-          <w:rFonts w:ascii="Times New Roman" w:hAnsi="Times New Roman" w:cs="Times New Roman"/>
-          <w:sz w:val="28"/>
-          <w:szCs w:val="28"/>
-        </w:rPr>
-        <w:t>хранение</w:t>
-      </w:r>
-      <w:r>
-        <w:rPr>
-          <w:rFonts w:ascii="Times New Roman" w:hAnsi="Times New Roman" w:cs="Times New Roman"/>
-          <w:sz w:val="28"/>
-          <w:szCs w:val="28"/>
-        </w:rPr>
-        <w:t xml:space="preserve"> </w:t>
-      </w:r>
-      <w:r>
-        <w:rPr>
-          <w:rFonts w:ascii="Times New Roman" w:hAnsi="Times New Roman" w:cs="Times New Roman"/>
-          <w:sz w:val="28"/>
-          <w:szCs w:val="28"/>
-        </w:rPr>
-        <w:t>данных.</w:t>
-      </w:r>
-      <w:r>
-        <w:rPr>
-          <w:rFonts w:ascii="Times New Roman" w:hAnsi="Times New Roman" w:cs="Times New Roman"/>
-          <w:sz w:val="28"/>
-          <w:szCs w:val="28"/>
-        </w:rPr>
-        <w:t xml:space="preserve"> </w:t>
-      </w:r>
-      <w:r>
-        <w:rPr>
-          <w:rFonts w:ascii="Times New Roman" w:hAnsi="Times New Roman" w:cs="Times New Roman"/>
-          <w:sz w:val="28"/>
-          <w:szCs w:val="28"/>
-        </w:rPr>
-        <w:t>Использование</w:t>
-      </w:r>
-      <w:r>
-        <w:rPr>
-          <w:rFonts w:ascii="Times New Roman" w:hAnsi="Times New Roman" w:cs="Times New Roman"/>
-          <w:sz w:val="28"/>
-          <w:szCs w:val="28"/>
-        </w:rPr>
-        <w:t xml:space="preserve"> </w:t>
-      </w:r>
-      <w:r>
-        <w:rPr>
-          <w:rFonts w:ascii="Times New Roman" w:hAnsi="Times New Roman" w:cs="Times New Roman"/>
-          <w:sz w:val="28"/>
-          <w:szCs w:val="28"/>
-          <w:lang w:val="en-US"/>
-        </w:rPr>
-        <w:t>SQL</w:t>
-      </w:r>
-      <w:r>
-        <w:rPr>
-          <w:rFonts w:ascii="Times New Roman" w:hAnsi="Times New Roman" w:cs="Times New Roman"/>
-          <w:sz w:val="28"/>
-          <w:szCs w:val="28"/>
-        </w:rPr>
-        <w:t xml:space="preserve"> </w:t>
-      </w:r>
-      <w:r>
-        <w:rPr>
-          <w:rFonts w:ascii="Times New Roman" w:hAnsi="Times New Roman" w:cs="Times New Roman"/>
-          <w:sz w:val="28"/>
-          <w:szCs w:val="28"/>
-          <w:lang w:val="en-US"/>
-        </w:rPr>
-        <w:t>Server</w:t>
-      </w:r>
-      <w:r>
-        <w:rPr>
-          <w:rFonts w:ascii="Times New Roman" w:hAnsi="Times New Roman" w:cs="Times New Roman"/>
-          <w:sz w:val="28"/>
-          <w:szCs w:val="28"/>
-        </w:rPr>
-        <w:t xml:space="preserve"> </w:t>
-      </w:r>
-      <w:r>
-        <w:rPr>
-          <w:rFonts w:ascii="Times New Roman" w:hAnsi="Times New Roman" w:cs="Times New Roman"/>
-          <w:sz w:val="28"/>
-          <w:szCs w:val="28"/>
-        </w:rPr>
-        <w:t>позволяет</w:t>
-      </w:r>
-      <w:r>
-        <w:rPr>
-          <w:rFonts w:ascii="Times New Roman" w:hAnsi="Times New Roman" w:cs="Times New Roman"/>
-          <w:sz w:val="28"/>
-          <w:szCs w:val="28"/>
-        </w:rPr>
-        <w:t xml:space="preserve"> </w:t>
-      </w:r>
-      <w:r>
-        <w:rPr>
-          <w:rFonts w:ascii="Times New Roman" w:hAnsi="Times New Roman" w:cs="Times New Roman"/>
-          <w:sz w:val="28"/>
-          <w:szCs w:val="28"/>
-        </w:rPr>
-        <w:t>удобно</w:t>
-      </w:r>
-      <w:r>
-        <w:rPr>
-          <w:rFonts w:ascii="Times New Roman" w:hAnsi="Times New Roman" w:cs="Times New Roman"/>
-          <w:sz w:val="28"/>
-          <w:szCs w:val="28"/>
-        </w:rPr>
-        <w:t xml:space="preserve"> </w:t>
-      </w:r>
-      <w:r>
-        <w:rPr>
-          <w:rFonts w:ascii="Times New Roman" w:hAnsi="Times New Roman" w:cs="Times New Roman"/>
-          <w:sz w:val="28"/>
-          <w:szCs w:val="28"/>
-        </w:rPr>
-        <w:t>и</w:t>
-      </w:r>
-      <w:r>
-        <w:rPr>
-          <w:rFonts w:ascii="Times New Roman" w:hAnsi="Times New Roman" w:cs="Times New Roman"/>
-          <w:sz w:val="28"/>
-          <w:szCs w:val="28"/>
-        </w:rPr>
-        <w:t xml:space="preserve"> </w:t>
-      </w:r>
-      <w:r>
-        <w:rPr>
-          <w:rFonts w:ascii="Times New Roman" w:hAnsi="Times New Roman" w:cs="Times New Roman"/>
-          <w:sz w:val="28"/>
-          <w:szCs w:val="28"/>
-        </w:rPr>
-        <w:t>быстро</w:t>
-      </w:r>
-      <w:r>
-        <w:rPr>
-          <w:rFonts w:ascii="Times New Roman" w:hAnsi="Times New Roman" w:cs="Times New Roman"/>
-          <w:sz w:val="28"/>
-          <w:szCs w:val="28"/>
-        </w:rPr>
-        <w:t xml:space="preserve"> </w:t>
-      </w:r>
-      <w:r>
-        <w:rPr>
-          <w:rFonts w:ascii="Times New Roman" w:hAnsi="Times New Roman" w:cs="Times New Roman"/>
-          <w:sz w:val="28"/>
-          <w:szCs w:val="28"/>
-        </w:rPr>
-        <w:t>создавать</w:t>
-      </w:r>
-      <w:r>
-        <w:rPr>
-          <w:rFonts w:ascii="Times New Roman" w:hAnsi="Times New Roman" w:cs="Times New Roman"/>
-          <w:sz w:val="28"/>
-          <w:szCs w:val="28"/>
-        </w:rPr>
-        <w:t xml:space="preserve"> </w:t>
-      </w:r>
-      <w:r>
-        <w:rPr>
-          <w:rFonts w:ascii="Times New Roman" w:hAnsi="Times New Roman" w:cs="Times New Roman"/>
-          <w:sz w:val="28"/>
-          <w:szCs w:val="28"/>
-        </w:rPr>
-        <w:t>базу</w:t>
-      </w:r>
-      <w:r>
-        <w:rPr>
-          <w:rFonts w:ascii="Times New Roman" w:hAnsi="Times New Roman" w:cs="Times New Roman"/>
-          <w:sz w:val="28"/>
-          <w:szCs w:val="28"/>
-        </w:rPr>
-        <w:t xml:space="preserve"> </w:t>
-      </w:r>
-      <w:r>
-        <w:rPr>
-          <w:rFonts w:ascii="Times New Roman" w:hAnsi="Times New Roman" w:cs="Times New Roman"/>
-          <w:sz w:val="28"/>
-          <w:szCs w:val="28"/>
-        </w:rPr>
-        <w:t>данных</w:t>
-      </w:r>
-      <w:r>
-        <w:rPr>
-          <w:rFonts w:ascii="Times New Roman" w:hAnsi="Times New Roman" w:cs="Times New Roman"/>
-          <w:sz w:val="28"/>
-          <w:szCs w:val="28"/>
-        </w:rPr>
-        <w:t xml:space="preserve"> </w:t>
-      </w:r>
-      <w:r>
-        <w:rPr>
-          <w:rFonts w:ascii="Times New Roman" w:hAnsi="Times New Roman" w:cs="Times New Roman"/>
-          <w:sz w:val="28"/>
-          <w:szCs w:val="28"/>
-        </w:rPr>
-        <w:t>для</w:t>
-      </w:r>
-      <w:r>
-        <w:rPr>
-          <w:rFonts w:ascii="Times New Roman" w:hAnsi="Times New Roman" w:cs="Times New Roman"/>
-          <w:sz w:val="28"/>
-          <w:szCs w:val="28"/>
-        </w:rPr>
-        <w:t xml:space="preserve"> </w:t>
-      </w:r>
-      <w:r>
-        <w:rPr>
-          <w:rFonts w:ascii="Times New Roman" w:hAnsi="Times New Roman" w:cs="Times New Roman"/>
-          <w:sz w:val="28"/>
-          <w:szCs w:val="28"/>
-        </w:rPr>
-        <w:t>любой</w:t>
-      </w:r>
-      <w:r>
-        <w:rPr>
-          <w:rFonts w:ascii="Times New Roman" w:hAnsi="Times New Roman" w:cs="Times New Roman"/>
-          <w:sz w:val="28"/>
-          <w:szCs w:val="28"/>
-        </w:rPr>
-        <w:t xml:space="preserve"> </w:t>
-      </w:r>
-      <w:r>
-        <w:rPr>
-          <w:rFonts w:ascii="Times New Roman" w:hAnsi="Times New Roman" w:cs="Times New Roman"/>
-          <w:sz w:val="28"/>
-          <w:szCs w:val="28"/>
-        </w:rPr>
-        <w:t>фирмы</w:t>
-      </w:r>
-      <w:r>
-        <w:rPr>
-          <w:rFonts w:ascii="Times New Roman" w:hAnsi="Times New Roman" w:cs="Times New Roman"/>
-          <w:sz w:val="28"/>
-          <w:szCs w:val="28"/>
-        </w:rPr>
-        <w:t xml:space="preserve"> </w:t>
-      </w:r>
-      <w:r>
-        <w:rPr>
-          <w:rFonts w:ascii="Times New Roman" w:hAnsi="Times New Roman" w:cs="Times New Roman"/>
-          <w:sz w:val="28"/>
-          <w:szCs w:val="28"/>
-        </w:rPr>
-        <w:t>и</w:t>
-      </w:r>
-      <w:r>
-        <w:rPr>
-          <w:rFonts w:ascii="Times New Roman" w:hAnsi="Times New Roman" w:cs="Times New Roman"/>
-          <w:sz w:val="28"/>
-          <w:szCs w:val="28"/>
-        </w:rPr>
-        <w:t xml:space="preserve"> </w:t>
-      </w:r>
-      <w:r>
-        <w:rPr>
-          <w:rFonts w:ascii="Times New Roman" w:hAnsi="Times New Roman" w:cs="Times New Roman"/>
-          <w:sz w:val="28"/>
-          <w:szCs w:val="28"/>
-        </w:rPr>
-        <w:t>для</w:t>
-      </w:r>
-      <w:r>
-        <w:rPr>
-          <w:rFonts w:ascii="Times New Roman" w:hAnsi="Times New Roman" w:cs="Times New Roman"/>
-          <w:sz w:val="28"/>
-          <w:szCs w:val="28"/>
-        </w:rPr>
-        <w:t xml:space="preserve"> </w:t>
-      </w:r>
-      <w:r>
-        <w:rPr>
-          <w:rFonts w:ascii="Times New Roman" w:hAnsi="Times New Roman" w:cs="Times New Roman"/>
-          <w:sz w:val="28"/>
-          <w:szCs w:val="28"/>
-        </w:rPr>
-        <w:t>любого</w:t>
-      </w:r>
-      <w:r>
-        <w:rPr>
-          <w:rFonts w:ascii="Times New Roman" w:hAnsi="Times New Roman" w:cs="Times New Roman"/>
-          <w:sz w:val="28"/>
-          <w:szCs w:val="28"/>
-        </w:rPr>
-        <w:t xml:space="preserve"> </w:t>
-      </w:r>
-      <w:r>
-        <w:rPr>
-          <w:rFonts w:ascii="Times New Roman" w:hAnsi="Times New Roman" w:cs="Times New Roman"/>
-          <w:sz w:val="28"/>
-          <w:szCs w:val="28"/>
-        </w:rPr>
-        <w:t>предприятия.</w:t>
-      </w:r>
-      <w:r>
-        <w:rPr>
-          <w:rFonts w:ascii="Times New Roman" w:hAnsi="Times New Roman" w:cs="Times New Roman"/>
-          <w:sz w:val="28"/>
-          <w:szCs w:val="28"/>
-        </w:rPr>
-        <w:t xml:space="preserve"> </w:t>
-      </w:r>
-      <w:r>
-        <w:rPr>
-          <w:rFonts w:ascii="Times New Roman" w:hAnsi="Times New Roman" w:cs="Times New Roman"/>
-          <w:sz w:val="28"/>
-          <w:szCs w:val="28"/>
-        </w:rPr>
-        <w:t>С</w:t>
-      </w:r>
-      <w:r>
-        <w:rPr>
-          <w:rFonts w:ascii="Times New Roman" w:hAnsi="Times New Roman" w:cs="Times New Roman"/>
-          <w:sz w:val="28"/>
-          <w:szCs w:val="28"/>
-        </w:rPr>
-        <w:t xml:space="preserve"> </w:t>
-      </w:r>
-      <w:r>
-        <w:rPr>
-          <w:rFonts w:ascii="Times New Roman" w:hAnsi="Times New Roman" w:cs="Times New Roman"/>
-          <w:sz w:val="28"/>
-          <w:szCs w:val="28"/>
-        </w:rPr>
-        <w:t>помощью</w:t>
-      </w:r>
-      <w:r>
-        <w:rPr>
-          <w:rFonts w:ascii="Times New Roman" w:hAnsi="Times New Roman" w:cs="Times New Roman"/>
-          <w:sz w:val="28"/>
-          <w:szCs w:val="28"/>
-        </w:rPr>
-        <w:t xml:space="preserve"> </w:t>
-      </w:r>
-      <w:r>
-        <w:rPr>
-          <w:rFonts w:ascii="Times New Roman" w:hAnsi="Times New Roman" w:cs="Times New Roman"/>
-          <w:sz w:val="28"/>
-          <w:szCs w:val="28"/>
-        </w:rPr>
-        <w:t>встроенных</w:t>
-      </w:r>
-      <w:r>
-        <w:rPr>
-          <w:rFonts w:ascii="Times New Roman" w:hAnsi="Times New Roman" w:cs="Times New Roman"/>
-          <w:sz w:val="28"/>
-          <w:szCs w:val="28"/>
-        </w:rPr>
-        <w:t xml:space="preserve"> </w:t>
-      </w:r>
-      <w:r>
-        <w:rPr>
-          <w:rFonts w:ascii="Times New Roman" w:hAnsi="Times New Roman" w:cs="Times New Roman"/>
-          <w:sz w:val="28"/>
-          <w:szCs w:val="28"/>
-        </w:rPr>
-        <w:t>функций</w:t>
-      </w:r>
-      <w:r>
-        <w:rPr>
-          <w:rFonts w:ascii="Times New Roman" w:hAnsi="Times New Roman" w:cs="Times New Roman"/>
-          <w:sz w:val="28"/>
-          <w:szCs w:val="28"/>
-        </w:rPr>
-        <w:t xml:space="preserve"> </w:t>
-      </w:r>
-      <w:r>
-        <w:rPr>
-          <w:rFonts w:ascii="Times New Roman" w:hAnsi="Times New Roman" w:cs="Times New Roman"/>
-          <w:sz w:val="28"/>
-          <w:szCs w:val="28"/>
-        </w:rPr>
-        <w:t>достаточно</w:t>
-      </w:r>
-      <w:r>
-        <w:rPr>
-          <w:rFonts w:ascii="Times New Roman" w:hAnsi="Times New Roman" w:cs="Times New Roman"/>
-          <w:sz w:val="28"/>
-          <w:szCs w:val="28"/>
-        </w:rPr>
-        <w:t xml:space="preserve"> </w:t>
-      </w:r>
-      <w:r>
-        <w:rPr>
-          <w:rFonts w:ascii="Times New Roman" w:hAnsi="Times New Roman" w:cs="Times New Roman"/>
-          <w:sz w:val="28"/>
-          <w:szCs w:val="28"/>
-        </w:rPr>
-        <w:t>просто</w:t>
-      </w:r>
-      <w:r>
-        <w:rPr>
-          <w:rFonts w:ascii="Times New Roman" w:hAnsi="Times New Roman" w:cs="Times New Roman"/>
-          <w:sz w:val="28"/>
-          <w:szCs w:val="28"/>
-        </w:rPr>
-        <w:t xml:space="preserve"> </w:t>
-      </w:r>
-      <w:r>
-        <w:rPr>
-          <w:rFonts w:ascii="Times New Roman" w:hAnsi="Times New Roman" w:cs="Times New Roman"/>
-          <w:sz w:val="28"/>
-          <w:szCs w:val="28"/>
-        </w:rPr>
-        <w:t>создать</w:t>
-      </w:r>
-      <w:r>
-        <w:rPr>
-          <w:rFonts w:ascii="Times New Roman" w:hAnsi="Times New Roman" w:cs="Times New Roman"/>
-          <w:sz w:val="28"/>
-          <w:szCs w:val="28"/>
-        </w:rPr>
-        <w:t xml:space="preserve"> </w:t>
-      </w:r>
-      <w:r>
-        <w:rPr>
-          <w:rFonts w:ascii="Times New Roman" w:hAnsi="Times New Roman" w:cs="Times New Roman"/>
-          <w:sz w:val="28"/>
-          <w:szCs w:val="28"/>
-        </w:rPr>
-        <w:t>именно</w:t>
-      </w:r>
-      <w:r>
-        <w:rPr>
-          <w:rFonts w:ascii="Times New Roman" w:hAnsi="Times New Roman" w:cs="Times New Roman"/>
-          <w:sz w:val="28"/>
-          <w:szCs w:val="28"/>
-        </w:rPr>
-        <w:t xml:space="preserve"> </w:t>
-      </w:r>
-      <w:r>
-        <w:rPr>
-          <w:rFonts w:ascii="Times New Roman" w:hAnsi="Times New Roman" w:cs="Times New Roman"/>
-          <w:sz w:val="28"/>
-          <w:szCs w:val="28"/>
-        </w:rPr>
-        <w:t>то,</w:t>
-      </w:r>
-      <w:r>
-        <w:rPr>
-          <w:rFonts w:ascii="Times New Roman" w:hAnsi="Times New Roman" w:cs="Times New Roman"/>
-          <w:sz w:val="28"/>
-          <w:szCs w:val="28"/>
-        </w:rPr>
-        <w:t xml:space="preserve"> </w:t>
-      </w:r>
-      <w:r>
-        <w:rPr>
-          <w:rFonts w:ascii="Times New Roman" w:hAnsi="Times New Roman" w:cs="Times New Roman"/>
-          <w:sz w:val="28"/>
-          <w:szCs w:val="28"/>
-        </w:rPr>
-        <w:t>что</w:t>
-      </w:r>
-      <w:r>
-        <w:rPr>
-          <w:rFonts w:ascii="Times New Roman" w:hAnsi="Times New Roman" w:cs="Times New Roman"/>
-          <w:sz w:val="28"/>
-          <w:szCs w:val="28"/>
-        </w:rPr>
-        <w:t xml:space="preserve"> </w:t>
-      </w:r>
-      <w:r>
-        <w:rPr>
-          <w:rFonts w:ascii="Times New Roman" w:hAnsi="Times New Roman" w:cs="Times New Roman"/>
-          <w:sz w:val="28"/>
-          <w:szCs w:val="28"/>
-        </w:rPr>
-        <w:t>требуется</w:t>
-      </w:r>
-      <w:r>
-        <w:rPr>
-          <w:rFonts w:ascii="Times New Roman" w:hAnsi="Times New Roman" w:cs="Times New Roman"/>
-          <w:sz w:val="28"/>
-          <w:szCs w:val="28"/>
-        </w:rPr>
-        <w:t xml:space="preserve"> </w:t>
-      </w:r>
-      <w:r>
-        <w:rPr>
-          <w:rFonts w:ascii="Times New Roman" w:hAnsi="Times New Roman" w:cs="Times New Roman"/>
-          <w:sz w:val="28"/>
-          <w:szCs w:val="28"/>
-        </w:rPr>
-        <w:t>заказчику.</w:t>
-      </w:r>
-    </w:p>
-    <w:p>
-      <w:pPr>
-        <w:shd w:val="clear" w:color="auto" w:fill="FFFF00"/>
-        <w:spacing w:after="0" w:line="360" w:lineRule="auto"/>
-        <w:ind w:firstLine="709"/>
-        <w:contextualSpacing/>
-        <w:jc w:val="both"/>
-        <w:rPr>
-          <w:rFonts w:ascii="Times New Roman" w:hAnsi="Times New Roman" w:cs="Times New Roman"/>
-          <w:sz w:val="28"/>
-          <w:szCs w:val="28"/>
-        </w:rPr>
-      </w:pPr>
-      <w:r>
-        <w:rPr>
-          <w:rFonts w:ascii="Times New Roman" w:hAnsi="Times New Roman" w:cs="Times New Roman"/>
-          <w:sz w:val="28"/>
-          <w:szCs w:val="28"/>
-        </w:rPr>
-        <w:t>Таким</w:t>
-      </w:r>
-      <w:r>
-        <w:rPr>
-          <w:rFonts w:ascii="Times New Roman" w:hAnsi="Times New Roman" w:cs="Times New Roman"/>
-          <w:sz w:val="28"/>
-          <w:szCs w:val="28"/>
-        </w:rPr>
-        <w:t xml:space="preserve"> </w:t>
-      </w:r>
-      <w:r>
-        <w:rPr>
-          <w:rFonts w:ascii="Times New Roman" w:hAnsi="Times New Roman" w:cs="Times New Roman"/>
-          <w:sz w:val="28"/>
-          <w:szCs w:val="28"/>
-        </w:rPr>
-        <w:t>образом,</w:t>
-      </w:r>
-      <w:r>
-        <w:rPr>
-          <w:rFonts w:ascii="Times New Roman" w:hAnsi="Times New Roman" w:cs="Times New Roman"/>
-          <w:sz w:val="28"/>
-          <w:szCs w:val="28"/>
-        </w:rPr>
-        <w:t xml:space="preserve"> </w:t>
-      </w:r>
-      <w:r>
-        <w:rPr>
-          <w:rFonts w:ascii="Times New Roman" w:hAnsi="Times New Roman" w:cs="Times New Roman"/>
-          <w:sz w:val="28"/>
-          <w:szCs w:val="28"/>
-        </w:rPr>
-        <w:t>использование</w:t>
-      </w:r>
-      <w:r>
-        <w:rPr>
-          <w:rFonts w:ascii="Times New Roman" w:hAnsi="Times New Roman" w:cs="Times New Roman"/>
-          <w:sz w:val="28"/>
-          <w:szCs w:val="28"/>
-        </w:rPr>
-        <w:t xml:space="preserve"> </w:t>
-      </w:r>
-      <w:r>
-        <w:rPr>
-          <w:rFonts w:ascii="Times New Roman" w:hAnsi="Times New Roman" w:cs="Times New Roman"/>
-          <w:sz w:val="28"/>
-          <w:szCs w:val="28"/>
-          <w:lang w:val="en-US"/>
-        </w:rPr>
-        <w:t>SQL</w:t>
-      </w:r>
-      <w:r>
-        <w:rPr>
-          <w:rFonts w:ascii="Times New Roman" w:hAnsi="Times New Roman" w:cs="Times New Roman"/>
-          <w:sz w:val="28"/>
-          <w:szCs w:val="28"/>
-        </w:rPr>
-        <w:t xml:space="preserve"> </w:t>
-      </w:r>
-      <w:r>
-        <w:rPr>
-          <w:rFonts w:ascii="Times New Roman" w:hAnsi="Times New Roman" w:cs="Times New Roman"/>
-          <w:sz w:val="28"/>
-          <w:szCs w:val="28"/>
-          <w:lang w:val="en-US"/>
-        </w:rPr>
-        <w:t>Server</w:t>
-      </w:r>
-      <w:r>
-        <w:rPr>
-          <w:rFonts w:ascii="Times New Roman" w:hAnsi="Times New Roman" w:cs="Times New Roman"/>
-          <w:sz w:val="28"/>
-          <w:szCs w:val="28"/>
-        </w:rPr>
-        <w:t xml:space="preserve"> </w:t>
-      </w:r>
-      <w:r>
-        <w:rPr>
-          <w:rFonts w:ascii="Times New Roman" w:hAnsi="Times New Roman" w:cs="Times New Roman"/>
-          <w:sz w:val="28"/>
-          <w:szCs w:val="28"/>
-        </w:rPr>
-        <w:t>позволяет</w:t>
-      </w:r>
-      <w:r>
-        <w:rPr>
-          <w:rFonts w:ascii="Times New Roman" w:hAnsi="Times New Roman" w:cs="Times New Roman"/>
-          <w:sz w:val="28"/>
-          <w:szCs w:val="28"/>
-        </w:rPr>
-        <w:t xml:space="preserve"> </w:t>
-      </w:r>
-      <w:r>
-        <w:rPr>
-          <w:rFonts w:ascii="Times New Roman" w:hAnsi="Times New Roman" w:cs="Times New Roman"/>
-          <w:sz w:val="28"/>
-          <w:szCs w:val="28"/>
-        </w:rPr>
-        <w:t>облегчить</w:t>
-      </w:r>
-      <w:r>
-        <w:rPr>
-          <w:rFonts w:ascii="Times New Roman" w:hAnsi="Times New Roman" w:cs="Times New Roman"/>
-          <w:sz w:val="28"/>
-          <w:szCs w:val="28"/>
-        </w:rPr>
-        <w:t xml:space="preserve"> </w:t>
-      </w:r>
-      <w:r>
-        <w:rPr>
-          <w:rFonts w:ascii="Times New Roman" w:hAnsi="Times New Roman" w:cs="Times New Roman"/>
-          <w:sz w:val="28"/>
-          <w:szCs w:val="28"/>
-        </w:rPr>
-        <w:t>жизнь</w:t>
-      </w:r>
-      <w:r>
-        <w:rPr>
-          <w:rFonts w:ascii="Times New Roman" w:hAnsi="Times New Roman" w:cs="Times New Roman"/>
-          <w:sz w:val="28"/>
-          <w:szCs w:val="28"/>
-        </w:rPr>
-        <w:t xml:space="preserve"> </w:t>
-      </w:r>
-      <w:r>
-        <w:rPr>
-          <w:rFonts w:ascii="Times New Roman" w:hAnsi="Times New Roman" w:cs="Times New Roman"/>
-          <w:sz w:val="28"/>
-          <w:szCs w:val="28"/>
-        </w:rPr>
-        <w:t>различным</w:t>
-      </w:r>
-      <w:r>
-        <w:rPr>
-          <w:rFonts w:ascii="Times New Roman" w:hAnsi="Times New Roman" w:cs="Times New Roman"/>
-          <w:sz w:val="28"/>
-          <w:szCs w:val="28"/>
-        </w:rPr>
-        <w:t xml:space="preserve"> </w:t>
-      </w:r>
-      <w:r>
-        <w:rPr>
-          <w:rFonts w:ascii="Times New Roman" w:hAnsi="Times New Roman" w:cs="Times New Roman"/>
-          <w:sz w:val="28"/>
-          <w:szCs w:val="28"/>
-        </w:rPr>
-        <w:t>организациям,</w:t>
-      </w:r>
-      <w:r>
-        <w:rPr>
-          <w:rFonts w:ascii="Times New Roman" w:hAnsi="Times New Roman" w:cs="Times New Roman"/>
-          <w:sz w:val="28"/>
-          <w:szCs w:val="28"/>
-        </w:rPr>
-        <w:t xml:space="preserve"> </w:t>
-      </w:r>
-      <w:r>
-        <w:rPr>
-          <w:rFonts w:ascii="Times New Roman" w:hAnsi="Times New Roman" w:cs="Times New Roman"/>
-          <w:sz w:val="28"/>
-          <w:szCs w:val="28"/>
-        </w:rPr>
-        <w:t>за</w:t>
-      </w:r>
-      <w:r>
-        <w:rPr>
-          <w:rFonts w:ascii="Times New Roman" w:hAnsi="Times New Roman" w:cs="Times New Roman"/>
-          <w:sz w:val="28"/>
-          <w:szCs w:val="28"/>
-        </w:rPr>
-        <w:t xml:space="preserve"> </w:t>
-      </w:r>
-      <w:r>
-        <w:rPr>
-          <w:rFonts w:ascii="Times New Roman" w:hAnsi="Times New Roman" w:cs="Times New Roman"/>
-          <w:sz w:val="28"/>
-          <w:szCs w:val="28"/>
-        </w:rPr>
-        <w:t>счет</w:t>
-      </w:r>
-      <w:r>
-        <w:rPr>
-          <w:rFonts w:ascii="Times New Roman" w:hAnsi="Times New Roman" w:cs="Times New Roman"/>
-          <w:sz w:val="28"/>
-          <w:szCs w:val="28"/>
-        </w:rPr>
-        <w:t xml:space="preserve"> </w:t>
-      </w:r>
-      <w:r>
-        <w:rPr>
-          <w:rFonts w:ascii="Times New Roman" w:hAnsi="Times New Roman" w:cs="Times New Roman"/>
-          <w:sz w:val="28"/>
-          <w:szCs w:val="28"/>
-        </w:rPr>
-        <w:t>множества</w:t>
-      </w:r>
-      <w:r>
-        <w:rPr>
-          <w:rFonts w:ascii="Times New Roman" w:hAnsi="Times New Roman" w:cs="Times New Roman"/>
-          <w:sz w:val="28"/>
-          <w:szCs w:val="28"/>
-        </w:rPr>
-        <w:t xml:space="preserve"> </w:t>
-      </w:r>
-      <w:r>
-        <w:rPr>
-          <w:rFonts w:ascii="Times New Roman" w:hAnsi="Times New Roman" w:cs="Times New Roman"/>
-          <w:sz w:val="28"/>
-          <w:szCs w:val="28"/>
-        </w:rPr>
-        <w:t>полезных</w:t>
-      </w:r>
-      <w:r>
-        <w:rPr>
-          <w:rFonts w:ascii="Times New Roman" w:hAnsi="Times New Roman" w:cs="Times New Roman"/>
-          <w:sz w:val="28"/>
-          <w:szCs w:val="28"/>
-        </w:rPr>
-        <w:t xml:space="preserve"> </w:t>
-      </w:r>
-      <w:r>
-        <w:rPr>
-          <w:rFonts w:ascii="Times New Roman" w:hAnsi="Times New Roman" w:cs="Times New Roman"/>
-          <w:sz w:val="28"/>
-          <w:szCs w:val="28"/>
-        </w:rPr>
-        <w:t>функций.</w:t>
-      </w:r>
-    </w:p>
-    <w:p>
-      <w:pPr>
-        <w:shd w:val="clear" w:color="auto" w:fill="FFFF00"/>
-        <w:spacing w:after="0" w:line="360" w:lineRule="auto"/>
-        <w:ind w:firstLine="709"/>
-        <w:contextualSpacing/>
-        <w:jc w:val="both"/>
-        <w:rPr>
-          <w:rFonts w:ascii="Times New Roman" w:hAnsi="Times New Roman" w:cs="Times New Roman"/>
-          <w:sz w:val="28"/>
-          <w:szCs w:val="28"/>
-        </w:rPr>
-      </w:pPr>
-      <w:r>
-        <w:rPr>
-          <w:rFonts w:ascii="Times New Roman" w:hAnsi="Times New Roman" w:cs="Times New Roman"/>
-          <w:sz w:val="28"/>
-          <w:szCs w:val="28"/>
-        </w:rPr>
-        <w:t>Средствами</w:t>
-      </w:r>
-      <w:r>
-        <w:rPr>
-          <w:rFonts w:ascii="Times New Roman" w:hAnsi="Times New Roman" w:cs="Times New Roman"/>
-          <w:sz w:val="28"/>
-          <w:szCs w:val="28"/>
-        </w:rPr>
-        <w:t xml:space="preserve"> </w:t>
-      </w:r>
-      <w:r>
-        <w:rPr>
-          <w:rFonts w:ascii="Times New Roman" w:hAnsi="Times New Roman" w:cs="Times New Roman"/>
-          <w:sz w:val="28"/>
-          <w:szCs w:val="28"/>
-          <w:lang w:val="en-US"/>
-        </w:rPr>
-        <w:t>Visual</w:t>
-      </w:r>
-      <w:r>
-        <w:rPr>
-          <w:rFonts w:ascii="Times New Roman" w:hAnsi="Times New Roman" w:cs="Times New Roman"/>
-          <w:sz w:val="28"/>
-          <w:szCs w:val="28"/>
-        </w:rPr>
-        <w:t xml:space="preserve"> </w:t>
-      </w:r>
-      <w:r>
-        <w:rPr>
-          <w:rFonts w:ascii="Times New Roman" w:hAnsi="Times New Roman" w:cs="Times New Roman"/>
-          <w:sz w:val="28"/>
-          <w:szCs w:val="28"/>
-          <w:lang w:val="en-US"/>
-        </w:rPr>
-        <w:t>Studio</w:t>
-      </w:r>
-      <w:r>
-        <w:rPr>
-          <w:rFonts w:ascii="Times New Roman" w:hAnsi="Times New Roman" w:cs="Times New Roman"/>
-          <w:sz w:val="28"/>
-          <w:szCs w:val="28"/>
-        </w:rPr>
-        <w:t xml:space="preserve"> </w:t>
-      </w:r>
-      <w:r>
-        <w:rPr>
-          <w:rFonts w:ascii="Times New Roman" w:hAnsi="Times New Roman" w:cs="Times New Roman"/>
-          <w:sz w:val="28"/>
-          <w:szCs w:val="28"/>
-        </w:rPr>
-        <w:t>создан</w:t>
-      </w:r>
-      <w:r>
-        <w:rPr>
-          <w:rFonts w:ascii="Times New Roman" w:hAnsi="Times New Roman" w:cs="Times New Roman"/>
-          <w:sz w:val="28"/>
-          <w:szCs w:val="28"/>
-        </w:rPr>
-        <w:t xml:space="preserve"> </w:t>
-      </w:r>
-      <w:r>
-        <w:rPr>
-          <w:rFonts w:ascii="Times New Roman" w:hAnsi="Times New Roman" w:cs="Times New Roman"/>
-          <w:sz w:val="28"/>
-          <w:szCs w:val="28"/>
-        </w:rPr>
-        <w:t>удобный</w:t>
-      </w:r>
-      <w:r>
-        <w:rPr>
-          <w:rFonts w:ascii="Times New Roman" w:hAnsi="Times New Roman" w:cs="Times New Roman"/>
-          <w:sz w:val="28"/>
-          <w:szCs w:val="28"/>
-        </w:rPr>
-        <w:t xml:space="preserve"> </w:t>
-      </w:r>
-      <w:r>
-        <w:rPr>
-          <w:rFonts w:ascii="Times New Roman" w:hAnsi="Times New Roman" w:cs="Times New Roman"/>
-          <w:sz w:val="28"/>
-          <w:szCs w:val="28"/>
-        </w:rPr>
-        <w:t>пользовательский</w:t>
-      </w:r>
-      <w:r>
-        <w:rPr>
-          <w:rFonts w:ascii="Times New Roman" w:hAnsi="Times New Roman" w:cs="Times New Roman"/>
-          <w:sz w:val="28"/>
-          <w:szCs w:val="28"/>
-        </w:rPr>
-        <w:t xml:space="preserve"> </w:t>
-      </w:r>
-      <w:r>
-        <w:rPr>
-          <w:rFonts w:ascii="Times New Roman" w:hAnsi="Times New Roman" w:cs="Times New Roman"/>
-          <w:sz w:val="28"/>
-          <w:szCs w:val="28"/>
-        </w:rPr>
-        <w:t>интерфейс.</w:t>
-      </w:r>
-      <w:r>
-        <w:rPr>
-          <w:rFonts w:ascii="Times New Roman" w:hAnsi="Times New Roman" w:cs="Times New Roman"/>
-          <w:sz w:val="28"/>
-          <w:szCs w:val="28"/>
-        </w:rPr>
-        <w:t xml:space="preserve"> </w:t>
-      </w:r>
-      <w:r>
-        <w:rPr>
-          <w:rFonts w:ascii="Times New Roman" w:hAnsi="Times New Roman" w:cs="Times New Roman"/>
-          <w:sz w:val="28"/>
-          <w:szCs w:val="28"/>
-        </w:rPr>
-        <w:t>Приложение</w:t>
-      </w:r>
-      <w:r>
-        <w:rPr>
-          <w:rFonts w:ascii="Times New Roman" w:hAnsi="Times New Roman" w:cs="Times New Roman"/>
-          <w:sz w:val="28"/>
-          <w:szCs w:val="28"/>
-        </w:rPr>
-        <w:t xml:space="preserve"> </w:t>
-      </w:r>
-      <w:r>
-        <w:rPr>
-          <w:rFonts w:ascii="Times New Roman" w:hAnsi="Times New Roman" w:cs="Times New Roman"/>
-          <w:sz w:val="28"/>
-          <w:szCs w:val="28"/>
-        </w:rPr>
-        <w:t>позволяет</w:t>
-      </w:r>
-      <w:r>
-        <w:rPr>
-          <w:rFonts w:ascii="Times New Roman" w:hAnsi="Times New Roman" w:cs="Times New Roman"/>
-          <w:sz w:val="28"/>
-          <w:szCs w:val="28"/>
-        </w:rPr>
-        <w:t xml:space="preserve"> </w:t>
-      </w:r>
-      <w:r>
-        <w:rPr>
-          <w:rFonts w:ascii="Times New Roman" w:hAnsi="Times New Roman" w:cs="Times New Roman"/>
-          <w:sz w:val="28"/>
-          <w:szCs w:val="28"/>
-        </w:rPr>
-        <w:t>решать</w:t>
-      </w:r>
-      <w:r>
-        <w:rPr>
-          <w:rFonts w:ascii="Times New Roman" w:hAnsi="Times New Roman" w:cs="Times New Roman"/>
-          <w:sz w:val="28"/>
-          <w:szCs w:val="28"/>
-        </w:rPr>
-        <w:t xml:space="preserve"> </w:t>
-      </w:r>
-      <w:r>
-        <w:rPr>
-          <w:rFonts w:ascii="Times New Roman" w:hAnsi="Times New Roman" w:cs="Times New Roman"/>
-          <w:sz w:val="28"/>
-          <w:szCs w:val="28"/>
-        </w:rPr>
-        <w:t>задачи,</w:t>
-      </w:r>
-      <w:r>
-        <w:rPr>
-          <w:rFonts w:ascii="Times New Roman" w:hAnsi="Times New Roman" w:cs="Times New Roman"/>
-          <w:sz w:val="28"/>
-          <w:szCs w:val="28"/>
-        </w:rPr>
-        <w:t xml:space="preserve"> </w:t>
-      </w:r>
-      <w:r>
-        <w:rPr>
-          <w:rFonts w:ascii="Times New Roman" w:hAnsi="Times New Roman" w:cs="Times New Roman"/>
-          <w:sz w:val="28"/>
-          <w:szCs w:val="28"/>
-        </w:rPr>
-        <w:t>сформулированные</w:t>
-      </w:r>
-      <w:r>
-        <w:rPr>
-          <w:rFonts w:ascii="Times New Roman" w:hAnsi="Times New Roman" w:cs="Times New Roman"/>
-          <w:sz w:val="28"/>
-          <w:szCs w:val="28"/>
-        </w:rPr>
-        <w:t xml:space="preserve"> </w:t>
-      </w:r>
-      <w:r>
-        <w:rPr>
-          <w:rFonts w:ascii="Times New Roman" w:hAnsi="Times New Roman" w:cs="Times New Roman"/>
-          <w:sz w:val="28"/>
-          <w:szCs w:val="28"/>
-        </w:rPr>
-        <w:t>в</w:t>
-      </w:r>
-      <w:r>
-        <w:rPr>
-          <w:rFonts w:ascii="Times New Roman" w:hAnsi="Times New Roman" w:cs="Times New Roman"/>
-          <w:sz w:val="28"/>
-          <w:szCs w:val="28"/>
-        </w:rPr>
-        <w:t xml:space="preserve"> </w:t>
-      </w:r>
-      <w:r>
-        <w:rPr>
-          <w:rFonts w:ascii="Times New Roman" w:hAnsi="Times New Roman" w:cs="Times New Roman"/>
-          <w:sz w:val="28"/>
-          <w:szCs w:val="28"/>
-        </w:rPr>
-        <w:t>задание</w:t>
-      </w:r>
-      <w:r>
-        <w:rPr>
-          <w:rFonts w:ascii="Times New Roman" w:hAnsi="Times New Roman" w:cs="Times New Roman"/>
-          <w:sz w:val="28"/>
-          <w:szCs w:val="28"/>
-        </w:rPr>
-        <w:t xml:space="preserve"> </w:t>
-      </w:r>
-      <w:r>
-        <w:rPr>
-          <w:rFonts w:ascii="Times New Roman" w:hAnsi="Times New Roman" w:cs="Times New Roman"/>
-          <w:sz w:val="28"/>
-          <w:szCs w:val="28"/>
-        </w:rPr>
-        <w:t>на</w:t>
-      </w:r>
-      <w:r>
-        <w:rPr>
-          <w:rFonts w:ascii="Times New Roman" w:hAnsi="Times New Roman" w:cs="Times New Roman"/>
-          <w:sz w:val="28"/>
-          <w:szCs w:val="28"/>
-        </w:rPr>
-        <w:t xml:space="preserve"> </w:t>
-      </w:r>
-      <w:r>
-        <w:rPr>
-          <w:rFonts w:ascii="Times New Roman" w:hAnsi="Times New Roman" w:cs="Times New Roman"/>
-          <w:sz w:val="28"/>
-          <w:szCs w:val="28"/>
-        </w:rPr>
-        <w:t>дипломный</w:t>
-      </w:r>
-      <w:r>
-        <w:rPr>
-          <w:rFonts w:ascii="Times New Roman" w:hAnsi="Times New Roman" w:cs="Times New Roman"/>
-          <w:sz w:val="28"/>
-          <w:szCs w:val="28"/>
-        </w:rPr>
-        <w:t xml:space="preserve"> </w:t>
-      </w:r>
-      <w:r>
-        <w:rPr>
-          <w:rFonts w:ascii="Times New Roman" w:hAnsi="Times New Roman" w:cs="Times New Roman"/>
-          <w:sz w:val="28"/>
-          <w:szCs w:val="28"/>
-        </w:rPr>
-        <w:t>проект.</w:t>
-      </w:r>
-      <w:r>
-        <w:rPr>
-          <w:rFonts w:ascii="Times New Roman" w:hAnsi="Times New Roman" w:cs="Times New Roman"/>
-          <w:sz w:val="28"/>
-          <w:szCs w:val="28"/>
-        </w:rPr>
-        <w:t xml:space="preserve"> </w:t>
-      </w:r>
-      <w:r>
-        <w:rPr>
-          <w:rFonts w:ascii="Times New Roman" w:hAnsi="Times New Roman" w:cs="Times New Roman"/>
-          <w:sz w:val="28"/>
-          <w:szCs w:val="28"/>
-        </w:rPr>
-        <w:t>Это</w:t>
-      </w:r>
-      <w:r>
-        <w:rPr>
-          <w:rFonts w:ascii="Times New Roman" w:hAnsi="Times New Roman" w:cs="Times New Roman"/>
-          <w:sz w:val="28"/>
-          <w:szCs w:val="28"/>
-        </w:rPr>
-        <w:t xml:space="preserve"> </w:t>
-      </w:r>
-      <w:r>
-        <w:rPr>
-          <w:rFonts w:ascii="Times New Roman" w:hAnsi="Times New Roman" w:cs="Times New Roman"/>
-          <w:sz w:val="28"/>
-          <w:szCs w:val="28"/>
-        </w:rPr>
-        <w:t>позволяет</w:t>
-      </w:r>
-      <w:r>
-        <w:rPr>
-          <w:rFonts w:ascii="Times New Roman" w:hAnsi="Times New Roman" w:cs="Times New Roman"/>
-          <w:sz w:val="28"/>
-          <w:szCs w:val="28"/>
-        </w:rPr>
-        <w:t xml:space="preserve"> </w:t>
-      </w:r>
-      <w:r>
-        <w:rPr>
-          <w:rFonts w:ascii="Times New Roman" w:hAnsi="Times New Roman" w:cs="Times New Roman"/>
-          <w:sz w:val="28"/>
-          <w:szCs w:val="28"/>
-        </w:rPr>
-        <w:t>сделать</w:t>
-      </w:r>
-      <w:r>
-        <w:rPr>
-          <w:rFonts w:ascii="Times New Roman" w:hAnsi="Times New Roman" w:cs="Times New Roman"/>
-          <w:sz w:val="28"/>
-          <w:szCs w:val="28"/>
-        </w:rPr>
-        <w:t xml:space="preserve"> </w:t>
-      </w:r>
-      <w:r>
-        <w:rPr>
-          <w:rFonts w:ascii="Times New Roman" w:hAnsi="Times New Roman" w:cs="Times New Roman"/>
-          <w:sz w:val="28"/>
-          <w:szCs w:val="28"/>
-        </w:rPr>
-        <w:t>вывод,</w:t>
-      </w:r>
-      <w:r>
-        <w:rPr>
-          <w:rFonts w:ascii="Times New Roman" w:hAnsi="Times New Roman" w:cs="Times New Roman"/>
-          <w:sz w:val="28"/>
-          <w:szCs w:val="28"/>
-        </w:rPr>
-        <w:t xml:space="preserve"> </w:t>
-      </w:r>
-      <w:r>
-        <w:rPr>
-          <w:rFonts w:ascii="Times New Roman" w:hAnsi="Times New Roman" w:cs="Times New Roman"/>
-          <w:sz w:val="28"/>
-          <w:szCs w:val="28"/>
-        </w:rPr>
-        <w:t>что</w:t>
-      </w:r>
-      <w:r>
-        <w:rPr>
-          <w:rFonts w:ascii="Times New Roman" w:hAnsi="Times New Roman" w:cs="Times New Roman"/>
-          <w:sz w:val="28"/>
-          <w:szCs w:val="28"/>
-        </w:rPr>
-        <w:t xml:space="preserve"> </w:t>
-      </w:r>
-      <w:r>
-        <w:rPr>
-          <w:rFonts w:ascii="Times New Roman" w:hAnsi="Times New Roman" w:cs="Times New Roman"/>
-          <w:sz w:val="28"/>
-          <w:szCs w:val="28"/>
-        </w:rPr>
-        <w:t>задание</w:t>
-      </w:r>
-      <w:r>
-        <w:rPr>
-          <w:rFonts w:ascii="Times New Roman" w:hAnsi="Times New Roman" w:cs="Times New Roman"/>
-          <w:sz w:val="28"/>
-          <w:szCs w:val="28"/>
-        </w:rPr>
-        <w:t xml:space="preserve"> </w:t>
-      </w:r>
-      <w:r>
-        <w:rPr>
-          <w:rFonts w:ascii="Times New Roman" w:hAnsi="Times New Roman" w:cs="Times New Roman"/>
-          <w:sz w:val="28"/>
-          <w:szCs w:val="28"/>
-        </w:rPr>
-        <w:t>выполнено.</w:t>
-      </w:r>
-    </w:p>
-    <w:p>
-      <w:pPr>
-        <w:spacing w:after="0" w:line="360" w:lineRule="auto"/>
-        <w:contextualSpacing/>
-        <w:rPr>
-          <w:rFonts w:ascii="Times New Roman" w:hAnsi="Times New Roman" w:cs="Times New Roman"/>
-          <w:sz w:val="28"/>
-          <w:szCs w:val="28"/>
-        </w:rPr>
-      </w:pPr>
-      <w:r>
-        <w:rPr>
-          <w:rFonts w:ascii="Times New Roman" w:hAnsi="Times New Roman" w:cs="Times New Roman"/>
+      <w:r>
+        <w:rPr>
           <w:sz w:val="28"/>
           <w:szCs w:val="28"/>
         </w:rPr>
@@ -41769,23 +38705,13 @@
         </w:rPr>
         <w:t xml:space="preserve"> </w:t>
       </w:r>
-      <w:proofErr w:type="spellStart"/>
-      <w:r>
-        <w:rPr>
-          <w:rFonts w:ascii="Times New Roman" w:hAnsi="Times New Roman" w:cs="Times New Roman"/>
-          <w:sz w:val="28"/>
-          <w:szCs w:val="28"/>
-        </w:rPr>
-        <w:t>Виснадул</w:t>
-      </w:r>
-      <w:proofErr w:type="spellEnd"/>
-      <w:r>
-        <w:rPr>
-          <w:rFonts w:ascii="Times New Roman" w:hAnsi="Times New Roman" w:cs="Times New Roman"/>
-          <w:sz w:val="28"/>
-          <w:szCs w:val="28"/>
-        </w:rPr>
-        <w:t>.</w:t>
+      <w:r>
+        <w:rPr>
+          <w:rFonts w:ascii="Times New Roman" w:hAnsi="Times New Roman" w:cs="Times New Roman"/>
+          <w:sz w:val="28"/>
+          <w:szCs w:val="28"/>
+        </w:rPr>
+        <w:t>Виснадул.</w:t>
       </w:r>
       <w:r>
         <w:rPr>
@@ -41983,23 +38909,13 @@
           <w:szCs w:val="28"/>
         </w:rPr>
       </w:pPr>
-      <w:proofErr w:type="spellStart"/>
-      <w:r>
-        <w:rPr>
-          <w:rFonts w:ascii="Times New Roman" w:hAnsi="Times New Roman" w:cs="Times New Roman"/>
-          <w:sz w:val="28"/>
-          <w:szCs w:val="28"/>
-        </w:rPr>
-        <w:t>Илюшечкин</w:t>
-      </w:r>
-      <w:proofErr w:type="spellEnd"/>
-      <w:r>
-        <w:rPr>
-          <w:rFonts w:ascii="Times New Roman" w:hAnsi="Times New Roman" w:cs="Times New Roman"/>
-          <w:sz w:val="28"/>
-          <w:szCs w:val="28"/>
-        </w:rPr>
-        <w:t>,</w:t>
+      <w:r>
+        <w:rPr>
+          <w:rFonts w:ascii="Times New Roman" w:hAnsi="Times New Roman" w:cs="Times New Roman"/>
+          <w:sz w:val="28"/>
+          <w:szCs w:val="28"/>
+        </w:rPr>
+        <w:t>Илюшечкин,</w:t>
       </w:r>
       <w:r>
         <w:rPr>
@@ -42249,16 +39165,47 @@
         </w:rPr>
         <w:t xml:space="preserve"> </w:t>
       </w:r>
-      <w:proofErr w:type="spellStart"/>
-      <w:r>
-        <w:rPr>
-          <w:rFonts w:ascii="Times New Roman" w:hAnsi="Times New Roman" w:cs="Times New Roman"/>
-          <w:sz w:val="28"/>
-          <w:szCs w:val="28"/>
-        </w:rPr>
-        <w:t>Илюшечкин</w:t>
-      </w:r>
-      <w:proofErr w:type="spellEnd"/>
+      <w:r>
+        <w:rPr>
+          <w:rFonts w:ascii="Times New Roman" w:hAnsi="Times New Roman" w:cs="Times New Roman"/>
+          <w:sz w:val="28"/>
+          <w:szCs w:val="28"/>
+        </w:rPr>
+        <w:t>Илюшечкин.</w:t>
+      </w:r>
+      <w:r>
+        <w:rPr>
+          <w:rFonts w:ascii="Times New Roman" w:hAnsi="Times New Roman" w:cs="Times New Roman"/>
+          <w:sz w:val="28"/>
+          <w:szCs w:val="28"/>
+        </w:rPr>
+        <w:t xml:space="preserve"> </w:t>
+      </w:r>
+      <w:r>
+        <w:rPr>
+          <w:rFonts w:ascii="Times New Roman" w:hAnsi="Times New Roman" w:cs="Times New Roman"/>
+          <w:sz w:val="28"/>
+          <w:szCs w:val="28"/>
+        </w:rPr>
+        <w:t>-</w:t>
+      </w:r>
+      <w:r>
+        <w:rPr>
+          <w:rFonts w:ascii="Times New Roman" w:hAnsi="Times New Roman" w:cs="Times New Roman"/>
+          <w:sz w:val="28"/>
+          <w:szCs w:val="28"/>
+        </w:rPr>
+        <w:t xml:space="preserve"> </w:t>
+      </w:r>
+      <w:r>
+        <w:rPr>
+          <w:rFonts w:ascii="Times New Roman" w:hAnsi="Times New Roman" w:cs="Times New Roman"/>
+          <w:sz w:val="28"/>
+          <w:szCs w:val="28"/>
+        </w:rPr>
+        <w:t>испр</w:t>
+      </w:r>
+      <w:proofErr w:type="gramStart"/>
       <w:r>
         <w:rPr>
           <w:rFonts w:ascii="Times New Roman" w:hAnsi="Times New Roman" w:cs="Times New Roman"/>
@@ -42267,6 +39214,39 @@
         </w:rPr>
         <w:t>.</w:t>
       </w:r>
+      <w:proofErr w:type="gramEnd"/>
+      <w:r>
+        <w:rPr>
+          <w:rFonts w:ascii="Times New Roman" w:hAnsi="Times New Roman" w:cs="Times New Roman"/>
+          <w:sz w:val="28"/>
+          <w:szCs w:val="28"/>
+        </w:rPr>
+        <w:t xml:space="preserve"> </w:t>
+      </w:r>
+      <w:r>
+        <w:rPr>
+          <w:rFonts w:ascii="Times New Roman" w:hAnsi="Times New Roman" w:cs="Times New Roman"/>
+          <w:sz w:val="28"/>
+          <w:szCs w:val="28"/>
+        </w:rPr>
+        <w:t>и</w:t>
+      </w:r>
+      <w:r>
+        <w:rPr>
+          <w:rFonts w:ascii="Times New Roman" w:hAnsi="Times New Roman" w:cs="Times New Roman"/>
+          <w:sz w:val="28"/>
+          <w:szCs w:val="28"/>
+        </w:rPr>
+        <w:t xml:space="preserve"> </w:t>
+      </w:r>
+      <w:r>
+        <w:rPr>
+          <w:rFonts w:ascii="Times New Roman" w:hAnsi="Times New Roman" w:cs="Times New Roman"/>
+          <w:sz w:val="28"/>
+          <w:szCs w:val="28"/>
+        </w:rPr>
+        <w:t>доп.</w:t>
+      </w:r>
       <w:r>
         <w:rPr>
           <w:rFonts w:ascii="Times New Roman" w:hAnsi="Times New Roman" w:cs="Times New Roman"/>
@@ -42291,82 +39271,6 @@
         </w:rPr>
         <w:t xml:space="preserve"> </w:t>
       </w:r>
-      <w:proofErr w:type="spellStart"/>
-      <w:r>
-        <w:rPr>
-          <w:rFonts w:ascii="Times New Roman" w:hAnsi="Times New Roman" w:cs="Times New Roman"/>
-          <w:sz w:val="28"/>
-          <w:szCs w:val="28"/>
-        </w:rPr>
-        <w:t>испр</w:t>
-      </w:r>
-      <w:proofErr w:type="spellEnd"/>
-      <w:proofErr w:type="gramStart"/>
-      <w:r>
-        <w:rPr>
-          <w:rFonts w:ascii="Times New Roman" w:hAnsi="Times New Roman" w:cs="Times New Roman"/>
-          <w:sz w:val="28"/>
-          <w:szCs w:val="28"/>
-        </w:rPr>
-        <w:t>.</w:t>
-      </w:r>
-      <w:proofErr w:type="gramEnd"/>
-      <w:r>
-        <w:rPr>
-          <w:rFonts w:ascii="Times New Roman" w:hAnsi="Times New Roman" w:cs="Times New Roman"/>
-          <w:sz w:val="28"/>
-          <w:szCs w:val="28"/>
-        </w:rPr>
-        <w:t xml:space="preserve"> </w:t>
-      </w:r>
-      <w:r>
-        <w:rPr>
-          <w:rFonts w:ascii="Times New Roman" w:hAnsi="Times New Roman" w:cs="Times New Roman"/>
-          <w:sz w:val="28"/>
-          <w:szCs w:val="28"/>
-        </w:rPr>
-        <w:t>и</w:t>
-      </w:r>
-      <w:r>
-        <w:rPr>
-          <w:rFonts w:ascii="Times New Roman" w:hAnsi="Times New Roman" w:cs="Times New Roman"/>
-          <w:sz w:val="28"/>
-          <w:szCs w:val="28"/>
-        </w:rPr>
-        <w:t xml:space="preserve"> </w:t>
-      </w:r>
-      <w:r>
-        <w:rPr>
-          <w:rFonts w:ascii="Times New Roman" w:hAnsi="Times New Roman" w:cs="Times New Roman"/>
-          <w:sz w:val="28"/>
-          <w:szCs w:val="28"/>
-        </w:rPr>
-        <w:t>доп.</w:t>
-      </w:r>
-      <w:r>
-        <w:rPr>
-          <w:rFonts w:ascii="Times New Roman" w:hAnsi="Times New Roman" w:cs="Times New Roman"/>
-          <w:sz w:val="28"/>
-          <w:szCs w:val="28"/>
-        </w:rPr>
-        <w:t xml:space="preserve"> </w:t>
-      </w:r>
-      <w:r>
-        <w:rPr>
-          <w:rFonts w:ascii="Times New Roman" w:hAnsi="Times New Roman" w:cs="Times New Roman"/>
-          <w:sz w:val="28"/>
-          <w:szCs w:val="28"/>
-        </w:rPr>
-        <w:t>-</w:t>
-      </w:r>
-      <w:r>
-        <w:rPr>
-          <w:rFonts w:ascii="Times New Roman" w:hAnsi="Times New Roman" w:cs="Times New Roman"/>
-          <w:sz w:val="28"/>
-          <w:szCs w:val="28"/>
-        </w:rPr>
-        <w:t xml:space="preserve"> </w:t>
-      </w:r>
       <w:r>
         <w:rPr>
           <w:rFonts w:ascii="Times New Roman" w:hAnsi="Times New Roman" w:cs="Times New Roman"/>
@@ -42383,23 +39287,13 @@
         </w:rPr>
         <w:t xml:space="preserve"> </w:t>
       </w:r>
-      <w:proofErr w:type="spellStart"/>
-      <w:r>
-        <w:rPr>
-          <w:rFonts w:ascii="Times New Roman" w:hAnsi="Times New Roman" w:cs="Times New Roman"/>
-          <w:sz w:val="28"/>
-          <w:szCs w:val="28"/>
-        </w:rPr>
-        <w:t>Юрайт</w:t>
-      </w:r>
-      <w:proofErr w:type="spellEnd"/>
-      <w:r>
-        <w:rPr>
-          <w:rFonts w:ascii="Times New Roman" w:hAnsi="Times New Roman" w:cs="Times New Roman"/>
-          <w:sz w:val="28"/>
-          <w:szCs w:val="28"/>
-        </w:rPr>
-        <w:t>,</w:t>
+      <w:r>
+        <w:rPr>
+          <w:rFonts w:ascii="Times New Roman" w:hAnsi="Times New Roman" w:cs="Times New Roman"/>
+          <w:sz w:val="28"/>
+          <w:szCs w:val="28"/>
+        </w:rPr>
+        <w:t>Юрайт,</w:t>
       </w:r>
       <w:r>
         <w:rPr>
@@ -42765,7 +39659,6 @@
         </w:rPr>
         <w:t xml:space="preserve"> </w:t>
       </w:r>
-      <w:proofErr w:type="spellStart"/>
       <w:r>
         <w:rPr>
           <w:rFonts w:ascii="Times New Roman" w:hAnsi="Times New Roman" w:cs="Times New Roman"/>
@@ -42774,7 +39667,6 @@
         </w:rPr>
         <w:t>перераб</w:t>
       </w:r>
-      <w:proofErr w:type="spellEnd"/>
       <w:proofErr w:type="gramStart"/>
       <w:r>
         <w:rPr>
@@ -42857,23 +39749,13 @@
         </w:rPr>
         <w:t xml:space="preserve"> </w:t>
       </w:r>
-      <w:proofErr w:type="spellStart"/>
-      <w:r>
-        <w:rPr>
-          <w:rFonts w:ascii="Times New Roman" w:hAnsi="Times New Roman" w:cs="Times New Roman"/>
-          <w:sz w:val="28"/>
-          <w:szCs w:val="28"/>
-        </w:rPr>
-        <w:t>Юрайт</w:t>
-      </w:r>
-      <w:proofErr w:type="spellEnd"/>
-      <w:r>
-        <w:rPr>
-          <w:rFonts w:ascii="Times New Roman" w:hAnsi="Times New Roman" w:cs="Times New Roman"/>
-          <w:sz w:val="28"/>
-          <w:szCs w:val="28"/>
-        </w:rPr>
-        <w:t>,</w:t>
+      <w:r>
+        <w:rPr>
+          <w:rFonts w:ascii="Times New Roman" w:hAnsi="Times New Roman" w:cs="Times New Roman"/>
+          <w:sz w:val="28"/>
+          <w:szCs w:val="28"/>
+        </w:rPr>
+        <w:t>Юрайт,</w:t>
       </w:r>
       <w:r>
         <w:rPr>
@@ -43079,23 +39961,13 @@
         </w:rPr>
         <w:t xml:space="preserve"> </w:t>
       </w:r>
-      <w:proofErr w:type="spellStart"/>
-      <w:r>
-        <w:rPr>
-          <w:rFonts w:ascii="Times New Roman" w:hAnsi="Times New Roman" w:cs="Times New Roman"/>
-          <w:sz w:val="28"/>
-          <w:szCs w:val="28"/>
-        </w:rPr>
-        <w:t>КноРус</w:t>
-      </w:r>
-      <w:proofErr w:type="spellEnd"/>
-      <w:r>
-        <w:rPr>
-          <w:rFonts w:ascii="Times New Roman" w:hAnsi="Times New Roman" w:cs="Times New Roman"/>
-          <w:sz w:val="28"/>
-          <w:szCs w:val="28"/>
-        </w:rPr>
-        <w:t>,</w:t>
+      <w:r>
+        <w:rPr>
+          <w:rFonts w:ascii="Times New Roman" w:hAnsi="Times New Roman" w:cs="Times New Roman"/>
+          <w:sz w:val="28"/>
+          <w:szCs w:val="28"/>
+        </w:rPr>
+        <w:t>КноРус,</w:t>
       </w:r>
       <w:r>
         <w:rPr>
@@ -43413,23 +40285,13 @@
         </w:rPr>
         <w:t xml:space="preserve"> </w:t>
       </w:r>
-      <w:proofErr w:type="spellStart"/>
-      <w:r>
-        <w:rPr>
-          <w:rFonts w:ascii="Times New Roman" w:hAnsi="Times New Roman" w:cs="Times New Roman"/>
-          <w:sz w:val="28"/>
-          <w:szCs w:val="28"/>
-        </w:rPr>
-        <w:t>Юрайт</w:t>
-      </w:r>
-      <w:proofErr w:type="spellEnd"/>
-      <w:r>
-        <w:rPr>
-          <w:rFonts w:ascii="Times New Roman" w:hAnsi="Times New Roman" w:cs="Times New Roman"/>
-          <w:sz w:val="28"/>
-          <w:szCs w:val="28"/>
-        </w:rPr>
-        <w:t>,</w:t>
+      <w:r>
+        <w:rPr>
+          <w:rFonts w:ascii="Times New Roman" w:hAnsi="Times New Roman" w:cs="Times New Roman"/>
+          <w:sz w:val="28"/>
+          <w:szCs w:val="28"/>
+        </w:rPr>
+        <w:t>Юрайт,</w:t>
       </w:r>
       <w:r>
         <w:rPr>
@@ -43875,23 +40737,13 @@
         </w:rPr>
         <w:t xml:space="preserve"> </w:t>
       </w:r>
-      <w:proofErr w:type="spellStart"/>
-      <w:r>
-        <w:rPr>
-          <w:rFonts w:ascii="Times New Roman" w:hAnsi="Times New Roman" w:cs="Times New Roman"/>
-          <w:sz w:val="28"/>
-          <w:szCs w:val="28"/>
-        </w:rPr>
-        <w:t>испр</w:t>
-      </w:r>
-      <w:proofErr w:type="spellEnd"/>
-      <w:r>
-        <w:rPr>
-          <w:rFonts w:ascii="Times New Roman" w:hAnsi="Times New Roman" w:cs="Times New Roman"/>
-          <w:sz w:val="28"/>
-          <w:szCs w:val="28"/>
-        </w:rPr>
-        <w:t>.</w:t>
+      <w:r>
+        <w:rPr>
+          <w:rFonts w:ascii="Times New Roman" w:hAnsi="Times New Roman" w:cs="Times New Roman"/>
+          <w:sz w:val="28"/>
+          <w:szCs w:val="28"/>
+        </w:rPr>
+        <w:t>испр.</w:t>
       </w:r>
       <w:r>
         <w:rPr>
@@ -44034,23 +40886,13 @@
           <w:szCs w:val="28"/>
         </w:rPr>
       </w:pPr>
-      <w:proofErr w:type="spellStart"/>
-      <w:r>
-        <w:rPr>
-          <w:rFonts w:ascii="Times New Roman" w:hAnsi="Times New Roman" w:cs="Times New Roman"/>
-          <w:sz w:val="28"/>
-          <w:szCs w:val="28"/>
-        </w:rPr>
-        <w:t>Поколодина</w:t>
-      </w:r>
-      <w:proofErr w:type="spellEnd"/>
-      <w:r>
-        <w:rPr>
-          <w:rFonts w:ascii="Times New Roman" w:hAnsi="Times New Roman" w:cs="Times New Roman"/>
-          <w:sz w:val="28"/>
-          <w:szCs w:val="28"/>
-        </w:rPr>
-        <w:t>,</w:t>
+      <w:r>
+        <w:rPr>
+          <w:rFonts w:ascii="Times New Roman" w:hAnsi="Times New Roman" w:cs="Times New Roman"/>
+          <w:sz w:val="28"/>
+          <w:szCs w:val="28"/>
+        </w:rPr>
+        <w:t>Поколодина,</w:t>
       </w:r>
       <w:r>
         <w:rPr>
@@ -44076,7 +40918,6 @@
         </w:rPr>
         <w:t xml:space="preserve"> </w:t>
       </w:r>
-      <w:proofErr w:type="spellStart"/>
       <w:r>
         <w:rPr>
           <w:rFonts w:ascii="Times New Roman" w:hAnsi="Times New Roman" w:cs="Times New Roman"/>
@@ -44085,7 +40926,6 @@
         </w:rPr>
         <w:t>Ревьюирование</w:t>
       </w:r>
-      <w:proofErr w:type="spellEnd"/>
       <w:r>
         <w:rPr>
           <w:rFonts w:ascii="Times New Roman" w:hAnsi="Times New Roman" w:cs="Times New Roman"/>
@@ -44222,23 +41062,13 @@
         </w:rPr>
         <w:t xml:space="preserve"> </w:t>
       </w:r>
-      <w:proofErr w:type="spellStart"/>
-      <w:r>
-        <w:rPr>
-          <w:rFonts w:ascii="Times New Roman" w:hAnsi="Times New Roman" w:cs="Times New Roman"/>
-          <w:sz w:val="28"/>
-          <w:szCs w:val="28"/>
-        </w:rPr>
-        <w:t>Поколодина</w:t>
-      </w:r>
-      <w:proofErr w:type="spellEnd"/>
-      <w:r>
-        <w:rPr>
-          <w:rFonts w:ascii="Times New Roman" w:hAnsi="Times New Roman" w:cs="Times New Roman"/>
-          <w:sz w:val="28"/>
-          <w:szCs w:val="28"/>
-        </w:rPr>
-        <w:t>,</w:t>
+      <w:r>
+        <w:rPr>
+          <w:rFonts w:ascii="Times New Roman" w:hAnsi="Times New Roman" w:cs="Times New Roman"/>
+          <w:sz w:val="28"/>
+          <w:szCs w:val="28"/>
+        </w:rPr>
+        <w:t>Поколодина,</w:t>
       </w:r>
       <w:r>
         <w:rPr>
@@ -44420,23 +41250,13 @@
           <w:szCs w:val="28"/>
         </w:rPr>
       </w:pPr>
-      <w:proofErr w:type="spellStart"/>
-      <w:r>
-        <w:rPr>
-          <w:rFonts w:ascii="Times New Roman" w:hAnsi="Times New Roman" w:cs="Times New Roman"/>
-          <w:sz w:val="28"/>
-          <w:szCs w:val="28"/>
-        </w:rPr>
-        <w:t>Соммерфилл</w:t>
-      </w:r>
-      <w:proofErr w:type="spellEnd"/>
-      <w:r>
-        <w:rPr>
-          <w:rFonts w:ascii="Times New Roman" w:hAnsi="Times New Roman" w:cs="Times New Roman"/>
-          <w:sz w:val="28"/>
-          <w:szCs w:val="28"/>
-        </w:rPr>
-        <w:t>,</w:t>
+      <w:r>
+        <w:rPr>
+          <w:rFonts w:ascii="Times New Roman" w:hAnsi="Times New Roman" w:cs="Times New Roman"/>
+          <w:sz w:val="28"/>
+          <w:szCs w:val="28"/>
+        </w:rPr>
+        <w:t>Соммерфилл,</w:t>
       </w:r>
       <w:r>
         <w:rPr>
@@ -44542,7 +41362,6 @@
         </w:rPr>
         <w:t xml:space="preserve"> </w:t>
       </w:r>
-      <w:proofErr w:type="spellStart"/>
       <w:proofErr w:type="gramStart"/>
       <w:r>
         <w:rPr>
@@ -44550,16 +41369,7 @@
           <w:sz w:val="28"/>
           <w:szCs w:val="28"/>
         </w:rPr>
-        <w:t>Соммерфилл</w:t>
-      </w:r>
-      <w:proofErr w:type="spellEnd"/>
-      <w:r>
-        <w:rPr>
-          <w:rFonts w:ascii="Times New Roman" w:hAnsi="Times New Roman" w:cs="Times New Roman"/>
-          <w:sz w:val="28"/>
-          <w:szCs w:val="28"/>
-        </w:rPr>
-        <w:t>.-</w:t>
+        <w:t>Соммерфилл.-</w:t>
       </w:r>
       <w:proofErr w:type="gramEnd"/>
       <w:r>
@@ -46120,7 +42930,6 @@
           </w:rPr>
           <w:t>.</w:t>
         </w:r>
-        <w:proofErr w:type="spellStart"/>
         <w:r>
           <w:rPr>
             <w:rFonts w:ascii="Times New Roman" w:eastAsia="Times New Roman" w:hAnsi="Times New Roman" w:cs="Times New Roman"/>
@@ -46132,7 +42941,6 @@
           </w:rPr>
           <w:t>tadviser</w:t>
         </w:r>
-        <w:proofErr w:type="spellEnd"/>
         <w:r>
           <w:rPr>
             <w:rFonts w:ascii="Times New Roman" w:eastAsia="Times New Roman" w:hAnsi="Times New Roman" w:cs="Times New Roman"/>
@@ -46144,7 +42952,6 @@
           </w:rPr>
           <w:t>.</w:t>
         </w:r>
-        <w:proofErr w:type="spellStart"/>
         <w:r>
           <w:rPr>
             <w:rFonts w:ascii="Times New Roman" w:eastAsia="Times New Roman" w:hAnsi="Times New Roman" w:cs="Times New Roman"/>
@@ -46156,7 +42963,6 @@
           </w:rPr>
           <w:t>ru</w:t>
         </w:r>
-        <w:proofErr w:type="spellEnd"/>
         <w:r>
           <w:rPr>
             <w:rFonts w:ascii="Times New Roman" w:eastAsia="Times New Roman" w:hAnsi="Times New Roman" w:cs="Times New Roman"/>
@@ -46190,7 +42996,6 @@
           </w:rPr>
           <w:t>.</w:t>
         </w:r>
-        <w:proofErr w:type="spellStart"/>
         <w:r>
           <w:rPr>
             <w:rFonts w:ascii="Times New Roman" w:eastAsia="Times New Roman" w:hAnsi="Times New Roman" w:cs="Times New Roman"/>
@@ -46202,7 +43007,6 @@
           </w:rPr>
           <w:t>php</w:t>
         </w:r>
-        <w:proofErr w:type="spellEnd"/>
         <w:r>
           <w:rPr>
             <w:rFonts w:ascii="Times New Roman" w:eastAsia="Times New Roman" w:hAnsi="Times New Roman" w:cs="Times New Roman"/>
@@ -46638,7 +43442,6 @@
         </w:rPr>
         <w:t xml:space="preserve"> </w:t>
       </w:r>
-      <w:proofErr w:type="spellStart"/>
       <w:r>
         <w:rPr>
           <w:rFonts w:ascii="Times New Roman" w:eastAsia="Times New Roman" w:hAnsi="Times New Roman" w:cs="Times New Roman"/>
@@ -46646,17 +43449,7 @@
           <w:szCs w:val="28"/>
           <w:lang w:val="en-US" w:eastAsia="ru-RU"/>
         </w:rPr>
-        <w:t>сайт</w:t>
-      </w:r>
-      <w:proofErr w:type="spellEnd"/>
-      <w:r>
-        <w:rPr>
-          <w:rFonts w:ascii="Times New Roman" w:eastAsia="Times New Roman" w:hAnsi="Times New Roman" w:cs="Times New Roman"/>
-          <w:sz w:val="28"/>
-          <w:szCs w:val="28"/>
-          <w:lang w:val="en-US" w:eastAsia="ru-RU"/>
-        </w:rPr>
-        <w:t>.</w:t>
+        <w:t>сайт.</w:t>
       </w:r>
       <w:r>
         <w:rPr>
@@ -47199,7 +43992,6 @@
         <w:t xml:space="preserve"> </w:t>
       </w:r>
       <w:bookmarkEnd w:id="50"/>
-      <w:proofErr w:type="spellStart"/>
       <w:r>
         <w:rPr>
           <w:rFonts w:ascii="Times New Roman" w:hAnsi="Times New Roman" w:cs="Times New Roman"/>
@@ -47210,7 +44002,6 @@
         <w:t>GameManager</w:t>
       </w:r>
       <w:bookmarkEnd w:id="51"/>
-      <w:proofErr w:type="spellEnd"/>
     </w:p>
     <w:p>
       <w:pPr>
@@ -47247,7 +44038,6 @@
         </w:rPr>
         <w:t xml:space="preserve">using </w:t>
       </w:r>
-      <w:proofErr w:type="spellStart"/>
       <w:proofErr w:type="gramStart"/>
       <w:r>
         <w:rPr>
@@ -47258,7 +44048,6 @@
         </w:rPr>
         <w:t>System.Collections.Generic</w:t>
       </w:r>
-      <w:proofErr w:type="spellEnd"/>
       <w:proofErr w:type="gramEnd"/>
       <w:r>
         <w:rPr>
@@ -47288,27 +44077,7 @@
           <w:szCs w:val="28"/>
           <w:lang w:val="en-US"/>
         </w:rPr>
-        <w:t xml:space="preserve">using </w:t>
-      </w:r>
-      <w:proofErr w:type="spellStart"/>
-      <w:r>
-        <w:rPr>
-          <w:rFonts w:ascii="Times New Roman" w:hAnsi="Times New Roman" w:cs="Times New Roman"/>
-          <w:sz w:val="28"/>
-          <w:szCs w:val="28"/>
-          <w:lang w:val="en-US"/>
-        </w:rPr>
-        <w:t>System.Linq</w:t>
-      </w:r>
-      <w:proofErr w:type="spellEnd"/>
-      <w:r>
-        <w:rPr>
-          <w:rFonts w:ascii="Times New Roman" w:hAnsi="Times New Roman" w:cs="Times New Roman"/>
-          <w:sz w:val="28"/>
-          <w:szCs w:val="28"/>
-          <w:lang w:val="en-US"/>
-        </w:rPr>
-        <w:t>;</w:t>
+        <w:t>using System.Linq;</w:t>
       </w:r>
     </w:p>
     <w:p>
@@ -47329,27 +44098,7 @@
           <w:szCs w:val="28"/>
           <w:lang w:val="en-US"/>
         </w:rPr>
-        <w:t xml:space="preserve">using </w:t>
-      </w:r>
-      <w:proofErr w:type="spellStart"/>
-      <w:r>
-        <w:rPr>
-          <w:rFonts w:ascii="Times New Roman" w:hAnsi="Times New Roman" w:cs="Times New Roman"/>
-          <w:sz w:val="28"/>
-          <w:szCs w:val="28"/>
-          <w:lang w:val="en-US"/>
-        </w:rPr>
-        <w:t>UnityEngine</w:t>
-      </w:r>
-      <w:proofErr w:type="spellEnd"/>
-      <w:r>
-        <w:rPr>
-          <w:rFonts w:ascii="Times New Roman" w:hAnsi="Times New Roman" w:cs="Times New Roman"/>
-          <w:sz w:val="28"/>
-          <w:szCs w:val="28"/>
-          <w:lang w:val="en-US"/>
-        </w:rPr>
-        <w:t>;</w:t>
+        <w:t>using UnityEngine;</w:t>
       </w:r>
     </w:p>
     <w:p>
@@ -47384,7 +44133,6 @@
         </w:rPr>
         <w:t xml:space="preserve">public class </w:t>
       </w:r>
-      <w:proofErr w:type="spellStart"/>
       <w:proofErr w:type="gramStart"/>
       <w:r>
         <w:rPr>
@@ -47393,9 +44141,9 @@
           <w:szCs w:val="28"/>
           <w:lang w:val="en-US"/>
         </w:rPr>
-        <w:t>GameManager</w:t>
-      </w:r>
-      <w:proofErr w:type="spellEnd"/>
+        <w:t>GameManager :</w:t>
+      </w:r>
+      <w:proofErr w:type="gramEnd"/>
       <w:r>
         <w:rPr>
           <w:rFonts w:ascii="Times New Roman" w:hAnsi="Times New Roman" w:cs="Times New Roman"/>
@@ -47403,29 +44151,8 @@
           <w:szCs w:val="28"/>
           <w:lang w:val="en-US"/>
         </w:rPr>
-        <w:t xml:space="preserve"> :</w:t>
-      </w:r>
-      <w:proofErr w:type="gramEnd"/>
-      <w:r>
-        <w:rPr>
-          <w:rFonts w:ascii="Times New Roman" w:hAnsi="Times New Roman" w:cs="Times New Roman"/>
-          <w:sz w:val="28"/>
-          <w:szCs w:val="28"/>
-          <w:lang w:val="en-US"/>
-        </w:rPr>
-        <w:t xml:space="preserve"> </w:t>
-      </w:r>
-      <w:proofErr w:type="spellStart"/>
-      <w:r>
-        <w:rPr>
-          <w:rFonts w:ascii="Times New Roman" w:hAnsi="Times New Roman" w:cs="Times New Roman"/>
-          <w:sz w:val="28"/>
-          <w:szCs w:val="28"/>
-          <w:lang w:val="en-US"/>
-        </w:rPr>
-        <w:t>MonoBehaviour</w:t>
-      </w:r>
-      <w:proofErr w:type="spellEnd"/>
+        <w:t xml:space="preserve"> MonoBehaviour</w:t>
+      </w:r>
     </w:p>
     <w:p>
       <w:pPr>
@@ -47466,27 +44193,7 @@
           <w:szCs w:val="28"/>
           <w:lang w:val="en-US"/>
         </w:rPr>
-        <w:t xml:space="preserve">    public </w:t>
-      </w:r>
-      <w:proofErr w:type="spellStart"/>
-      <w:r>
-        <w:rPr>
-          <w:rFonts w:ascii="Times New Roman" w:hAnsi="Times New Roman" w:cs="Times New Roman"/>
-          <w:sz w:val="28"/>
-          <w:szCs w:val="28"/>
-          <w:lang w:val="en-US"/>
-        </w:rPr>
-        <w:t>DiceRoll</w:t>
-      </w:r>
-      <w:proofErr w:type="spellEnd"/>
-      <w:r>
-        <w:rPr>
-          <w:rFonts w:ascii="Times New Roman" w:hAnsi="Times New Roman" w:cs="Times New Roman"/>
-          <w:sz w:val="28"/>
-          <w:szCs w:val="28"/>
-          <w:lang w:val="en-US"/>
-        </w:rPr>
-        <w:t xml:space="preserve"> dice;</w:t>
+        <w:t xml:space="preserve">    public DiceRoll dice;</w:t>
       </w:r>
     </w:p>
     <w:p>
@@ -47507,27 +44214,7 @@
           <w:szCs w:val="28"/>
           <w:lang w:val="en-US"/>
         </w:rPr>
-        <w:t xml:space="preserve">    public Player </w:t>
-      </w:r>
-      <w:proofErr w:type="spellStart"/>
-      <w:r>
-        <w:rPr>
-          <w:rFonts w:ascii="Times New Roman" w:hAnsi="Times New Roman" w:cs="Times New Roman"/>
-          <w:sz w:val="28"/>
-          <w:szCs w:val="28"/>
-          <w:lang w:val="en-US"/>
-        </w:rPr>
-        <w:t>player</w:t>
-      </w:r>
-      <w:proofErr w:type="spellEnd"/>
-      <w:r>
-        <w:rPr>
-          <w:rFonts w:ascii="Times New Roman" w:hAnsi="Times New Roman" w:cs="Times New Roman"/>
-          <w:sz w:val="28"/>
-          <w:szCs w:val="28"/>
-          <w:lang w:val="en-US"/>
-        </w:rPr>
-        <w:t>;</w:t>
+        <w:t xml:space="preserve">    public Player player;</w:t>
       </w:r>
     </w:p>
     <w:p>
@@ -47548,27 +44235,7 @@
           <w:szCs w:val="28"/>
           <w:lang w:val="en-US"/>
         </w:rPr>
-        <w:t xml:space="preserve">    public Enemy </w:t>
-      </w:r>
-      <w:proofErr w:type="spellStart"/>
-      <w:r>
-        <w:rPr>
-          <w:rFonts w:ascii="Times New Roman" w:hAnsi="Times New Roman" w:cs="Times New Roman"/>
-          <w:sz w:val="28"/>
-          <w:szCs w:val="28"/>
-          <w:lang w:val="en-US"/>
-        </w:rPr>
-        <w:t>currentEnemy</w:t>
-      </w:r>
-      <w:proofErr w:type="spellEnd"/>
-      <w:r>
-        <w:rPr>
-          <w:rFonts w:ascii="Times New Roman" w:hAnsi="Times New Roman" w:cs="Times New Roman"/>
-          <w:sz w:val="28"/>
-          <w:szCs w:val="28"/>
-          <w:lang w:val="en-US"/>
-        </w:rPr>
-        <w:t>;</w:t>
+        <w:t xml:space="preserve">    public Enemy currentEnemy;</w:t>
       </w:r>
     </w:p>
     <w:p>
@@ -47589,47 +44256,7 @@
           <w:szCs w:val="28"/>
           <w:lang w:val="en-US"/>
         </w:rPr>
-        <w:t xml:space="preserve">    public </w:t>
-      </w:r>
-      <w:proofErr w:type="spellStart"/>
-      <w:r>
-        <w:rPr>
-          <w:rFonts w:ascii="Times New Roman" w:hAnsi="Times New Roman" w:cs="Times New Roman"/>
-          <w:sz w:val="28"/>
-          <w:szCs w:val="28"/>
-          <w:lang w:val="en-US"/>
-        </w:rPr>
-        <w:t>GameOverScreen</w:t>
-      </w:r>
-      <w:proofErr w:type="spellEnd"/>
-      <w:r>
-        <w:rPr>
-          <w:rFonts w:ascii="Times New Roman" w:hAnsi="Times New Roman" w:cs="Times New Roman"/>
-          <w:sz w:val="28"/>
-          <w:szCs w:val="28"/>
-          <w:lang w:val="en-US"/>
-        </w:rPr>
-        <w:t xml:space="preserve"> </w:t>
-      </w:r>
-      <w:proofErr w:type="spellStart"/>
-      <w:r>
-        <w:rPr>
-          <w:rFonts w:ascii="Times New Roman" w:hAnsi="Times New Roman" w:cs="Times New Roman"/>
-          <w:sz w:val="28"/>
-          <w:szCs w:val="28"/>
-          <w:lang w:val="en-US"/>
-        </w:rPr>
-        <w:t>gameOverScreen</w:t>
-      </w:r>
-      <w:proofErr w:type="spellEnd"/>
-      <w:r>
-        <w:rPr>
-          <w:rFonts w:ascii="Times New Roman" w:hAnsi="Times New Roman" w:cs="Times New Roman"/>
-          <w:sz w:val="28"/>
-          <w:szCs w:val="28"/>
-          <w:lang w:val="en-US"/>
-        </w:rPr>
-        <w:t>;</w:t>
+        <w:t xml:space="preserve">    public GameOverScreen gameOverScreen;</w:t>
       </w:r>
     </w:p>
     <w:p>
@@ -47650,27 +44277,7 @@
           <w:szCs w:val="28"/>
           <w:lang w:val="en-US"/>
         </w:rPr>
-        <w:t xml:space="preserve">    public Transform </w:t>
-      </w:r>
-      <w:proofErr w:type="spellStart"/>
-      <w:r>
-        <w:rPr>
-          <w:rFonts w:ascii="Times New Roman" w:hAnsi="Times New Roman" w:cs="Times New Roman"/>
-          <w:sz w:val="28"/>
-          <w:szCs w:val="28"/>
-          <w:lang w:val="en-US"/>
-        </w:rPr>
-        <w:t>enemySpawnPoint</w:t>
-      </w:r>
-      <w:proofErr w:type="spellEnd"/>
-      <w:r>
-        <w:rPr>
-          <w:rFonts w:ascii="Times New Roman" w:hAnsi="Times New Roman" w:cs="Times New Roman"/>
-          <w:sz w:val="28"/>
-          <w:szCs w:val="28"/>
-          <w:lang w:val="en-US"/>
-        </w:rPr>
-        <w:t>;</w:t>
+        <w:t xml:space="preserve">    public Transform enemySpawnPoint;</w:t>
       </w:r>
     </w:p>
     <w:p>
@@ -47703,47 +44310,7 @@
           <w:szCs w:val="28"/>
           <w:lang w:val="en-US"/>
         </w:rPr>
-        <w:t xml:space="preserve">    public </w:t>
-      </w:r>
-      <w:proofErr w:type="spellStart"/>
-      <w:r>
-        <w:rPr>
-          <w:rFonts w:ascii="Times New Roman" w:hAnsi="Times New Roman" w:cs="Times New Roman"/>
-          <w:sz w:val="28"/>
-          <w:szCs w:val="28"/>
-          <w:lang w:val="en-US"/>
-        </w:rPr>
-        <w:t>GameObject</w:t>
-      </w:r>
-      <w:proofErr w:type="spellEnd"/>
-      <w:r>
-        <w:rPr>
-          <w:rFonts w:ascii="Times New Roman" w:hAnsi="Times New Roman" w:cs="Times New Roman"/>
-          <w:sz w:val="28"/>
-          <w:szCs w:val="28"/>
-          <w:lang w:val="en-US"/>
-        </w:rPr>
-        <w:t xml:space="preserve"> </w:t>
-      </w:r>
-      <w:proofErr w:type="spellStart"/>
-      <w:r>
-        <w:rPr>
-          <w:rFonts w:ascii="Times New Roman" w:hAnsi="Times New Roman" w:cs="Times New Roman"/>
-          <w:sz w:val="28"/>
-          <w:szCs w:val="28"/>
-          <w:lang w:val="en-US"/>
-        </w:rPr>
-        <w:t>EnemyBtn</w:t>
-      </w:r>
-      <w:proofErr w:type="spellEnd"/>
-      <w:r>
-        <w:rPr>
-          <w:rFonts w:ascii="Times New Roman" w:hAnsi="Times New Roman" w:cs="Times New Roman"/>
-          <w:sz w:val="28"/>
-          <w:szCs w:val="28"/>
-          <w:lang w:val="en-US"/>
-        </w:rPr>
-        <w:t>;</w:t>
+        <w:t xml:space="preserve">    public GameObject EnemyBtn;</w:t>
       </w:r>
     </w:p>
     <w:p>
@@ -47764,27 +44331,7 @@
           <w:szCs w:val="28"/>
           <w:lang w:val="en-US"/>
         </w:rPr>
-        <w:t xml:space="preserve">    private Animator </w:t>
-      </w:r>
-      <w:proofErr w:type="spellStart"/>
-      <w:r>
-        <w:rPr>
-          <w:rFonts w:ascii="Times New Roman" w:hAnsi="Times New Roman" w:cs="Times New Roman"/>
-          <w:sz w:val="28"/>
-          <w:szCs w:val="28"/>
-          <w:lang w:val="en-US"/>
-        </w:rPr>
-        <w:t>enemyAnimator</w:t>
-      </w:r>
-      <w:proofErr w:type="spellEnd"/>
-      <w:r>
-        <w:rPr>
-          <w:rFonts w:ascii="Times New Roman" w:hAnsi="Times New Roman" w:cs="Times New Roman"/>
-          <w:sz w:val="28"/>
-          <w:szCs w:val="28"/>
-          <w:lang w:val="en-US"/>
-        </w:rPr>
-        <w:t>;</w:t>
+        <w:t xml:space="preserve">    private Animator enemyAnimator;</w:t>
       </w:r>
     </w:p>
     <w:p>
@@ -47817,47 +44364,7 @@
           <w:szCs w:val="28"/>
           <w:lang w:val="en-US"/>
         </w:rPr>
-        <w:t xml:space="preserve">    public List&lt;</w:t>
-      </w:r>
-      <w:proofErr w:type="spellStart"/>
-      <w:r>
-        <w:rPr>
-          <w:rFonts w:ascii="Times New Roman" w:hAnsi="Times New Roman" w:cs="Times New Roman"/>
-          <w:sz w:val="28"/>
-          <w:szCs w:val="28"/>
-          <w:lang w:val="en-US"/>
-        </w:rPr>
-        <w:t>GameObject</w:t>
-      </w:r>
-      <w:proofErr w:type="spellEnd"/>
-      <w:r>
-        <w:rPr>
-          <w:rFonts w:ascii="Times New Roman" w:hAnsi="Times New Roman" w:cs="Times New Roman"/>
-          <w:sz w:val="28"/>
-          <w:szCs w:val="28"/>
-          <w:lang w:val="en-US"/>
-        </w:rPr>
-        <w:t xml:space="preserve">&gt; </w:t>
-      </w:r>
-      <w:proofErr w:type="spellStart"/>
-      <w:r>
-        <w:rPr>
-          <w:rFonts w:ascii="Times New Roman" w:hAnsi="Times New Roman" w:cs="Times New Roman"/>
-          <w:sz w:val="28"/>
-          <w:szCs w:val="28"/>
-          <w:lang w:val="en-US"/>
-        </w:rPr>
-        <w:t>enemyPrefabs</w:t>
-      </w:r>
-      <w:proofErr w:type="spellEnd"/>
-      <w:r>
-        <w:rPr>
-          <w:rFonts w:ascii="Times New Roman" w:hAnsi="Times New Roman" w:cs="Times New Roman"/>
-          <w:sz w:val="28"/>
-          <w:szCs w:val="28"/>
-          <w:lang w:val="en-US"/>
-        </w:rPr>
-        <w:t>;</w:t>
+        <w:t xml:space="preserve">    public List&lt;GameObject&gt; enemyPrefabs;</w:t>
       </w:r>
     </w:p>
     <w:p>
@@ -47878,27 +44385,7 @@
           <w:szCs w:val="28"/>
           <w:lang w:val="en-US"/>
         </w:rPr>
-        <w:t xml:space="preserve">    private int </w:t>
-      </w:r>
-      <w:proofErr w:type="spellStart"/>
-      <w:r>
-        <w:rPr>
-          <w:rFonts w:ascii="Times New Roman" w:hAnsi="Times New Roman" w:cs="Times New Roman"/>
-          <w:sz w:val="28"/>
-          <w:szCs w:val="28"/>
-          <w:lang w:val="en-US"/>
-        </w:rPr>
-        <w:t>currentEnemyIndex</w:t>
-      </w:r>
-      <w:proofErr w:type="spellEnd"/>
-      <w:r>
-        <w:rPr>
-          <w:rFonts w:ascii="Times New Roman" w:hAnsi="Times New Roman" w:cs="Times New Roman"/>
-          <w:sz w:val="28"/>
-          <w:szCs w:val="28"/>
-          <w:lang w:val="en-US"/>
-        </w:rPr>
-        <w:t xml:space="preserve"> = 0;</w:t>
+        <w:t xml:space="preserve">    private int currentEnemyIndex = 0;</w:t>
       </w:r>
     </w:p>
     <w:p>
@@ -47931,27 +44418,7 @@
           <w:szCs w:val="28"/>
           <w:lang w:val="en-US"/>
         </w:rPr>
-        <w:t xml:space="preserve">    public List&lt;int&gt; </w:t>
-      </w:r>
-      <w:proofErr w:type="spellStart"/>
-      <w:r>
-        <w:rPr>
-          <w:rFonts w:ascii="Times New Roman" w:hAnsi="Times New Roman" w:cs="Times New Roman"/>
-          <w:sz w:val="28"/>
-          <w:szCs w:val="28"/>
-          <w:lang w:val="en-US"/>
-        </w:rPr>
-        <w:t>ScoreList</w:t>
-      </w:r>
-      <w:proofErr w:type="spellEnd"/>
-      <w:r>
-        <w:rPr>
-          <w:rFonts w:ascii="Times New Roman" w:hAnsi="Times New Roman" w:cs="Times New Roman"/>
-          <w:sz w:val="28"/>
-          <w:szCs w:val="28"/>
-          <w:lang w:val="en-US"/>
-        </w:rPr>
-        <w:t xml:space="preserve"> = </w:t>
+        <w:t xml:space="preserve">    public List&lt;int&gt; ScoreList = </w:t>
       </w:r>
       <w:proofErr w:type="gramStart"/>
       <w:r>
@@ -47992,27 +44459,7 @@
           <w:szCs w:val="28"/>
           <w:lang w:val="en-US"/>
         </w:rPr>
-        <w:t xml:space="preserve">    public int </w:t>
-      </w:r>
-      <w:proofErr w:type="spellStart"/>
-      <w:r>
-        <w:rPr>
-          <w:rFonts w:ascii="Times New Roman" w:hAnsi="Times New Roman" w:cs="Times New Roman"/>
-          <w:sz w:val="28"/>
-          <w:szCs w:val="28"/>
-          <w:lang w:val="en-US"/>
-        </w:rPr>
-        <w:t>CountCast</w:t>
-      </w:r>
-      <w:proofErr w:type="spellEnd"/>
-      <w:r>
-        <w:rPr>
-          <w:rFonts w:ascii="Times New Roman" w:hAnsi="Times New Roman" w:cs="Times New Roman"/>
-          <w:sz w:val="28"/>
-          <w:szCs w:val="28"/>
-          <w:lang w:val="en-US"/>
-        </w:rPr>
-        <w:t xml:space="preserve"> = 0;</w:t>
+        <w:t xml:space="preserve">    public int CountCast = 0;</w:t>
       </w:r>
     </w:p>
     <w:p>
@@ -48033,27 +44480,7 @@
           <w:szCs w:val="28"/>
           <w:lang w:val="en-US"/>
         </w:rPr>
-        <w:t xml:space="preserve">    public int </w:t>
-      </w:r>
-      <w:proofErr w:type="spellStart"/>
-      <w:r>
-        <w:rPr>
-          <w:rFonts w:ascii="Times New Roman" w:hAnsi="Times New Roman" w:cs="Times New Roman"/>
-          <w:sz w:val="28"/>
-          <w:szCs w:val="28"/>
-          <w:lang w:val="en-US"/>
-        </w:rPr>
-        <w:t>CountScore</w:t>
-      </w:r>
-      <w:proofErr w:type="spellEnd"/>
-      <w:r>
-        <w:rPr>
-          <w:rFonts w:ascii="Times New Roman" w:hAnsi="Times New Roman" w:cs="Times New Roman"/>
-          <w:sz w:val="28"/>
-          <w:szCs w:val="28"/>
-          <w:lang w:val="en-US"/>
-        </w:rPr>
-        <w:t xml:space="preserve"> = 0;</w:t>
+        <w:t xml:space="preserve">    public int CountScore = 0;</w:t>
       </w:r>
     </w:p>
     <w:p>
@@ -48086,27 +44513,7 @@
           <w:szCs w:val="28"/>
           <w:lang w:val="en-US"/>
         </w:rPr>
-        <w:t xml:space="preserve">    public bool </w:t>
-      </w:r>
-      <w:proofErr w:type="spellStart"/>
-      <w:r>
-        <w:rPr>
-          <w:rFonts w:ascii="Times New Roman" w:hAnsi="Times New Roman" w:cs="Times New Roman"/>
-          <w:sz w:val="28"/>
-          <w:szCs w:val="28"/>
-          <w:lang w:val="en-US"/>
-        </w:rPr>
-        <w:t>isRolling</w:t>
-      </w:r>
-      <w:proofErr w:type="spellEnd"/>
-      <w:r>
-        <w:rPr>
-          <w:rFonts w:ascii="Times New Roman" w:hAnsi="Times New Roman" w:cs="Times New Roman"/>
-          <w:sz w:val="28"/>
-          <w:szCs w:val="28"/>
-          <w:lang w:val="en-US"/>
-        </w:rPr>
-        <w:t xml:space="preserve"> = false;</w:t>
+        <w:t xml:space="preserve">    public bool isRolling = false;</w:t>
       </w:r>
     </w:p>
     <w:p>
@@ -48189,27 +44596,7 @@
           <w:szCs w:val="28"/>
           <w:lang w:val="en-US"/>
         </w:rPr>
-        <w:t xml:space="preserve">        if (</w:t>
-      </w:r>
-      <w:proofErr w:type="spellStart"/>
-      <w:r>
-        <w:rPr>
-          <w:rFonts w:ascii="Times New Roman" w:hAnsi="Times New Roman" w:cs="Times New Roman"/>
-          <w:sz w:val="28"/>
-          <w:szCs w:val="28"/>
-          <w:lang w:val="en-US"/>
-        </w:rPr>
-        <w:t>isRolling</w:t>
-      </w:r>
-      <w:proofErr w:type="spellEnd"/>
-      <w:r>
-        <w:rPr>
-          <w:rFonts w:ascii="Times New Roman" w:hAnsi="Times New Roman" w:cs="Times New Roman"/>
-          <w:sz w:val="28"/>
-          <w:szCs w:val="28"/>
-          <w:lang w:val="en-US"/>
-        </w:rPr>
-        <w:t>) return;</w:t>
+        <w:t xml:space="preserve">        if (isRolling) return;</w:t>
       </w:r>
     </w:p>
     <w:p>
@@ -48244,7 +44631,6 @@
         </w:rPr>
         <w:t xml:space="preserve">        </w:t>
       </w:r>
-      <w:proofErr w:type="spellStart"/>
       <w:proofErr w:type="gramStart"/>
       <w:r>
         <w:rPr>
@@ -48253,37 +44639,7 @@
           <w:szCs w:val="28"/>
           <w:lang w:val="en-US"/>
         </w:rPr>
-        <w:t>StartCoroutine</w:t>
-      </w:r>
-      <w:proofErr w:type="spellEnd"/>
-      <w:r>
-        <w:rPr>
-          <w:rFonts w:ascii="Times New Roman" w:hAnsi="Times New Roman" w:cs="Times New Roman"/>
-          <w:sz w:val="28"/>
-          <w:szCs w:val="28"/>
-          <w:lang w:val="en-US"/>
-        </w:rPr>
-        <w:t>(</w:t>
-      </w:r>
-      <w:proofErr w:type="spellStart"/>
-      <w:r>
-        <w:rPr>
-          <w:rFonts w:ascii="Times New Roman" w:hAnsi="Times New Roman" w:cs="Times New Roman"/>
-          <w:sz w:val="28"/>
-          <w:szCs w:val="28"/>
-          <w:lang w:val="en-US"/>
-        </w:rPr>
-        <w:t>WaitForRoll</w:t>
-      </w:r>
-      <w:proofErr w:type="spellEnd"/>
-      <w:r>
-        <w:rPr>
-          <w:rFonts w:ascii="Times New Roman" w:hAnsi="Times New Roman" w:cs="Times New Roman"/>
-          <w:sz w:val="28"/>
-          <w:szCs w:val="28"/>
-          <w:lang w:val="en-US"/>
-        </w:rPr>
-        <w:t>(</w:t>
+        <w:t>StartCoroutine(WaitForRoll(</w:t>
       </w:r>
       <w:proofErr w:type="gramEnd"/>
       <w:r>
@@ -48411,7 +44767,6 @@
         </w:rPr>
         <w:t xml:space="preserve">        </w:t>
       </w:r>
-      <w:proofErr w:type="spellStart"/>
       <w:proofErr w:type="gramStart"/>
       <w:r>
         <w:rPr>
@@ -48420,17 +44775,7 @@
           <w:szCs w:val="28"/>
           <w:lang w:val="en-US"/>
         </w:rPr>
-        <w:t>SpawnNextEnemy</w:t>
-      </w:r>
-      <w:proofErr w:type="spellEnd"/>
-      <w:r>
-        <w:rPr>
-          <w:rFonts w:ascii="Times New Roman" w:hAnsi="Times New Roman" w:cs="Times New Roman"/>
-          <w:sz w:val="28"/>
-          <w:szCs w:val="28"/>
-          <w:lang w:val="en-US"/>
-        </w:rPr>
-        <w:t>(</w:t>
+        <w:t>SpawnNextEnemy(</w:t>
       </w:r>
       <w:proofErr w:type="gramEnd"/>
       <w:r>
@@ -48473,47 +44818,7 @@
           <w:szCs w:val="28"/>
           <w:lang w:val="en-US"/>
         </w:rPr>
-        <w:t xml:space="preserve">        </w:t>
-      </w:r>
-      <w:proofErr w:type="spellStart"/>
-      <w:r>
-        <w:rPr>
-          <w:rFonts w:ascii="Times New Roman" w:hAnsi="Times New Roman" w:cs="Times New Roman"/>
-          <w:sz w:val="28"/>
-          <w:szCs w:val="28"/>
-          <w:lang w:val="en-US"/>
-        </w:rPr>
-        <w:t>enemyAnimator</w:t>
-      </w:r>
-      <w:proofErr w:type="spellEnd"/>
-      <w:r>
-        <w:rPr>
-          <w:rFonts w:ascii="Times New Roman" w:hAnsi="Times New Roman" w:cs="Times New Roman"/>
-          <w:sz w:val="28"/>
-          <w:szCs w:val="28"/>
-          <w:lang w:val="en-US"/>
-        </w:rPr>
-        <w:t xml:space="preserve"> = </w:t>
-      </w:r>
-      <w:proofErr w:type="spellStart"/>
-      <w:r>
-        <w:rPr>
-          <w:rFonts w:ascii="Times New Roman" w:hAnsi="Times New Roman" w:cs="Times New Roman"/>
-          <w:sz w:val="28"/>
-          <w:szCs w:val="28"/>
-          <w:lang w:val="en-US"/>
-        </w:rPr>
-        <w:t>EnemyBtn.GetComponent</w:t>
-      </w:r>
-      <w:proofErr w:type="spellEnd"/>
-      <w:r>
-        <w:rPr>
-          <w:rFonts w:ascii="Times New Roman" w:hAnsi="Times New Roman" w:cs="Times New Roman"/>
-          <w:sz w:val="28"/>
-          <w:szCs w:val="28"/>
-          <w:lang w:val="en-US"/>
-        </w:rPr>
-        <w:t>&lt;Animator</w:t>
+        <w:t xml:space="preserve">        enemyAnimator = EnemyBtn.GetComponent&lt;Animator</w:t>
       </w:r>
       <w:proofErr w:type="gramStart"/>
       <w:r>
@@ -48589,7 +44894,6 @@
         </w:rPr>
         <w:t xml:space="preserve">    private void </w:t>
       </w:r>
-      <w:proofErr w:type="spellStart"/>
       <w:proofErr w:type="gramStart"/>
       <w:r>
         <w:rPr>
@@ -48598,17 +44902,7 @@
           <w:szCs w:val="28"/>
           <w:lang w:val="en-US"/>
         </w:rPr>
-        <w:t>SpawnNextEnemy</w:t>
-      </w:r>
-      <w:proofErr w:type="spellEnd"/>
-      <w:r>
-        <w:rPr>
-          <w:rFonts w:ascii="Times New Roman" w:hAnsi="Times New Roman" w:cs="Times New Roman"/>
-          <w:sz w:val="28"/>
-          <w:szCs w:val="28"/>
-          <w:lang w:val="en-US"/>
-        </w:rPr>
-        <w:t>(</w:t>
+        <w:t>SpawnNextEnemy(</w:t>
       </w:r>
       <w:proofErr w:type="gramEnd"/>
       <w:r>
@@ -48660,47 +44954,7 @@
           <w:szCs w:val="28"/>
           <w:lang w:val="en-US"/>
         </w:rPr>
-        <w:t xml:space="preserve">        if (</w:t>
-      </w:r>
-      <w:proofErr w:type="spellStart"/>
-      <w:r>
-        <w:rPr>
-          <w:rFonts w:ascii="Times New Roman" w:hAnsi="Times New Roman" w:cs="Times New Roman"/>
-          <w:sz w:val="28"/>
-          <w:szCs w:val="28"/>
-          <w:lang w:val="en-US"/>
-        </w:rPr>
-        <w:t>currentEnemyIndex</w:t>
-      </w:r>
-      <w:proofErr w:type="spellEnd"/>
-      <w:r>
-        <w:rPr>
-          <w:rFonts w:ascii="Times New Roman" w:hAnsi="Times New Roman" w:cs="Times New Roman"/>
-          <w:sz w:val="28"/>
-          <w:szCs w:val="28"/>
-          <w:lang w:val="en-US"/>
-        </w:rPr>
-        <w:t xml:space="preserve"> &gt;= </w:t>
-      </w:r>
-      <w:proofErr w:type="spellStart"/>
-      <w:r>
-        <w:rPr>
-          <w:rFonts w:ascii="Times New Roman" w:hAnsi="Times New Roman" w:cs="Times New Roman"/>
-          <w:sz w:val="28"/>
-          <w:szCs w:val="28"/>
-          <w:lang w:val="en-US"/>
-        </w:rPr>
-        <w:t>enemyPrefabs.Count</w:t>
-      </w:r>
-      <w:proofErr w:type="spellEnd"/>
-      <w:r>
-        <w:rPr>
-          <w:rFonts w:ascii="Times New Roman" w:hAnsi="Times New Roman" w:cs="Times New Roman"/>
-          <w:sz w:val="28"/>
-          <w:szCs w:val="28"/>
-          <w:lang w:val="en-US"/>
-        </w:rPr>
-        <w:t>)</w:t>
+        <w:t xml:space="preserve">        if (currentEnemyIndex &gt;= enemyPrefabs.Count)</w:t>
       </w:r>
     </w:p>
     <w:p>
@@ -48744,7 +44998,6 @@
         </w:rPr>
         <w:t xml:space="preserve">            </w:t>
       </w:r>
-      <w:proofErr w:type="spellStart"/>
       <w:proofErr w:type="gramStart"/>
       <w:r>
         <w:rPr>
@@ -48753,17 +45006,7 @@
           <w:szCs w:val="28"/>
           <w:lang w:val="en-US"/>
         </w:rPr>
-        <w:t>StatisticClass</w:t>
-      </w:r>
-      <w:proofErr w:type="spellEnd"/>
-      <w:r>
-        <w:rPr>
-          <w:rFonts w:ascii="Times New Roman" w:hAnsi="Times New Roman" w:cs="Times New Roman"/>
-          <w:sz w:val="28"/>
-          <w:szCs w:val="28"/>
-          <w:lang w:val="en-US"/>
-        </w:rPr>
-        <w:t>(</w:t>
+        <w:t>StatisticClass(</w:t>
       </w:r>
       <w:proofErr w:type="gramEnd"/>
       <w:r>
@@ -48796,7 +45039,6 @@
         </w:rPr>
         <w:t xml:space="preserve">            if (</w:t>
       </w:r>
-      <w:proofErr w:type="spellStart"/>
       <w:proofErr w:type="gramStart"/>
       <w:r>
         <w:rPr>
@@ -48805,17 +45047,7 @@
           <w:szCs w:val="28"/>
           <w:lang w:val="en-US"/>
         </w:rPr>
-        <w:t>gameOverScreen</w:t>
-      </w:r>
-      <w:proofErr w:type="spellEnd"/>
-      <w:r>
-        <w:rPr>
-          <w:rFonts w:ascii="Times New Roman" w:hAnsi="Times New Roman" w:cs="Times New Roman"/>
-          <w:sz w:val="28"/>
-          <w:szCs w:val="28"/>
-          <w:lang w:val="en-US"/>
-        </w:rPr>
-        <w:t xml:space="preserve"> !</w:t>
+        <w:t>gameOverScreen !</w:t>
       </w:r>
       <w:proofErr w:type="gramEnd"/>
       <w:r>
@@ -48867,47 +45099,7 @@
           <w:szCs w:val="28"/>
           <w:lang w:val="en-US"/>
         </w:rPr>
-        <w:t xml:space="preserve">                </w:t>
-      </w:r>
-      <w:proofErr w:type="spellStart"/>
-      <w:r>
-        <w:rPr>
-          <w:rFonts w:ascii="Times New Roman" w:hAnsi="Times New Roman" w:cs="Times New Roman"/>
-          <w:sz w:val="28"/>
-          <w:szCs w:val="28"/>
-          <w:lang w:val="en-US"/>
-        </w:rPr>
-        <w:t>gameOverScreen.Setup</w:t>
-      </w:r>
-      <w:proofErr w:type="spellEnd"/>
-      <w:r>
-        <w:rPr>
-          <w:rFonts w:ascii="Times New Roman" w:hAnsi="Times New Roman" w:cs="Times New Roman"/>
-          <w:sz w:val="28"/>
-          <w:szCs w:val="28"/>
-          <w:lang w:val="en-US"/>
-        </w:rPr>
-        <w:t>(</w:t>
-      </w:r>
-      <w:proofErr w:type="spellStart"/>
-      <w:r>
-        <w:rPr>
-          <w:rFonts w:ascii="Times New Roman" w:hAnsi="Times New Roman" w:cs="Times New Roman"/>
-          <w:sz w:val="28"/>
-          <w:szCs w:val="28"/>
-          <w:lang w:val="en-US"/>
-        </w:rPr>
-        <w:t>CountCast</w:t>
-      </w:r>
-      <w:proofErr w:type="spellEnd"/>
-      <w:r>
-        <w:rPr>
-          <w:rFonts w:ascii="Times New Roman" w:hAnsi="Times New Roman" w:cs="Times New Roman"/>
-          <w:sz w:val="28"/>
-          <w:szCs w:val="28"/>
-          <w:lang w:val="en-US"/>
-        </w:rPr>
-        <w:t>, "</w:t>
+        <w:t xml:space="preserve">                gameOverScreen.Setup(CountCast, "</w:t>
       </w:r>
       <w:r>
         <w:rPr>
@@ -49022,7 +45214,6 @@
         </w:rPr>
         <w:t xml:space="preserve">        if (</w:t>
       </w:r>
-      <w:proofErr w:type="spellStart"/>
       <w:proofErr w:type="gramStart"/>
       <w:r>
         <w:rPr>
@@ -49031,17 +45222,7 @@
           <w:szCs w:val="28"/>
           <w:lang w:val="en-US"/>
         </w:rPr>
-        <w:t>currentEnemy</w:t>
-      </w:r>
-      <w:proofErr w:type="spellEnd"/>
-      <w:r>
-        <w:rPr>
-          <w:rFonts w:ascii="Times New Roman" w:hAnsi="Times New Roman" w:cs="Times New Roman"/>
-          <w:sz w:val="28"/>
-          <w:szCs w:val="28"/>
-          <w:lang w:val="en-US"/>
-        </w:rPr>
-        <w:t xml:space="preserve"> !</w:t>
+        <w:t>currentEnemy !</w:t>
       </w:r>
       <w:proofErr w:type="gramEnd"/>
       <w:r>
@@ -49084,7 +45265,6 @@
         </w:rPr>
         <w:t>Destroy(</w:t>
       </w:r>
-      <w:proofErr w:type="spellStart"/>
       <w:proofErr w:type="gramEnd"/>
       <w:r>
         <w:rPr>
@@ -49093,17 +45273,7 @@
           <w:szCs w:val="28"/>
           <w:lang w:val="en-US"/>
         </w:rPr>
-        <w:t>currentEnemy.gameObject</w:t>
-      </w:r>
-      <w:proofErr w:type="spellEnd"/>
-      <w:r>
-        <w:rPr>
-          <w:rFonts w:ascii="Times New Roman" w:hAnsi="Times New Roman" w:cs="Times New Roman"/>
-          <w:sz w:val="28"/>
-          <w:szCs w:val="28"/>
-          <w:lang w:val="en-US"/>
-        </w:rPr>
-        <w:t>);</w:t>
+        <w:t>currentEnemy.gameObject);</w:t>
       </w:r>
     </w:p>
     <w:p>
@@ -49136,127 +45306,7 @@
           <w:szCs w:val="28"/>
           <w:lang w:val="en-US"/>
         </w:rPr>
-        <w:t xml:space="preserve">        </w:t>
-      </w:r>
-      <w:proofErr w:type="spellStart"/>
-      <w:r>
-        <w:rPr>
-          <w:rFonts w:ascii="Times New Roman" w:hAnsi="Times New Roman" w:cs="Times New Roman"/>
-          <w:sz w:val="28"/>
-          <w:szCs w:val="28"/>
-          <w:lang w:val="en-US"/>
-        </w:rPr>
-        <w:t>GameObject</w:t>
-      </w:r>
-      <w:proofErr w:type="spellEnd"/>
-      <w:r>
-        <w:rPr>
-          <w:rFonts w:ascii="Times New Roman" w:hAnsi="Times New Roman" w:cs="Times New Roman"/>
-          <w:sz w:val="28"/>
-          <w:szCs w:val="28"/>
-          <w:lang w:val="en-US"/>
-        </w:rPr>
-        <w:t xml:space="preserve"> </w:t>
-      </w:r>
-      <w:proofErr w:type="spellStart"/>
-      <w:r>
-        <w:rPr>
-          <w:rFonts w:ascii="Times New Roman" w:hAnsi="Times New Roman" w:cs="Times New Roman"/>
-          <w:sz w:val="28"/>
-          <w:szCs w:val="28"/>
-          <w:lang w:val="en-US"/>
-        </w:rPr>
-        <w:t>newEnemyObj</w:t>
-      </w:r>
-      <w:proofErr w:type="spellEnd"/>
-      <w:r>
-        <w:rPr>
-          <w:rFonts w:ascii="Times New Roman" w:hAnsi="Times New Roman" w:cs="Times New Roman"/>
-          <w:sz w:val="28"/>
-          <w:szCs w:val="28"/>
-          <w:lang w:val="en-US"/>
-        </w:rPr>
-        <w:t xml:space="preserve"> = Instantiate(</w:t>
-      </w:r>
-      <w:proofErr w:type="spellStart"/>
-      <w:r>
-        <w:rPr>
-          <w:rFonts w:ascii="Times New Roman" w:hAnsi="Times New Roman" w:cs="Times New Roman"/>
-          <w:sz w:val="28"/>
-          <w:szCs w:val="28"/>
-          <w:lang w:val="en-US"/>
-        </w:rPr>
-        <w:t>enemyPrefabs</w:t>
-      </w:r>
-      <w:proofErr w:type="spellEnd"/>
-      <w:r>
-        <w:rPr>
-          <w:rFonts w:ascii="Times New Roman" w:hAnsi="Times New Roman" w:cs="Times New Roman"/>
-          <w:sz w:val="28"/>
-          <w:szCs w:val="28"/>
-          <w:lang w:val="en-US"/>
-        </w:rPr>
-        <w:t>[</w:t>
-      </w:r>
-      <w:proofErr w:type="spellStart"/>
-      <w:r>
-        <w:rPr>
-          <w:rFonts w:ascii="Times New Roman" w:hAnsi="Times New Roman" w:cs="Times New Roman"/>
-          <w:sz w:val="28"/>
-          <w:szCs w:val="28"/>
-          <w:lang w:val="en-US"/>
-        </w:rPr>
-        <w:t>currentEnemyIndex</w:t>
-      </w:r>
-      <w:proofErr w:type="spellEnd"/>
-      <w:r>
-        <w:rPr>
-          <w:rFonts w:ascii="Times New Roman" w:hAnsi="Times New Roman" w:cs="Times New Roman"/>
-          <w:sz w:val="28"/>
-          <w:szCs w:val="28"/>
-          <w:lang w:val="en-US"/>
-        </w:rPr>
-        <w:t xml:space="preserve">], </w:t>
-      </w:r>
-      <w:proofErr w:type="spellStart"/>
-      <w:r>
-        <w:rPr>
-          <w:rFonts w:ascii="Times New Roman" w:hAnsi="Times New Roman" w:cs="Times New Roman"/>
-          <w:sz w:val="28"/>
-          <w:szCs w:val="28"/>
-          <w:lang w:val="en-US"/>
-        </w:rPr>
-        <w:t>enemySpawnPoint.position</w:t>
-      </w:r>
-      <w:proofErr w:type="spellEnd"/>
-      <w:r>
-        <w:rPr>
-          <w:rFonts w:ascii="Times New Roman" w:hAnsi="Times New Roman" w:cs="Times New Roman"/>
-          <w:sz w:val="28"/>
-          <w:szCs w:val="28"/>
-          <w:lang w:val="en-US"/>
-        </w:rPr>
-        <w:t xml:space="preserve">, </w:t>
-      </w:r>
-      <w:proofErr w:type="spellStart"/>
-      <w:r>
-        <w:rPr>
-          <w:rFonts w:ascii="Times New Roman" w:hAnsi="Times New Roman" w:cs="Times New Roman"/>
-          <w:sz w:val="28"/>
-          <w:szCs w:val="28"/>
-          <w:lang w:val="en-US"/>
-        </w:rPr>
-        <w:t>enemySpawnPoint.rotation</w:t>
-      </w:r>
-      <w:proofErr w:type="spellEnd"/>
-      <w:r>
-        <w:rPr>
-          <w:rFonts w:ascii="Times New Roman" w:hAnsi="Times New Roman" w:cs="Times New Roman"/>
-          <w:sz w:val="28"/>
-          <w:szCs w:val="28"/>
-          <w:lang w:val="en-US"/>
-        </w:rPr>
-        <w:t>);</w:t>
+        <w:t xml:space="preserve">        GameObject newEnemyObj = Instantiate(enemyPrefabs[currentEnemyIndex], enemySpawnPoint.position, enemySpawnPoint.rotation);</w:t>
       </w:r>
     </w:p>
     <w:p>
@@ -49267,69 +45317,34 @@
           <w:rFonts w:ascii="Times New Roman" w:hAnsi="Times New Roman" w:cs="Times New Roman"/>
           <w:sz w:val="28"/>
           <w:szCs w:val="28"/>
-        </w:rPr>
-      </w:pPr>
-      <w:r>
-        <w:rPr>
-          <w:rFonts w:ascii="Times New Roman" w:hAnsi="Times New Roman" w:cs="Times New Roman"/>
-          <w:sz w:val="28"/>
-          <w:szCs w:val="28"/>
           <w:lang w:val="en-US"/>
         </w:rPr>
+      </w:pPr>
+      <w:r>
+        <w:rPr>
+          <w:rFonts w:ascii="Times New Roman" w:hAnsi="Times New Roman" w:cs="Times New Roman"/>
+          <w:sz w:val="28"/>
+          <w:szCs w:val="28"/>
+          <w:lang w:val="en-US"/>
+        </w:rPr>
         <w:t xml:space="preserve">        </w:t>
       </w:r>
-      <w:proofErr w:type="spellStart"/>
-      <w:r>
-        <w:rPr>
-          <w:rFonts w:ascii="Times New Roman" w:hAnsi="Times New Roman" w:cs="Times New Roman"/>
-          <w:sz w:val="28"/>
-          <w:szCs w:val="28"/>
-        </w:rPr>
-        <w:t>currentEnemy</w:t>
-      </w:r>
-      <w:proofErr w:type="spellEnd"/>
-      <w:r>
-        <w:rPr>
-          <w:rFonts w:ascii="Times New Roman" w:hAnsi="Times New Roman" w:cs="Times New Roman"/>
-          <w:sz w:val="28"/>
-          <w:szCs w:val="28"/>
-        </w:rPr>
-        <w:t xml:space="preserve"> = </w:t>
-      </w:r>
-      <w:proofErr w:type="spellStart"/>
-      <w:r>
-        <w:rPr>
-          <w:rFonts w:ascii="Times New Roman" w:hAnsi="Times New Roman" w:cs="Times New Roman"/>
-          <w:sz w:val="28"/>
-          <w:szCs w:val="28"/>
-        </w:rPr>
-        <w:t>newEnemyObj.GetComponent</w:t>
-      </w:r>
-      <w:proofErr w:type="spellEnd"/>
-      <w:r>
-        <w:rPr>
-          <w:rFonts w:ascii="Times New Roman" w:hAnsi="Times New Roman" w:cs="Times New Roman"/>
-          <w:sz w:val="28"/>
-          <w:szCs w:val="28"/>
-        </w:rPr>
-        <w:t>&lt;</w:t>
-      </w:r>
-      <w:proofErr w:type="spellStart"/>
-      <w:r>
-        <w:rPr>
-          <w:rFonts w:ascii="Times New Roman" w:hAnsi="Times New Roman" w:cs="Times New Roman"/>
-          <w:sz w:val="28"/>
-          <w:szCs w:val="28"/>
-        </w:rPr>
-        <w:t>Enemy</w:t>
-      </w:r>
-      <w:proofErr w:type="spellEnd"/>
+      <w:r>
+        <w:rPr>
+          <w:rFonts w:ascii="Times New Roman" w:hAnsi="Times New Roman" w:cs="Times New Roman"/>
+          <w:sz w:val="28"/>
+          <w:szCs w:val="28"/>
+          <w:lang w:val="en-US"/>
+        </w:rPr>
+        <w:t>currentEnemy = newEnemyObj.GetComponent&lt;Enemy</w:t>
+      </w:r>
       <w:proofErr w:type="gramStart"/>
       <w:r>
         <w:rPr>
           <w:rFonts w:ascii="Times New Roman" w:hAnsi="Times New Roman" w:cs="Times New Roman"/>
           <w:sz w:val="28"/>
           <w:szCs w:val="28"/>
+          <w:lang w:val="en-US"/>
         </w:rPr>
         <w:t>&gt;(</w:t>
       </w:r>
@@ -49339,6 +45354,7 @@
           <w:rFonts w:ascii="Times New Roman" w:hAnsi="Times New Roman" w:cs="Times New Roman"/>
           <w:sz w:val="28"/>
           <w:szCs w:val="28"/>
+          <w:lang w:val="en-US"/>
         </w:rPr>
         <w:t>);</w:t>
       </w:r>
@@ -49351,6 +45367,7 @@
           <w:rFonts w:ascii="Times New Roman" w:hAnsi="Times New Roman" w:cs="Times New Roman"/>
           <w:sz w:val="28"/>
           <w:szCs w:val="28"/>
+          <w:lang w:val="en-US"/>
         </w:rPr>
       </w:pPr>
     </w:p>
@@ -49370,11 +45387,11 @@
           <w:rFonts w:ascii="Times New Roman" w:hAnsi="Times New Roman" w:cs="Times New Roman"/>
           <w:sz w:val="28"/>
           <w:szCs w:val="28"/>
+          <w:lang w:val="en-US"/>
         </w:rPr>
         <w:lastRenderedPageBreak/>
         <w:t xml:space="preserve">        </w:t>
       </w:r>
-      <w:proofErr w:type="spellStart"/>
       <w:r>
         <w:rPr>
           <w:rFonts w:ascii="Times New Roman" w:hAnsi="Times New Roman" w:cs="Times New Roman"/>
@@ -49382,37 +45399,7 @@
           <w:szCs w:val="28"/>
           <w:lang w:val="en-US"/>
         </w:rPr>
-        <w:t>currentEnemy.OnDeath</w:t>
-      </w:r>
-      <w:proofErr w:type="spellEnd"/>
-      <w:r>
-        <w:rPr>
-          <w:rFonts w:ascii="Times New Roman" w:hAnsi="Times New Roman" w:cs="Times New Roman"/>
-          <w:sz w:val="28"/>
-          <w:szCs w:val="28"/>
-          <w:lang w:val="en-US"/>
-        </w:rPr>
-        <w:t xml:space="preserve"> += </w:t>
-      </w:r>
-      <w:proofErr w:type="spellStart"/>
-      <w:r>
-        <w:rPr>
-          <w:rFonts w:ascii="Times New Roman" w:hAnsi="Times New Roman" w:cs="Times New Roman"/>
-          <w:sz w:val="28"/>
-          <w:szCs w:val="28"/>
-          <w:lang w:val="en-US"/>
-        </w:rPr>
-        <w:t>OnEnemyDied</w:t>
-      </w:r>
-      <w:proofErr w:type="spellEnd"/>
-      <w:r>
-        <w:rPr>
-          <w:rFonts w:ascii="Times New Roman" w:hAnsi="Times New Roman" w:cs="Times New Roman"/>
-          <w:sz w:val="28"/>
-          <w:szCs w:val="28"/>
-          <w:lang w:val="en-US"/>
-        </w:rPr>
-        <w:t>;</w:t>
+        <w:t>currentEnemy.OnDeath += OnEnemyDied;</w:t>
       </w:r>
     </w:p>
     <w:p>
@@ -49445,27 +45432,7 @@
           <w:szCs w:val="28"/>
           <w:lang w:val="en-US"/>
         </w:rPr>
-        <w:t xml:space="preserve">        </w:t>
-      </w:r>
-      <w:proofErr w:type="spellStart"/>
-      <w:r>
-        <w:rPr>
-          <w:rFonts w:ascii="Times New Roman" w:hAnsi="Times New Roman" w:cs="Times New Roman"/>
-          <w:sz w:val="28"/>
-          <w:szCs w:val="28"/>
-          <w:lang w:val="en-US"/>
-        </w:rPr>
-        <w:t>currentEnemyIndex</w:t>
-      </w:r>
-      <w:proofErr w:type="spellEnd"/>
-      <w:r>
-        <w:rPr>
-          <w:rFonts w:ascii="Times New Roman" w:hAnsi="Times New Roman" w:cs="Times New Roman"/>
-          <w:sz w:val="28"/>
-          <w:szCs w:val="28"/>
-          <w:lang w:val="en-US"/>
-        </w:rPr>
-        <w:t>++;</w:t>
+        <w:t xml:space="preserve">        currentEnemyIndex++;</w:t>
       </w:r>
     </w:p>
     <w:p>
@@ -49521,7 +45488,6 @@
         </w:rPr>
         <w:t xml:space="preserve">    private void </w:t>
       </w:r>
-      <w:proofErr w:type="spellStart"/>
       <w:proofErr w:type="gramStart"/>
       <w:r>
         <w:rPr>
@@ -49530,9 +45496,9 @@
           <w:szCs w:val="28"/>
           <w:lang w:val="en-US"/>
         </w:rPr>
-        <w:t>OnEnemyDied</w:t>
-      </w:r>
-      <w:proofErr w:type="spellEnd"/>
+        <w:t>OnEnemyDied(</w:t>
+      </w:r>
+      <w:proofErr w:type="gramEnd"/>
       <w:r>
         <w:rPr>
           <w:rFonts w:ascii="Times New Roman" w:hAnsi="Times New Roman" w:cs="Times New Roman"/>
@@ -49540,37 +45506,7 @@
           <w:szCs w:val="28"/>
           <w:lang w:val="en-US"/>
         </w:rPr>
-        <w:t>(</w:t>
-      </w:r>
-      <w:proofErr w:type="gramEnd"/>
-      <w:r>
-        <w:rPr>
-          <w:rFonts w:ascii="Times New Roman" w:hAnsi="Times New Roman" w:cs="Times New Roman"/>
-          <w:sz w:val="28"/>
-          <w:szCs w:val="28"/>
-          <w:lang w:val="en-US"/>
-        </w:rPr>
-        <w:t xml:space="preserve">Enemy </w:t>
-      </w:r>
-      <w:proofErr w:type="spellStart"/>
-      <w:r>
-        <w:rPr>
-          <w:rFonts w:ascii="Times New Roman" w:hAnsi="Times New Roman" w:cs="Times New Roman"/>
-          <w:sz w:val="28"/>
-          <w:szCs w:val="28"/>
-          <w:lang w:val="en-US"/>
-        </w:rPr>
-        <w:t>deadEnemy</w:t>
-      </w:r>
-      <w:proofErr w:type="spellEnd"/>
-      <w:r>
-        <w:rPr>
-          <w:rFonts w:ascii="Times New Roman" w:hAnsi="Times New Roman" w:cs="Times New Roman"/>
-          <w:sz w:val="28"/>
-          <w:szCs w:val="28"/>
-          <w:lang w:val="en-US"/>
-        </w:rPr>
-        <w:t>)</w:t>
+        <w:t>Enemy deadEnemy)</w:t>
       </w:r>
     </w:p>
     <w:p>
@@ -49612,47 +45548,7 @@
           <w:szCs w:val="28"/>
           <w:lang w:val="en-US"/>
         </w:rPr>
-        <w:t xml:space="preserve">        </w:t>
-      </w:r>
-      <w:proofErr w:type="spellStart"/>
-      <w:r>
-        <w:rPr>
-          <w:rFonts w:ascii="Times New Roman" w:hAnsi="Times New Roman" w:cs="Times New Roman"/>
-          <w:sz w:val="28"/>
-          <w:szCs w:val="28"/>
-          <w:lang w:val="en-US"/>
-        </w:rPr>
-        <w:t>deadEnemy.OnDeath</w:t>
-      </w:r>
-      <w:proofErr w:type="spellEnd"/>
-      <w:r>
-        <w:rPr>
-          <w:rFonts w:ascii="Times New Roman" w:hAnsi="Times New Roman" w:cs="Times New Roman"/>
-          <w:sz w:val="28"/>
-          <w:szCs w:val="28"/>
-          <w:lang w:val="en-US"/>
-        </w:rPr>
-        <w:t xml:space="preserve"> -= </w:t>
-      </w:r>
-      <w:proofErr w:type="spellStart"/>
-      <w:r>
-        <w:rPr>
-          <w:rFonts w:ascii="Times New Roman" w:hAnsi="Times New Roman" w:cs="Times New Roman"/>
-          <w:sz w:val="28"/>
-          <w:szCs w:val="28"/>
-          <w:lang w:val="en-US"/>
-        </w:rPr>
-        <w:t>OnEnemyDied</w:t>
-      </w:r>
-      <w:proofErr w:type="spellEnd"/>
-      <w:r>
-        <w:rPr>
-          <w:rFonts w:ascii="Times New Roman" w:hAnsi="Times New Roman" w:cs="Times New Roman"/>
-          <w:sz w:val="28"/>
-          <w:szCs w:val="28"/>
-          <w:lang w:val="en-US"/>
-        </w:rPr>
-        <w:t>;</w:t>
+        <w:t xml:space="preserve">        deadEnemy.OnDeath -= OnEnemyDied;</w:t>
       </w:r>
     </w:p>
     <w:p>
@@ -49687,7 +45583,6 @@
         </w:rPr>
         <w:t xml:space="preserve">        </w:t>
       </w:r>
-      <w:proofErr w:type="spellStart"/>
       <w:proofErr w:type="gramStart"/>
       <w:r>
         <w:rPr>
@@ -49696,9 +45591,9 @@
           <w:szCs w:val="28"/>
           <w:lang w:val="en-US"/>
         </w:rPr>
-        <w:t>StartCoroutine</w:t>
-      </w:r>
-      <w:proofErr w:type="spellEnd"/>
+        <w:t>StartCoroutine(</w:t>
+      </w:r>
+      <w:proofErr w:type="gramEnd"/>
       <w:r>
         <w:rPr>
           <w:rFonts w:ascii="Times New Roman" w:hAnsi="Times New Roman" w:cs="Times New Roman"/>
@@ -49706,28 +45601,7 @@
           <w:szCs w:val="28"/>
           <w:lang w:val="en-US"/>
         </w:rPr>
-        <w:t>(</w:t>
-      </w:r>
-      <w:proofErr w:type="spellStart"/>
-      <w:proofErr w:type="gramEnd"/>
-      <w:r>
-        <w:rPr>
-          <w:rFonts w:ascii="Times New Roman" w:hAnsi="Times New Roman" w:cs="Times New Roman"/>
-          <w:sz w:val="28"/>
-          <w:szCs w:val="28"/>
-          <w:lang w:val="en-US"/>
-        </w:rPr>
-        <w:t>SpawnNextWithDelay</w:t>
-      </w:r>
-      <w:proofErr w:type="spellEnd"/>
-      <w:r>
-        <w:rPr>
-          <w:rFonts w:ascii="Times New Roman" w:hAnsi="Times New Roman" w:cs="Times New Roman"/>
-          <w:sz w:val="28"/>
-          <w:szCs w:val="28"/>
-          <w:lang w:val="en-US"/>
-        </w:rPr>
-        <w:t>(1f));</w:t>
+        <w:t>SpawnNextWithDelay(1f));</w:t>
       </w:r>
     </w:p>
     <w:p>
@@ -49783,7 +45657,6 @@
         </w:rPr>
         <w:t xml:space="preserve">    private </w:t>
       </w:r>
-      <w:proofErr w:type="spellStart"/>
       <w:proofErr w:type="gramStart"/>
       <w:r>
         <w:rPr>
@@ -49794,7 +45667,6 @@
         </w:rPr>
         <w:t>System.Collections.IEnumerator</w:t>
       </w:r>
-      <w:proofErr w:type="spellEnd"/>
       <w:proofErr w:type="gramEnd"/>
       <w:r>
         <w:rPr>
@@ -49805,7 +45677,6 @@
         </w:rPr>
         <w:t xml:space="preserve"> </w:t>
       </w:r>
-      <w:proofErr w:type="spellStart"/>
       <w:proofErr w:type="gramStart"/>
       <w:r>
         <w:rPr>
@@ -49814,17 +45685,7 @@
           <w:szCs w:val="28"/>
           <w:lang w:val="en-US"/>
         </w:rPr>
-        <w:t>SpawnNextWithDelay</w:t>
-      </w:r>
-      <w:proofErr w:type="spellEnd"/>
-      <w:r>
-        <w:rPr>
-          <w:rFonts w:ascii="Times New Roman" w:hAnsi="Times New Roman" w:cs="Times New Roman"/>
-          <w:sz w:val="28"/>
-          <w:szCs w:val="28"/>
-          <w:lang w:val="en-US"/>
-        </w:rPr>
-        <w:t>(</w:t>
+        <w:t>SpawnNextWithDelay(</w:t>
       </w:r>
       <w:proofErr w:type="gramEnd"/>
       <w:r>
@@ -49876,27 +45737,7 @@
           <w:szCs w:val="28"/>
           <w:lang w:val="en-US"/>
         </w:rPr>
-        <w:t xml:space="preserve">        yield return new </w:t>
-      </w:r>
-      <w:proofErr w:type="spellStart"/>
-      <w:r>
-        <w:rPr>
-          <w:rFonts w:ascii="Times New Roman" w:hAnsi="Times New Roman" w:cs="Times New Roman"/>
-          <w:sz w:val="28"/>
-          <w:szCs w:val="28"/>
-          <w:lang w:val="en-US"/>
-        </w:rPr>
-        <w:t>WaitForSeconds</w:t>
-      </w:r>
-      <w:proofErr w:type="spellEnd"/>
-      <w:r>
-        <w:rPr>
-          <w:rFonts w:ascii="Times New Roman" w:hAnsi="Times New Roman" w:cs="Times New Roman"/>
-          <w:sz w:val="28"/>
-          <w:szCs w:val="28"/>
-          <w:lang w:val="en-US"/>
-        </w:rPr>
-        <w:t>(delay);</w:t>
+        <w:t xml:space="preserve">        yield return new WaitForSeconds(delay);</w:t>
       </w:r>
     </w:p>
     <w:p>
@@ -49919,7 +45760,6 @@
         </w:rPr>
         <w:t xml:space="preserve">        </w:t>
       </w:r>
-      <w:proofErr w:type="spellStart"/>
       <w:proofErr w:type="gramStart"/>
       <w:r>
         <w:rPr>
@@ -49928,17 +45768,7 @@
           <w:szCs w:val="28"/>
           <w:lang w:val="en-US"/>
         </w:rPr>
-        <w:t>SpawnNextEnemy</w:t>
-      </w:r>
-      <w:proofErr w:type="spellEnd"/>
-      <w:r>
-        <w:rPr>
-          <w:rFonts w:ascii="Times New Roman" w:hAnsi="Times New Roman" w:cs="Times New Roman"/>
-          <w:sz w:val="28"/>
-          <w:szCs w:val="28"/>
-          <w:lang w:val="en-US"/>
-        </w:rPr>
-        <w:t>(</w:t>
+        <w:t>SpawnNextEnemy(</w:t>
       </w:r>
       <w:proofErr w:type="gramEnd"/>
       <w:r>
@@ -50004,7 +45834,6 @@
         </w:rPr>
         <w:t xml:space="preserve">    private </w:t>
       </w:r>
-      <w:proofErr w:type="spellStart"/>
       <w:proofErr w:type="gramStart"/>
       <w:r>
         <w:rPr>
@@ -50015,7 +45844,6 @@
         </w:rPr>
         <w:t>System.Collections.IEnumerator</w:t>
       </w:r>
-      <w:proofErr w:type="spellEnd"/>
       <w:proofErr w:type="gramEnd"/>
       <w:r>
         <w:rPr>
@@ -50026,7 +45854,6 @@
         </w:rPr>
         <w:t xml:space="preserve"> </w:t>
       </w:r>
-      <w:proofErr w:type="spellStart"/>
       <w:proofErr w:type="gramStart"/>
       <w:r>
         <w:rPr>
@@ -50035,17 +45862,7 @@
           <w:szCs w:val="28"/>
           <w:lang w:val="en-US"/>
         </w:rPr>
-        <w:t>WaitForRoll</w:t>
-      </w:r>
-      <w:proofErr w:type="spellEnd"/>
-      <w:r>
-        <w:rPr>
-          <w:rFonts w:ascii="Times New Roman" w:hAnsi="Times New Roman" w:cs="Times New Roman"/>
-          <w:sz w:val="28"/>
-          <w:szCs w:val="28"/>
-          <w:lang w:val="en-US"/>
-        </w:rPr>
-        <w:t>(</w:t>
+        <w:t>WaitForRoll(</w:t>
       </w:r>
       <w:proofErr w:type="gramEnd"/>
       <w:r>
@@ -50097,27 +45914,7 @@
           <w:szCs w:val="28"/>
           <w:lang w:val="en-US"/>
         </w:rPr>
-        <w:t xml:space="preserve">        </w:t>
-      </w:r>
-      <w:proofErr w:type="spellStart"/>
-      <w:r>
-        <w:rPr>
-          <w:rFonts w:ascii="Times New Roman" w:hAnsi="Times New Roman" w:cs="Times New Roman"/>
-          <w:sz w:val="28"/>
-          <w:szCs w:val="28"/>
-          <w:lang w:val="en-US"/>
-        </w:rPr>
-        <w:t>isRolling</w:t>
-      </w:r>
-      <w:proofErr w:type="spellEnd"/>
-      <w:r>
-        <w:rPr>
-          <w:rFonts w:ascii="Times New Roman" w:hAnsi="Times New Roman" w:cs="Times New Roman"/>
-          <w:sz w:val="28"/>
-          <w:szCs w:val="28"/>
-          <w:lang w:val="en-US"/>
-        </w:rPr>
-        <w:t xml:space="preserve"> = true;</w:t>
+        <w:t xml:space="preserve">        isRolling = true;</w:t>
       </w:r>
     </w:p>
     <w:p>
@@ -50173,7 +45970,6 @@
         </w:rPr>
         <w:t xml:space="preserve">        </w:t>
       </w:r>
-      <w:proofErr w:type="spellStart"/>
       <w:proofErr w:type="gramStart"/>
       <w:r>
         <w:rPr>
@@ -50184,7 +45980,6 @@
         </w:rPr>
         <w:t>dice.diceFaceNum</w:t>
       </w:r>
-      <w:proofErr w:type="spellEnd"/>
       <w:proofErr w:type="gramEnd"/>
       <w:r>
         <w:rPr>
@@ -50216,7 +46011,6 @@
         </w:rPr>
         <w:t xml:space="preserve">        </w:t>
       </w:r>
-      <w:proofErr w:type="spellStart"/>
       <w:proofErr w:type="gramStart"/>
       <w:r>
         <w:rPr>
@@ -50227,7 +46021,6 @@
         </w:rPr>
         <w:t>dice.RollDice</w:t>
       </w:r>
-      <w:proofErr w:type="spellEnd"/>
       <w:proofErr w:type="gramEnd"/>
       <w:r>
         <w:rPr>
@@ -50259,7 +46052,6 @@
         </w:rPr>
         <w:t xml:space="preserve">        yield return new </w:t>
       </w:r>
-      <w:proofErr w:type="spellStart"/>
       <w:proofErr w:type="gramStart"/>
       <w:r>
         <w:rPr>
@@ -50268,9 +46060,9 @@
           <w:szCs w:val="28"/>
           <w:lang w:val="en-US"/>
         </w:rPr>
-        <w:t>WaitUntil</w:t>
-      </w:r>
-      <w:proofErr w:type="spellEnd"/>
+        <w:t>WaitUntil(</w:t>
+      </w:r>
+      <w:proofErr w:type="gramEnd"/>
       <w:r>
         <w:rPr>
           <w:rFonts w:ascii="Times New Roman" w:hAnsi="Times New Roman" w:cs="Times New Roman"/>
@@ -50278,9 +46070,9 @@
           <w:szCs w:val="28"/>
           <w:lang w:val="en-US"/>
         </w:rPr>
-        <w:t>(</w:t>
-      </w:r>
-      <w:proofErr w:type="gramEnd"/>
+        <w:t xml:space="preserve">() =&gt; </w:t>
+      </w:r>
+      <w:proofErr w:type="gramStart"/>
       <w:r>
         <w:rPr>
           <w:rFonts w:ascii="Times New Roman" w:hAnsi="Times New Roman" w:cs="Times New Roman"/>
@@ -50288,28 +46080,7 @@
           <w:szCs w:val="28"/>
           <w:lang w:val="en-US"/>
         </w:rPr>
-        <w:t xml:space="preserve">() =&gt; </w:t>
-      </w:r>
-      <w:proofErr w:type="spellStart"/>
-      <w:proofErr w:type="gramStart"/>
-      <w:r>
-        <w:rPr>
-          <w:rFonts w:ascii="Times New Roman" w:hAnsi="Times New Roman" w:cs="Times New Roman"/>
-          <w:sz w:val="28"/>
-          <w:szCs w:val="28"/>
-          <w:lang w:val="en-US"/>
-        </w:rPr>
-        <w:t>dice.diceFaceNum</w:t>
-      </w:r>
-      <w:proofErr w:type="spellEnd"/>
-      <w:r>
-        <w:rPr>
-          <w:rFonts w:ascii="Times New Roman" w:hAnsi="Times New Roman" w:cs="Times New Roman"/>
-          <w:sz w:val="28"/>
-          <w:szCs w:val="28"/>
-          <w:lang w:val="en-US"/>
-        </w:rPr>
-        <w:t xml:space="preserve"> !=</w:t>
+        <w:t>dice.diceFaceNum !=</w:t>
       </w:r>
       <w:proofErr w:type="gramEnd"/>
       <w:r>
@@ -50340,9 +46111,9 @@
           <w:szCs w:val="28"/>
           <w:lang w:val="en-US"/>
         </w:rPr>
-        <w:t xml:space="preserve">        int </w:t>
-      </w:r>
-      <w:proofErr w:type="spellStart"/>
+        <w:t xml:space="preserve">        int playerResult = </w:t>
+      </w:r>
+      <w:proofErr w:type="gramStart"/>
       <w:r>
         <w:rPr>
           <w:rFonts w:ascii="Times New Roman" w:hAnsi="Times New Roman" w:cs="Times New Roman"/>
@@ -50350,30 +46121,8 @@
           <w:szCs w:val="28"/>
           <w:lang w:val="en-US"/>
         </w:rPr>
-        <w:t>playerResult</w:t>
-      </w:r>
-      <w:proofErr w:type="spellEnd"/>
-      <w:r>
-        <w:rPr>
-          <w:rFonts w:ascii="Times New Roman" w:hAnsi="Times New Roman" w:cs="Times New Roman"/>
-          <w:sz w:val="28"/>
-          <w:szCs w:val="28"/>
-          <w:lang w:val="en-US"/>
-        </w:rPr>
-        <w:t xml:space="preserve"> = </w:t>
-      </w:r>
-      <w:proofErr w:type="spellStart"/>
-      <w:proofErr w:type="gramStart"/>
-      <w:r>
-        <w:rPr>
-          <w:rFonts w:ascii="Times New Roman" w:hAnsi="Times New Roman" w:cs="Times New Roman"/>
-          <w:sz w:val="28"/>
-          <w:szCs w:val="28"/>
-          <w:lang w:val="en-US"/>
-        </w:rPr>
         <w:t>dice.diceFaceNum</w:t>
       </w:r>
-      <w:proofErr w:type="spellEnd"/>
       <w:proofErr w:type="gramEnd"/>
       <w:r>
         <w:rPr>
@@ -50403,9 +46152,16 @@
           <w:szCs w:val="28"/>
           <w:lang w:val="en-US"/>
         </w:rPr>
-        <w:t xml:space="preserve">        </w:t>
-      </w:r>
-      <w:proofErr w:type="spellStart"/>
+        <w:t xml:space="preserve">        Debug.Log("</w:t>
+      </w:r>
+      <w:r>
+        <w:rPr>
+          <w:rFonts w:ascii="Times New Roman" w:hAnsi="Times New Roman" w:cs="Times New Roman"/>
+          <w:sz w:val="28"/>
+          <w:szCs w:val="28"/>
+        </w:rPr>
+        <w:t>Игрок</w:t>
+      </w:r>
       <w:r>
         <w:rPr>
           <w:rFonts w:ascii="Times New Roman" w:hAnsi="Times New Roman" w:cs="Times New Roman"/>
@@ -50413,9 +46169,16 @@
           <w:szCs w:val="28"/>
           <w:lang w:val="en-US"/>
         </w:rPr>
-        <w:t>Debug.Log</w:t>
-      </w:r>
-      <w:proofErr w:type="spellEnd"/>
+        <w:t xml:space="preserve"> </w:t>
+      </w:r>
+      <w:r>
+        <w:rPr>
+          <w:rFonts w:ascii="Times New Roman" w:hAnsi="Times New Roman" w:cs="Times New Roman"/>
+          <w:sz w:val="28"/>
+          <w:szCs w:val="28"/>
+        </w:rPr>
+        <w:t>выбросил</w:t>
+      </w:r>
       <w:r>
         <w:rPr>
           <w:rFonts w:ascii="Times New Roman" w:hAnsi="Times New Roman" w:cs="Times New Roman"/>
@@ -50423,61 +46186,7 @@
           <w:szCs w:val="28"/>
           <w:lang w:val="en-US"/>
         </w:rPr>
-        <w:t>("</w:t>
-      </w:r>
-      <w:r>
-        <w:rPr>
-          <w:rFonts w:ascii="Times New Roman" w:hAnsi="Times New Roman" w:cs="Times New Roman"/>
-          <w:sz w:val="28"/>
-          <w:szCs w:val="28"/>
-        </w:rPr>
-        <w:t>Игрок</w:t>
-      </w:r>
-      <w:r>
-        <w:rPr>
-          <w:rFonts w:ascii="Times New Roman" w:hAnsi="Times New Roman" w:cs="Times New Roman"/>
-          <w:sz w:val="28"/>
-          <w:szCs w:val="28"/>
-          <w:lang w:val="en-US"/>
-        </w:rPr>
-        <w:t xml:space="preserve"> </w:t>
-      </w:r>
-      <w:r>
-        <w:rPr>
-          <w:rFonts w:ascii="Times New Roman" w:hAnsi="Times New Roman" w:cs="Times New Roman"/>
-          <w:sz w:val="28"/>
-          <w:szCs w:val="28"/>
-        </w:rPr>
-        <w:t>выбросил</w:t>
-      </w:r>
-      <w:r>
-        <w:rPr>
-          <w:rFonts w:ascii="Times New Roman" w:hAnsi="Times New Roman" w:cs="Times New Roman"/>
-          <w:sz w:val="28"/>
-          <w:szCs w:val="28"/>
-          <w:lang w:val="en-US"/>
-        </w:rPr>
-        <w:t xml:space="preserve">: " + </w:t>
-      </w:r>
-      <w:proofErr w:type="spellStart"/>
-      <w:r>
-        <w:rPr>
-          <w:rFonts w:ascii="Times New Roman" w:hAnsi="Times New Roman" w:cs="Times New Roman"/>
-          <w:sz w:val="28"/>
-          <w:szCs w:val="28"/>
-          <w:lang w:val="en-US"/>
-        </w:rPr>
-        <w:t>playerResult</w:t>
-      </w:r>
-      <w:proofErr w:type="spellEnd"/>
-      <w:r>
-        <w:rPr>
-          <w:rFonts w:ascii="Times New Roman" w:hAnsi="Times New Roman" w:cs="Times New Roman"/>
-          <w:sz w:val="28"/>
-          <w:szCs w:val="28"/>
-          <w:lang w:val="en-US"/>
-        </w:rPr>
-        <w:t>);</w:t>
+        <w:t>: " + playerResult);</w:t>
       </w:r>
     </w:p>
     <w:p>
@@ -50512,7 +46221,6 @@
         </w:rPr>
         <w:t xml:space="preserve">        if (</w:t>
       </w:r>
-      <w:proofErr w:type="spellStart"/>
       <w:proofErr w:type="gramStart"/>
       <w:r>
         <w:rPr>
@@ -50521,17 +46229,7 @@
           <w:szCs w:val="28"/>
           <w:lang w:val="en-US"/>
         </w:rPr>
-        <w:t>playerResult</w:t>
-      </w:r>
-      <w:proofErr w:type="spellEnd"/>
-      <w:r>
-        <w:rPr>
-          <w:rFonts w:ascii="Times New Roman" w:hAnsi="Times New Roman" w:cs="Times New Roman"/>
-          <w:sz w:val="28"/>
-          <w:szCs w:val="28"/>
-          <w:lang w:val="en-US"/>
-        </w:rPr>
-        <w:t xml:space="preserve"> !</w:t>
+        <w:t>playerResult !</w:t>
       </w:r>
       <w:proofErr w:type="gramEnd"/>
       <w:r>
@@ -50584,47 +46282,7 @@
           <w:szCs w:val="28"/>
           <w:lang w:val="en-US"/>
         </w:rPr>
-        <w:t xml:space="preserve">            </w:t>
-      </w:r>
-      <w:proofErr w:type="spellStart"/>
-      <w:r>
-        <w:rPr>
-          <w:rFonts w:ascii="Times New Roman" w:hAnsi="Times New Roman" w:cs="Times New Roman"/>
-          <w:sz w:val="28"/>
-          <w:szCs w:val="28"/>
-          <w:lang w:val="en-US"/>
-        </w:rPr>
-        <w:t>ScoreList.Add</w:t>
-      </w:r>
-      <w:proofErr w:type="spellEnd"/>
-      <w:r>
-        <w:rPr>
-          <w:rFonts w:ascii="Times New Roman" w:hAnsi="Times New Roman" w:cs="Times New Roman"/>
-          <w:sz w:val="28"/>
-          <w:szCs w:val="28"/>
-          <w:lang w:val="en-US"/>
-        </w:rPr>
-        <w:t>(</w:t>
-      </w:r>
-      <w:proofErr w:type="spellStart"/>
-      <w:r>
-        <w:rPr>
-          <w:rFonts w:ascii="Times New Roman" w:hAnsi="Times New Roman" w:cs="Times New Roman"/>
-          <w:sz w:val="28"/>
-          <w:szCs w:val="28"/>
-          <w:lang w:val="en-US"/>
-        </w:rPr>
-        <w:t>playerResult</w:t>
-      </w:r>
-      <w:proofErr w:type="spellEnd"/>
-      <w:r>
-        <w:rPr>
-          <w:rFonts w:ascii="Times New Roman" w:hAnsi="Times New Roman" w:cs="Times New Roman"/>
-          <w:sz w:val="28"/>
-          <w:szCs w:val="28"/>
-          <w:lang w:val="en-US"/>
-        </w:rPr>
-        <w:t>);</w:t>
+        <w:t xml:space="preserve">            ScoreList.Add(playerResult);</w:t>
       </w:r>
     </w:p>
     <w:p>
@@ -50668,7 +46326,6 @@
         </w:rPr>
         <w:t xml:space="preserve">        yield return new </w:t>
       </w:r>
-      <w:proofErr w:type="spellStart"/>
       <w:proofErr w:type="gramStart"/>
       <w:r>
         <w:rPr>
@@ -50677,17 +46334,7 @@
           <w:szCs w:val="28"/>
           <w:lang w:val="en-US"/>
         </w:rPr>
-        <w:t>WaitForSeconds</w:t>
-      </w:r>
-      <w:proofErr w:type="spellEnd"/>
-      <w:r>
-        <w:rPr>
-          <w:rFonts w:ascii="Times New Roman" w:hAnsi="Times New Roman" w:cs="Times New Roman"/>
-          <w:sz w:val="28"/>
-          <w:szCs w:val="28"/>
-          <w:lang w:val="en-US"/>
-        </w:rPr>
-        <w:t>(</w:t>
+        <w:t>WaitForSeconds(</w:t>
       </w:r>
       <w:proofErr w:type="gramEnd"/>
       <w:r>
@@ -50718,9 +46365,9 @@
           <w:szCs w:val="28"/>
           <w:lang w:val="en-US"/>
         </w:rPr>
-        <w:t xml:space="preserve">        yield return </w:t>
-      </w:r>
-      <w:proofErr w:type="spellStart"/>
+        <w:t xml:space="preserve">        yield return StartCoroutine(</w:t>
+      </w:r>
+      <w:proofErr w:type="gramStart"/>
       <w:r>
         <w:rPr>
           <w:rFonts w:ascii="Times New Roman" w:hAnsi="Times New Roman" w:cs="Times New Roman"/>
@@ -50728,30 +46375,8 @@
           <w:szCs w:val="28"/>
           <w:lang w:val="en-US"/>
         </w:rPr>
-        <w:t>StartCoroutine</w:t>
-      </w:r>
-      <w:proofErr w:type="spellEnd"/>
-      <w:r>
-        <w:rPr>
-          <w:rFonts w:ascii="Times New Roman" w:hAnsi="Times New Roman" w:cs="Times New Roman"/>
-          <w:sz w:val="28"/>
-          <w:szCs w:val="28"/>
-          <w:lang w:val="en-US"/>
-        </w:rPr>
-        <w:t>(</w:t>
-      </w:r>
-      <w:proofErr w:type="spellStart"/>
-      <w:proofErr w:type="gramStart"/>
-      <w:r>
-        <w:rPr>
-          <w:rFonts w:ascii="Times New Roman" w:hAnsi="Times New Roman" w:cs="Times New Roman"/>
-          <w:sz w:val="28"/>
-          <w:szCs w:val="28"/>
-          <w:lang w:val="en-US"/>
-        </w:rPr>
         <w:t>dice.SmoothReset</w:t>
       </w:r>
-      <w:proofErr w:type="spellEnd"/>
       <w:proofErr w:type="gramEnd"/>
       <w:r>
         <w:rPr>
@@ -50795,7 +46420,6 @@
         </w:rPr>
         <w:t xml:space="preserve">        yield return new </w:t>
       </w:r>
-      <w:proofErr w:type="spellStart"/>
       <w:proofErr w:type="gramStart"/>
       <w:r>
         <w:rPr>
@@ -50804,17 +46428,7 @@
           <w:szCs w:val="28"/>
           <w:lang w:val="en-US"/>
         </w:rPr>
-        <w:t>WaitForSeconds</w:t>
-      </w:r>
-      <w:proofErr w:type="spellEnd"/>
-      <w:r>
-        <w:rPr>
-          <w:rFonts w:ascii="Times New Roman" w:hAnsi="Times New Roman" w:cs="Times New Roman"/>
-          <w:sz w:val="28"/>
-          <w:szCs w:val="28"/>
-          <w:lang w:val="en-US"/>
-        </w:rPr>
-        <w:t>(</w:t>
+        <w:t>WaitForSeconds(</w:t>
       </w:r>
       <w:proofErr w:type="gramEnd"/>
       <w:r>
@@ -50905,7 +46519,6 @@
         </w:rPr>
         <w:t xml:space="preserve">        </w:t>
       </w:r>
-      <w:proofErr w:type="spellStart"/>
       <w:proofErr w:type="gramStart"/>
       <w:r>
         <w:rPr>
@@ -50916,7 +46529,6 @@
         </w:rPr>
         <w:t>dice.diceFaceNum</w:t>
       </w:r>
-      <w:proofErr w:type="spellEnd"/>
       <w:proofErr w:type="gramEnd"/>
       <w:r>
         <w:rPr>
@@ -50960,7 +46572,6 @@
         </w:rPr>
         <w:t xml:space="preserve">        </w:t>
       </w:r>
-      <w:proofErr w:type="spellStart"/>
       <w:proofErr w:type="gramStart"/>
       <w:r>
         <w:rPr>
@@ -50971,7 +46582,6 @@
         </w:rPr>
         <w:t>dice.RollDice</w:t>
       </w:r>
-      <w:proofErr w:type="spellEnd"/>
       <w:proofErr w:type="gramEnd"/>
       <w:r>
         <w:rPr>
@@ -51015,7 +46625,6 @@
         </w:rPr>
         <w:t xml:space="preserve">        if (</w:t>
       </w:r>
-      <w:proofErr w:type="spellStart"/>
       <w:proofErr w:type="gramStart"/>
       <w:r>
         <w:rPr>
@@ -51024,17 +46633,7 @@
           <w:szCs w:val="28"/>
           <w:lang w:val="en-US"/>
         </w:rPr>
-        <w:t>enemyAnimator</w:t>
-      </w:r>
-      <w:proofErr w:type="spellEnd"/>
-      <w:r>
-        <w:rPr>
-          <w:rFonts w:ascii="Times New Roman" w:hAnsi="Times New Roman" w:cs="Times New Roman"/>
-          <w:sz w:val="28"/>
-          <w:szCs w:val="28"/>
-          <w:lang w:val="en-US"/>
-        </w:rPr>
-        <w:t xml:space="preserve"> !</w:t>
+        <w:t>enemyAnimator !</w:t>
       </w:r>
       <w:proofErr w:type="gramEnd"/>
       <w:r>
@@ -51086,27 +46685,7 @@
           <w:szCs w:val="28"/>
           <w:lang w:val="en-US"/>
         </w:rPr>
-        <w:t xml:space="preserve">            </w:t>
-      </w:r>
-      <w:proofErr w:type="spellStart"/>
-      <w:r>
-        <w:rPr>
-          <w:rFonts w:ascii="Times New Roman" w:hAnsi="Times New Roman" w:cs="Times New Roman"/>
-          <w:sz w:val="28"/>
-          <w:szCs w:val="28"/>
-          <w:lang w:val="en-US"/>
-        </w:rPr>
-        <w:t>enemyAnimator.SetTrigger</w:t>
-      </w:r>
-      <w:proofErr w:type="spellEnd"/>
-      <w:r>
-        <w:rPr>
-          <w:rFonts w:ascii="Times New Roman" w:hAnsi="Times New Roman" w:cs="Times New Roman"/>
-          <w:sz w:val="28"/>
-          <w:szCs w:val="28"/>
-          <w:lang w:val="en-US"/>
-        </w:rPr>
-        <w:t>("Press");</w:t>
+        <w:t xml:space="preserve">            enemyAnimator.SetTrigger("Press");</w:t>
       </w:r>
     </w:p>
     <w:p>
@@ -51162,7 +46741,6 @@
         </w:rPr>
         <w:t xml:space="preserve">        yield return new </w:t>
       </w:r>
-      <w:proofErr w:type="spellStart"/>
       <w:proofErr w:type="gramStart"/>
       <w:r>
         <w:rPr>
@@ -51171,9 +46749,9 @@
           <w:szCs w:val="28"/>
           <w:lang w:val="en-US"/>
         </w:rPr>
-        <w:t>WaitUntil</w:t>
-      </w:r>
-      <w:proofErr w:type="spellEnd"/>
+        <w:t>WaitUntil(</w:t>
+      </w:r>
+      <w:proofErr w:type="gramEnd"/>
       <w:r>
         <w:rPr>
           <w:rFonts w:ascii="Times New Roman" w:hAnsi="Times New Roman" w:cs="Times New Roman"/>
@@ -51181,9 +46759,9 @@
           <w:szCs w:val="28"/>
           <w:lang w:val="en-US"/>
         </w:rPr>
-        <w:t>(</w:t>
-      </w:r>
-      <w:proofErr w:type="gramEnd"/>
+        <w:t xml:space="preserve">() =&gt; </w:t>
+      </w:r>
+      <w:proofErr w:type="gramStart"/>
       <w:r>
         <w:rPr>
           <w:rFonts w:ascii="Times New Roman" w:hAnsi="Times New Roman" w:cs="Times New Roman"/>
@@ -51191,28 +46769,7 @@
           <w:szCs w:val="28"/>
           <w:lang w:val="en-US"/>
         </w:rPr>
-        <w:t xml:space="preserve">() =&gt; </w:t>
-      </w:r>
-      <w:proofErr w:type="spellStart"/>
-      <w:proofErr w:type="gramStart"/>
-      <w:r>
-        <w:rPr>
-          <w:rFonts w:ascii="Times New Roman" w:hAnsi="Times New Roman" w:cs="Times New Roman"/>
-          <w:sz w:val="28"/>
-          <w:szCs w:val="28"/>
-          <w:lang w:val="en-US"/>
-        </w:rPr>
-        <w:t>dice.diceFaceNum</w:t>
-      </w:r>
-      <w:proofErr w:type="spellEnd"/>
-      <w:r>
-        <w:rPr>
-          <w:rFonts w:ascii="Times New Roman" w:hAnsi="Times New Roman" w:cs="Times New Roman"/>
-          <w:sz w:val="28"/>
-          <w:szCs w:val="28"/>
-          <w:lang w:val="en-US"/>
-        </w:rPr>
-        <w:t xml:space="preserve"> !=</w:t>
+        <w:t>dice.diceFaceNum !=</w:t>
       </w:r>
       <w:proofErr w:type="gramEnd"/>
       <w:r>
@@ -51243,9 +46800,9 @@
           <w:szCs w:val="28"/>
           <w:lang w:val="en-US"/>
         </w:rPr>
-        <w:t xml:space="preserve">        int </w:t>
-      </w:r>
-      <w:proofErr w:type="spellStart"/>
+        <w:t xml:space="preserve">        int enemyResult = </w:t>
+      </w:r>
+      <w:proofErr w:type="gramStart"/>
       <w:r>
         <w:rPr>
           <w:rFonts w:ascii="Times New Roman" w:hAnsi="Times New Roman" w:cs="Times New Roman"/>
@@ -51253,30 +46810,8 @@
           <w:szCs w:val="28"/>
           <w:lang w:val="en-US"/>
         </w:rPr>
-        <w:t>enemyResult</w:t>
-      </w:r>
-      <w:proofErr w:type="spellEnd"/>
-      <w:r>
-        <w:rPr>
-          <w:rFonts w:ascii="Times New Roman" w:hAnsi="Times New Roman" w:cs="Times New Roman"/>
-          <w:sz w:val="28"/>
-          <w:szCs w:val="28"/>
-          <w:lang w:val="en-US"/>
-        </w:rPr>
-        <w:t xml:space="preserve"> = </w:t>
-      </w:r>
-      <w:proofErr w:type="spellStart"/>
-      <w:proofErr w:type="gramStart"/>
-      <w:r>
-        <w:rPr>
-          <w:rFonts w:ascii="Times New Roman" w:hAnsi="Times New Roman" w:cs="Times New Roman"/>
-          <w:sz w:val="28"/>
-          <w:szCs w:val="28"/>
-          <w:lang w:val="en-US"/>
-        </w:rPr>
         <w:t>dice.diceFaceNum</w:t>
       </w:r>
-      <w:proofErr w:type="spellEnd"/>
       <w:proofErr w:type="gramEnd"/>
       <w:r>
         <w:rPr>
@@ -51306,9 +46841,16 @@
           <w:szCs w:val="28"/>
           <w:lang w:val="en-US"/>
         </w:rPr>
-        <w:t xml:space="preserve">        </w:t>
-      </w:r>
-      <w:proofErr w:type="spellStart"/>
+        <w:t xml:space="preserve">        Debug.Log("</w:t>
+      </w:r>
+      <w:r>
+        <w:rPr>
+          <w:rFonts w:ascii="Times New Roman" w:hAnsi="Times New Roman" w:cs="Times New Roman"/>
+          <w:sz w:val="28"/>
+          <w:szCs w:val="28"/>
+        </w:rPr>
+        <w:t>Противник</w:t>
+      </w:r>
       <w:r>
         <w:rPr>
           <w:rFonts w:ascii="Times New Roman" w:hAnsi="Times New Roman" w:cs="Times New Roman"/>
@@ -51316,9 +46858,16 @@
           <w:szCs w:val="28"/>
           <w:lang w:val="en-US"/>
         </w:rPr>
-        <w:t>Debug.Log</w:t>
-      </w:r>
-      <w:proofErr w:type="spellEnd"/>
+        <w:t xml:space="preserve"> </w:t>
+      </w:r>
+      <w:r>
+        <w:rPr>
+          <w:rFonts w:ascii="Times New Roman" w:hAnsi="Times New Roman" w:cs="Times New Roman"/>
+          <w:sz w:val="28"/>
+          <w:szCs w:val="28"/>
+        </w:rPr>
+        <w:t>выбросил</w:t>
+      </w:r>
       <w:r>
         <w:rPr>
           <w:rFonts w:ascii="Times New Roman" w:hAnsi="Times New Roman" w:cs="Times New Roman"/>
@@ -51326,61 +46875,7 @@
           <w:szCs w:val="28"/>
           <w:lang w:val="en-US"/>
         </w:rPr>
-        <w:t>("</w:t>
-      </w:r>
-      <w:r>
-        <w:rPr>
-          <w:rFonts w:ascii="Times New Roman" w:hAnsi="Times New Roman" w:cs="Times New Roman"/>
-          <w:sz w:val="28"/>
-          <w:szCs w:val="28"/>
-        </w:rPr>
-        <w:t>Противник</w:t>
-      </w:r>
-      <w:r>
-        <w:rPr>
-          <w:rFonts w:ascii="Times New Roman" w:hAnsi="Times New Roman" w:cs="Times New Roman"/>
-          <w:sz w:val="28"/>
-          <w:szCs w:val="28"/>
-          <w:lang w:val="en-US"/>
-        </w:rPr>
-        <w:t xml:space="preserve"> </w:t>
-      </w:r>
-      <w:r>
-        <w:rPr>
-          <w:rFonts w:ascii="Times New Roman" w:hAnsi="Times New Roman" w:cs="Times New Roman"/>
-          <w:sz w:val="28"/>
-          <w:szCs w:val="28"/>
-        </w:rPr>
-        <w:t>выбросил</w:t>
-      </w:r>
-      <w:r>
-        <w:rPr>
-          <w:rFonts w:ascii="Times New Roman" w:hAnsi="Times New Roman" w:cs="Times New Roman"/>
-          <w:sz w:val="28"/>
-          <w:szCs w:val="28"/>
-          <w:lang w:val="en-US"/>
-        </w:rPr>
-        <w:t xml:space="preserve">: " + </w:t>
-      </w:r>
-      <w:proofErr w:type="spellStart"/>
-      <w:r>
-        <w:rPr>
-          <w:rFonts w:ascii="Times New Roman" w:hAnsi="Times New Roman" w:cs="Times New Roman"/>
-          <w:sz w:val="28"/>
-          <w:szCs w:val="28"/>
-          <w:lang w:val="en-US"/>
-        </w:rPr>
-        <w:t>enemyResult</w:t>
-      </w:r>
-      <w:proofErr w:type="spellEnd"/>
-      <w:r>
-        <w:rPr>
-          <w:rFonts w:ascii="Times New Roman" w:hAnsi="Times New Roman" w:cs="Times New Roman"/>
-          <w:sz w:val="28"/>
-          <w:szCs w:val="28"/>
-          <w:lang w:val="en-US"/>
-        </w:rPr>
-        <w:t>);</w:t>
+        <w:t>: " + enemyResult);</w:t>
       </w:r>
     </w:p>
     <w:p>
@@ -51413,27 +46908,7 @@
           <w:szCs w:val="28"/>
           <w:lang w:val="en-US"/>
         </w:rPr>
-        <w:t xml:space="preserve">        yield return new </w:t>
-      </w:r>
-      <w:proofErr w:type="spellStart"/>
-      <w:r>
-        <w:rPr>
-          <w:rFonts w:ascii="Times New Roman" w:hAnsi="Times New Roman" w:cs="Times New Roman"/>
-          <w:sz w:val="28"/>
-          <w:szCs w:val="28"/>
-          <w:lang w:val="en-US"/>
-        </w:rPr>
-        <w:t>WaitForSeconds</w:t>
-      </w:r>
-      <w:proofErr w:type="spellEnd"/>
-      <w:r>
-        <w:rPr>
-          <w:rFonts w:ascii="Times New Roman" w:hAnsi="Times New Roman" w:cs="Times New Roman"/>
-          <w:sz w:val="28"/>
-          <w:szCs w:val="28"/>
-          <w:lang w:val="en-US"/>
-        </w:rPr>
-        <w:t xml:space="preserve">(1f); </w:t>
+        <w:t xml:space="preserve">        yield return new WaitForSeconds(1f); </w:t>
       </w:r>
     </w:p>
     <w:p>
@@ -51454,9 +46929,9 @@
           <w:szCs w:val="28"/>
           <w:lang w:val="en-US"/>
         </w:rPr>
-        <w:t xml:space="preserve">        yield return </w:t>
-      </w:r>
-      <w:proofErr w:type="spellStart"/>
+        <w:t xml:space="preserve">        yield return StartCoroutine(</w:t>
+      </w:r>
+      <w:proofErr w:type="gramStart"/>
       <w:r>
         <w:rPr>
           <w:rFonts w:ascii="Times New Roman" w:hAnsi="Times New Roman" w:cs="Times New Roman"/>
@@ -51464,30 +46939,8 @@
           <w:szCs w:val="28"/>
           <w:lang w:val="en-US"/>
         </w:rPr>
-        <w:t>StartCoroutine</w:t>
-      </w:r>
-      <w:proofErr w:type="spellEnd"/>
-      <w:r>
-        <w:rPr>
-          <w:rFonts w:ascii="Times New Roman" w:hAnsi="Times New Roman" w:cs="Times New Roman"/>
-          <w:sz w:val="28"/>
-          <w:szCs w:val="28"/>
-          <w:lang w:val="en-US"/>
-        </w:rPr>
-        <w:t>(</w:t>
-      </w:r>
-      <w:proofErr w:type="spellStart"/>
-      <w:proofErr w:type="gramStart"/>
-      <w:r>
-        <w:rPr>
-          <w:rFonts w:ascii="Times New Roman" w:hAnsi="Times New Roman" w:cs="Times New Roman"/>
-          <w:sz w:val="28"/>
-          <w:szCs w:val="28"/>
-          <w:lang w:val="en-US"/>
-        </w:rPr>
         <w:t>dice.SmoothReset</w:t>
       </w:r>
-      <w:proofErr w:type="spellEnd"/>
       <w:proofErr w:type="gramEnd"/>
       <w:r>
         <w:rPr>
@@ -51531,7 +46984,6 @@
         </w:rPr>
         <w:t xml:space="preserve">        </w:t>
       </w:r>
-      <w:proofErr w:type="spellStart"/>
       <w:proofErr w:type="gramStart"/>
       <w:r>
         <w:rPr>
@@ -51540,9 +46992,9 @@
           <w:szCs w:val="28"/>
           <w:lang w:val="en-US"/>
         </w:rPr>
-        <w:t>CompareResults</w:t>
-      </w:r>
-      <w:proofErr w:type="spellEnd"/>
+        <w:t>CompareResults(</w:t>
+      </w:r>
+      <w:proofErr w:type="gramEnd"/>
       <w:r>
         <w:rPr>
           <w:rFonts w:ascii="Times New Roman" w:hAnsi="Times New Roman" w:cs="Times New Roman"/>
@@ -51550,48 +47002,7 @@
           <w:szCs w:val="28"/>
           <w:lang w:val="en-US"/>
         </w:rPr>
-        <w:t>(</w:t>
-      </w:r>
-      <w:proofErr w:type="spellStart"/>
-      <w:proofErr w:type="gramEnd"/>
-      <w:r>
-        <w:rPr>
-          <w:rFonts w:ascii="Times New Roman" w:hAnsi="Times New Roman" w:cs="Times New Roman"/>
-          <w:sz w:val="28"/>
-          <w:szCs w:val="28"/>
-          <w:lang w:val="en-US"/>
-        </w:rPr>
-        <w:t>playerResult</w:t>
-      </w:r>
-      <w:proofErr w:type="spellEnd"/>
-      <w:r>
-        <w:rPr>
-          <w:rFonts w:ascii="Times New Roman" w:hAnsi="Times New Roman" w:cs="Times New Roman"/>
-          <w:sz w:val="28"/>
-          <w:szCs w:val="28"/>
-          <w:lang w:val="en-US"/>
-        </w:rPr>
-        <w:t xml:space="preserve">, </w:t>
-      </w:r>
-      <w:proofErr w:type="spellStart"/>
-      <w:r>
-        <w:rPr>
-          <w:rFonts w:ascii="Times New Roman" w:hAnsi="Times New Roman" w:cs="Times New Roman"/>
-          <w:sz w:val="28"/>
-          <w:szCs w:val="28"/>
-          <w:lang w:val="en-US"/>
-        </w:rPr>
-        <w:t>enemyResult</w:t>
-      </w:r>
-      <w:proofErr w:type="spellEnd"/>
-      <w:r>
-        <w:rPr>
-          <w:rFonts w:ascii="Times New Roman" w:hAnsi="Times New Roman" w:cs="Times New Roman"/>
-          <w:sz w:val="28"/>
-          <w:szCs w:val="28"/>
-          <w:lang w:val="en-US"/>
-        </w:rPr>
-        <w:t>);</w:t>
+        <w:t>playerResult, enemyResult);</w:t>
       </w:r>
     </w:p>
     <w:p>
@@ -51624,27 +47035,7 @@
           <w:szCs w:val="28"/>
           <w:lang w:val="en-US"/>
         </w:rPr>
-        <w:t xml:space="preserve">        </w:t>
-      </w:r>
-      <w:proofErr w:type="spellStart"/>
-      <w:r>
-        <w:rPr>
-          <w:rFonts w:ascii="Times New Roman" w:hAnsi="Times New Roman" w:cs="Times New Roman"/>
-          <w:sz w:val="28"/>
-          <w:szCs w:val="28"/>
-          <w:lang w:val="en-US"/>
-        </w:rPr>
-        <w:t>isRolling</w:t>
-      </w:r>
-      <w:proofErr w:type="spellEnd"/>
-      <w:r>
-        <w:rPr>
-          <w:rFonts w:ascii="Times New Roman" w:hAnsi="Times New Roman" w:cs="Times New Roman"/>
-          <w:sz w:val="28"/>
-          <w:szCs w:val="28"/>
-          <w:lang w:val="en-US"/>
-        </w:rPr>
-        <w:t xml:space="preserve"> = false;</w:t>
+        <w:t xml:space="preserve">        isRolling = false;</w:t>
       </w:r>
     </w:p>
     <w:p>
@@ -51701,7 +47092,6 @@
         <w:lastRenderedPageBreak/>
         <w:t xml:space="preserve">    private void </w:t>
       </w:r>
-      <w:proofErr w:type="spellStart"/>
       <w:proofErr w:type="gramStart"/>
       <w:r>
         <w:rPr>
@@ -51710,9 +47100,9 @@
           <w:szCs w:val="28"/>
           <w:lang w:val="en-US"/>
         </w:rPr>
-        <w:t>CompareResults</w:t>
-      </w:r>
-      <w:proofErr w:type="spellEnd"/>
+        <w:t>CompareResults(</w:t>
+      </w:r>
+      <w:proofErr w:type="gramEnd"/>
       <w:r>
         <w:rPr>
           <w:rFonts w:ascii="Times New Roman" w:hAnsi="Times New Roman" w:cs="Times New Roman"/>
@@ -51720,57 +47110,7 @@
           <w:szCs w:val="28"/>
           <w:lang w:val="en-US"/>
         </w:rPr>
-        <w:t>(</w:t>
-      </w:r>
-      <w:proofErr w:type="gramEnd"/>
-      <w:r>
-        <w:rPr>
-          <w:rFonts w:ascii="Times New Roman" w:hAnsi="Times New Roman" w:cs="Times New Roman"/>
-          <w:sz w:val="28"/>
-          <w:szCs w:val="28"/>
-          <w:lang w:val="en-US"/>
-        </w:rPr>
-        <w:t xml:space="preserve">int </w:t>
-      </w:r>
-      <w:proofErr w:type="spellStart"/>
-      <w:r>
-        <w:rPr>
-          <w:rFonts w:ascii="Times New Roman" w:hAnsi="Times New Roman" w:cs="Times New Roman"/>
-          <w:sz w:val="28"/>
-          <w:szCs w:val="28"/>
-          <w:lang w:val="en-US"/>
-        </w:rPr>
-        <w:t>playerResult</w:t>
-      </w:r>
-      <w:proofErr w:type="spellEnd"/>
-      <w:r>
-        <w:rPr>
-          <w:rFonts w:ascii="Times New Roman" w:hAnsi="Times New Roman" w:cs="Times New Roman"/>
-          <w:sz w:val="28"/>
-          <w:szCs w:val="28"/>
-          <w:lang w:val="en-US"/>
-        </w:rPr>
-        <w:t xml:space="preserve">, int </w:t>
-      </w:r>
-      <w:proofErr w:type="spellStart"/>
-      <w:r>
-        <w:rPr>
-          <w:rFonts w:ascii="Times New Roman" w:hAnsi="Times New Roman" w:cs="Times New Roman"/>
-          <w:sz w:val="28"/>
-          <w:szCs w:val="28"/>
-          <w:lang w:val="en-US"/>
-        </w:rPr>
-        <w:t>enemyResult</w:t>
-      </w:r>
-      <w:proofErr w:type="spellEnd"/>
-      <w:r>
-        <w:rPr>
-          <w:rFonts w:ascii="Times New Roman" w:hAnsi="Times New Roman" w:cs="Times New Roman"/>
-          <w:sz w:val="28"/>
-          <w:szCs w:val="28"/>
-          <w:lang w:val="en-US"/>
-        </w:rPr>
-        <w:t>)</w:t>
+        <w:t>int playerResult, int enemyResult)</w:t>
       </w:r>
     </w:p>
     <w:p>
@@ -51812,47 +47152,7 @@
           <w:szCs w:val="28"/>
           <w:lang w:val="en-US"/>
         </w:rPr>
-        <w:t xml:space="preserve">        if (</w:t>
-      </w:r>
-      <w:proofErr w:type="spellStart"/>
-      <w:r>
-        <w:rPr>
-          <w:rFonts w:ascii="Times New Roman" w:hAnsi="Times New Roman" w:cs="Times New Roman"/>
-          <w:sz w:val="28"/>
-          <w:szCs w:val="28"/>
-          <w:lang w:val="en-US"/>
-        </w:rPr>
-        <w:t>playerResult</w:t>
-      </w:r>
-      <w:proofErr w:type="spellEnd"/>
-      <w:r>
-        <w:rPr>
-          <w:rFonts w:ascii="Times New Roman" w:hAnsi="Times New Roman" w:cs="Times New Roman"/>
-          <w:sz w:val="28"/>
-          <w:szCs w:val="28"/>
-          <w:lang w:val="en-US"/>
-        </w:rPr>
-        <w:t xml:space="preserve"> &lt; </w:t>
-      </w:r>
-      <w:proofErr w:type="spellStart"/>
-      <w:r>
-        <w:rPr>
-          <w:rFonts w:ascii="Times New Roman" w:hAnsi="Times New Roman" w:cs="Times New Roman"/>
-          <w:sz w:val="28"/>
-          <w:szCs w:val="28"/>
-          <w:lang w:val="en-US"/>
-        </w:rPr>
-        <w:t>enemyResult</w:t>
-      </w:r>
-      <w:proofErr w:type="spellEnd"/>
-      <w:r>
-        <w:rPr>
-          <w:rFonts w:ascii="Times New Roman" w:hAnsi="Times New Roman" w:cs="Times New Roman"/>
-          <w:sz w:val="28"/>
-          <w:szCs w:val="28"/>
-          <w:lang w:val="en-US"/>
-        </w:rPr>
-        <w:t>)</w:t>
+        <w:t xml:space="preserve">        if (playerResult &lt; enemyResult)</w:t>
       </w:r>
     </w:p>
     <w:p>
@@ -51875,7 +47175,6 @@
         </w:rPr>
         <w:t xml:space="preserve">            </w:t>
       </w:r>
-      <w:proofErr w:type="spellStart"/>
       <w:proofErr w:type="gramStart"/>
       <w:r>
         <w:rPr>
@@ -51886,7 +47185,6 @@
         </w:rPr>
         <w:t>player.TakeDamage</w:t>
       </w:r>
-      <w:proofErr w:type="spellEnd"/>
       <w:proofErr w:type="gramEnd"/>
       <w:r>
         <w:rPr>
@@ -51895,27 +47193,7 @@
           <w:szCs w:val="28"/>
           <w:lang w:val="en-US"/>
         </w:rPr>
-        <w:t>(</w:t>
-      </w:r>
-      <w:proofErr w:type="spellStart"/>
-      <w:r>
-        <w:rPr>
-          <w:rFonts w:ascii="Times New Roman" w:hAnsi="Times New Roman" w:cs="Times New Roman"/>
-          <w:sz w:val="28"/>
-          <w:szCs w:val="28"/>
-          <w:lang w:val="en-US"/>
-        </w:rPr>
-        <w:t>currentEnemy.transform</w:t>
-      </w:r>
-      <w:proofErr w:type="spellEnd"/>
-      <w:r>
-        <w:rPr>
-          <w:rFonts w:ascii="Times New Roman" w:hAnsi="Times New Roman" w:cs="Times New Roman"/>
-          <w:sz w:val="28"/>
-          <w:szCs w:val="28"/>
-          <w:lang w:val="en-US"/>
-        </w:rPr>
-        <w:t>, 1);</w:t>
+        <w:t>(currentEnemy.transform, 1);</w:t>
       </w:r>
     </w:p>
     <w:p>
@@ -51936,47 +47214,7 @@
           <w:szCs w:val="28"/>
           <w:lang w:val="en-US"/>
         </w:rPr>
-        <w:t xml:space="preserve">        else if (</w:t>
-      </w:r>
-      <w:proofErr w:type="spellStart"/>
-      <w:r>
-        <w:rPr>
-          <w:rFonts w:ascii="Times New Roman" w:hAnsi="Times New Roman" w:cs="Times New Roman"/>
-          <w:sz w:val="28"/>
-          <w:szCs w:val="28"/>
-          <w:lang w:val="en-US"/>
-        </w:rPr>
-        <w:t>enemyResult</w:t>
-      </w:r>
-      <w:proofErr w:type="spellEnd"/>
-      <w:r>
-        <w:rPr>
-          <w:rFonts w:ascii="Times New Roman" w:hAnsi="Times New Roman" w:cs="Times New Roman"/>
-          <w:sz w:val="28"/>
-          <w:szCs w:val="28"/>
-          <w:lang w:val="en-US"/>
-        </w:rPr>
-        <w:t xml:space="preserve"> &lt; </w:t>
-      </w:r>
-      <w:proofErr w:type="spellStart"/>
-      <w:r>
-        <w:rPr>
-          <w:rFonts w:ascii="Times New Roman" w:hAnsi="Times New Roman" w:cs="Times New Roman"/>
-          <w:sz w:val="28"/>
-          <w:szCs w:val="28"/>
-          <w:lang w:val="en-US"/>
-        </w:rPr>
-        <w:t>playerResult</w:t>
-      </w:r>
-      <w:proofErr w:type="spellEnd"/>
-      <w:r>
-        <w:rPr>
-          <w:rFonts w:ascii="Times New Roman" w:hAnsi="Times New Roman" w:cs="Times New Roman"/>
-          <w:sz w:val="28"/>
-          <w:szCs w:val="28"/>
-          <w:lang w:val="en-US"/>
-        </w:rPr>
-        <w:t>)</w:t>
+        <w:t xml:space="preserve">        else if (enemyResult &lt; playerResult)</w:t>
       </w:r>
     </w:p>
     <w:p>
@@ -51997,9 +47235,9 @@
           <w:szCs w:val="28"/>
           <w:lang w:val="en-US"/>
         </w:rPr>
-        <w:t xml:space="preserve">            </w:t>
-      </w:r>
-      <w:proofErr w:type="spellStart"/>
+        <w:t xml:space="preserve">            currentEnemy.TakeDamage(</w:t>
+      </w:r>
+      <w:proofErr w:type="gramStart"/>
       <w:r>
         <w:rPr>
           <w:rFonts w:ascii="Times New Roman" w:hAnsi="Times New Roman" w:cs="Times New Roman"/>
@@ -52007,30 +47245,8 @@
           <w:szCs w:val="28"/>
           <w:lang w:val="en-US"/>
         </w:rPr>
-        <w:t>currentEnemy.TakeDamage</w:t>
-      </w:r>
-      <w:proofErr w:type="spellEnd"/>
-      <w:r>
-        <w:rPr>
-          <w:rFonts w:ascii="Times New Roman" w:hAnsi="Times New Roman" w:cs="Times New Roman"/>
-          <w:sz w:val="28"/>
-          <w:szCs w:val="28"/>
-          <w:lang w:val="en-US"/>
-        </w:rPr>
-        <w:t>(</w:t>
-      </w:r>
-      <w:proofErr w:type="spellStart"/>
-      <w:proofErr w:type="gramStart"/>
-      <w:r>
-        <w:rPr>
-          <w:rFonts w:ascii="Times New Roman" w:hAnsi="Times New Roman" w:cs="Times New Roman"/>
-          <w:sz w:val="28"/>
-          <w:szCs w:val="28"/>
-          <w:lang w:val="en-US"/>
-        </w:rPr>
         <w:t>player.transform</w:t>
       </w:r>
-      <w:proofErr w:type="spellEnd"/>
       <w:proofErr w:type="gramEnd"/>
       <w:r>
         <w:rPr>
@@ -52095,7 +47311,6 @@
         </w:rPr>
         <w:t xml:space="preserve">    public void </w:t>
       </w:r>
-      <w:proofErr w:type="spellStart"/>
       <w:proofErr w:type="gramStart"/>
       <w:r>
         <w:rPr>
@@ -52104,17 +47319,7 @@
           <w:szCs w:val="28"/>
           <w:lang w:val="en-US"/>
         </w:rPr>
-        <w:t>StatisticClass</w:t>
-      </w:r>
-      <w:proofErr w:type="spellEnd"/>
-      <w:r>
-        <w:rPr>
-          <w:rFonts w:ascii="Times New Roman" w:hAnsi="Times New Roman" w:cs="Times New Roman"/>
-          <w:sz w:val="28"/>
-          <w:szCs w:val="28"/>
-          <w:lang w:val="en-US"/>
-        </w:rPr>
-        <w:t>(</w:t>
+        <w:t>StatisticClass(</w:t>
       </w:r>
       <w:proofErr w:type="gramEnd"/>
       <w:r>
@@ -52186,47 +47391,7 @@
           <w:szCs w:val="28"/>
           <w:lang w:val="en-US"/>
         </w:rPr>
-        <w:t xml:space="preserve">] </w:t>
-      </w:r>
-      <w:proofErr w:type="spellStart"/>
-      <w:r>
-        <w:rPr>
-          <w:rFonts w:ascii="Times New Roman" w:hAnsi="Times New Roman" w:cs="Times New Roman"/>
-          <w:sz w:val="28"/>
-          <w:szCs w:val="28"/>
-          <w:lang w:val="en-US"/>
-        </w:rPr>
-        <w:t>ScoreArray</w:t>
-      </w:r>
-      <w:proofErr w:type="spellEnd"/>
-      <w:r>
-        <w:rPr>
-          <w:rFonts w:ascii="Times New Roman" w:hAnsi="Times New Roman" w:cs="Times New Roman"/>
-          <w:sz w:val="28"/>
-          <w:szCs w:val="28"/>
-          <w:lang w:val="en-US"/>
-        </w:rPr>
-        <w:t xml:space="preserve"> = </w:t>
-      </w:r>
-      <w:proofErr w:type="spellStart"/>
-      <w:r>
-        <w:rPr>
-          <w:rFonts w:ascii="Times New Roman" w:hAnsi="Times New Roman" w:cs="Times New Roman"/>
-          <w:sz w:val="28"/>
-          <w:szCs w:val="28"/>
-          <w:lang w:val="en-US"/>
-        </w:rPr>
-        <w:t>ScoreList.ToArray</w:t>
-      </w:r>
-      <w:proofErr w:type="spellEnd"/>
-      <w:r>
-        <w:rPr>
-          <w:rFonts w:ascii="Times New Roman" w:hAnsi="Times New Roman" w:cs="Times New Roman"/>
-          <w:sz w:val="28"/>
-          <w:szCs w:val="28"/>
-          <w:lang w:val="en-US"/>
-        </w:rPr>
-        <w:t>();</w:t>
+        <w:t>] ScoreArray = ScoreList.ToArray();</w:t>
       </w:r>
     </w:p>
     <w:p>
@@ -52247,47 +47412,7 @@
           <w:szCs w:val="28"/>
           <w:lang w:val="en-US"/>
         </w:rPr>
-        <w:t xml:space="preserve">        </w:t>
-      </w:r>
-      <w:proofErr w:type="spellStart"/>
-      <w:r>
-        <w:rPr>
-          <w:rFonts w:ascii="Times New Roman" w:hAnsi="Times New Roman" w:cs="Times New Roman"/>
-          <w:sz w:val="28"/>
-          <w:szCs w:val="28"/>
-          <w:lang w:val="en-US"/>
-        </w:rPr>
-        <w:t>CountCast</w:t>
-      </w:r>
-      <w:proofErr w:type="spellEnd"/>
-      <w:r>
-        <w:rPr>
-          <w:rFonts w:ascii="Times New Roman" w:hAnsi="Times New Roman" w:cs="Times New Roman"/>
-          <w:sz w:val="28"/>
-          <w:szCs w:val="28"/>
-          <w:lang w:val="en-US"/>
-        </w:rPr>
-        <w:t xml:space="preserve"> = </w:t>
-      </w:r>
-      <w:proofErr w:type="spellStart"/>
-      <w:r>
-        <w:rPr>
-          <w:rFonts w:ascii="Times New Roman" w:hAnsi="Times New Roman" w:cs="Times New Roman"/>
-          <w:sz w:val="28"/>
-          <w:szCs w:val="28"/>
-          <w:lang w:val="en-US"/>
-        </w:rPr>
-        <w:t>ScoreArray.Length</w:t>
-      </w:r>
-      <w:proofErr w:type="spellEnd"/>
-      <w:r>
-        <w:rPr>
-          <w:rFonts w:ascii="Times New Roman" w:hAnsi="Times New Roman" w:cs="Times New Roman"/>
-          <w:sz w:val="28"/>
-          <w:szCs w:val="28"/>
-          <w:lang w:val="en-US"/>
-        </w:rPr>
-        <w:t>;</w:t>
+        <w:t xml:space="preserve">        CountCast = ScoreArray.Length;</w:t>
       </w:r>
     </w:p>
     <w:p>
@@ -52308,47 +47433,7 @@
           <w:szCs w:val="28"/>
           <w:lang w:val="en-US"/>
         </w:rPr>
-        <w:t xml:space="preserve">        </w:t>
-      </w:r>
-      <w:proofErr w:type="spellStart"/>
-      <w:r>
-        <w:rPr>
-          <w:rFonts w:ascii="Times New Roman" w:hAnsi="Times New Roman" w:cs="Times New Roman"/>
-          <w:sz w:val="28"/>
-          <w:szCs w:val="28"/>
-          <w:lang w:val="en-US"/>
-        </w:rPr>
-        <w:t>CountScore</w:t>
-      </w:r>
-      <w:proofErr w:type="spellEnd"/>
-      <w:r>
-        <w:rPr>
-          <w:rFonts w:ascii="Times New Roman" w:hAnsi="Times New Roman" w:cs="Times New Roman"/>
-          <w:sz w:val="28"/>
-          <w:szCs w:val="28"/>
-          <w:lang w:val="en-US"/>
-        </w:rPr>
-        <w:t xml:space="preserve"> = </w:t>
-      </w:r>
-      <w:proofErr w:type="spellStart"/>
-      <w:r>
-        <w:rPr>
-          <w:rFonts w:ascii="Times New Roman" w:hAnsi="Times New Roman" w:cs="Times New Roman"/>
-          <w:sz w:val="28"/>
-          <w:szCs w:val="28"/>
-          <w:lang w:val="en-US"/>
-        </w:rPr>
-        <w:t>ScoreArray.Sum</w:t>
-      </w:r>
-      <w:proofErr w:type="spellEnd"/>
-      <w:r>
-        <w:rPr>
-          <w:rFonts w:ascii="Times New Roman" w:hAnsi="Times New Roman" w:cs="Times New Roman"/>
-          <w:sz w:val="28"/>
-          <w:szCs w:val="28"/>
-          <w:lang w:val="en-US"/>
-        </w:rPr>
-        <w:t>();</w:t>
+        <w:t xml:space="preserve">        CountScore = ScoreArray.Sum();</w:t>
       </w:r>
     </w:p>
     <w:p>
@@ -52404,7 +47489,6 @@
         </w:rPr>
         <w:t xml:space="preserve">    public void </w:t>
       </w:r>
-      <w:proofErr w:type="spellStart"/>
       <w:proofErr w:type="gramStart"/>
       <w:r>
         <w:rPr>
@@ -52413,17 +47497,7 @@
           <w:szCs w:val="28"/>
           <w:lang w:val="en-US"/>
         </w:rPr>
-        <w:t>ShowGameOver</w:t>
-      </w:r>
-      <w:proofErr w:type="spellEnd"/>
-      <w:r>
-        <w:rPr>
-          <w:rFonts w:ascii="Times New Roman" w:hAnsi="Times New Roman" w:cs="Times New Roman"/>
-          <w:sz w:val="28"/>
-          <w:szCs w:val="28"/>
-          <w:lang w:val="en-US"/>
-        </w:rPr>
-        <w:t>(</w:t>
+        <w:t>ShowGameOver(</w:t>
       </w:r>
       <w:proofErr w:type="gramEnd"/>
       <w:r>
@@ -52477,7 +47551,6 @@
         </w:rPr>
         <w:t xml:space="preserve">        </w:t>
       </w:r>
-      <w:proofErr w:type="spellStart"/>
       <w:proofErr w:type="gramStart"/>
       <w:r>
         <w:rPr>
@@ -52486,17 +47559,7 @@
           <w:szCs w:val="28"/>
           <w:lang w:val="en-US"/>
         </w:rPr>
-        <w:t>StatisticClass</w:t>
-      </w:r>
-      <w:proofErr w:type="spellEnd"/>
-      <w:r>
-        <w:rPr>
-          <w:rFonts w:ascii="Times New Roman" w:hAnsi="Times New Roman" w:cs="Times New Roman"/>
-          <w:sz w:val="28"/>
-          <w:szCs w:val="28"/>
-          <w:lang w:val="en-US"/>
-        </w:rPr>
-        <w:t>(</w:t>
+        <w:t>StatisticClass(</w:t>
       </w:r>
       <w:proofErr w:type="gramEnd"/>
       <w:r>
@@ -52529,7 +47592,6 @@
         </w:rPr>
         <w:t xml:space="preserve">        if (</w:t>
       </w:r>
-      <w:proofErr w:type="spellStart"/>
       <w:proofErr w:type="gramStart"/>
       <w:r>
         <w:rPr>
@@ -52538,17 +47600,7 @@
           <w:szCs w:val="28"/>
           <w:lang w:val="en-US"/>
         </w:rPr>
-        <w:t>gameOverScreen</w:t>
-      </w:r>
-      <w:proofErr w:type="spellEnd"/>
-      <w:r>
-        <w:rPr>
-          <w:rFonts w:ascii="Times New Roman" w:hAnsi="Times New Roman" w:cs="Times New Roman"/>
-          <w:sz w:val="28"/>
-          <w:szCs w:val="28"/>
-          <w:lang w:val="en-US"/>
-        </w:rPr>
-        <w:t xml:space="preserve"> !</w:t>
+        <w:t>gameOverScreen !</w:t>
       </w:r>
       <w:proofErr w:type="gramEnd"/>
       <w:r>
@@ -52569,15 +47621,16 @@
           <w:rFonts w:ascii="Times New Roman" w:hAnsi="Times New Roman" w:cs="Times New Roman"/>
           <w:sz w:val="28"/>
           <w:szCs w:val="28"/>
-        </w:rPr>
-      </w:pPr>
-      <w:r>
-        <w:rPr>
-          <w:rFonts w:ascii="Times New Roman" w:hAnsi="Times New Roman" w:cs="Times New Roman"/>
-          <w:sz w:val="28"/>
-          <w:szCs w:val="28"/>
           <w:lang w:val="en-US"/>
         </w:rPr>
+      </w:pPr>
+      <w:r>
+        <w:rPr>
+          <w:rFonts w:ascii="Times New Roman" w:hAnsi="Times New Roman" w:cs="Times New Roman"/>
+          <w:sz w:val="28"/>
+          <w:szCs w:val="28"/>
+          <w:lang w:val="en-US"/>
+        </w:rPr>
         <w:t xml:space="preserve">        </w:t>
       </w:r>
       <w:r>
@@ -52585,6 +47638,7 @@
           <w:rFonts w:ascii="Times New Roman" w:hAnsi="Times New Roman" w:cs="Times New Roman"/>
           <w:sz w:val="28"/>
           <w:szCs w:val="28"/>
+          <w:lang w:val="en-US"/>
         </w:rPr>
         <w:t>{</w:t>
       </w:r>
@@ -52597,51 +47651,34 @@
           <w:rFonts w:ascii="Times New Roman" w:hAnsi="Times New Roman" w:cs="Times New Roman"/>
           <w:sz w:val="28"/>
           <w:szCs w:val="28"/>
-        </w:rPr>
-      </w:pPr>
-      <w:r>
-        <w:rPr>
-          <w:rFonts w:ascii="Times New Roman" w:hAnsi="Times New Roman" w:cs="Times New Roman"/>
-          <w:sz w:val="28"/>
-          <w:szCs w:val="28"/>
-        </w:rPr>
-        <w:t xml:space="preserve">            </w:t>
-      </w:r>
-      <w:proofErr w:type="spellStart"/>
-      <w:r>
-        <w:rPr>
-          <w:rFonts w:ascii="Times New Roman" w:hAnsi="Times New Roman" w:cs="Times New Roman"/>
-          <w:sz w:val="28"/>
-          <w:szCs w:val="28"/>
-        </w:rPr>
-        <w:t>gameOverScreen.Setup</w:t>
-      </w:r>
-      <w:proofErr w:type="spellEnd"/>
-      <w:r>
-        <w:rPr>
-          <w:rFonts w:ascii="Times New Roman" w:hAnsi="Times New Roman" w:cs="Times New Roman"/>
-          <w:sz w:val="28"/>
-          <w:szCs w:val="28"/>
-        </w:rPr>
-        <w:t>(</w:t>
-      </w:r>
-      <w:proofErr w:type="spellStart"/>
-      <w:r>
-        <w:rPr>
-          <w:rFonts w:ascii="Times New Roman" w:hAnsi="Times New Roman" w:cs="Times New Roman"/>
-          <w:sz w:val="28"/>
-          <w:szCs w:val="28"/>
-        </w:rPr>
-        <w:t>CountCast</w:t>
-      </w:r>
-      <w:proofErr w:type="spellEnd"/>
-      <w:r>
-        <w:rPr>
-          <w:rFonts w:ascii="Times New Roman" w:hAnsi="Times New Roman" w:cs="Times New Roman"/>
-          <w:sz w:val="28"/>
-          <w:szCs w:val="28"/>
-        </w:rPr>
-        <w:t>, "Поражение");</w:t>
+          <w:lang w:val="en-US"/>
+        </w:rPr>
+      </w:pPr>
+      <w:r>
+        <w:rPr>
+          <w:rFonts w:ascii="Times New Roman" w:hAnsi="Times New Roman" w:cs="Times New Roman"/>
+          <w:sz w:val="28"/>
+          <w:szCs w:val="28"/>
+          <w:lang w:val="en-US"/>
+        </w:rPr>
+        <w:t xml:space="preserve">            gameOverScreen.Setup(CountCast, "</w:t>
+      </w:r>
+      <w:r>
+        <w:rPr>
+          <w:rFonts w:ascii="Times New Roman" w:hAnsi="Times New Roman" w:cs="Times New Roman"/>
+          <w:sz w:val="28"/>
+          <w:szCs w:val="28"/>
+        </w:rPr>
+        <w:t>Поражение</w:t>
+      </w:r>
+      <w:r>
+        <w:rPr>
+          <w:rFonts w:ascii="Times New Roman" w:hAnsi="Times New Roman" w:cs="Times New Roman"/>
+          <w:sz w:val="28"/>
+          <w:szCs w:val="28"/>
+          <w:lang w:val="en-US"/>
+        </w:rPr>
+        <w:t>");</w:t>
       </w:r>
     </w:p>
     <w:p>
@@ -52659,8 +47696,17 @@
           <w:rFonts w:ascii="Times New Roman" w:hAnsi="Times New Roman" w:cs="Times New Roman"/>
           <w:sz w:val="28"/>
           <w:szCs w:val="28"/>
-        </w:rPr>
-        <w:t xml:space="preserve">        }</w:t>
+          <w:lang w:val="en-US"/>
+        </w:rPr>
+        <w:t xml:space="preserve">        </w:t>
+      </w:r>
+      <w:r>
+        <w:rPr>
+          <w:rFonts w:ascii="Times New Roman" w:hAnsi="Times New Roman" w:cs="Times New Roman"/>
+          <w:sz w:val="28"/>
+          <w:szCs w:val="28"/>
+        </w:rPr>
+        <w:t>}</w:t>
       </w:r>
     </w:p>
     <w:p>
@@ -56975,6 +52021,7 @@
   <w:style w:type="character" w:default="1" w:styleId="a0">
     <w:name w:val="Default Paragraph Font"/>
     <w:uiPriority w:val="1"/>
+    <w:semiHidden/>
     <w:unhideWhenUsed/>
   </w:style>
   <w:style w:type="table" w:default="1" w:styleId="a1">
@@ -57002,7 +52049,6 @@
     <w:name w:val="Normal (Web)"/>
     <w:basedOn w:val="a"/>
     <w:uiPriority w:val="99"/>
-    <w:semiHidden/>
     <w:unhideWhenUsed/>
     <w:rsid w:val="00BE5A45"/>
     <w:pPr>
